--- a/Teamcontract.docx
+++ b/Teamcontract.docx
@@ -7,16 +7,20 @@
         <w:pStyle w:val="Kop2"/>
       </w:pPr>
       <w:bookmarkStart w:id="0" w:name="_Toc327266478"/>
+      <w:proofErr w:type="spellStart"/>
       <w:r>
         <w:t>Teamcontract</w:t>
       </w:r>
       <w:bookmarkEnd w:id="0"/>
+      <w:proofErr w:type="spellEnd"/>
       <w:r>
         <w:t xml:space="preserve">- </w:t>
       </w:r>
+      <w:proofErr w:type="spellStart"/>
       <w:r>
         <w:t>AlphaConsultants</w:t>
       </w:r>
+      <w:proofErr w:type="spellEnd"/>
     </w:p>
     <w:p>
       <w:pPr>
@@ -25,6 +29,7 @@
           <w:b/>
         </w:rPr>
       </w:pPr>
+      <w:proofErr w:type="spellStart"/>
       <w:r>
         <w:rPr>
           <w:rFonts w:ascii="Calibri" w:eastAsia="Times New Roman" w:hAnsi="Calibri" w:cs="Times New Roman"/>
@@ -32,6 +37,7 @@
         </w:rPr>
         <w:t>Projectgroep</w:t>
       </w:r>
+      <w:proofErr w:type="spellEnd"/>
       <w:r>
         <w:rPr>
           <w:b/>
@@ -45,6 +51,7 @@
         </w:rPr>
         <w:t xml:space="preserve">naam: </w:t>
       </w:r>
+      <w:proofErr w:type="spellStart"/>
       <w:r>
         <w:rPr>
           <w:rFonts w:ascii="Calibri" w:eastAsia="Times New Roman" w:hAnsi="Calibri" w:cs="Times New Roman"/>
@@ -52,6 +59,7 @@
         </w:rPr>
         <w:t>AlphaConsultants</w:t>
       </w:r>
+      <w:proofErr w:type="spellEnd"/>
     </w:p>
     <w:p>
       <w:pPr>
@@ -60,6 +68,7 @@
           <w:b/>
         </w:rPr>
       </w:pPr>
+      <w:proofErr w:type="spellStart"/>
       <w:r>
         <w:rPr>
           <w:b/>
@@ -78,6 +87,7 @@
         </w:rPr>
         <w:t>leider</w:t>
       </w:r>
+      <w:proofErr w:type="spellEnd"/>
       <w:r>
         <w:rPr>
           <w:rFonts w:ascii="Calibri" w:eastAsia="Times New Roman" w:hAnsi="Calibri" w:cs="Times New Roman"/>
@@ -305,7 +315,21 @@
               <w:rPr>
                 <w:lang w:val="nl-NL"/>
               </w:rPr>
-              <w:t>Ik ga me bezighouden met het BIM/TI gedeelte. Dit wordt nog overlegt met Cemil.</w:t>
+              <w:t xml:space="preserve">Ik ga me bezighouden met het BIM/TI gedeelte. Dit wordt nog overlegt met </w:t>
+            </w:r>
+            <w:proofErr w:type="spellStart"/>
+            <w:r>
+              <w:rPr>
+                <w:lang w:val="nl-NL"/>
+              </w:rPr>
+              <w:t>Cemil</w:t>
+            </w:r>
+            <w:proofErr w:type="spellEnd"/>
+            <w:r>
+              <w:rPr>
+                <w:lang w:val="nl-NL"/>
+              </w:rPr>
+              <w:t>.</w:t>
             </w:r>
           </w:p>
         </w:tc>
@@ -390,12 +414,28 @@
               </w:rPr>
               <w:t>BIM-</w:t>
             </w:r>
-            <w:r>
-              <w:rPr>
-                <w:lang w:val="nl-NL"/>
-              </w:rPr>
-              <w:t>Cemil Besli</w:t>
-            </w:r>
+            <w:proofErr w:type="spellStart"/>
+            <w:r>
+              <w:rPr>
+                <w:lang w:val="nl-NL"/>
+              </w:rPr>
+              <w:t>Cemil</w:t>
+            </w:r>
+            <w:proofErr w:type="spellEnd"/>
+            <w:r>
+              <w:rPr>
+                <w:lang w:val="nl-NL"/>
+              </w:rPr>
+              <w:t xml:space="preserve"> </w:t>
+            </w:r>
+            <w:proofErr w:type="spellStart"/>
+            <w:r>
+              <w:rPr>
+                <w:lang w:val="nl-NL"/>
+              </w:rPr>
+              <w:t>Besli</w:t>
+            </w:r>
+            <w:proofErr w:type="spellEnd"/>
           </w:p>
         </w:tc>
         <w:tc>
@@ -803,6 +843,12 @@
                 <w:lang w:val="nl-NL"/>
               </w:rPr>
             </w:pPr>
+            <w:r>
+              <w:rPr>
+                <w:lang w:val="nl-NL"/>
+              </w:rPr>
+              <w:t>1735684</w:t>
+            </w:r>
           </w:p>
         </w:tc>
         <w:tc>
@@ -880,12 +926,28 @@
                 <w:lang w:val="nl-NL"/>
               </w:rPr>
             </w:pPr>
-            <w:r>
-              <w:rPr>
-                <w:lang w:val="nl-NL"/>
-              </w:rPr>
-              <w:t>Cemil Besli</w:t>
-            </w:r>
+            <w:proofErr w:type="spellStart"/>
+            <w:r>
+              <w:rPr>
+                <w:lang w:val="nl-NL"/>
+              </w:rPr>
+              <w:t>Cemil</w:t>
+            </w:r>
+            <w:proofErr w:type="spellEnd"/>
+            <w:r>
+              <w:rPr>
+                <w:lang w:val="nl-NL"/>
+              </w:rPr>
+              <w:t xml:space="preserve"> </w:t>
+            </w:r>
+            <w:proofErr w:type="spellStart"/>
+            <w:r>
+              <w:rPr>
+                <w:lang w:val="nl-NL"/>
+              </w:rPr>
+              <w:t>Besli</w:t>
+            </w:r>
+            <w:proofErr w:type="spellEnd"/>
           </w:p>
         </w:tc>
         <w:tc>
@@ -899,6 +961,18 @@
                 <w:lang w:val="nl-NL"/>
               </w:rPr>
             </w:pPr>
+            <w:r>
+              <w:rPr>
+                <w:lang w:val="nl-NL"/>
+              </w:rPr>
+              <w:t>17</w:t>
+            </w:r>
+            <w:r>
+              <w:rPr>
+                <w:lang w:val="nl-NL"/>
+              </w:rPr>
+              <w:t>79786</w:t>
+            </w:r>
           </w:p>
         </w:tc>
         <w:tc>
@@ -1136,6 +1210,7 @@
               </w:rPr>
             </w:pPr>
             <w:bookmarkStart w:id="1" w:name="_Toc172524297"/>
+            <w:proofErr w:type="spellStart"/>
             <w:r>
               <w:rPr>
                 <w:b/>
@@ -1144,6 +1219,7 @@
               <w:t>Communicatieafspraken</w:t>
             </w:r>
             <w:bookmarkEnd w:id="1"/>
+            <w:proofErr w:type="spellEnd"/>
           </w:p>
           <w:p>
             <w:pPr>
@@ -1151,12 +1227,14 @@
                 <w:b/>
               </w:rPr>
             </w:pPr>
+            <w:proofErr w:type="spellStart"/>
             <w:r>
               <w:rPr>
                 <w:i/>
               </w:rPr>
               <w:t>Bijvoorbeeld</w:t>
             </w:r>
+            <w:proofErr w:type="spellEnd"/>
             <w:r>
               <w:rPr>
                 <w:b/>
@@ -1197,12 +1275,21 @@
               </w:rPr>
               <w:t xml:space="preserve"> </w:t>
             </w:r>
+            <w:proofErr w:type="spellStart"/>
             <w:r>
               <w:rPr>
                 <w:rFonts w:cs="Arial"/>
                 <w:lang w:val="nl-NL"/>
               </w:rPr>
-              <w:t xml:space="preserve">Github: </w:t>
+              <w:t>Github</w:t>
+            </w:r>
+            <w:proofErr w:type="spellEnd"/>
+            <w:r>
+              <w:rPr>
+                <w:rFonts w:cs="Arial"/>
+                <w:lang w:val="nl-NL"/>
+              </w:rPr>
+              <w:t xml:space="preserve">: </w:t>
             </w:r>
             <w:hyperlink r:id="rId14" w:history="1">
               <w:r>
@@ -1273,29 +1360,24 @@
                 <w:rFonts w:cs="Arial"/>
                 <w:lang w:val="nl-NL"/>
               </w:rPr>
-              <w:t xml:space="preserve"> </w:t>
+              <w:t xml:space="preserve"> e-mail/</w:t>
             </w:r>
             <w:r>
               <w:rPr>
                 <w:rFonts w:cs="Arial"/>
                 <w:lang w:val="nl-NL"/>
               </w:rPr>
-              <w:t xml:space="preserve"> </w:t>
-            </w:r>
+              <w:t>Teams/</w:t>
+            </w:r>
+            <w:proofErr w:type="spellStart"/>
             <w:r>
               <w:rPr>
                 <w:rFonts w:cs="Arial"/>
                 <w:lang w:val="nl-NL"/>
               </w:rPr>
-              <w:t>e-mail/</w:t>
-            </w:r>
-            <w:r>
-              <w:rPr>
-                <w:rFonts w:cs="Arial"/>
-                <w:lang w:val="nl-NL"/>
-              </w:rPr>
-              <w:t>Teams/Discord</w:t>
-            </w:r>
+              <w:t>Discord</w:t>
+            </w:r>
+            <w:proofErr w:type="spellEnd"/>
             <w:r>
               <w:rPr>
                 <w:rFonts w:cs="Arial"/>
@@ -1371,8 +1453,17 @@
                 <w:rFonts w:cs="Arial"/>
                 <w:lang w:val="nl-NL"/>
               </w:rPr>
-              <w:t xml:space="preserve"> dagelijks zijn e-mail/WhatsApp/etc..</w:t>
-            </w:r>
+              <w:t xml:space="preserve"> dagelijks zijn e-mail/WhatsApp/</w:t>
+            </w:r>
+            <w:proofErr w:type="gramStart"/>
+            <w:r>
+              <w:rPr>
+                <w:rFonts w:cs="Arial"/>
+                <w:lang w:val="nl-NL"/>
+              </w:rPr>
+              <w:t>etc..</w:t>
+            </w:r>
+            <w:proofErr w:type="gramEnd"/>
           </w:p>
           <w:p>
             <w:pPr>
@@ -1475,6 +1566,7 @@
                 <w:lang w:val="nl-NL"/>
               </w:rPr>
             </w:pPr>
+            <w:proofErr w:type="spellStart"/>
             <w:r>
               <w:rPr>
                 <w:rFonts w:cs="Arial"/>
@@ -1491,19 +1583,62 @@
               <w:rPr>
                 <w:rFonts w:cs="Arial"/>
               </w:rPr>
-              <w:t xml:space="preserve">sbewaking: </w:t>
-            </w:r>
+              <w:t>sbewaking</w:t>
+            </w:r>
+            <w:proofErr w:type="spellEnd"/>
             <w:r>
               <w:rPr>
                 <w:rFonts w:cs="Arial"/>
               </w:rPr>
+              <w:t xml:space="preserve">: </w:t>
+            </w:r>
+            <w:proofErr w:type="spellStart"/>
+            <w:r>
+              <w:rPr>
+                <w:rFonts w:cs="Arial"/>
+              </w:rPr>
               <w:t>b</w:t>
             </w:r>
             <w:r>
               <w:rPr>
                 <w:rFonts w:cs="Arial"/>
               </w:rPr>
-              <w:t>ij bijeenkomst opleveren.</w:t>
+              <w:t>ij</w:t>
+            </w:r>
+            <w:proofErr w:type="spellEnd"/>
+            <w:r>
+              <w:rPr>
+                <w:rFonts w:cs="Arial"/>
+              </w:rPr>
+              <w:t xml:space="preserve"> </w:t>
+            </w:r>
+            <w:proofErr w:type="spellStart"/>
+            <w:r>
+              <w:rPr>
+                <w:rFonts w:cs="Arial"/>
+              </w:rPr>
+              <w:t>bijeenkomst</w:t>
+            </w:r>
+            <w:proofErr w:type="spellEnd"/>
+            <w:r>
+              <w:rPr>
+                <w:rFonts w:cs="Arial"/>
+              </w:rPr>
+              <w:t xml:space="preserve"> </w:t>
+            </w:r>
+            <w:proofErr w:type="spellStart"/>
+            <w:r>
+              <w:rPr>
+                <w:rFonts w:cs="Arial"/>
+              </w:rPr>
+              <w:t>opleveren</w:t>
+            </w:r>
+            <w:proofErr w:type="spellEnd"/>
+            <w:r>
+              <w:rPr>
+                <w:rFonts w:cs="Arial"/>
+              </w:rPr>
+              <w:t>.</w:t>
             </w:r>
           </w:p>
           <w:p>
@@ -1743,6 +1878,7 @@
                 <w:b/>
               </w:rPr>
             </w:pPr>
+            <w:proofErr w:type="spellStart"/>
             <w:r>
               <w:rPr>
                 <w:b/>
@@ -1755,6 +1891,7 @@
               </w:rPr>
               <w:t>agdeel</w:t>
             </w:r>
+            <w:proofErr w:type="spellEnd"/>
           </w:p>
         </w:tc>
         <w:tc>
@@ -1805,12 +1942,14 @@
                 <w:b/>
               </w:rPr>
             </w:pPr>
+            <w:proofErr w:type="spellStart"/>
             <w:r>
               <w:rPr>
                 <w:b/>
               </w:rPr>
               <w:t>Youri</w:t>
             </w:r>
+            <w:proofErr w:type="spellEnd"/>
           </w:p>
         </w:tc>
         <w:tc>
@@ -1823,12 +1962,14 @@
                 <w:b/>
               </w:rPr>
             </w:pPr>
+            <w:proofErr w:type="spellStart"/>
             <w:r>
               <w:rPr>
                 <w:b/>
               </w:rPr>
               <w:t>Cemil</w:t>
             </w:r>
+            <w:proofErr w:type="spellEnd"/>
           </w:p>
         </w:tc>
       </w:tr>
@@ -1844,8 +1985,13 @@
             <w:gridSpan w:val="3"/>
           </w:tcPr>
           <w:p>
-            <w:r>
-              <w:t xml:space="preserve">Maandagochtend </w:t>
+            <w:proofErr w:type="spellStart"/>
+            <w:r>
+              <w:t>Maandagochtend</w:t>
+            </w:r>
+            <w:proofErr w:type="spellEnd"/>
+            <w:r>
+              <w:t xml:space="preserve"> </w:t>
             </w:r>
           </w:p>
         </w:tc>
@@ -1916,9 +2062,11 @@
             <w:gridSpan w:val="3"/>
           </w:tcPr>
           <w:p>
+            <w:proofErr w:type="spellStart"/>
             <w:r>
               <w:t>Maandagmiddag</w:t>
             </w:r>
+            <w:proofErr w:type="spellEnd"/>
           </w:p>
         </w:tc>
         <w:tc>
@@ -1988,9 +2136,11 @@
             <w:gridSpan w:val="3"/>
           </w:tcPr>
           <w:p>
+            <w:proofErr w:type="spellStart"/>
             <w:r>
               <w:t>Dinsdagochtend</w:t>
             </w:r>
+            <w:proofErr w:type="spellEnd"/>
           </w:p>
         </w:tc>
         <w:tc>
@@ -2060,9 +2210,11 @@
             <w:gridSpan w:val="3"/>
           </w:tcPr>
           <w:p>
+            <w:proofErr w:type="spellStart"/>
             <w:r>
               <w:t>Dinsdagmiddag</w:t>
             </w:r>
+            <w:proofErr w:type="spellEnd"/>
           </w:p>
         </w:tc>
         <w:tc>
@@ -2132,9 +2284,11 @@
             <w:gridSpan w:val="3"/>
           </w:tcPr>
           <w:p>
+            <w:proofErr w:type="spellStart"/>
             <w:r>
               <w:t>Woensdagochtend</w:t>
             </w:r>
+            <w:proofErr w:type="spellEnd"/>
           </w:p>
         </w:tc>
         <w:tc>
@@ -2204,9 +2358,11 @@
             <w:gridSpan w:val="3"/>
           </w:tcPr>
           <w:p>
+            <w:proofErr w:type="spellStart"/>
             <w:r>
               <w:t>Woensdagmiddag</w:t>
             </w:r>
+            <w:proofErr w:type="spellEnd"/>
           </w:p>
         </w:tc>
         <w:tc>
@@ -2276,9 +2432,11 @@
             <w:gridSpan w:val="3"/>
           </w:tcPr>
           <w:p>
+            <w:proofErr w:type="spellStart"/>
             <w:r>
               <w:t>Donderdagochtend</w:t>
             </w:r>
+            <w:proofErr w:type="spellEnd"/>
           </w:p>
         </w:tc>
         <w:tc>
@@ -2348,9 +2506,11 @@
             <w:gridSpan w:val="3"/>
           </w:tcPr>
           <w:p>
+            <w:proofErr w:type="spellStart"/>
             <w:r>
               <w:t>Donderdagmiddag</w:t>
             </w:r>
+            <w:proofErr w:type="spellEnd"/>
           </w:p>
         </w:tc>
         <w:tc>
@@ -2420,9 +2580,11 @@
             <w:gridSpan w:val="3"/>
           </w:tcPr>
           <w:p>
+            <w:proofErr w:type="spellStart"/>
             <w:r>
               <w:t>Vrijdagochtend</w:t>
             </w:r>
+            <w:proofErr w:type="spellEnd"/>
           </w:p>
         </w:tc>
         <w:tc>
@@ -2492,9 +2654,11 @@
             <w:gridSpan w:val="3"/>
           </w:tcPr>
           <w:p>
+            <w:proofErr w:type="spellStart"/>
             <w:r>
               <w:t>Vrijdagmiddag</w:t>
             </w:r>
+            <w:proofErr w:type="spellEnd"/>
           </w:p>
         </w:tc>
         <w:tc>
@@ -2609,37 +2773,7 @@
             <w:tcW w:w="10093" w:type="dxa"/>
             <w:gridSpan w:val="12"/>
           </w:tcPr>
-          <w:p>
-            <w:pPr>
-              <w:rPr>
-                <w:lang w:val="nl-NL"/>
-              </w:rPr>
-            </w:pPr>
-            <w:r>
-              <w:rPr>
-                <w:b/>
-                <w:bCs/>
-                <w:lang w:val="nl-NL"/>
-              </w:rPr>
-              <w:t xml:space="preserve">Geplande </w:t>
-            </w:r>
-            <w:r>
-              <w:rPr>
-                <w:b/>
-                <w:bCs/>
-                <w:lang w:val="nl-NL"/>
-              </w:rPr>
-              <w:t>projectgroep bijeenkomsten</w:t>
-            </w:r>
-            <w:r>
-              <w:rPr>
-                <w:b/>
-                <w:bCs/>
-                <w:lang w:val="nl-NL"/>
-              </w:rPr>
-              <w:t xml:space="preserve"> – tijdens en buiten onderwijsbijeenkomsten</w:t>
-            </w:r>
-          </w:p>
+          <w:p/>
         </w:tc>
       </w:tr>
       <w:tr>
@@ -2648,139 +2782,10 @@
         </w:trPr>
         <w:tc>
           <w:tcPr>
-            <w:tcW w:w="1679" w:type="dxa"/>
-          </w:tcPr>
-          <w:p>
-            <w:pPr>
-              <w:rPr>
-                <w:lang w:val="nl-NL"/>
-              </w:rPr>
-            </w:pPr>
-            <w:r>
-              <w:rPr>
-                <w:lang w:val="nl-NL"/>
-              </w:rPr>
-              <w:lastRenderedPageBreak/>
-              <w:t>Week</w:t>
-            </w:r>
-            <w:r>
-              <w:rPr>
-                <w:lang w:val="nl-NL"/>
-              </w:rPr>
-              <w:t>nr</w:t>
-            </w:r>
-            <w:r>
-              <w:rPr>
-                <w:lang w:val="nl-NL"/>
-              </w:rPr>
-              <w:t xml:space="preserve"> – geef ook locatie/</w:t>
-            </w:r>
-            <w:r>
-              <w:rPr>
-                <w:lang w:val="nl-NL"/>
-              </w:rPr>
-              <w:t xml:space="preserve"> </w:t>
-            </w:r>
-            <w:r>
-              <w:rPr>
-                <w:lang w:val="nl-NL"/>
-              </w:rPr>
-              <w:t>comm</w:t>
-            </w:r>
-            <w:r>
-              <w:rPr>
-                <w:lang w:val="nl-NL"/>
-              </w:rPr>
-              <w:t>.-kanaal aan</w:t>
-            </w:r>
-          </w:p>
-        </w:tc>
-        <w:tc>
-          <w:tcPr>
-            <w:tcW w:w="1778" w:type="dxa"/>
-            <w:gridSpan w:val="4"/>
-          </w:tcPr>
-          <w:p>
-            <w:pPr>
-              <w:rPr>
-                <w:lang w:val="nl-NL"/>
-              </w:rPr>
-            </w:pPr>
-            <w:r>
-              <w:rPr>
-                <w:lang w:val="nl-NL"/>
-              </w:rPr>
-              <w:t>Dag/datum/tijd</w:t>
-            </w:r>
-          </w:p>
-        </w:tc>
-        <w:tc>
-          <w:tcPr>
-            <w:tcW w:w="3234" w:type="dxa"/>
-            <w:gridSpan w:val="4"/>
-          </w:tcPr>
-          <w:p>
-            <w:pPr>
-              <w:rPr>
-                <w:lang w:val="nl-NL"/>
-              </w:rPr>
-            </w:pPr>
-            <w:r>
-              <w:rPr>
-                <w:lang w:val="nl-NL"/>
-              </w:rPr>
-              <w:t>Teambijeenkomst</w:t>
-            </w:r>
-            <w:r>
-              <w:rPr>
-                <w:lang w:val="nl-NL"/>
-              </w:rPr>
-              <w:t>en</w:t>
-            </w:r>
-            <w:r>
-              <w:rPr>
-                <w:lang w:val="nl-NL"/>
-              </w:rPr>
-              <w:t>/</w:t>
-            </w:r>
-            <w:r>
-              <w:rPr>
-                <w:lang w:val="nl-NL"/>
-              </w:rPr>
-              <w:t xml:space="preserve">   </w:t>
-            </w:r>
-            <w:r>
-              <w:rPr>
-                <w:lang w:val="nl-NL"/>
-              </w:rPr>
-              <w:t xml:space="preserve">daily stand-ups </w:t>
-            </w:r>
-          </w:p>
-        </w:tc>
-        <w:tc>
-          <w:tcPr>
-            <w:tcW w:w="3402" w:type="dxa"/>
-            <w:gridSpan w:val="3"/>
-          </w:tcPr>
-          <w:p>
-            <w:pPr>
-              <w:rPr>
-                <w:lang w:val="nl-NL"/>
-              </w:rPr>
-            </w:pPr>
-            <w:r>
-              <w:rPr>
-                <w:lang w:val="nl-NL"/>
-              </w:rPr>
-              <w:t xml:space="preserve">Ivm gemaakte afspraken en/of besluiten: </w:t>
-            </w:r>
-            <w:r>
-              <w:rPr>
-                <w:lang w:val="nl-NL"/>
-              </w:rPr>
-              <w:t>voorzitter en notulist</w:t>
-            </w:r>
-          </w:p>
+            <w:tcW w:w="10093" w:type="dxa"/>
+            <w:gridSpan w:val="12"/>
+          </w:tcPr>
+          <w:p/>
         </w:tc>
       </w:tr>
       <w:tr>
@@ -2789,65 +2794,40 @@
         </w:trPr>
         <w:tc>
           <w:tcPr>
-            <w:tcW w:w="1679" w:type="dxa"/>
-          </w:tcPr>
-          <w:p>
-            <w:pPr>
-              <w:rPr>
-                <w:lang w:val="nl-NL"/>
-              </w:rPr>
-            </w:pPr>
-            <w:r>
-              <w:rPr>
-                <w:lang w:val="nl-NL"/>
-              </w:rPr>
-              <w:t>46</w:t>
-            </w:r>
-          </w:p>
-        </w:tc>
-        <w:tc>
-          <w:tcPr>
-            <w:tcW w:w="1778" w:type="dxa"/>
-            <w:gridSpan w:val="4"/>
-          </w:tcPr>
-          <w:p>
-            <w:pPr>
-              <w:rPr>
-                <w:lang w:val="nl-NL"/>
-              </w:rPr>
-            </w:pPr>
-            <w:r>
-              <w:rPr>
-                <w:lang w:val="nl-NL"/>
-              </w:rPr>
-              <w:t>11-11-2020</w:t>
-            </w:r>
-          </w:p>
-        </w:tc>
-        <w:tc>
-          <w:tcPr>
-            <w:tcW w:w="3234" w:type="dxa"/>
-            <w:gridSpan w:val="4"/>
-          </w:tcPr>
-          <w:p>
-            <w:pPr>
-              <w:rPr>
-                <w:lang w:val="nl-NL"/>
-              </w:rPr>
-            </w:pPr>
-          </w:p>
-        </w:tc>
-        <w:tc>
-          <w:tcPr>
-            <w:tcW w:w="3402" w:type="dxa"/>
-            <w:gridSpan w:val="3"/>
-          </w:tcPr>
-          <w:p>
-            <w:pPr>
-              <w:rPr>
-                <w:lang w:val="nl-NL"/>
-              </w:rPr>
-            </w:pPr>
+            <w:tcW w:w="10093" w:type="dxa"/>
+            <w:gridSpan w:val="12"/>
+          </w:tcPr>
+          <w:p>
+            <w:pPr>
+              <w:rPr>
+                <w:lang w:val="nl-NL"/>
+              </w:rPr>
+            </w:pPr>
+            <w:r>
+              <w:rPr>
+                <w:b/>
+                <w:bCs/>
+                <w:lang w:val="nl-NL"/>
+              </w:rPr>
+              <w:lastRenderedPageBreak/>
+              <w:t xml:space="preserve">Geplande </w:t>
+            </w:r>
+            <w:r>
+              <w:rPr>
+                <w:b/>
+                <w:bCs/>
+                <w:lang w:val="nl-NL"/>
+              </w:rPr>
+              <w:t>projectgroep bijeenkomsten</w:t>
+            </w:r>
+            <w:r>
+              <w:rPr>
+                <w:b/>
+                <w:bCs/>
+                <w:lang w:val="nl-NL"/>
+              </w:rPr>
+              <w:t xml:space="preserve"> – tijdens en buiten onderwijsbijeenkomsten</w:t>
+            </w:r>
           </w:p>
         </w:tc>
       </w:tr>
@@ -2865,11 +2845,53 @@
                 <w:lang w:val="nl-NL"/>
               </w:rPr>
             </w:pPr>
-            <w:r>
-              <w:rPr>
-                <w:lang w:val="nl-NL"/>
-              </w:rPr>
-              <w:t>46</w:t>
+            <w:proofErr w:type="spellStart"/>
+            <w:r>
+              <w:rPr>
+                <w:lang w:val="nl-NL"/>
+              </w:rPr>
+              <w:t>Week</w:t>
+            </w:r>
+            <w:r>
+              <w:rPr>
+                <w:lang w:val="nl-NL"/>
+              </w:rPr>
+              <w:t>nr</w:t>
+            </w:r>
+            <w:proofErr w:type="spellEnd"/>
+            <w:r>
+              <w:rPr>
+                <w:lang w:val="nl-NL"/>
+              </w:rPr>
+              <w:t xml:space="preserve"> – geef ook locatie/</w:t>
+            </w:r>
+            <w:r>
+              <w:rPr>
+                <w:lang w:val="nl-NL"/>
+              </w:rPr>
+              <w:t xml:space="preserve"> </w:t>
+            </w:r>
+            <w:proofErr w:type="spellStart"/>
+            <w:proofErr w:type="gramStart"/>
+            <w:r>
+              <w:rPr>
+                <w:lang w:val="nl-NL"/>
+              </w:rPr>
+              <w:t>comm</w:t>
+            </w:r>
+            <w:proofErr w:type="spellEnd"/>
+            <w:r>
+              <w:rPr>
+                <w:lang w:val="nl-NL"/>
+              </w:rPr>
+              <w:t>.-</w:t>
+            </w:r>
+            <w:proofErr w:type="gramEnd"/>
+            <w:r>
+              <w:rPr>
+                <w:lang w:val="nl-NL"/>
+              </w:rPr>
+              <w:t>kanaal aan</w:t>
             </w:r>
           </w:p>
         </w:tc>
@@ -2888,7 +2910,7 @@
               <w:rPr>
                 <w:lang w:val="nl-NL"/>
               </w:rPr>
-              <w:t>15-11-2020</w:t>
+              <w:t>Dag/datum/tijd</w:t>
             </w:r>
           </w:p>
         </w:tc>
@@ -2903,6 +2925,44 @@
                 <w:lang w:val="nl-NL"/>
               </w:rPr>
             </w:pPr>
+            <w:r>
+              <w:rPr>
+                <w:lang w:val="nl-NL"/>
+              </w:rPr>
+              <w:t>Teambijeenkomst</w:t>
+            </w:r>
+            <w:r>
+              <w:rPr>
+                <w:lang w:val="nl-NL"/>
+              </w:rPr>
+              <w:t>en</w:t>
+            </w:r>
+            <w:r>
+              <w:rPr>
+                <w:lang w:val="nl-NL"/>
+              </w:rPr>
+              <w:t>/</w:t>
+            </w:r>
+            <w:r>
+              <w:rPr>
+                <w:lang w:val="nl-NL"/>
+              </w:rPr>
+              <w:t xml:space="preserve">   </w:t>
+            </w:r>
+            <w:proofErr w:type="spellStart"/>
+            <w:r>
+              <w:rPr>
+                <w:lang w:val="nl-NL"/>
+              </w:rPr>
+              <w:t>daily</w:t>
+            </w:r>
+            <w:proofErr w:type="spellEnd"/>
+            <w:r>
+              <w:rPr>
+                <w:lang w:val="nl-NL"/>
+              </w:rPr>
+              <w:t xml:space="preserve"> stand-ups </w:t>
+            </w:r>
           </w:p>
         </w:tc>
         <w:tc>
@@ -2916,6 +2976,26 @@
                 <w:lang w:val="nl-NL"/>
               </w:rPr>
             </w:pPr>
+            <w:proofErr w:type="spellStart"/>
+            <w:r>
+              <w:rPr>
+                <w:lang w:val="nl-NL"/>
+              </w:rPr>
+              <w:t>Ivm</w:t>
+            </w:r>
+            <w:proofErr w:type="spellEnd"/>
+            <w:r>
+              <w:rPr>
+                <w:lang w:val="nl-NL"/>
+              </w:rPr>
+              <w:t xml:space="preserve"> gemaakte afspraken en/of besluiten: </w:t>
+            </w:r>
+            <w:r>
+              <w:rPr>
+                <w:lang w:val="nl-NL"/>
+              </w:rPr>
+              <w:t>voorzitter en notulist</w:t>
+            </w:r>
           </w:p>
         </w:tc>
       </w:tr>
@@ -2937,7 +3017,7 @@
               <w:rPr>
                 <w:lang w:val="nl-NL"/>
               </w:rPr>
-              <w:t>47</w:t>
+              <w:t>46</w:t>
             </w:r>
           </w:p>
         </w:tc>
@@ -2956,7 +3036,7 @@
               <w:rPr>
                 <w:lang w:val="nl-NL"/>
               </w:rPr>
-              <w:t>18-11-2020</w:t>
+              <w:t>11-11-2020</w:t>
             </w:r>
           </w:p>
         </w:tc>
@@ -3005,7 +3085,7 @@
               <w:rPr>
                 <w:lang w:val="nl-NL"/>
               </w:rPr>
-              <w:t>47</w:t>
+              <w:t>46</w:t>
             </w:r>
           </w:p>
         </w:tc>
@@ -3024,7 +3104,7 @@
               <w:rPr>
                 <w:lang w:val="nl-NL"/>
               </w:rPr>
-              <w:t>22-11-2020</w:t>
+              <w:t>15-11-2020</w:t>
             </w:r>
           </w:p>
         </w:tc>
@@ -3073,7 +3153,7 @@
               <w:rPr>
                 <w:lang w:val="nl-NL"/>
               </w:rPr>
-              <w:t>48</w:t>
+              <w:t>47</w:t>
             </w:r>
           </w:p>
         </w:tc>
@@ -3092,7 +3172,7 @@
               <w:rPr>
                 <w:lang w:val="nl-NL"/>
               </w:rPr>
-              <w:t>25-11-2020</w:t>
+              <w:t>18-11-2020</w:t>
             </w:r>
           </w:p>
         </w:tc>
@@ -3141,7 +3221,7 @@
               <w:rPr>
                 <w:lang w:val="nl-NL"/>
               </w:rPr>
-              <w:t>48</w:t>
+              <w:t>47</w:t>
             </w:r>
           </w:p>
         </w:tc>
@@ -3160,7 +3240,7 @@
               <w:rPr>
                 <w:lang w:val="nl-NL"/>
               </w:rPr>
-              <w:t>29-11-2020</w:t>
+              <w:t>22-11-2020</w:t>
             </w:r>
           </w:p>
         </w:tc>
@@ -3209,7 +3289,7 @@
               <w:rPr>
                 <w:lang w:val="nl-NL"/>
               </w:rPr>
-              <w:t>49</w:t>
+              <w:t>48</w:t>
             </w:r>
           </w:p>
         </w:tc>
@@ -3228,7 +3308,7 @@
               <w:rPr>
                 <w:lang w:val="nl-NL"/>
               </w:rPr>
-              <w:t>2-12-2020</w:t>
+              <w:t>25-11-2020</w:t>
             </w:r>
           </w:p>
         </w:tc>
@@ -3277,7 +3357,7 @@
               <w:rPr>
                 <w:lang w:val="nl-NL"/>
               </w:rPr>
-              <w:t>49</w:t>
+              <w:t>48</w:t>
             </w:r>
           </w:p>
         </w:tc>
@@ -3296,7 +3376,7 @@
               <w:rPr>
                 <w:lang w:val="nl-NL"/>
               </w:rPr>
-              <w:t>6-12-2020</w:t>
+              <w:t>29-11-2020</w:t>
             </w:r>
           </w:p>
         </w:tc>
@@ -3345,7 +3425,7 @@
               <w:rPr>
                 <w:lang w:val="nl-NL"/>
               </w:rPr>
-              <w:t>50</w:t>
+              <w:t>49</w:t>
             </w:r>
           </w:p>
         </w:tc>
@@ -3364,7 +3444,7 @@
               <w:rPr>
                 <w:lang w:val="nl-NL"/>
               </w:rPr>
-              <w:t>9-12-2020</w:t>
+              <w:t>2-12-2020</w:t>
             </w:r>
           </w:p>
         </w:tc>
@@ -3413,7 +3493,7 @@
               <w:rPr>
                 <w:lang w:val="nl-NL"/>
               </w:rPr>
-              <w:t>50</w:t>
+              <w:t>49</w:t>
             </w:r>
           </w:p>
         </w:tc>
@@ -3432,7 +3512,7 @@
               <w:rPr>
                 <w:lang w:val="nl-NL"/>
               </w:rPr>
-              <w:t>13-12-2020</w:t>
+              <w:t>6-12-2020</w:t>
             </w:r>
           </w:p>
         </w:tc>
@@ -3481,7 +3561,7 @@
               <w:rPr>
                 <w:lang w:val="nl-NL"/>
               </w:rPr>
-              <w:t>51</w:t>
+              <w:t>50</w:t>
             </w:r>
           </w:p>
         </w:tc>
@@ -3500,7 +3580,7 @@
               <w:rPr>
                 <w:lang w:val="nl-NL"/>
               </w:rPr>
-              <w:t>16-12-2020</w:t>
+              <w:t>9-12-2020</w:t>
             </w:r>
           </w:p>
         </w:tc>
@@ -3549,7 +3629,7 @@
               <w:rPr>
                 <w:lang w:val="nl-NL"/>
               </w:rPr>
-              <w:t>51</w:t>
+              <w:t>50</w:t>
             </w:r>
           </w:p>
         </w:tc>
@@ -3568,7 +3648,7 @@
               <w:rPr>
                 <w:lang w:val="nl-NL"/>
               </w:rPr>
-              <w:t>20-12-2020</w:t>
+              <w:t>13-12-2020</w:t>
             </w:r>
           </w:p>
         </w:tc>
@@ -3617,7 +3697,7 @@
               <w:rPr>
                 <w:lang w:val="nl-NL"/>
               </w:rPr>
-              <w:t>52</w:t>
+              <w:t>51</w:t>
             </w:r>
           </w:p>
         </w:tc>
@@ -3636,7 +3716,7 @@
               <w:rPr>
                 <w:lang w:val="nl-NL"/>
               </w:rPr>
-              <w:t>23-12-2020</w:t>
+              <w:t>16-12-2020</w:t>
             </w:r>
           </w:p>
         </w:tc>
@@ -3685,7 +3765,7 @@
               <w:rPr>
                 <w:lang w:val="nl-NL"/>
               </w:rPr>
-              <w:t>52</w:t>
+              <w:t>51</w:t>
             </w:r>
           </w:p>
         </w:tc>
@@ -3704,7 +3784,7 @@
               <w:rPr>
                 <w:lang w:val="nl-NL"/>
               </w:rPr>
-              <w:t>27-12-2020</w:t>
+              <w:t>20-12-2020</w:t>
             </w:r>
           </w:p>
         </w:tc>
@@ -3753,7 +3833,7 @@
               <w:rPr>
                 <w:lang w:val="nl-NL"/>
               </w:rPr>
-              <w:t>1</w:t>
+              <w:t>52</w:t>
             </w:r>
           </w:p>
         </w:tc>
@@ -3772,7 +3852,7 @@
               <w:rPr>
                 <w:lang w:val="nl-NL"/>
               </w:rPr>
-              <w:t>30-12-2020</w:t>
+              <w:t>23-12-2020</w:t>
             </w:r>
           </w:p>
         </w:tc>
@@ -3821,7 +3901,7 @@
               <w:rPr>
                 <w:lang w:val="nl-NL"/>
               </w:rPr>
-              <w:t>1</w:t>
+              <w:t>52</w:t>
             </w:r>
           </w:p>
         </w:tc>
@@ -3840,7 +3920,7 @@
               <w:rPr>
                 <w:lang w:val="nl-NL"/>
               </w:rPr>
-              <w:t>3-1-2021</w:t>
+              <w:t>27-12-2020</w:t>
             </w:r>
           </w:p>
         </w:tc>
@@ -3889,7 +3969,7 @@
               <w:rPr>
                 <w:lang w:val="nl-NL"/>
               </w:rPr>
-              <w:t>2</w:t>
+              <w:t>1</w:t>
             </w:r>
           </w:p>
         </w:tc>
@@ -3908,7 +3988,7 @@
               <w:rPr>
                 <w:lang w:val="nl-NL"/>
               </w:rPr>
-              <w:t>6-1-2021</w:t>
+              <w:t>30-12-2020</w:t>
             </w:r>
           </w:p>
         </w:tc>
@@ -3957,7 +4037,7 @@
               <w:rPr>
                 <w:lang w:val="nl-NL"/>
               </w:rPr>
-              <w:t>2</w:t>
+              <w:t>1</w:t>
             </w:r>
           </w:p>
         </w:tc>
@@ -3976,7 +4056,7 @@
               <w:rPr>
                 <w:lang w:val="nl-NL"/>
               </w:rPr>
-              <w:t>10-1-2021</w:t>
+              <w:t>3-1-2021</w:t>
             </w:r>
           </w:p>
         </w:tc>
@@ -4025,7 +4105,7 @@
               <w:rPr>
                 <w:lang w:val="nl-NL"/>
               </w:rPr>
-              <w:t>3</w:t>
+              <w:t>2</w:t>
             </w:r>
           </w:p>
         </w:tc>
@@ -4044,7 +4124,7 @@
               <w:rPr>
                 <w:lang w:val="nl-NL"/>
               </w:rPr>
-              <w:t>13-1-2021</w:t>
+              <w:t>6-1-2021</w:t>
             </w:r>
           </w:p>
         </w:tc>
@@ -4093,6 +4173,142 @@
               <w:rPr>
                 <w:lang w:val="nl-NL"/>
               </w:rPr>
+              <w:t>2</w:t>
+            </w:r>
+          </w:p>
+        </w:tc>
+        <w:tc>
+          <w:tcPr>
+            <w:tcW w:w="1778" w:type="dxa"/>
+            <w:gridSpan w:val="4"/>
+          </w:tcPr>
+          <w:p>
+            <w:pPr>
+              <w:rPr>
+                <w:lang w:val="nl-NL"/>
+              </w:rPr>
+            </w:pPr>
+            <w:r>
+              <w:rPr>
+                <w:lang w:val="nl-NL"/>
+              </w:rPr>
+              <w:t>10-1-2021</w:t>
+            </w:r>
+          </w:p>
+        </w:tc>
+        <w:tc>
+          <w:tcPr>
+            <w:tcW w:w="3234" w:type="dxa"/>
+            <w:gridSpan w:val="4"/>
+          </w:tcPr>
+          <w:p>
+            <w:pPr>
+              <w:rPr>
+                <w:lang w:val="nl-NL"/>
+              </w:rPr>
+            </w:pPr>
+          </w:p>
+        </w:tc>
+        <w:tc>
+          <w:tcPr>
+            <w:tcW w:w="3402" w:type="dxa"/>
+            <w:gridSpan w:val="3"/>
+          </w:tcPr>
+          <w:p>
+            <w:pPr>
+              <w:rPr>
+                <w:lang w:val="nl-NL"/>
+              </w:rPr>
+            </w:pPr>
+          </w:p>
+        </w:tc>
+      </w:tr>
+      <w:tr>
+        <w:trPr>
+          <w:trHeight w:val="28"/>
+        </w:trPr>
+        <w:tc>
+          <w:tcPr>
+            <w:tcW w:w="1679" w:type="dxa"/>
+          </w:tcPr>
+          <w:p>
+            <w:pPr>
+              <w:rPr>
+                <w:lang w:val="nl-NL"/>
+              </w:rPr>
+            </w:pPr>
+            <w:r>
+              <w:rPr>
+                <w:lang w:val="nl-NL"/>
+              </w:rPr>
+              <w:t>3</w:t>
+            </w:r>
+          </w:p>
+        </w:tc>
+        <w:tc>
+          <w:tcPr>
+            <w:tcW w:w="1778" w:type="dxa"/>
+            <w:gridSpan w:val="4"/>
+          </w:tcPr>
+          <w:p>
+            <w:pPr>
+              <w:rPr>
+                <w:lang w:val="nl-NL"/>
+              </w:rPr>
+            </w:pPr>
+            <w:r>
+              <w:rPr>
+                <w:lang w:val="nl-NL"/>
+              </w:rPr>
+              <w:t>13-1-2021</w:t>
+            </w:r>
+          </w:p>
+        </w:tc>
+        <w:tc>
+          <w:tcPr>
+            <w:tcW w:w="3234" w:type="dxa"/>
+            <w:gridSpan w:val="4"/>
+          </w:tcPr>
+          <w:p>
+            <w:pPr>
+              <w:rPr>
+                <w:lang w:val="nl-NL"/>
+              </w:rPr>
+            </w:pPr>
+          </w:p>
+        </w:tc>
+        <w:tc>
+          <w:tcPr>
+            <w:tcW w:w="3402" w:type="dxa"/>
+            <w:gridSpan w:val="3"/>
+          </w:tcPr>
+          <w:p>
+            <w:pPr>
+              <w:rPr>
+                <w:lang w:val="nl-NL"/>
+              </w:rPr>
+            </w:pPr>
+          </w:p>
+        </w:tc>
+      </w:tr>
+      <w:tr>
+        <w:trPr>
+          <w:trHeight w:val="28"/>
+        </w:trPr>
+        <w:tc>
+          <w:tcPr>
+            <w:tcW w:w="1679" w:type="dxa"/>
+          </w:tcPr>
+          <w:p>
+            <w:pPr>
+              <w:rPr>
+                <w:lang w:val="nl-NL"/>
+              </w:rPr>
+            </w:pPr>
+            <w:r>
+              <w:rPr>
+                <w:lang w:val="nl-NL"/>
+              </w:rPr>
               <w:t>3</w:t>
             </w:r>
           </w:p>
@@ -4173,23 +4389,28 @@
             <w:gridSpan w:val="12"/>
           </w:tcPr>
           <w:p>
+            <w:proofErr w:type="spellStart"/>
             <w:r>
               <w:rPr>
                 <w:b/>
                 <w:bCs/>
               </w:rPr>
+              <w:lastRenderedPageBreak/>
               <w:t>Projectarchief</w:t>
             </w:r>
+            <w:proofErr w:type="spellEnd"/>
             <w:r>
               <w:t xml:space="preserve"> </w:t>
             </w:r>
+            <w:proofErr w:type="spellStart"/>
             <w:r>
               <w:rPr>
                 <w:b/>
                 <w:bCs/>
               </w:rPr>
-              <w:t>cq projectdossier</w:t>
-            </w:r>
+              <w:t>cq</w:t>
+            </w:r>
+            <w:proofErr w:type="spellEnd"/>
             <w:r>
               <w:rPr>
                 <w:b/>
@@ -4197,26 +4418,60 @@
               </w:rPr>
               <w:t xml:space="preserve"> </w:t>
             </w:r>
+            <w:proofErr w:type="spellStart"/>
             <w:r>
               <w:rPr>
                 <w:b/>
                 <w:bCs/>
               </w:rPr>
-              <w:t>(teammap</w:t>
-            </w:r>
+              <w:t>projectdossier</w:t>
+            </w:r>
+            <w:proofErr w:type="spellEnd"/>
             <w:r>
               <w:rPr>
                 <w:b/>
                 <w:bCs/>
               </w:rPr>
+              <w:t xml:space="preserve"> </w:t>
+            </w:r>
+            <w:r>
+              <w:rPr>
+                <w:b/>
+                <w:bCs/>
+              </w:rPr>
+              <w:t>(</w:t>
+            </w:r>
+            <w:proofErr w:type="spellStart"/>
+            <w:r>
+              <w:rPr>
+                <w:b/>
+                <w:bCs/>
+              </w:rPr>
+              <w:t>teammap</w:t>
+            </w:r>
+            <w:proofErr w:type="spellEnd"/>
+            <w:r>
+              <w:rPr>
+                <w:b/>
+                <w:bCs/>
+              </w:rPr>
               <w:t xml:space="preserve">/drive) = </w:t>
             </w:r>
+            <w:proofErr w:type="spellStart"/>
             <w:r>
               <w:rPr>
                 <w:rFonts w:cs="Arial"/>
                 <w:lang w:val="nl-NL"/>
               </w:rPr>
-              <w:t xml:space="preserve">Github: </w:t>
+              <w:t>Github</w:t>
+            </w:r>
+            <w:proofErr w:type="spellEnd"/>
+            <w:r>
+              <w:rPr>
+                <w:rFonts w:cs="Arial"/>
+                <w:lang w:val="nl-NL"/>
+              </w:rPr>
+              <w:t xml:space="preserve">: </w:t>
             </w:r>
             <w:hyperlink r:id="rId15" w:history="1">
               <w:r>
@@ -4241,9 +4496,29 @@
             <w:gridSpan w:val="12"/>
           </w:tcPr>
           <w:p>
-            <w:r>
-              <w:lastRenderedPageBreak/>
-              <w:t>Hierop plaatsen wij:</w:t>
+            <w:proofErr w:type="spellStart"/>
+            <w:r>
+              <w:t>Hierop</w:t>
+            </w:r>
+            <w:proofErr w:type="spellEnd"/>
+            <w:r>
+              <w:t xml:space="preserve"> </w:t>
+            </w:r>
+            <w:proofErr w:type="spellStart"/>
+            <w:r>
+              <w:t>plaatsen</w:t>
+            </w:r>
+            <w:proofErr w:type="spellEnd"/>
+            <w:r>
+              <w:t xml:space="preserve"> </w:t>
+            </w:r>
+            <w:proofErr w:type="spellStart"/>
+            <w:r>
+              <w:t>wij</w:t>
+            </w:r>
+            <w:proofErr w:type="spellEnd"/>
+            <w:r>
+              <w:t>:</w:t>
             </w:r>
           </w:p>
           <w:p>
@@ -5260,6 +5535,7 @@
     <w:lsdException w:name="HTML Sample" w:semiHidden="1" w:unhideWhenUsed="1"/>
     <w:lsdException w:name="HTML Typewriter" w:semiHidden="1" w:unhideWhenUsed="1"/>
     <w:lsdException w:name="HTML Variable" w:semiHidden="1" w:unhideWhenUsed="1"/>
+    <w:lsdException w:name="Normal Table" w:semiHidden="1" w:unhideWhenUsed="1"/>
     <w:lsdException w:name="annotation subject" w:semiHidden="1" w:unhideWhenUsed="1"/>
     <w:lsdException w:name="No List" w:semiHidden="1" w:unhideWhenUsed="1"/>
     <w:lsdException w:name="Outline List 1" w:semiHidden="1" w:unhideWhenUsed="1"/>
@@ -5302,8 +5578,11 @@
     <w:lsdException w:name="Table Contemporary" w:semiHidden="1" w:unhideWhenUsed="1"/>
     <w:lsdException w:name="Table Elegant" w:semiHidden="1" w:unhideWhenUsed="1"/>
     <w:lsdException w:name="Table Professional" w:semiHidden="1" w:unhideWhenUsed="1"/>
+    <w:lsdException w:name="Table Subtle 1" w:semiHidden="1" w:unhideWhenUsed="1"/>
     <w:lsdException w:name="Table Subtle 2" w:semiHidden="1" w:unhideWhenUsed="1"/>
     <w:lsdException w:name="Table Web 1" w:semiHidden="1" w:unhideWhenUsed="1"/>
+    <w:lsdException w:name="Table Web 2" w:semiHidden="1" w:unhideWhenUsed="1"/>
+    <w:lsdException w:name="Table Web 3" w:semiHidden="1" w:unhideWhenUsed="1"/>
     <w:lsdException w:name="Balloon Text" w:semiHidden="1" w:unhideWhenUsed="1"/>
     <w:lsdException w:name="Table Grid" w:uiPriority="59"/>
     <w:lsdException w:name="Table Theme" w:semiHidden="1" w:unhideWhenUsed="1"/>
@@ -6061,6 +6340,15 @@
 </file>
 
 <file path=customXml/item1.xml><?xml version="1.0" encoding="utf-8"?>
+<?mso-contentType ?>
+<FormTemplates xmlns="http://schemas.microsoft.com/sharepoint/v3/contenttype/forms">
+  <Display>DocumentLibraryForm</Display>
+  <Edit>DocumentLibraryForm</Edit>
+  <New>DocumentLibraryForm</New>
+</FormTemplates>
+</file>
+
+<file path=customXml/item2.xml><?xml version="1.0" encoding="utf-8"?>
 <ct:contentTypeSchema xmlns:ct="http://schemas.microsoft.com/office/2006/metadata/contentType" xmlns:ma="http://schemas.microsoft.com/office/2006/metadata/properties/metaAttributes" ct:_="" ma:_="" ma:contentTypeName="Document" ma:contentTypeID="0x010100F2471B67A75503419B0BF7128FDE4CC0" ma:contentTypeVersion="8" ma:contentTypeDescription="Een nieuw document maken." ma:contentTypeScope="" ma:versionID="5d88b5ee77eae2f245da7d77b680b451">
   <xsd:schema xmlns:xsd="http://www.w3.org/2001/XMLSchema" xmlns:xs="http://www.w3.org/2001/XMLSchema" xmlns:p="http://schemas.microsoft.com/office/2006/metadata/properties" xmlns:ns2="9071b93c-6808-48ce-827e-d4abca6e5521" xmlns:ns3="fec77740-9f42-4cf0-8963-08b2a5b16ac5" targetNamespace="http://schemas.microsoft.com/office/2006/metadata/properties" ma:root="true" ma:fieldsID="4b2fa982396e14b74b42843bcd1ba9cb" ns2:_="" ns3:_="">
     <xsd:import namespace="9071b93c-6808-48ce-827e-d4abca6e5521"/>
@@ -6251,15 +6539,6 @@
 </ct:contentTypeSchema>
 </file>
 
-<file path=customXml/item2.xml><?xml version="1.0" encoding="utf-8"?>
-<?mso-contentType ?>
-<FormTemplates xmlns="http://schemas.microsoft.com/sharepoint/v3/contenttype/forms">
-  <Display>DocumentLibraryForm</Display>
-  <Edit>DocumentLibraryForm</Edit>
-  <New>DocumentLibraryForm</New>
-</FormTemplates>
-</file>
-
 <file path=customXml/item3.xml><?xml version="1.0" encoding="utf-8"?>
 <p:properties xmlns:p="http://schemas.microsoft.com/office/2006/metadata/properties" xmlns:xsi="http://www.w3.org/2001/XMLSchema-instance" xmlns:pc="http://schemas.microsoft.com/office/infopath/2007/PartnerControls">
   <documentManagement/>
@@ -6267,6 +6546,14 @@
 </file>
 
 <file path=customXml/itemProps1.xml><?xml version="1.0" encoding="utf-8"?>
+<ds:datastoreItem xmlns:ds="http://schemas.openxmlformats.org/officeDocument/2006/customXml" ds:itemID="{3BE31371-DD9A-4A7B-8FEE-91C3919E3D21}">
+  <ds:schemaRefs>
+    <ds:schemaRef ds:uri="http://schemas.microsoft.com/sharepoint/v3/contenttype/forms"/>
+  </ds:schemaRefs>
+</ds:datastoreItem>
+</file>
+
+<file path=customXml/itemProps2.xml><?xml version="1.0" encoding="utf-8"?>
 <ds:datastoreItem xmlns:ds="http://schemas.openxmlformats.org/officeDocument/2006/customXml" ds:itemID="{A07090B2-A2BB-454E-88E2-D2D7A199F1DD}">
   <ds:schemaRefs>
     <ds:schemaRef ds:uri="http://schemas.microsoft.com/office/2006/metadata/contentType"/>
@@ -6285,14 +6572,6 @@
 </ds:datastoreItem>
 </file>
 
-<file path=customXml/itemProps2.xml><?xml version="1.0" encoding="utf-8"?>
-<ds:datastoreItem xmlns:ds="http://schemas.openxmlformats.org/officeDocument/2006/customXml" ds:itemID="{3BE31371-DD9A-4A7B-8FEE-91C3919E3D21}">
-  <ds:schemaRefs>
-    <ds:schemaRef ds:uri="http://schemas.microsoft.com/sharepoint/v3/contenttype/forms"/>
-  </ds:schemaRefs>
-</ds:datastoreItem>
-</file>
-
 <file path=customXml/itemProps3.xml><?xml version="1.0" encoding="utf-8"?>
 <ds:datastoreItem xmlns:ds="http://schemas.openxmlformats.org/officeDocument/2006/customXml" ds:itemID="{54CB3BC3-DA53-40B1-8F8B-AA7125964664}">
   <ds:schemaRefs>

--- a/Teamcontract.docx
+++ b/Teamcontract.docx
@@ -5,42 +5,57 @@
     <w:p>
       <w:pPr>
         <w:pStyle w:val="Kop2"/>
+        <w:rPr>
+          <w:lang w:val="nl-NL"/>
+        </w:rPr>
       </w:pPr>
       <w:bookmarkStart w:id="0" w:name="_Toc327266478"/>
-      <w:proofErr w:type="spellStart"/>
       <w:r>
+        <w:rPr>
+          <w:lang w:val="nl-NL"/>
+        </w:rPr>
         <w:t>Teamcontract</w:t>
       </w:r>
       <w:bookmarkEnd w:id="0"/>
-      <w:proofErr w:type="spellEnd"/>
       <w:r>
+        <w:rPr>
+          <w:lang w:val="nl-NL"/>
+        </w:rPr>
+        <w:t xml:space="preserve"> </w:t>
+      </w:r>
+      <w:r>
+        <w:rPr>
+          <w:lang w:val="nl-NL"/>
+        </w:rPr>
         <w:t xml:space="preserve">- </w:t>
       </w:r>
-      <w:proofErr w:type="spellStart"/>
       <w:r>
+        <w:rPr>
+          <w:lang w:val="nl-NL"/>
+        </w:rPr>
         <w:t>AlphaConsultants</w:t>
       </w:r>
-      <w:proofErr w:type="spellEnd"/>
     </w:p>
     <w:p>
       <w:pPr>
         <w:rPr>
           <w:rFonts w:ascii="Calibri" w:eastAsia="Times New Roman" w:hAnsi="Calibri" w:cs="Times New Roman"/>
           <w:b/>
+          <w:lang w:val="nl-NL"/>
         </w:rPr>
       </w:pPr>
-      <w:proofErr w:type="spellStart"/>
       <w:r>
         <w:rPr>
           <w:rFonts w:ascii="Calibri" w:eastAsia="Times New Roman" w:hAnsi="Calibri" w:cs="Times New Roman"/>
           <w:b/>
+          <w:lang w:val="nl-NL"/>
         </w:rPr>
         <w:t>Projectgroep</w:t>
       </w:r>
-      <w:proofErr w:type="spellEnd"/>
       <w:r>
         <w:rPr>
           <w:b/>
+          <w:lang w:val="nl-NL"/>
         </w:rPr>
         <w:t xml:space="preserve"> </w:t>
       </w:r>
@@ -48,50 +63,53 @@
         <w:rPr>
           <w:rFonts w:ascii="Calibri" w:eastAsia="Times New Roman" w:hAnsi="Calibri" w:cs="Times New Roman"/>
           <w:b/>
+          <w:lang w:val="nl-NL"/>
         </w:rPr>
         <w:t xml:space="preserve">naam: </w:t>
       </w:r>
-      <w:proofErr w:type="spellStart"/>
       <w:r>
         <w:rPr>
           <w:rFonts w:ascii="Calibri" w:eastAsia="Times New Roman" w:hAnsi="Calibri" w:cs="Times New Roman"/>
           <w:b/>
+          <w:lang w:val="nl-NL"/>
         </w:rPr>
         <w:t>AlphaConsultants</w:t>
       </w:r>
-      <w:proofErr w:type="spellEnd"/>
     </w:p>
     <w:p>
       <w:pPr>
         <w:rPr>
           <w:rFonts w:ascii="Calibri" w:eastAsia="Times New Roman" w:hAnsi="Calibri" w:cs="Times New Roman"/>
           <w:b/>
+          <w:lang w:val="nl-NL"/>
         </w:rPr>
       </w:pPr>
-      <w:proofErr w:type="spellStart"/>
       <w:r>
         <w:rPr>
           <w:b/>
+          <w:lang w:val="nl-NL"/>
         </w:rPr>
         <w:t>Pro</w:t>
       </w:r>
       <w:r>
         <w:rPr>
           <w:b/>
+          <w:lang w:val="nl-NL"/>
         </w:rPr>
         <w:t>ject</w:t>
       </w:r>
       <w:r>
         <w:rPr>
           <w:b/>
+          <w:lang w:val="nl-NL"/>
         </w:rPr>
         <w:t>leider</w:t>
       </w:r>
-      <w:proofErr w:type="spellEnd"/>
       <w:r>
         <w:rPr>
           <w:rFonts w:ascii="Calibri" w:eastAsia="Times New Roman" w:hAnsi="Calibri" w:cs="Times New Roman"/>
           <w:b/>
+          <w:lang w:val="nl-NL"/>
         </w:rPr>
         <w:t xml:space="preserve">: </w:t>
       </w:r>
@@ -99,6 +117,7 @@
         <w:rPr>
           <w:rFonts w:ascii="Calibri" w:eastAsia="Times New Roman" w:hAnsi="Calibri" w:cs="Times New Roman"/>
           <w:b/>
+          <w:lang w:val="nl-NL"/>
         </w:rPr>
         <w:t>Abdullah Sanli</w:t>
       </w:r>
@@ -108,6 +127,7 @@
         <w:rPr>
           <w:rFonts w:ascii="Calibri" w:eastAsia="Times New Roman" w:hAnsi="Calibri" w:cs="Times New Roman"/>
           <w:b/>
+          <w:lang w:val="nl-NL"/>
         </w:rPr>
       </w:pPr>
     </w:p>
@@ -129,16 +149,15 @@
       <w:tblGrid>
         <w:gridCol w:w="1679"/>
         <w:gridCol w:w="51"/>
-        <w:gridCol w:w="709"/>
-        <w:gridCol w:w="992"/>
-        <w:gridCol w:w="26"/>
-        <w:gridCol w:w="399"/>
-        <w:gridCol w:w="1276"/>
+        <w:gridCol w:w="1701"/>
+        <w:gridCol w:w="425"/>
+        <w:gridCol w:w="1418"/>
         <w:gridCol w:w="142"/>
+        <w:gridCol w:w="1275"/>
+        <w:gridCol w:w="284"/>
         <w:gridCol w:w="1417"/>
-        <w:gridCol w:w="1276"/>
-        <w:gridCol w:w="425"/>
-        <w:gridCol w:w="1701"/>
+        <w:gridCol w:w="142"/>
+        <w:gridCol w:w="1559"/>
       </w:tblGrid>
       <w:tr>
         <w:trPr>
@@ -147,7 +166,7 @@
         <w:tc>
           <w:tcPr>
             <w:tcW w:w="10093" w:type="dxa"/>
-            <w:gridSpan w:val="12"/>
+            <w:gridSpan w:val="11"/>
           </w:tcPr>
           <w:p>
             <w:pPr>
@@ -190,8 +209,8 @@
         </w:trPr>
         <w:tc>
           <w:tcPr>
-            <w:tcW w:w="2439" w:type="dxa"/>
-            <w:gridSpan w:val="3"/>
+            <w:tcW w:w="3856" w:type="dxa"/>
+            <w:gridSpan w:val="4"/>
           </w:tcPr>
           <w:p>
             <w:pPr>
@@ -223,12 +242,18 @@
               </w:rPr>
               <w:t>Abdullah Sanli</w:t>
             </w:r>
-          </w:p>
-        </w:tc>
-        <w:tc>
-          <w:tcPr>
-            <w:tcW w:w="7654" w:type="dxa"/>
-            <w:gridSpan w:val="9"/>
+            <w:r>
+              <w:rPr>
+                <w:lang w:val="nl-NL"/>
+              </w:rPr>
+              <w:t xml:space="preserve"> (Voorzitter)</w:t>
+            </w:r>
+          </w:p>
+        </w:tc>
+        <w:tc>
+          <w:tcPr>
+            <w:tcW w:w="6237" w:type="dxa"/>
+            <w:gridSpan w:val="7"/>
           </w:tcPr>
           <w:p>
             <w:pPr>
@@ -246,13 +271,25 @@
               <w:rPr>
                 <w:lang w:val="nl-NL"/>
               </w:rPr>
-              <w:t xml:space="preserve">me voornamelijk bezighouden met </w:t>
-            </w:r>
-            <w:r>
-              <w:rPr>
-                <w:lang w:val="nl-NL"/>
-              </w:rPr>
-              <w:t>het programmeer</w:t>
+              <w:t xml:space="preserve">me bezighouden met </w:t>
+            </w:r>
+            <w:r>
+              <w:rPr>
+                <w:lang w:val="nl-NL"/>
+              </w:rPr>
+              <w:t xml:space="preserve">het </w:t>
+            </w:r>
+            <w:r>
+              <w:rPr>
+                <w:lang w:val="nl-NL"/>
+              </w:rPr>
+              <w:t xml:space="preserve">AI </w:t>
+            </w:r>
+            <w:r>
+              <w:rPr>
+                <w:lang w:val="nl-NL"/>
+              </w:rPr>
+              <w:t>programmeer</w:t>
             </w:r>
             <w:r>
               <w:rPr>
@@ -275,8 +312,8 @@
         </w:trPr>
         <w:tc>
           <w:tcPr>
-            <w:tcW w:w="2439" w:type="dxa"/>
-            <w:gridSpan w:val="3"/>
+            <w:tcW w:w="3856" w:type="dxa"/>
+            <w:gridSpan w:val="4"/>
           </w:tcPr>
           <w:p>
             <w:pPr>
@@ -302,34 +339,32 @@
         </w:tc>
         <w:tc>
           <w:tcPr>
-            <w:tcW w:w="7654" w:type="dxa"/>
-            <w:gridSpan w:val="9"/>
-          </w:tcPr>
-          <w:p>
-            <w:pPr>
-              <w:rPr>
-                <w:lang w:val="nl-NL"/>
-              </w:rPr>
-            </w:pPr>
-            <w:r>
-              <w:rPr>
-                <w:lang w:val="nl-NL"/>
-              </w:rPr>
-              <w:t xml:space="preserve">Ik ga me bezighouden met het BIM/TI gedeelte. Dit wordt nog overlegt met </w:t>
-            </w:r>
-            <w:proofErr w:type="spellStart"/>
-            <w:r>
-              <w:rPr>
-                <w:lang w:val="nl-NL"/>
-              </w:rPr>
-              <w:t>Cemil</w:t>
-            </w:r>
-            <w:proofErr w:type="spellEnd"/>
-            <w:r>
-              <w:rPr>
-                <w:lang w:val="nl-NL"/>
-              </w:rPr>
-              <w:t>.</w:t>
+            <w:tcW w:w="6237" w:type="dxa"/>
+            <w:gridSpan w:val="7"/>
+          </w:tcPr>
+          <w:p>
+            <w:pPr>
+              <w:rPr>
+                <w:lang w:val="nl-NL"/>
+              </w:rPr>
+            </w:pPr>
+            <w:r>
+              <w:rPr>
+                <w:lang w:val="nl-NL"/>
+              </w:rPr>
+              <w:t>Ik ga me bezighouden met het BIM</w:t>
+            </w:r>
+            <w:r>
+              <w:rPr>
+                <w:lang w:val="nl-NL"/>
+              </w:rPr>
+              <w:t xml:space="preserve"> en </w:t>
+            </w:r>
+            <w:r>
+              <w:rPr>
+                <w:lang w:val="nl-NL"/>
+              </w:rPr>
+              <w:t>TI gedeelte.</w:t>
             </w:r>
           </w:p>
         </w:tc>
@@ -340,8 +375,8 @@
         </w:trPr>
         <w:tc>
           <w:tcPr>
-            <w:tcW w:w="2439" w:type="dxa"/>
-            <w:gridSpan w:val="3"/>
+            <w:tcW w:w="3856" w:type="dxa"/>
+            <w:gridSpan w:val="4"/>
           </w:tcPr>
           <w:p>
             <w:pPr>
@@ -355,7 +390,23 @@
                 <w:bCs/>
                 <w:lang w:val="nl-NL"/>
               </w:rPr>
-              <w:t>CSC-</w:t>
+              <w:t>CSC</w:t>
+            </w:r>
+            <w:r>
+              <w:rPr>
+                <w:b/>
+                <w:bCs/>
+                <w:lang w:val="nl-NL"/>
+              </w:rPr>
+              <w:t>/AI</w:t>
+            </w:r>
+            <w:r>
+              <w:rPr>
+                <w:b/>
+                <w:bCs/>
+                <w:lang w:val="nl-NL"/>
+              </w:rPr>
+              <w:t>-</w:t>
             </w:r>
             <w:r>
               <w:rPr>
@@ -373,20 +424,46 @@
         </w:tc>
         <w:tc>
           <w:tcPr>
-            <w:tcW w:w="7654" w:type="dxa"/>
-            <w:gridSpan w:val="9"/>
-          </w:tcPr>
-          <w:p>
-            <w:pPr>
-              <w:rPr>
-                <w:lang w:val="nl-NL"/>
-              </w:rPr>
-            </w:pPr>
-            <w:r>
-              <w:rPr>
-                <w:lang w:val="nl-NL"/>
-              </w:rPr>
-              <w:t>Ik ga me bezighouden met het CSC-gedeelte, maar ik wil ook meekijken bij AI.</w:t>
+            <w:tcW w:w="6237" w:type="dxa"/>
+            <w:gridSpan w:val="7"/>
+          </w:tcPr>
+          <w:p>
+            <w:pPr>
+              <w:rPr>
+                <w:lang w:val="nl-NL"/>
+              </w:rPr>
+            </w:pPr>
+            <w:r>
+              <w:rPr>
+                <w:lang w:val="nl-NL"/>
+              </w:rPr>
+              <w:t>Ik ga me bezighouden met het CSC</w:t>
+            </w:r>
+            <w:r>
+              <w:rPr>
+                <w:lang w:val="nl-NL"/>
+              </w:rPr>
+              <w:t xml:space="preserve"> en </w:t>
+            </w:r>
+            <w:proofErr w:type="gramStart"/>
+            <w:r>
+              <w:rPr>
+                <w:lang w:val="nl-NL"/>
+              </w:rPr>
+              <w:t xml:space="preserve">AI </w:t>
+            </w:r>
+            <w:r>
+              <w:rPr>
+                <w:lang w:val="nl-NL"/>
+              </w:rPr>
+              <w:t>gedeelte</w:t>
+            </w:r>
+            <w:proofErr w:type="gramEnd"/>
+            <w:r>
+              <w:rPr>
+                <w:lang w:val="nl-NL"/>
+              </w:rPr>
+              <w:t>.</w:t>
             </w:r>
           </w:p>
         </w:tc>
@@ -397,8 +474,8 @@
         </w:trPr>
         <w:tc>
           <w:tcPr>
-            <w:tcW w:w="2439" w:type="dxa"/>
-            <w:gridSpan w:val="3"/>
+            <w:tcW w:w="3856" w:type="dxa"/>
+            <w:gridSpan w:val="4"/>
           </w:tcPr>
           <w:p>
             <w:pPr>
@@ -412,48 +489,80 @@
                 <w:bCs/>
                 <w:lang w:val="nl-NL"/>
               </w:rPr>
-              <w:t>BIM-</w:t>
-            </w:r>
-            <w:proofErr w:type="spellStart"/>
-            <w:r>
-              <w:rPr>
-                <w:lang w:val="nl-NL"/>
-              </w:rPr>
-              <w:t>Cemil</w:t>
-            </w:r>
-            <w:proofErr w:type="spellEnd"/>
+              <w:t>BIM</w:t>
+            </w:r>
+            <w:r>
+              <w:rPr>
+                <w:b/>
+                <w:bCs/>
+                <w:lang w:val="nl-NL"/>
+              </w:rPr>
+              <w:t>/TI</w:t>
+            </w:r>
+            <w:r>
+              <w:rPr>
+                <w:b/>
+                <w:bCs/>
+                <w:lang w:val="nl-NL"/>
+              </w:rPr>
+              <w:t>-</w:t>
+            </w:r>
+            <w:r>
+              <w:rPr>
+                <w:lang w:val="nl-NL"/>
+              </w:rPr>
+              <w:t>Cemil Besli</w:t>
+            </w:r>
+            <w:r>
+              <w:rPr>
+                <w:lang w:val="nl-NL"/>
+              </w:rPr>
+              <w:t xml:space="preserve"> (notulist)</w:t>
+            </w:r>
+          </w:p>
+        </w:tc>
+        <w:tc>
+          <w:tcPr>
+            <w:tcW w:w="6237" w:type="dxa"/>
+            <w:gridSpan w:val="7"/>
+          </w:tcPr>
+          <w:p>
+            <w:pPr>
+              <w:rPr>
+                <w:lang w:val="nl-NL"/>
+              </w:rPr>
+            </w:pPr>
+            <w:r>
+              <w:rPr>
+                <w:lang w:val="nl-NL"/>
+              </w:rPr>
+              <w:t xml:space="preserve">Ik ga me bezighouden met het </w:t>
+            </w:r>
+            <w:proofErr w:type="gramStart"/>
+            <w:r>
+              <w:rPr>
+                <w:lang w:val="nl-NL"/>
+              </w:rPr>
+              <w:t>BIM</w:t>
+            </w:r>
             <w:r>
               <w:rPr>
                 <w:lang w:val="nl-NL"/>
               </w:rPr>
               <w:t xml:space="preserve"> </w:t>
             </w:r>
-            <w:proofErr w:type="spellStart"/>
-            <w:r>
-              <w:rPr>
-                <w:lang w:val="nl-NL"/>
-              </w:rPr>
-              <w:t>Besli</w:t>
-            </w:r>
-            <w:proofErr w:type="spellEnd"/>
-          </w:p>
-        </w:tc>
-        <w:tc>
-          <w:tcPr>
-            <w:tcW w:w="7654" w:type="dxa"/>
-            <w:gridSpan w:val="9"/>
-          </w:tcPr>
-          <w:p>
-            <w:pPr>
-              <w:rPr>
-                <w:lang w:val="nl-NL"/>
-              </w:rPr>
-            </w:pPr>
-            <w:r>
-              <w:rPr>
-                <w:lang w:val="nl-NL"/>
-              </w:rPr>
-              <w:t>Ik ga me bezighouden met het BIM-gedeelte.</w:t>
+            <w:r>
+              <w:rPr>
+                <w:lang w:val="nl-NL"/>
+              </w:rPr>
+              <w:t>gedeelte</w:t>
+            </w:r>
+            <w:proofErr w:type="gramEnd"/>
+            <w:r>
+              <w:rPr>
+                <w:lang w:val="nl-NL"/>
+              </w:rPr>
+              <w:t>.</w:t>
             </w:r>
           </w:p>
         </w:tc>
@@ -465,7 +574,7 @@
         <w:tc>
           <w:tcPr>
             <w:tcW w:w="10093" w:type="dxa"/>
-            <w:gridSpan w:val="12"/>
+            <w:gridSpan w:val="11"/>
           </w:tcPr>
           <w:p>
             <w:pPr>
@@ -485,7 +594,7 @@
         <w:tc>
           <w:tcPr>
             <w:tcW w:w="10093" w:type="dxa"/>
-            <w:gridSpan w:val="12"/>
+            <w:gridSpan w:val="11"/>
           </w:tcPr>
           <w:p>
             <w:pPr>
@@ -532,7 +641,6 @@
         <w:tc>
           <w:tcPr>
             <w:tcW w:w="1701" w:type="dxa"/>
-            <w:gridSpan w:val="2"/>
           </w:tcPr>
           <w:p>
             <w:pPr>
@@ -551,6 +659,25 @@
         <w:tc>
           <w:tcPr>
             <w:tcW w:w="1843" w:type="dxa"/>
+            <w:gridSpan w:val="2"/>
+          </w:tcPr>
+          <w:p>
+            <w:pPr>
+              <w:rPr>
+                <w:lang w:val="nl-NL"/>
+              </w:rPr>
+            </w:pPr>
+            <w:r>
+              <w:rPr>
+                <w:lang w:val="nl-NL"/>
+              </w:rPr>
+              <w:t>Telefoonnummer</w:t>
+            </w:r>
+          </w:p>
+        </w:tc>
+        <w:tc>
+          <w:tcPr>
+            <w:tcW w:w="3118" w:type="dxa"/>
             <w:gridSpan w:val="4"/>
           </w:tcPr>
           <w:p>
@@ -563,25 +690,6 @@
               <w:rPr>
                 <w:lang w:val="nl-NL"/>
               </w:rPr>
-              <w:t>Telefoonnummer</w:t>
-            </w:r>
-          </w:p>
-        </w:tc>
-        <w:tc>
-          <w:tcPr>
-            <w:tcW w:w="3118" w:type="dxa"/>
-            <w:gridSpan w:val="3"/>
-          </w:tcPr>
-          <w:p>
-            <w:pPr>
-              <w:rPr>
-                <w:lang w:val="nl-NL"/>
-              </w:rPr>
-            </w:pPr>
-            <w:r>
-              <w:rPr>
-                <w:lang w:val="nl-NL"/>
-              </w:rPr>
               <w:t>E-mailadres</w:t>
             </w:r>
           </w:p>
@@ -589,6 +697,7 @@
         <w:tc>
           <w:tcPr>
             <w:tcW w:w="1701" w:type="dxa"/>
+            <w:gridSpan w:val="2"/>
           </w:tcPr>
           <w:p>
             <w:pPr>
@@ -631,7 +740,6 @@
         <w:tc>
           <w:tcPr>
             <w:tcW w:w="1701" w:type="dxa"/>
-            <w:gridSpan w:val="2"/>
           </w:tcPr>
           <w:p>
             <w:pPr>
@@ -650,26 +758,26 @@
         <w:tc>
           <w:tcPr>
             <w:tcW w:w="1843" w:type="dxa"/>
+            <w:gridSpan w:val="2"/>
+          </w:tcPr>
+          <w:p>
+            <w:pPr>
+              <w:rPr>
+                <w:lang w:val="nl-NL"/>
+              </w:rPr>
+            </w:pPr>
+            <w:r>
+              <w:rPr>
+                <w:lang w:val="nl-NL"/>
+              </w:rPr>
+              <w:t>0636422564</w:t>
+            </w:r>
+          </w:p>
+        </w:tc>
+        <w:tc>
+          <w:tcPr>
+            <w:tcW w:w="3118" w:type="dxa"/>
             <w:gridSpan w:val="4"/>
-          </w:tcPr>
-          <w:p>
-            <w:pPr>
-              <w:rPr>
-                <w:lang w:val="nl-NL"/>
-              </w:rPr>
-            </w:pPr>
-            <w:r>
-              <w:rPr>
-                <w:lang w:val="nl-NL"/>
-              </w:rPr>
-              <w:t>0636422564</w:t>
-            </w:r>
-          </w:p>
-        </w:tc>
-        <w:tc>
-          <w:tcPr>
-            <w:tcW w:w="3118" w:type="dxa"/>
-            <w:gridSpan w:val="3"/>
           </w:tcPr>
           <w:p>
             <w:pPr>
@@ -691,6 +799,7 @@
         <w:tc>
           <w:tcPr>
             <w:tcW w:w="1701" w:type="dxa"/>
+            <w:gridSpan w:val="2"/>
           </w:tcPr>
           <w:p>
             <w:pPr>
@@ -726,6 +835,108 @@
               <w:rPr>
                 <w:lang w:val="nl-NL"/>
               </w:rPr>
+              <w:t>Cemil Besli</w:t>
+            </w:r>
+          </w:p>
+        </w:tc>
+        <w:tc>
+          <w:tcPr>
+            <w:tcW w:w="1701" w:type="dxa"/>
+          </w:tcPr>
+          <w:p>
+            <w:pPr>
+              <w:rPr>
+                <w:lang w:val="nl-NL"/>
+              </w:rPr>
+            </w:pPr>
+            <w:r>
+              <w:rPr>
+                <w:lang w:val="nl-NL"/>
+              </w:rPr>
+              <w:t>1779786</w:t>
+            </w:r>
+          </w:p>
+        </w:tc>
+        <w:tc>
+          <w:tcPr>
+            <w:tcW w:w="1843" w:type="dxa"/>
+            <w:gridSpan w:val="2"/>
+          </w:tcPr>
+          <w:p>
+            <w:pPr>
+              <w:rPr>
+                <w:lang w:val="nl-NL"/>
+              </w:rPr>
+            </w:pPr>
+            <w:r>
+              <w:rPr>
+                <w:lang w:val="nl-NL"/>
+              </w:rPr>
+              <w:t>0642770516</w:t>
+            </w:r>
+          </w:p>
+        </w:tc>
+        <w:tc>
+          <w:tcPr>
+            <w:tcW w:w="3118" w:type="dxa"/>
+            <w:gridSpan w:val="4"/>
+          </w:tcPr>
+          <w:p>
+            <w:pPr>
+              <w:rPr>
+                <w:lang w:val="nl-NL"/>
+              </w:rPr>
+            </w:pPr>
+            <w:hyperlink r:id="rId11" w:history="1">
+              <w:r>
+                <w:rPr>
+                  <w:rStyle w:val="Hyperlink"/>
+                  <w:lang w:val="nl-NL"/>
+                </w:rPr>
+                <w:t>Cemil.besli@student.hu.nl</w:t>
+              </w:r>
+            </w:hyperlink>
+          </w:p>
+        </w:tc>
+        <w:tc>
+          <w:tcPr>
+            <w:tcW w:w="1701" w:type="dxa"/>
+            <w:gridSpan w:val="2"/>
+          </w:tcPr>
+          <w:p>
+            <w:pPr>
+              <w:rPr>
+                <w:lang w:val="nl-NL"/>
+              </w:rPr>
+            </w:pPr>
+            <w:r>
+              <w:rPr>
+                <w:lang w:val="nl-NL"/>
+              </w:rPr>
+              <w:t>Utrecht</w:t>
+            </w:r>
+          </w:p>
+        </w:tc>
+      </w:tr>
+      <w:tr>
+        <w:trPr>
+          <w:trHeight w:val="28"/>
+        </w:trPr>
+        <w:tc>
+          <w:tcPr>
+            <w:tcW w:w="1730" w:type="dxa"/>
+            <w:gridSpan w:val="2"/>
+          </w:tcPr>
+          <w:p>
+            <w:pPr>
+              <w:rPr>
+                <w:lang w:val="nl-NL"/>
+              </w:rPr>
+            </w:pPr>
+            <w:r>
+              <w:rPr>
+                <w:lang w:val="nl-NL"/>
+              </w:rPr>
               <w:t>Chaim de Gelder</w:t>
             </w:r>
           </w:p>
@@ -733,7 +944,6 @@
         <w:tc>
           <w:tcPr>
             <w:tcW w:w="1701" w:type="dxa"/>
-            <w:gridSpan w:val="2"/>
           </w:tcPr>
           <w:p>
             <w:pPr>
@@ -752,6 +962,25 @@
         <w:tc>
           <w:tcPr>
             <w:tcW w:w="1843" w:type="dxa"/>
+            <w:gridSpan w:val="2"/>
+          </w:tcPr>
+          <w:p>
+            <w:pPr>
+              <w:rPr>
+                <w:lang w:val="nl-NL"/>
+              </w:rPr>
+            </w:pPr>
+            <w:r>
+              <w:rPr>
+                <w:lang w:val="nl-NL"/>
+              </w:rPr>
+              <w:t>0630201569</w:t>
+            </w:r>
+          </w:p>
+        </w:tc>
+        <w:tc>
+          <w:tcPr>
+            <w:tcW w:w="3118" w:type="dxa"/>
             <w:gridSpan w:val="4"/>
           </w:tcPr>
           <w:p>
@@ -760,26 +989,7 @@
                 <w:lang w:val="nl-NL"/>
               </w:rPr>
             </w:pPr>
-            <w:r>
-              <w:rPr>
-                <w:lang w:val="nl-NL"/>
-              </w:rPr>
-              <w:t>0630201569</w:t>
-            </w:r>
-          </w:p>
-        </w:tc>
-        <w:tc>
-          <w:tcPr>
-            <w:tcW w:w="3118" w:type="dxa"/>
-            <w:gridSpan w:val="3"/>
-          </w:tcPr>
-          <w:p>
-            <w:pPr>
-              <w:rPr>
-                <w:lang w:val="nl-NL"/>
-              </w:rPr>
-            </w:pPr>
-            <w:hyperlink r:id="rId11" w:history="1">
+            <w:hyperlink r:id="rId12" w:history="1">
               <w:r>
                 <w:rPr>
                   <w:rStyle w:val="Hyperlink"/>
@@ -793,6 +1003,7 @@
         <w:tc>
           <w:tcPr>
             <w:tcW w:w="1701" w:type="dxa"/>
+            <w:gridSpan w:val="2"/>
           </w:tcPr>
           <w:p>
             <w:pPr>
@@ -835,7 +1046,6 @@
         <w:tc>
           <w:tcPr>
             <w:tcW w:w="1701" w:type="dxa"/>
-            <w:gridSpan w:val="2"/>
           </w:tcPr>
           <w:p>
             <w:pPr>
@@ -854,6 +1064,25 @@
         <w:tc>
           <w:tcPr>
             <w:tcW w:w="1843" w:type="dxa"/>
+            <w:gridSpan w:val="2"/>
+          </w:tcPr>
+          <w:p>
+            <w:pPr>
+              <w:rPr>
+                <w:lang w:val="nl-NL"/>
+              </w:rPr>
+            </w:pPr>
+            <w:r>
+              <w:rPr>
+                <w:lang w:val="nl-NL"/>
+              </w:rPr>
+              <w:t>0657632615</w:t>
+            </w:r>
+          </w:p>
+        </w:tc>
+        <w:tc>
+          <w:tcPr>
+            <w:tcW w:w="3118" w:type="dxa"/>
             <w:gridSpan w:val="4"/>
           </w:tcPr>
           <w:p>
@@ -862,26 +1091,7 @@
                 <w:lang w:val="nl-NL"/>
               </w:rPr>
             </w:pPr>
-            <w:r>
-              <w:rPr>
-                <w:lang w:val="nl-NL"/>
-              </w:rPr>
-              <w:t>0657632615</w:t>
-            </w:r>
-          </w:p>
-        </w:tc>
-        <w:tc>
-          <w:tcPr>
-            <w:tcW w:w="3118" w:type="dxa"/>
-            <w:gridSpan w:val="3"/>
-          </w:tcPr>
-          <w:p>
-            <w:pPr>
-              <w:rPr>
-                <w:lang w:val="nl-NL"/>
-              </w:rPr>
-            </w:pPr>
-            <w:hyperlink r:id="rId12" w:history="1">
+            <w:hyperlink r:id="rId13" w:history="1">
               <w:r>
                 <w:rPr>
                   <w:rStyle w:val="Hyperlink"/>
@@ -895,6 +1105,7 @@
         <w:tc>
           <w:tcPr>
             <w:tcW w:w="1701" w:type="dxa"/>
+            <w:gridSpan w:val="2"/>
           </w:tcPr>
           <w:p>
             <w:pPr>
@@ -926,58 +1137,36 @@
                 <w:lang w:val="nl-NL"/>
               </w:rPr>
             </w:pPr>
-            <w:proofErr w:type="spellStart"/>
-            <w:r>
-              <w:rPr>
-                <w:lang w:val="nl-NL"/>
-              </w:rPr>
-              <w:t>Cemil</w:t>
-            </w:r>
-            <w:proofErr w:type="spellEnd"/>
-            <w:r>
-              <w:rPr>
-                <w:lang w:val="nl-NL"/>
-              </w:rPr>
-              <w:t xml:space="preserve"> </w:t>
-            </w:r>
-            <w:proofErr w:type="spellStart"/>
-            <w:r>
-              <w:rPr>
-                <w:lang w:val="nl-NL"/>
-              </w:rPr>
-              <w:t>Besli</w:t>
-            </w:r>
-            <w:proofErr w:type="spellEnd"/>
           </w:p>
         </w:tc>
         <w:tc>
           <w:tcPr>
             <w:tcW w:w="1701" w:type="dxa"/>
-            <w:gridSpan w:val="2"/>
-          </w:tcPr>
-          <w:p>
-            <w:pPr>
-              <w:rPr>
-                <w:lang w:val="nl-NL"/>
-              </w:rPr>
-            </w:pPr>
-            <w:r>
-              <w:rPr>
-                <w:lang w:val="nl-NL"/>
-              </w:rPr>
-              <w:t>17</w:t>
-            </w:r>
-            <w:r>
-              <w:rPr>
-                <w:lang w:val="nl-NL"/>
-              </w:rPr>
-              <w:t>79786</w:t>
-            </w:r>
+          </w:tcPr>
+          <w:p>
+            <w:pPr>
+              <w:rPr>
+                <w:lang w:val="nl-NL"/>
+              </w:rPr>
+            </w:pPr>
           </w:p>
         </w:tc>
         <w:tc>
           <w:tcPr>
             <w:tcW w:w="1843" w:type="dxa"/>
+            <w:gridSpan w:val="2"/>
+          </w:tcPr>
+          <w:p>
+            <w:pPr>
+              <w:rPr>
+                <w:lang w:val="nl-NL"/>
+              </w:rPr>
+            </w:pPr>
+          </w:p>
+        </w:tc>
+        <w:tc>
+          <w:tcPr>
+            <w:tcW w:w="3118" w:type="dxa"/>
             <w:gridSpan w:val="4"/>
           </w:tcPr>
           <w:p>
@@ -986,52 +1175,19 @@
                 <w:lang w:val="nl-NL"/>
               </w:rPr>
             </w:pPr>
-            <w:r>
-              <w:rPr>
-                <w:lang w:val="nl-NL"/>
-              </w:rPr>
-              <w:t>0642770616</w:t>
-            </w:r>
-          </w:p>
-        </w:tc>
-        <w:tc>
-          <w:tcPr>
-            <w:tcW w:w="3118" w:type="dxa"/>
-            <w:gridSpan w:val="3"/>
-          </w:tcPr>
-          <w:p>
-            <w:pPr>
-              <w:rPr>
-                <w:lang w:val="nl-NL"/>
-              </w:rPr>
-            </w:pPr>
-            <w:hyperlink r:id="rId13" w:history="1">
-              <w:r>
-                <w:rPr>
-                  <w:rStyle w:val="Hyperlink"/>
-                  <w:lang w:val="nl-NL"/>
-                </w:rPr>
-                <w:t>Cemil.besli@student.hu.nl</w:t>
-              </w:r>
-            </w:hyperlink>
           </w:p>
         </w:tc>
         <w:tc>
           <w:tcPr>
             <w:tcW w:w="1701" w:type="dxa"/>
-          </w:tcPr>
-          <w:p>
-            <w:pPr>
-              <w:rPr>
-                <w:lang w:val="nl-NL"/>
-              </w:rPr>
-            </w:pPr>
-            <w:r>
-              <w:rPr>
-                <w:lang w:val="nl-NL"/>
-              </w:rPr>
-              <w:t>Utrecht</w:t>
-            </w:r>
+            <w:gridSpan w:val="2"/>
+          </w:tcPr>
+          <w:p>
+            <w:pPr>
+              <w:rPr>
+                <w:lang w:val="nl-NL"/>
+              </w:rPr>
+            </w:pPr>
           </w:p>
         </w:tc>
       </w:tr>
@@ -1041,63 +1197,14 @@
         </w:trPr>
         <w:tc>
           <w:tcPr>
-            <w:tcW w:w="1730" w:type="dxa"/>
-            <w:gridSpan w:val="2"/>
-          </w:tcPr>
-          <w:p>
-            <w:pPr>
-              <w:rPr>
-                <w:lang w:val="nl-NL"/>
-              </w:rPr>
-            </w:pPr>
-          </w:p>
-        </w:tc>
-        <w:tc>
-          <w:tcPr>
-            <w:tcW w:w="1701" w:type="dxa"/>
-            <w:gridSpan w:val="2"/>
-          </w:tcPr>
-          <w:p>
-            <w:pPr>
-              <w:rPr>
-                <w:lang w:val="nl-NL"/>
-              </w:rPr>
-            </w:pPr>
-          </w:p>
-        </w:tc>
-        <w:tc>
-          <w:tcPr>
-            <w:tcW w:w="1843" w:type="dxa"/>
-            <w:gridSpan w:val="4"/>
-          </w:tcPr>
-          <w:p>
-            <w:pPr>
-              <w:rPr>
-                <w:lang w:val="nl-NL"/>
-              </w:rPr>
-            </w:pPr>
-          </w:p>
-        </w:tc>
-        <w:tc>
-          <w:tcPr>
-            <w:tcW w:w="3118" w:type="dxa"/>
-            <w:gridSpan w:val="3"/>
-          </w:tcPr>
-          <w:p>
-            <w:pPr>
-              <w:rPr>
-                <w:lang w:val="nl-NL"/>
-              </w:rPr>
-            </w:pPr>
-          </w:p>
-        </w:tc>
-        <w:tc>
-          <w:tcPr>
-            <w:tcW w:w="1701" w:type="dxa"/>
-          </w:tcPr>
-          <w:p>
-            <w:pPr>
-              <w:rPr>
+            <w:tcW w:w="10093" w:type="dxa"/>
+            <w:gridSpan w:val="11"/>
+          </w:tcPr>
+          <w:p>
+            <w:pPr>
+              <w:rPr>
+                <w:b/>
+                <w:bCs/>
                 <w:lang w:val="nl-NL"/>
               </w:rPr>
             </w:pPr>
@@ -1110,77 +1217,8 @@
         </w:trPr>
         <w:tc>
           <w:tcPr>
-            <w:tcW w:w="1730" w:type="dxa"/>
-            <w:gridSpan w:val="2"/>
-          </w:tcPr>
-          <w:p>
-            <w:pPr>
-              <w:rPr>
-                <w:lang w:val="nl-NL"/>
-              </w:rPr>
-            </w:pPr>
-          </w:p>
-        </w:tc>
-        <w:tc>
-          <w:tcPr>
-            <w:tcW w:w="1701" w:type="dxa"/>
-            <w:gridSpan w:val="2"/>
-          </w:tcPr>
-          <w:p>
-            <w:pPr>
-              <w:rPr>
-                <w:lang w:val="nl-NL"/>
-              </w:rPr>
-            </w:pPr>
-          </w:p>
-        </w:tc>
-        <w:tc>
-          <w:tcPr>
-            <w:tcW w:w="1843" w:type="dxa"/>
-            <w:gridSpan w:val="4"/>
-          </w:tcPr>
-          <w:p>
-            <w:pPr>
-              <w:rPr>
-                <w:lang w:val="nl-NL"/>
-              </w:rPr>
-            </w:pPr>
-          </w:p>
-        </w:tc>
-        <w:tc>
-          <w:tcPr>
-            <w:tcW w:w="3118" w:type="dxa"/>
-            <w:gridSpan w:val="3"/>
-          </w:tcPr>
-          <w:p>
-            <w:pPr>
-              <w:rPr>
-                <w:lang w:val="nl-NL"/>
-              </w:rPr>
-            </w:pPr>
-          </w:p>
-        </w:tc>
-        <w:tc>
-          <w:tcPr>
-            <w:tcW w:w="1701" w:type="dxa"/>
-          </w:tcPr>
-          <w:p>
-            <w:pPr>
-              <w:rPr>
-                <w:lang w:val="nl-NL"/>
-              </w:rPr>
-            </w:pPr>
-          </w:p>
-        </w:tc>
-      </w:tr>
-      <w:tr>
-        <w:trPr>
-          <w:trHeight w:val="28"/>
-        </w:trPr>
-        <w:tc>
-          <w:tcPr>
             <w:tcW w:w="10093" w:type="dxa"/>
-            <w:gridSpan w:val="12"/>
+            <w:gridSpan w:val="11"/>
           </w:tcPr>
           <w:p>
             <w:pPr>
@@ -1190,54 +1228,35 @@
                 <w:lang w:val="nl-NL"/>
               </w:rPr>
             </w:pPr>
-          </w:p>
-        </w:tc>
-      </w:tr>
-      <w:tr>
-        <w:trPr>
-          <w:trHeight w:val="28"/>
-        </w:trPr>
-        <w:tc>
-          <w:tcPr>
-            <w:tcW w:w="10093" w:type="dxa"/>
-            <w:gridSpan w:val="12"/>
-          </w:tcPr>
-          <w:p>
-            <w:pPr>
+            <w:bookmarkStart w:id="1" w:name="_Toc172524297"/>
+            <w:r>
               <w:rPr>
                 <w:b/>
                 <w:bCs/>
-              </w:rPr>
-            </w:pPr>
-            <w:bookmarkStart w:id="1" w:name="_Toc172524297"/>
-            <w:proofErr w:type="spellStart"/>
-            <w:r>
+                <w:lang w:val="nl-NL"/>
+              </w:rPr>
+              <w:t>Communicatieafspraken</w:t>
+            </w:r>
+            <w:bookmarkEnd w:id="1"/>
+          </w:p>
+          <w:p>
+            <w:pPr>
               <w:rPr>
                 <w:b/>
-                <w:bCs/>
-              </w:rPr>
-              <w:t>Communicatieafspraken</w:t>
-            </w:r>
-            <w:bookmarkEnd w:id="1"/>
-            <w:proofErr w:type="spellEnd"/>
-          </w:p>
-          <w:p>
-            <w:pPr>
+                <w:lang w:val="nl-NL"/>
+              </w:rPr>
+            </w:pPr>
+            <w:r>
+              <w:rPr>
+                <w:i/>
+                <w:lang w:val="nl-NL"/>
+              </w:rPr>
+              <w:t>Bijvoorbeeld</w:t>
+            </w:r>
+            <w:r>
               <w:rPr>
                 <w:b/>
-              </w:rPr>
-            </w:pPr>
-            <w:proofErr w:type="spellStart"/>
-            <w:r>
-              <w:rPr>
-                <w:i/>
-              </w:rPr>
-              <w:t>Bijvoorbeeld</w:t>
-            </w:r>
-            <w:proofErr w:type="spellEnd"/>
-            <w:r>
-              <w:rPr>
-                <w:b/>
+                <w:lang w:val="nl-NL"/>
               </w:rPr>
               <w:t>:</w:t>
             </w:r>
@@ -1259,31 +1278,15 @@
                 <w:rFonts w:cs="Arial"/>
                 <w:lang w:val="nl-NL"/>
               </w:rPr>
-              <w:t xml:space="preserve">Alle documenten </w:t>
+              <w:t xml:space="preserve">Alle documenten zijn te bereiken in/op/via: </w:t>
             </w:r>
             <w:r>
               <w:rPr>
                 <w:rFonts w:cs="Arial"/>
                 <w:lang w:val="nl-NL"/>
               </w:rPr>
-              <w:t>zijn te bereiken in/op/via:</w:t>
-            </w:r>
-            <w:r>
-              <w:rPr>
-                <w:rFonts w:cs="Arial"/>
-                <w:lang w:val="nl-NL"/>
-              </w:rPr>
-              <w:t xml:space="preserve"> </w:t>
-            </w:r>
-            <w:proofErr w:type="spellStart"/>
-            <w:r>
-              <w:rPr>
-                <w:rFonts w:cs="Arial"/>
-                <w:lang w:val="nl-NL"/>
-              </w:rPr>
-              <w:t>Github</w:t>
-            </w:r>
-            <w:proofErr w:type="spellEnd"/>
+              <w:t>GitHub</w:t>
+            </w:r>
             <w:r>
               <w:rPr>
                 <w:rFonts w:cs="Arial"/>
@@ -1319,14 +1322,7 @@
                 <w:rFonts w:cs="Arial"/>
                 <w:lang w:val="nl-NL"/>
               </w:rPr>
-              <w:t>Afspraken worden vastgelegd en staa</w:t>
-            </w:r>
-            <w:r>
-              <w:rPr>
-                <w:rFonts w:cs="Arial"/>
-                <w:lang w:val="nl-NL"/>
-              </w:rPr>
-              <w:t>n in het teamcontract.</w:t>
+              <w:t>Afspraken worden vastgelegd en staan in het teamcontract.</w:t>
             </w:r>
           </w:p>
           <w:p>
@@ -1346,28 +1342,7 @@
                 <w:rFonts w:cs="Arial"/>
                 <w:lang w:val="nl-NL"/>
               </w:rPr>
-              <w:t xml:space="preserve">Onderlinge communicatie vindt plaats </w:t>
-            </w:r>
-            <w:r>
-              <w:rPr>
-                <w:rFonts w:cs="Arial"/>
-                <w:lang w:val="nl-NL"/>
-              </w:rPr>
-              <w:t>via:</w:t>
-            </w:r>
-            <w:r>
-              <w:rPr>
-                <w:rFonts w:cs="Arial"/>
-                <w:lang w:val="nl-NL"/>
-              </w:rPr>
-              <w:t xml:space="preserve"> e-mail/</w:t>
-            </w:r>
-            <w:r>
-              <w:rPr>
-                <w:rFonts w:cs="Arial"/>
-                <w:lang w:val="nl-NL"/>
-              </w:rPr>
-              <w:t>Teams/</w:t>
+              <w:t>Onderlinge communicatie vindt plaats via: e-mail/Teams/</w:t>
             </w:r>
             <w:proofErr w:type="spellStart"/>
             <w:r>
@@ -1404,28 +1379,7 @@
                 <w:rFonts w:cs="Arial"/>
                 <w:lang w:val="nl-NL"/>
               </w:rPr>
-              <w:t xml:space="preserve">Projectgroepsleden reageren binnen </w:t>
-            </w:r>
-            <w:r>
-              <w:rPr>
-                <w:rFonts w:cs="Arial"/>
-                <w:lang w:val="nl-NL"/>
-              </w:rPr>
-              <w:t>1 dag</w:t>
-            </w:r>
-            <w:r>
-              <w:rPr>
-                <w:rFonts w:cs="Arial"/>
-                <w:lang w:val="nl-NL"/>
-              </w:rPr>
-              <w:t xml:space="preserve"> </w:t>
-            </w:r>
-            <w:r>
-              <w:rPr>
-                <w:rFonts w:cs="Arial"/>
-                <w:lang w:val="nl-NL"/>
-              </w:rPr>
-              <w:t>op berichten.</w:t>
+              <w:t>Projectgroepsleden reageren binnen 1 dag op berichten.</w:t>
             </w:r>
           </w:p>
           <w:p>
@@ -1446,14 +1400,7 @@
                 <w:rFonts w:cs="Arial"/>
                 <w:lang w:val="nl-NL"/>
               </w:rPr>
-              <w:t>Ieder groepslid checkt</w:t>
-            </w:r>
-            <w:r>
-              <w:rPr>
-                <w:rFonts w:cs="Arial"/>
-                <w:lang w:val="nl-NL"/>
-              </w:rPr>
-              <w:t xml:space="preserve"> dagelijks zijn e-mail/WhatsApp/</w:t>
+              <w:t>Ieder groepslid checkt dagelijks zijn e-mail/WhatsApp/</w:t>
             </w:r>
             <w:proofErr w:type="gramStart"/>
             <w:r>
@@ -1482,14 +1429,28 @@
                 <w:rFonts w:cs="Arial"/>
                 <w:lang w:val="nl-NL"/>
               </w:rPr>
-              <w:t xml:space="preserve">Als je ziek bent dan </w:t>
+              <w:t>Als je ziek bent dan meld je dit aan de voorzitter Abdullah</w:t>
             </w:r>
             <w:r>
               <w:rPr>
                 <w:rFonts w:cs="Arial"/>
                 <w:lang w:val="nl-NL"/>
               </w:rPr>
-              <w:t>meld je dit aan de voorzitter Abdullah.</w:t>
+              <w:t xml:space="preserve"> en geef het door in </w:t>
+            </w:r>
+            <w:r>
+              <w:rPr>
+                <w:rFonts w:cs="Arial"/>
+                <w:lang w:val="nl-NL"/>
+              </w:rPr>
+              <w:t>W</w:t>
+            </w:r>
+            <w:r>
+              <w:rPr>
+                <w:rFonts w:cs="Arial"/>
+                <w:lang w:val="nl-NL"/>
+              </w:rPr>
+              <w:t>hatsappgroep.</w:t>
             </w:r>
           </w:p>
           <w:p>
@@ -1509,22 +1470,7 @@
                 <w:rFonts w:cs="Arial"/>
                 <w:lang w:val="nl-NL" w:bidi="en-US"/>
               </w:rPr>
-              <w:lastRenderedPageBreak/>
-              <w:t>We geven elkaar feedback door</w:t>
-            </w:r>
-            <w:r>
-              <w:rPr>
-                <w:rFonts w:cs="Arial"/>
-                <w:lang w:val="nl-NL" w:bidi="en-US"/>
-              </w:rPr>
-              <w:t xml:space="preserve"> bijeenkomsten te organiseren en te kijken naar elkaars werk.</w:t>
-            </w:r>
-            <w:r>
-              <w:rPr>
-                <w:rFonts w:cs="Arial"/>
-                <w:lang w:val="nl-NL" w:bidi="en-US"/>
-              </w:rPr>
-              <w:t xml:space="preserve"> </w:t>
+              <w:t xml:space="preserve">We geven elkaar feedback door bijeenkomsten te organiseren en te kijken naar elkaars werk. </w:t>
             </w:r>
           </w:p>
           <w:p>
@@ -1544,14 +1490,15 @@
                 <w:rFonts w:cs="Arial"/>
                 <w:lang w:val="nl-NL"/>
               </w:rPr>
-              <w:t xml:space="preserve">We nemen gezamenlijke beslissingen </w:t>
+              <w:lastRenderedPageBreak/>
+              <w:t>We nemen gezamenlijke beslissingen bij bijeenkomsten wanneer iedereen aanwezig is.</w:t>
             </w:r>
             <w:r>
               <w:rPr>
                 <w:rFonts w:cs="Arial"/>
                 <w:lang w:val="nl-NL"/>
               </w:rPr>
-              <w:t>bij bijeenkomsten wanneer iedereen aanwezig is.</w:t>
+              <w:t xml:space="preserve"> </w:t>
             </w:r>
           </w:p>
           <w:p>
@@ -1566,77 +1513,38 @@
                 <w:lang w:val="nl-NL"/>
               </w:rPr>
             </w:pPr>
-            <w:proofErr w:type="spellStart"/>
             <w:r>
               <w:rPr>
                 <w:rFonts w:cs="Arial"/>
-              </w:rPr>
-              <w:t>Voortgan</w:t>
+                <w:lang w:val="nl-NL"/>
+              </w:rPr>
+              <w:t>Voortgangsbewaking: bij bijeenkomst opleveren</w:t>
             </w:r>
             <w:r>
               <w:rPr>
                 <w:rFonts w:cs="Arial"/>
-              </w:rPr>
-              <w:t>g</w:t>
+                <w:lang w:val="nl-NL"/>
+              </w:rPr>
+              <w:t xml:space="preserve"> (</w:t>
             </w:r>
             <w:r>
               <w:rPr>
                 <w:rFonts w:cs="Arial"/>
-              </w:rPr>
-              <w:t>sbewaking</w:t>
-            </w:r>
-            <w:proofErr w:type="spellEnd"/>
+                <w:lang w:val="nl-NL"/>
+              </w:rPr>
+              <w:t>stand ups</w:t>
+            </w:r>
             <w:r>
               <w:rPr>
                 <w:rFonts w:cs="Arial"/>
-              </w:rPr>
-              <w:t xml:space="preserve">: </w:t>
-            </w:r>
-            <w:proofErr w:type="spellStart"/>
+                <w:lang w:val="nl-NL"/>
+              </w:rPr>
+              <w:t>)</w:t>
+            </w:r>
             <w:r>
               <w:rPr>
                 <w:rFonts w:cs="Arial"/>
-              </w:rPr>
-              <w:t>b</w:t>
-            </w:r>
-            <w:r>
-              <w:rPr>
-                <w:rFonts w:cs="Arial"/>
-              </w:rPr>
-              <w:t>ij</w:t>
-            </w:r>
-            <w:proofErr w:type="spellEnd"/>
-            <w:r>
-              <w:rPr>
-                <w:rFonts w:cs="Arial"/>
-              </w:rPr>
-              <w:t xml:space="preserve"> </w:t>
-            </w:r>
-            <w:proofErr w:type="spellStart"/>
-            <w:r>
-              <w:rPr>
-                <w:rFonts w:cs="Arial"/>
-              </w:rPr>
-              <w:t>bijeenkomst</w:t>
-            </w:r>
-            <w:proofErr w:type="spellEnd"/>
-            <w:r>
-              <w:rPr>
-                <w:rFonts w:cs="Arial"/>
-              </w:rPr>
-              <w:t xml:space="preserve"> </w:t>
-            </w:r>
-            <w:proofErr w:type="spellStart"/>
-            <w:r>
-              <w:rPr>
-                <w:rFonts w:cs="Arial"/>
-              </w:rPr>
-              <w:t>opleveren</w:t>
-            </w:r>
-            <w:proofErr w:type="spellEnd"/>
-            <w:r>
-              <w:rPr>
-                <w:rFonts w:cs="Arial"/>
+                <w:lang w:val="nl-NL"/>
               </w:rPr>
               <w:t>.</w:t>
             </w:r>
@@ -1658,21 +1566,7 @@
                 <w:rFonts w:cs="Arial"/>
                 <w:lang w:val="nl-NL"/>
               </w:rPr>
-              <w:t xml:space="preserve">Externe communicatie naar de opdrachtgever: </w:t>
-            </w:r>
-            <w:r>
-              <w:rPr>
-                <w:rFonts w:cs="Arial"/>
-                <w:lang w:val="nl-NL"/>
-              </w:rPr>
-              <w:t xml:space="preserve">via de voorzitter wordt het contact </w:t>
-            </w:r>
-            <w:r>
-              <w:rPr>
-                <w:rFonts w:cs="Arial"/>
-                <w:lang w:val="nl-NL"/>
-              </w:rPr>
-              <w:t>voortgebracht.</w:t>
+              <w:t>Externe communicatie naar de opdrachtgever: via de voorzitter wordt het contact voortgebracht.</w:t>
             </w:r>
           </w:p>
           <w:p>
@@ -1692,21 +1586,7 @@
                 <w:rFonts w:cs="Arial"/>
                 <w:lang w:val="nl-NL"/>
               </w:rPr>
-              <w:t>Escalatie naar de opdrachtgever:</w:t>
-            </w:r>
-            <w:r>
-              <w:rPr>
-                <w:rFonts w:cs="Arial"/>
-                <w:lang w:val="nl-NL"/>
-              </w:rPr>
-              <w:t xml:space="preserve"> </w:t>
-            </w:r>
-            <w:r>
-              <w:rPr>
-                <w:rFonts w:cs="Arial"/>
-                <w:lang w:val="nl-NL"/>
-              </w:rPr>
-              <w:t>via de voorzitter wordt het contact voortgebracht.</w:t>
+              <w:t>Escalatie naar de opdrachtgever: via de voorzitter wordt het contact voortgebracht.</w:t>
             </w:r>
           </w:p>
           <w:p>
@@ -1726,21 +1606,7 @@
                 <w:rFonts w:cs="Arial"/>
                 <w:lang w:val="nl-NL"/>
               </w:rPr>
-              <w:t xml:space="preserve">Bij te laat komen: </w:t>
-            </w:r>
-            <w:r>
-              <w:rPr>
-                <w:rFonts w:cs="Arial"/>
-                <w:lang w:val="nl-NL"/>
-              </w:rPr>
-              <w:t>v</w:t>
-            </w:r>
-            <w:r>
-              <w:rPr>
-                <w:rFonts w:cs="Arial"/>
-                <w:lang w:val="nl-NL"/>
-              </w:rPr>
-              <w:t>erklaren reden van te laat. Planning maken voor de volgende keren.</w:t>
+              <w:t>Bij te laat komen: verklaren reden van te laat. Planning maken voor de volgende keren.</w:t>
             </w:r>
           </w:p>
           <w:p>
@@ -1760,14 +1626,7 @@
                 <w:rFonts w:cs="Arial"/>
                 <w:lang w:val="nl-NL"/>
               </w:rPr>
-              <w:t xml:space="preserve">Bij niet houden aan afspraken: </w:t>
-            </w:r>
-            <w:r>
-              <w:rPr>
-                <w:rFonts w:cs="Arial"/>
-                <w:lang w:val="nl-NL"/>
-              </w:rPr>
-              <w:t xml:space="preserve">de voorzitter spreekt het groepslid aan wanneer hij/zij zich niet houdt aan de afspraken. </w:t>
+              <w:t xml:space="preserve">Bij niet houden aan afspraken: de voorzitter spreekt het groepslid aan wanneer hij/zij zich niet houdt aan de afspraken. </w:t>
             </w:r>
           </w:p>
           <w:p>
@@ -1810,7 +1669,47 @@
                 <w:color w:val="000000"/>
                 <w:lang w:val="nl-NL"/>
               </w:rPr>
-              <w:t>Bij eerste keer aanspreken en overleggen, anders melden bij opdrachtgever.</w:t>
+              <w:t>Bij eerste ke</w:t>
+            </w:r>
+            <w:r>
+              <w:rPr>
+                <w:rFonts w:eastAsia="Times New Roman" w:cs="Arial"/>
+                <w:color w:val="000000"/>
+                <w:lang w:val="nl-NL"/>
+              </w:rPr>
+              <w:t>ren</w:t>
+            </w:r>
+            <w:r>
+              <w:rPr>
+                <w:rFonts w:eastAsia="Times New Roman" w:cs="Arial"/>
+                <w:color w:val="000000"/>
+                <w:lang w:val="nl-NL"/>
+              </w:rPr>
+              <w:t xml:space="preserve"> aanspreken en overleggen, </w:t>
+            </w:r>
+            <w:r>
+              <w:rPr>
+                <w:rFonts w:eastAsia="Times New Roman" w:cs="Arial"/>
+                <w:color w:val="000000"/>
+                <w:lang w:val="nl-NL"/>
+              </w:rPr>
+              <w:t xml:space="preserve">als het vaker </w:t>
+            </w:r>
+            <w:r>
+              <w:rPr>
+                <w:rFonts w:eastAsia="Times New Roman" w:cs="Arial"/>
+                <w:color w:val="000000"/>
+                <w:lang w:val="nl-NL"/>
+              </w:rPr>
+              <w:t>gebeurt</w:t>
+            </w:r>
+            <w:r>
+              <w:rPr>
+                <w:rFonts w:eastAsia="Times New Roman" w:cs="Arial"/>
+                <w:color w:val="000000"/>
+                <w:lang w:val="nl-NL"/>
+              </w:rPr>
+              <w:t xml:space="preserve"> melden bij opdrachtgever.</w:t>
             </w:r>
           </w:p>
         </w:tc>
@@ -1822,7 +1721,7 @@
         <w:tc>
           <w:tcPr>
             <w:tcW w:w="10093" w:type="dxa"/>
-            <w:gridSpan w:val="12"/>
+            <w:gridSpan w:val="11"/>
           </w:tcPr>
           <w:p>
             <w:pPr>
@@ -1842,7 +1741,7 @@
         <w:tc>
           <w:tcPr>
             <w:tcW w:w="10093" w:type="dxa"/>
-            <w:gridSpan w:val="12"/>
+            <w:gridSpan w:val="11"/>
           </w:tcPr>
           <w:p>
             <w:pPr>
@@ -1857,861 +1756,6 @@
                 <w:lang w:val="nl-NL"/>
               </w:rPr>
               <w:t>Beschikbaarheid projectleden gedurende de week</w:t>
-            </w:r>
-          </w:p>
-        </w:tc>
-      </w:tr>
-      <w:tr>
-        <w:trPr>
-          <w:gridAfter w:val="2"/>
-          <w:wAfter w:w="2126" w:type="dxa"/>
-          <w:trHeight w:val="28"/>
-        </w:trPr>
-        <w:tc>
-          <w:tcPr>
-            <w:tcW w:w="2439" w:type="dxa"/>
-            <w:gridSpan w:val="3"/>
-          </w:tcPr>
-          <w:p>
-            <w:pPr>
-              <w:rPr>
-                <w:b/>
-              </w:rPr>
-            </w:pPr>
-            <w:proofErr w:type="spellStart"/>
-            <w:r>
-              <w:rPr>
-                <w:b/>
-              </w:rPr>
-              <w:t>D</w:t>
-            </w:r>
-            <w:r>
-              <w:rPr>
-                <w:b/>
-              </w:rPr>
-              <w:t>agdeel</w:t>
-            </w:r>
-            <w:proofErr w:type="spellEnd"/>
-          </w:p>
-        </w:tc>
-        <w:tc>
-          <w:tcPr>
-            <w:tcW w:w="1417" w:type="dxa"/>
-            <w:gridSpan w:val="3"/>
-          </w:tcPr>
-          <w:p>
-            <w:pPr>
-              <w:rPr>
-                <w:b/>
-              </w:rPr>
-            </w:pPr>
-            <w:r>
-              <w:rPr>
-                <w:b/>
-              </w:rPr>
-              <w:t>Abdullah</w:t>
-            </w:r>
-          </w:p>
-        </w:tc>
-        <w:tc>
-          <w:tcPr>
-            <w:tcW w:w="1276" w:type="dxa"/>
-          </w:tcPr>
-          <w:p>
-            <w:pPr>
-              <w:rPr>
-                <w:b/>
-              </w:rPr>
-            </w:pPr>
-            <w:r>
-              <w:rPr>
-                <w:b/>
-              </w:rPr>
-              <w:t>Chaim</w:t>
-            </w:r>
-          </w:p>
-        </w:tc>
-        <w:tc>
-          <w:tcPr>
-            <w:tcW w:w="1559" w:type="dxa"/>
-            <w:gridSpan w:val="2"/>
-          </w:tcPr>
-          <w:p>
-            <w:pPr>
-              <w:rPr>
-                <w:b/>
-              </w:rPr>
-            </w:pPr>
-            <w:proofErr w:type="spellStart"/>
-            <w:r>
-              <w:rPr>
-                <w:b/>
-              </w:rPr>
-              <w:t>Youri</w:t>
-            </w:r>
-            <w:proofErr w:type="spellEnd"/>
-          </w:p>
-        </w:tc>
-        <w:tc>
-          <w:tcPr>
-            <w:tcW w:w="1276" w:type="dxa"/>
-          </w:tcPr>
-          <w:p>
-            <w:pPr>
-              <w:rPr>
-                <w:b/>
-              </w:rPr>
-            </w:pPr>
-            <w:proofErr w:type="spellStart"/>
-            <w:r>
-              <w:rPr>
-                <w:b/>
-              </w:rPr>
-              <w:t>Cemil</w:t>
-            </w:r>
-            <w:proofErr w:type="spellEnd"/>
-          </w:p>
-        </w:tc>
-      </w:tr>
-      <w:tr>
-        <w:trPr>
-          <w:gridAfter w:val="2"/>
-          <w:wAfter w:w="2126" w:type="dxa"/>
-          <w:trHeight w:val="28"/>
-        </w:trPr>
-        <w:tc>
-          <w:tcPr>
-            <w:tcW w:w="2439" w:type="dxa"/>
-            <w:gridSpan w:val="3"/>
-          </w:tcPr>
-          <w:p>
-            <w:proofErr w:type="spellStart"/>
-            <w:r>
-              <w:t>Maandagochtend</w:t>
-            </w:r>
-            <w:proofErr w:type="spellEnd"/>
-            <w:r>
-              <w:t xml:space="preserve"> </w:t>
-            </w:r>
-          </w:p>
-        </w:tc>
-        <w:tc>
-          <w:tcPr>
-            <w:tcW w:w="1417" w:type="dxa"/>
-            <w:gridSpan w:val="3"/>
-          </w:tcPr>
-          <w:p>
-            <w:pPr>
-              <w:jc w:val="center"/>
-            </w:pPr>
-            <w:r>
-              <w:t>-</w:t>
-            </w:r>
-          </w:p>
-        </w:tc>
-        <w:tc>
-          <w:tcPr>
-            <w:tcW w:w="1276" w:type="dxa"/>
-          </w:tcPr>
-          <w:p>
-            <w:pPr>
-              <w:jc w:val="center"/>
-            </w:pPr>
-            <w:r>
-              <w:t>x</w:t>
-            </w:r>
-          </w:p>
-        </w:tc>
-        <w:tc>
-          <w:tcPr>
-            <w:tcW w:w="1559" w:type="dxa"/>
-            <w:gridSpan w:val="2"/>
-          </w:tcPr>
-          <w:p>
-            <w:pPr>
-              <w:jc w:val="center"/>
-            </w:pPr>
-            <w:r>
-              <w:t>x</w:t>
-            </w:r>
-          </w:p>
-        </w:tc>
-        <w:tc>
-          <w:tcPr>
-            <w:tcW w:w="1276" w:type="dxa"/>
-          </w:tcPr>
-          <w:p>
-            <w:pPr>
-              <w:jc w:val="center"/>
-            </w:pPr>
-            <w:r>
-              <w:t>x</w:t>
-            </w:r>
-          </w:p>
-        </w:tc>
-      </w:tr>
-      <w:tr>
-        <w:trPr>
-          <w:gridAfter w:val="2"/>
-          <w:wAfter w:w="2126" w:type="dxa"/>
-          <w:trHeight w:val="28"/>
-        </w:trPr>
-        <w:tc>
-          <w:tcPr>
-            <w:tcW w:w="2439" w:type="dxa"/>
-            <w:gridSpan w:val="3"/>
-          </w:tcPr>
-          <w:p>
-            <w:proofErr w:type="spellStart"/>
-            <w:r>
-              <w:t>Maandagmiddag</w:t>
-            </w:r>
-            <w:proofErr w:type="spellEnd"/>
-          </w:p>
-        </w:tc>
-        <w:tc>
-          <w:tcPr>
-            <w:tcW w:w="1417" w:type="dxa"/>
-            <w:gridSpan w:val="3"/>
-          </w:tcPr>
-          <w:p>
-            <w:pPr>
-              <w:jc w:val="center"/>
-            </w:pPr>
-            <w:r>
-              <w:t>x</w:t>
-            </w:r>
-          </w:p>
-        </w:tc>
-        <w:tc>
-          <w:tcPr>
-            <w:tcW w:w="1276" w:type="dxa"/>
-          </w:tcPr>
-          <w:p>
-            <w:pPr>
-              <w:jc w:val="center"/>
-            </w:pPr>
-            <w:r>
-              <w:t>x</w:t>
-            </w:r>
-          </w:p>
-        </w:tc>
-        <w:tc>
-          <w:tcPr>
-            <w:tcW w:w="1559" w:type="dxa"/>
-            <w:gridSpan w:val="2"/>
-          </w:tcPr>
-          <w:p>
-            <w:pPr>
-              <w:jc w:val="center"/>
-            </w:pPr>
-            <w:r>
-              <w:t>x</w:t>
-            </w:r>
-          </w:p>
-        </w:tc>
-        <w:tc>
-          <w:tcPr>
-            <w:tcW w:w="1276" w:type="dxa"/>
-          </w:tcPr>
-          <w:p>
-            <w:pPr>
-              <w:jc w:val="center"/>
-            </w:pPr>
-            <w:r>
-              <w:t>x</w:t>
-            </w:r>
-          </w:p>
-        </w:tc>
-      </w:tr>
-      <w:tr>
-        <w:trPr>
-          <w:gridAfter w:val="2"/>
-          <w:wAfter w:w="2126" w:type="dxa"/>
-          <w:trHeight w:val="28"/>
-        </w:trPr>
-        <w:tc>
-          <w:tcPr>
-            <w:tcW w:w="2439" w:type="dxa"/>
-            <w:gridSpan w:val="3"/>
-          </w:tcPr>
-          <w:p>
-            <w:proofErr w:type="spellStart"/>
-            <w:r>
-              <w:t>Dinsdagochtend</w:t>
-            </w:r>
-            <w:proofErr w:type="spellEnd"/>
-          </w:p>
-        </w:tc>
-        <w:tc>
-          <w:tcPr>
-            <w:tcW w:w="1417" w:type="dxa"/>
-            <w:gridSpan w:val="3"/>
-          </w:tcPr>
-          <w:p>
-            <w:pPr>
-              <w:jc w:val="center"/>
-            </w:pPr>
-            <w:r>
-              <w:t>x</w:t>
-            </w:r>
-          </w:p>
-        </w:tc>
-        <w:tc>
-          <w:tcPr>
-            <w:tcW w:w="1276" w:type="dxa"/>
-          </w:tcPr>
-          <w:p>
-            <w:pPr>
-              <w:jc w:val="center"/>
-            </w:pPr>
-            <w:r>
-              <w:t>x</w:t>
-            </w:r>
-          </w:p>
-        </w:tc>
-        <w:tc>
-          <w:tcPr>
-            <w:tcW w:w="1559" w:type="dxa"/>
-            <w:gridSpan w:val="2"/>
-          </w:tcPr>
-          <w:p>
-            <w:pPr>
-              <w:jc w:val="center"/>
-            </w:pPr>
-            <w:r>
-              <w:t>x</w:t>
-            </w:r>
-          </w:p>
-        </w:tc>
-        <w:tc>
-          <w:tcPr>
-            <w:tcW w:w="1276" w:type="dxa"/>
-          </w:tcPr>
-          <w:p>
-            <w:pPr>
-              <w:jc w:val="center"/>
-            </w:pPr>
-            <w:r>
-              <w:t>x</w:t>
-            </w:r>
-          </w:p>
-        </w:tc>
-      </w:tr>
-      <w:tr>
-        <w:trPr>
-          <w:gridAfter w:val="2"/>
-          <w:wAfter w:w="2126" w:type="dxa"/>
-          <w:trHeight w:val="28"/>
-        </w:trPr>
-        <w:tc>
-          <w:tcPr>
-            <w:tcW w:w="2439" w:type="dxa"/>
-            <w:gridSpan w:val="3"/>
-          </w:tcPr>
-          <w:p>
-            <w:proofErr w:type="spellStart"/>
-            <w:r>
-              <w:t>Dinsdagmiddag</w:t>
-            </w:r>
-            <w:proofErr w:type="spellEnd"/>
-          </w:p>
-        </w:tc>
-        <w:tc>
-          <w:tcPr>
-            <w:tcW w:w="1417" w:type="dxa"/>
-            <w:gridSpan w:val="3"/>
-          </w:tcPr>
-          <w:p>
-            <w:pPr>
-              <w:jc w:val="center"/>
-            </w:pPr>
-            <w:r>
-              <w:t>x</w:t>
-            </w:r>
-          </w:p>
-        </w:tc>
-        <w:tc>
-          <w:tcPr>
-            <w:tcW w:w="1276" w:type="dxa"/>
-          </w:tcPr>
-          <w:p>
-            <w:pPr>
-              <w:jc w:val="center"/>
-            </w:pPr>
-            <w:r>
-              <w:t>x</w:t>
-            </w:r>
-          </w:p>
-        </w:tc>
-        <w:tc>
-          <w:tcPr>
-            <w:tcW w:w="1559" w:type="dxa"/>
-            <w:gridSpan w:val="2"/>
-          </w:tcPr>
-          <w:p>
-            <w:pPr>
-              <w:jc w:val="center"/>
-            </w:pPr>
-            <w:r>
-              <w:t>x</w:t>
-            </w:r>
-          </w:p>
-        </w:tc>
-        <w:tc>
-          <w:tcPr>
-            <w:tcW w:w="1276" w:type="dxa"/>
-          </w:tcPr>
-          <w:p>
-            <w:pPr>
-              <w:jc w:val="center"/>
-            </w:pPr>
-            <w:r>
-              <w:t>x</w:t>
-            </w:r>
-          </w:p>
-        </w:tc>
-      </w:tr>
-      <w:tr>
-        <w:trPr>
-          <w:gridAfter w:val="2"/>
-          <w:wAfter w:w="2126" w:type="dxa"/>
-          <w:trHeight w:val="28"/>
-        </w:trPr>
-        <w:tc>
-          <w:tcPr>
-            <w:tcW w:w="2439" w:type="dxa"/>
-            <w:gridSpan w:val="3"/>
-          </w:tcPr>
-          <w:p>
-            <w:proofErr w:type="spellStart"/>
-            <w:r>
-              <w:t>Woensdagochtend</w:t>
-            </w:r>
-            <w:proofErr w:type="spellEnd"/>
-          </w:p>
-        </w:tc>
-        <w:tc>
-          <w:tcPr>
-            <w:tcW w:w="1417" w:type="dxa"/>
-            <w:gridSpan w:val="3"/>
-          </w:tcPr>
-          <w:p>
-            <w:pPr>
-              <w:jc w:val="center"/>
-            </w:pPr>
-            <w:r>
-              <w:t>x</w:t>
-            </w:r>
-          </w:p>
-        </w:tc>
-        <w:tc>
-          <w:tcPr>
-            <w:tcW w:w="1276" w:type="dxa"/>
-          </w:tcPr>
-          <w:p>
-            <w:pPr>
-              <w:jc w:val="center"/>
-            </w:pPr>
-            <w:r>
-              <w:t>x</w:t>
-            </w:r>
-          </w:p>
-        </w:tc>
-        <w:tc>
-          <w:tcPr>
-            <w:tcW w:w="1559" w:type="dxa"/>
-            <w:gridSpan w:val="2"/>
-          </w:tcPr>
-          <w:p>
-            <w:pPr>
-              <w:jc w:val="center"/>
-            </w:pPr>
-            <w:r>
-              <w:t>x</w:t>
-            </w:r>
-          </w:p>
-        </w:tc>
-        <w:tc>
-          <w:tcPr>
-            <w:tcW w:w="1276" w:type="dxa"/>
-          </w:tcPr>
-          <w:p>
-            <w:pPr>
-              <w:jc w:val="center"/>
-            </w:pPr>
-            <w:r>
-              <w:t>x</w:t>
-            </w:r>
-          </w:p>
-        </w:tc>
-      </w:tr>
-      <w:tr>
-        <w:trPr>
-          <w:gridAfter w:val="2"/>
-          <w:wAfter w:w="2126" w:type="dxa"/>
-          <w:trHeight w:val="28"/>
-        </w:trPr>
-        <w:tc>
-          <w:tcPr>
-            <w:tcW w:w="2439" w:type="dxa"/>
-            <w:gridSpan w:val="3"/>
-          </w:tcPr>
-          <w:p>
-            <w:proofErr w:type="spellStart"/>
-            <w:r>
-              <w:t>Woensdagmiddag</w:t>
-            </w:r>
-            <w:proofErr w:type="spellEnd"/>
-          </w:p>
-        </w:tc>
-        <w:tc>
-          <w:tcPr>
-            <w:tcW w:w="1417" w:type="dxa"/>
-            <w:gridSpan w:val="3"/>
-          </w:tcPr>
-          <w:p>
-            <w:pPr>
-              <w:jc w:val="center"/>
-            </w:pPr>
-            <w:r>
-              <w:t>x</w:t>
-            </w:r>
-          </w:p>
-        </w:tc>
-        <w:tc>
-          <w:tcPr>
-            <w:tcW w:w="1276" w:type="dxa"/>
-          </w:tcPr>
-          <w:p>
-            <w:pPr>
-              <w:jc w:val="center"/>
-            </w:pPr>
-            <w:r>
-              <w:t>x</w:t>
-            </w:r>
-          </w:p>
-        </w:tc>
-        <w:tc>
-          <w:tcPr>
-            <w:tcW w:w="1559" w:type="dxa"/>
-            <w:gridSpan w:val="2"/>
-          </w:tcPr>
-          <w:p>
-            <w:pPr>
-              <w:jc w:val="center"/>
-            </w:pPr>
-            <w:r>
-              <w:t>x</w:t>
-            </w:r>
-          </w:p>
-        </w:tc>
-        <w:tc>
-          <w:tcPr>
-            <w:tcW w:w="1276" w:type="dxa"/>
-          </w:tcPr>
-          <w:p>
-            <w:pPr>
-              <w:jc w:val="center"/>
-            </w:pPr>
-            <w:r>
-              <w:t>x</w:t>
-            </w:r>
-          </w:p>
-        </w:tc>
-      </w:tr>
-      <w:tr>
-        <w:trPr>
-          <w:gridAfter w:val="2"/>
-          <w:wAfter w:w="2126" w:type="dxa"/>
-          <w:trHeight w:val="28"/>
-        </w:trPr>
-        <w:tc>
-          <w:tcPr>
-            <w:tcW w:w="2439" w:type="dxa"/>
-            <w:gridSpan w:val="3"/>
-          </w:tcPr>
-          <w:p>
-            <w:proofErr w:type="spellStart"/>
-            <w:r>
-              <w:t>Donderdagochtend</w:t>
-            </w:r>
-            <w:proofErr w:type="spellEnd"/>
-          </w:p>
-        </w:tc>
-        <w:tc>
-          <w:tcPr>
-            <w:tcW w:w="1417" w:type="dxa"/>
-            <w:gridSpan w:val="3"/>
-          </w:tcPr>
-          <w:p>
-            <w:pPr>
-              <w:jc w:val="center"/>
-            </w:pPr>
-            <w:r>
-              <w:t>x</w:t>
-            </w:r>
-          </w:p>
-        </w:tc>
-        <w:tc>
-          <w:tcPr>
-            <w:tcW w:w="1276" w:type="dxa"/>
-          </w:tcPr>
-          <w:p>
-            <w:pPr>
-              <w:jc w:val="center"/>
-            </w:pPr>
-            <w:r>
-              <w:t>x</w:t>
-            </w:r>
-          </w:p>
-        </w:tc>
-        <w:tc>
-          <w:tcPr>
-            <w:tcW w:w="1559" w:type="dxa"/>
-            <w:gridSpan w:val="2"/>
-          </w:tcPr>
-          <w:p>
-            <w:pPr>
-              <w:jc w:val="center"/>
-            </w:pPr>
-            <w:r>
-              <w:t>x</w:t>
-            </w:r>
-          </w:p>
-        </w:tc>
-        <w:tc>
-          <w:tcPr>
-            <w:tcW w:w="1276" w:type="dxa"/>
-          </w:tcPr>
-          <w:p>
-            <w:pPr>
-              <w:jc w:val="center"/>
-            </w:pPr>
-            <w:r>
-              <w:t>x</w:t>
-            </w:r>
-          </w:p>
-        </w:tc>
-      </w:tr>
-      <w:tr>
-        <w:trPr>
-          <w:gridAfter w:val="2"/>
-          <w:wAfter w:w="2126" w:type="dxa"/>
-          <w:trHeight w:val="28"/>
-        </w:trPr>
-        <w:tc>
-          <w:tcPr>
-            <w:tcW w:w="2439" w:type="dxa"/>
-            <w:gridSpan w:val="3"/>
-          </w:tcPr>
-          <w:p>
-            <w:proofErr w:type="spellStart"/>
-            <w:r>
-              <w:t>Donderdagmiddag</w:t>
-            </w:r>
-            <w:proofErr w:type="spellEnd"/>
-          </w:p>
-        </w:tc>
-        <w:tc>
-          <w:tcPr>
-            <w:tcW w:w="1417" w:type="dxa"/>
-            <w:gridSpan w:val="3"/>
-          </w:tcPr>
-          <w:p>
-            <w:pPr>
-              <w:jc w:val="center"/>
-            </w:pPr>
-            <w:r>
-              <w:t>x</w:t>
-            </w:r>
-          </w:p>
-        </w:tc>
-        <w:tc>
-          <w:tcPr>
-            <w:tcW w:w="1276" w:type="dxa"/>
-          </w:tcPr>
-          <w:p>
-            <w:pPr>
-              <w:jc w:val="center"/>
-            </w:pPr>
-            <w:r>
-              <w:t>x</w:t>
-            </w:r>
-          </w:p>
-        </w:tc>
-        <w:tc>
-          <w:tcPr>
-            <w:tcW w:w="1559" w:type="dxa"/>
-            <w:gridSpan w:val="2"/>
-          </w:tcPr>
-          <w:p>
-            <w:pPr>
-              <w:jc w:val="center"/>
-            </w:pPr>
-            <w:r>
-              <w:t>x</w:t>
-            </w:r>
-          </w:p>
-        </w:tc>
-        <w:tc>
-          <w:tcPr>
-            <w:tcW w:w="1276" w:type="dxa"/>
-          </w:tcPr>
-          <w:p>
-            <w:pPr>
-              <w:jc w:val="center"/>
-            </w:pPr>
-            <w:r>
-              <w:t>x</w:t>
-            </w:r>
-          </w:p>
-        </w:tc>
-      </w:tr>
-      <w:tr>
-        <w:trPr>
-          <w:gridAfter w:val="2"/>
-          <w:wAfter w:w="2126" w:type="dxa"/>
-          <w:trHeight w:val="28"/>
-        </w:trPr>
-        <w:tc>
-          <w:tcPr>
-            <w:tcW w:w="2439" w:type="dxa"/>
-            <w:gridSpan w:val="3"/>
-          </w:tcPr>
-          <w:p>
-            <w:proofErr w:type="spellStart"/>
-            <w:r>
-              <w:t>Vrijdagochtend</w:t>
-            </w:r>
-            <w:proofErr w:type="spellEnd"/>
-          </w:p>
-        </w:tc>
-        <w:tc>
-          <w:tcPr>
-            <w:tcW w:w="1417" w:type="dxa"/>
-            <w:gridSpan w:val="3"/>
-          </w:tcPr>
-          <w:p>
-            <w:pPr>
-              <w:jc w:val="center"/>
-            </w:pPr>
-            <w:r>
-              <w:t>x</w:t>
-            </w:r>
-          </w:p>
-        </w:tc>
-        <w:tc>
-          <w:tcPr>
-            <w:tcW w:w="1276" w:type="dxa"/>
-          </w:tcPr>
-          <w:p>
-            <w:pPr>
-              <w:jc w:val="center"/>
-            </w:pPr>
-            <w:r>
-              <w:t>x</w:t>
-            </w:r>
-          </w:p>
-        </w:tc>
-        <w:tc>
-          <w:tcPr>
-            <w:tcW w:w="1559" w:type="dxa"/>
-            <w:gridSpan w:val="2"/>
-          </w:tcPr>
-          <w:p>
-            <w:pPr>
-              <w:jc w:val="center"/>
-            </w:pPr>
-            <w:r>
-              <w:t>x</w:t>
-            </w:r>
-          </w:p>
-        </w:tc>
-        <w:tc>
-          <w:tcPr>
-            <w:tcW w:w="1276" w:type="dxa"/>
-          </w:tcPr>
-          <w:p>
-            <w:pPr>
-              <w:jc w:val="center"/>
-            </w:pPr>
-            <w:r>
-              <w:t>x</w:t>
-            </w:r>
-          </w:p>
-        </w:tc>
-      </w:tr>
-      <w:tr>
-        <w:trPr>
-          <w:gridAfter w:val="2"/>
-          <w:wAfter w:w="2126" w:type="dxa"/>
-          <w:trHeight w:val="28"/>
-        </w:trPr>
-        <w:tc>
-          <w:tcPr>
-            <w:tcW w:w="2439" w:type="dxa"/>
-            <w:gridSpan w:val="3"/>
-          </w:tcPr>
-          <w:p>
-            <w:proofErr w:type="spellStart"/>
-            <w:r>
-              <w:t>Vrijdagmiddag</w:t>
-            </w:r>
-            <w:proofErr w:type="spellEnd"/>
-          </w:p>
-        </w:tc>
-        <w:tc>
-          <w:tcPr>
-            <w:tcW w:w="1417" w:type="dxa"/>
-            <w:gridSpan w:val="3"/>
-          </w:tcPr>
-          <w:p>
-            <w:pPr>
-              <w:jc w:val="center"/>
-            </w:pPr>
-            <w:r>
-              <w:t>x</w:t>
-            </w:r>
-          </w:p>
-        </w:tc>
-        <w:tc>
-          <w:tcPr>
-            <w:tcW w:w="1276" w:type="dxa"/>
-          </w:tcPr>
-          <w:p>
-            <w:pPr>
-              <w:jc w:val="center"/>
-            </w:pPr>
-            <w:r>
-              <w:t>x</w:t>
-            </w:r>
-          </w:p>
-        </w:tc>
-        <w:tc>
-          <w:tcPr>
-            <w:tcW w:w="1559" w:type="dxa"/>
-            <w:gridSpan w:val="2"/>
-          </w:tcPr>
-          <w:p>
-            <w:pPr>
-              <w:jc w:val="center"/>
-            </w:pPr>
-            <w:r>
-              <w:t>x</w:t>
-            </w:r>
-          </w:p>
-        </w:tc>
-        <w:tc>
-          <w:tcPr>
-            <w:tcW w:w="1276" w:type="dxa"/>
-          </w:tcPr>
-          <w:p>
-            <w:pPr>
-              <w:jc w:val="center"/>
-            </w:pPr>
-            <w:r>
-              <w:t>x</w:t>
             </w:r>
           </w:p>
         </w:tc>
@@ -2722,10 +1766,107 @@
         </w:trPr>
         <w:tc>
           <w:tcPr>
-            <w:tcW w:w="10093" w:type="dxa"/>
-            <w:gridSpan w:val="12"/>
-          </w:tcPr>
-          <w:p/>
+            <w:tcW w:w="3856" w:type="dxa"/>
+            <w:gridSpan w:val="4"/>
+          </w:tcPr>
+          <w:p>
+            <w:pPr>
+              <w:rPr>
+                <w:b/>
+                <w:lang w:val="nl-NL"/>
+              </w:rPr>
+            </w:pPr>
+            <w:r>
+              <w:rPr>
+                <w:b/>
+                <w:lang w:val="nl-NL"/>
+              </w:rPr>
+              <w:t>Dagdeel</w:t>
+            </w:r>
+          </w:p>
+        </w:tc>
+        <w:tc>
+          <w:tcPr>
+            <w:tcW w:w="1560" w:type="dxa"/>
+            <w:gridSpan w:val="2"/>
+          </w:tcPr>
+          <w:p>
+            <w:pPr>
+              <w:rPr>
+                <w:b/>
+                <w:lang w:val="nl-NL"/>
+              </w:rPr>
+            </w:pPr>
+            <w:r>
+              <w:rPr>
+                <w:b/>
+                <w:lang w:val="nl-NL"/>
+              </w:rPr>
+              <w:t>Abdullah</w:t>
+            </w:r>
+          </w:p>
+        </w:tc>
+        <w:tc>
+          <w:tcPr>
+            <w:tcW w:w="1559" w:type="dxa"/>
+            <w:gridSpan w:val="2"/>
+          </w:tcPr>
+          <w:p>
+            <w:pPr>
+              <w:rPr>
+                <w:b/>
+                <w:lang w:val="nl-NL"/>
+              </w:rPr>
+            </w:pPr>
+            <w:r>
+              <w:rPr>
+                <w:b/>
+                <w:lang w:val="nl-NL"/>
+              </w:rPr>
+              <w:t>Chaim</w:t>
+            </w:r>
+          </w:p>
+        </w:tc>
+        <w:tc>
+          <w:tcPr>
+            <w:tcW w:w="1559" w:type="dxa"/>
+            <w:gridSpan w:val="2"/>
+          </w:tcPr>
+          <w:p>
+            <w:pPr>
+              <w:rPr>
+                <w:b/>
+                <w:lang w:val="nl-NL"/>
+              </w:rPr>
+            </w:pPr>
+            <w:r>
+              <w:rPr>
+                <w:b/>
+                <w:lang w:val="nl-NL"/>
+              </w:rPr>
+              <w:t>Youri</w:t>
+            </w:r>
+          </w:p>
+        </w:tc>
+        <w:tc>
+          <w:tcPr>
+            <w:tcW w:w="1559" w:type="dxa"/>
+          </w:tcPr>
+          <w:p>
+            <w:pPr>
+              <w:rPr>
+                <w:b/>
+                <w:lang w:val="nl-NL"/>
+              </w:rPr>
+            </w:pPr>
+            <w:r>
+              <w:rPr>
+                <w:b/>
+                <w:lang w:val="nl-NL"/>
+              </w:rPr>
+              <w:t>Cemil</w:t>
+            </w:r>
+          </w:p>
         </w:tc>
       </w:tr>
       <w:tr>
@@ -2734,10 +1875,107 @@
         </w:trPr>
         <w:tc>
           <w:tcPr>
-            <w:tcW w:w="10093" w:type="dxa"/>
-            <w:gridSpan w:val="12"/>
-          </w:tcPr>
-          <w:p/>
+            <w:tcW w:w="3856" w:type="dxa"/>
+            <w:gridSpan w:val="4"/>
+          </w:tcPr>
+          <w:p>
+            <w:pPr>
+              <w:rPr>
+                <w:lang w:val="nl-NL"/>
+              </w:rPr>
+            </w:pPr>
+            <w:r>
+              <w:rPr>
+                <w:lang w:val="nl-NL"/>
+              </w:rPr>
+              <w:t xml:space="preserve">Maandagochtend </w:t>
+            </w:r>
+          </w:p>
+        </w:tc>
+        <w:tc>
+          <w:tcPr>
+            <w:tcW w:w="1560" w:type="dxa"/>
+            <w:gridSpan w:val="2"/>
+          </w:tcPr>
+          <w:p>
+            <w:pPr>
+              <w:jc w:val="center"/>
+              <w:rPr>
+                <w:lang w:val="nl-NL"/>
+              </w:rPr>
+            </w:pPr>
+            <w:r>
+              <w:rPr>
+                <w:lang w:val="nl-NL"/>
+              </w:rPr>
+              <w:t>?</w:t>
+            </w:r>
+          </w:p>
+        </w:tc>
+        <w:tc>
+          <w:tcPr>
+            <w:tcW w:w="1559" w:type="dxa"/>
+            <w:gridSpan w:val="2"/>
+          </w:tcPr>
+          <w:p>
+            <w:pPr>
+              <w:jc w:val="center"/>
+              <w:rPr>
+                <w:lang w:val="nl-NL"/>
+              </w:rPr>
+            </w:pPr>
+            <w:proofErr w:type="gramStart"/>
+            <w:r>
+              <w:rPr>
+                <w:lang w:val="nl-NL"/>
+              </w:rPr>
+              <w:t>x</w:t>
+            </w:r>
+            <w:proofErr w:type="gramEnd"/>
+          </w:p>
+        </w:tc>
+        <w:tc>
+          <w:tcPr>
+            <w:tcW w:w="1559" w:type="dxa"/>
+            <w:gridSpan w:val="2"/>
+          </w:tcPr>
+          <w:p>
+            <w:pPr>
+              <w:jc w:val="center"/>
+              <w:rPr>
+                <w:lang w:val="nl-NL"/>
+              </w:rPr>
+            </w:pPr>
+            <w:proofErr w:type="gramStart"/>
+            <w:r>
+              <w:rPr>
+                <w:lang w:val="nl-NL"/>
+              </w:rPr>
+              <w:t>x</w:t>
+            </w:r>
+            <w:proofErr w:type="gramEnd"/>
+          </w:p>
+        </w:tc>
+        <w:tc>
+          <w:tcPr>
+            <w:tcW w:w="1559" w:type="dxa"/>
+          </w:tcPr>
+          <w:p>
+            <w:pPr>
+              <w:jc w:val="center"/>
+              <w:rPr>
+                <w:lang w:val="nl-NL"/>
+              </w:rPr>
+            </w:pPr>
+            <w:proofErr w:type="gramStart"/>
+            <w:r>
+              <w:rPr>
+                <w:lang w:val="nl-NL"/>
+              </w:rPr>
+              <w:t>x</w:t>
+            </w:r>
+            <w:proofErr w:type="gramEnd"/>
+          </w:p>
         </w:tc>
       </w:tr>
       <w:tr>
@@ -2746,10 +1984,109 @@
         </w:trPr>
         <w:tc>
           <w:tcPr>
-            <w:tcW w:w="10093" w:type="dxa"/>
-            <w:gridSpan w:val="12"/>
-          </w:tcPr>
-          <w:p/>
+            <w:tcW w:w="3856" w:type="dxa"/>
+            <w:gridSpan w:val="4"/>
+          </w:tcPr>
+          <w:p>
+            <w:pPr>
+              <w:rPr>
+                <w:lang w:val="nl-NL"/>
+              </w:rPr>
+            </w:pPr>
+            <w:r>
+              <w:rPr>
+                <w:lang w:val="nl-NL"/>
+              </w:rPr>
+              <w:t>Maandagmiddag</w:t>
+            </w:r>
+          </w:p>
+        </w:tc>
+        <w:tc>
+          <w:tcPr>
+            <w:tcW w:w="1560" w:type="dxa"/>
+            <w:gridSpan w:val="2"/>
+          </w:tcPr>
+          <w:p>
+            <w:pPr>
+              <w:jc w:val="center"/>
+              <w:rPr>
+                <w:lang w:val="nl-NL"/>
+              </w:rPr>
+            </w:pPr>
+            <w:proofErr w:type="gramStart"/>
+            <w:r>
+              <w:rPr>
+                <w:lang w:val="nl-NL"/>
+              </w:rPr>
+              <w:t>x</w:t>
+            </w:r>
+            <w:proofErr w:type="gramEnd"/>
+          </w:p>
+        </w:tc>
+        <w:tc>
+          <w:tcPr>
+            <w:tcW w:w="1559" w:type="dxa"/>
+            <w:gridSpan w:val="2"/>
+          </w:tcPr>
+          <w:p>
+            <w:pPr>
+              <w:jc w:val="center"/>
+              <w:rPr>
+                <w:lang w:val="nl-NL"/>
+              </w:rPr>
+            </w:pPr>
+            <w:proofErr w:type="gramStart"/>
+            <w:r>
+              <w:rPr>
+                <w:lang w:val="nl-NL"/>
+              </w:rPr>
+              <w:t>x</w:t>
+            </w:r>
+            <w:proofErr w:type="gramEnd"/>
+          </w:p>
+        </w:tc>
+        <w:tc>
+          <w:tcPr>
+            <w:tcW w:w="1559" w:type="dxa"/>
+            <w:gridSpan w:val="2"/>
+          </w:tcPr>
+          <w:p>
+            <w:pPr>
+              <w:jc w:val="center"/>
+              <w:rPr>
+                <w:lang w:val="nl-NL"/>
+              </w:rPr>
+            </w:pPr>
+            <w:proofErr w:type="gramStart"/>
+            <w:r>
+              <w:rPr>
+                <w:lang w:val="nl-NL"/>
+              </w:rPr>
+              <w:t>x</w:t>
+            </w:r>
+            <w:proofErr w:type="gramEnd"/>
+          </w:p>
+        </w:tc>
+        <w:tc>
+          <w:tcPr>
+            <w:tcW w:w="1559" w:type="dxa"/>
+          </w:tcPr>
+          <w:p>
+            <w:pPr>
+              <w:jc w:val="center"/>
+              <w:rPr>
+                <w:lang w:val="nl-NL"/>
+              </w:rPr>
+            </w:pPr>
+            <w:proofErr w:type="gramStart"/>
+            <w:r>
+              <w:rPr>
+                <w:lang w:val="nl-NL"/>
+              </w:rPr>
+              <w:t>x</w:t>
+            </w:r>
+            <w:proofErr w:type="gramEnd"/>
+          </w:p>
         </w:tc>
       </w:tr>
       <w:tr>
@@ -2758,10 +2095,109 @@
         </w:trPr>
         <w:tc>
           <w:tcPr>
-            <w:tcW w:w="10093" w:type="dxa"/>
-            <w:gridSpan w:val="12"/>
-          </w:tcPr>
-          <w:p/>
+            <w:tcW w:w="3856" w:type="dxa"/>
+            <w:gridSpan w:val="4"/>
+          </w:tcPr>
+          <w:p>
+            <w:pPr>
+              <w:rPr>
+                <w:lang w:val="nl-NL"/>
+              </w:rPr>
+            </w:pPr>
+            <w:r>
+              <w:rPr>
+                <w:lang w:val="nl-NL"/>
+              </w:rPr>
+              <w:t>Dinsdagochtend</w:t>
+            </w:r>
+          </w:p>
+        </w:tc>
+        <w:tc>
+          <w:tcPr>
+            <w:tcW w:w="1560" w:type="dxa"/>
+            <w:gridSpan w:val="2"/>
+          </w:tcPr>
+          <w:p>
+            <w:pPr>
+              <w:jc w:val="center"/>
+              <w:rPr>
+                <w:lang w:val="nl-NL"/>
+              </w:rPr>
+            </w:pPr>
+            <w:proofErr w:type="gramStart"/>
+            <w:r>
+              <w:rPr>
+                <w:lang w:val="nl-NL"/>
+              </w:rPr>
+              <w:t>x</w:t>
+            </w:r>
+            <w:proofErr w:type="gramEnd"/>
+          </w:p>
+        </w:tc>
+        <w:tc>
+          <w:tcPr>
+            <w:tcW w:w="1559" w:type="dxa"/>
+            <w:gridSpan w:val="2"/>
+          </w:tcPr>
+          <w:p>
+            <w:pPr>
+              <w:jc w:val="center"/>
+              <w:rPr>
+                <w:lang w:val="nl-NL"/>
+              </w:rPr>
+            </w:pPr>
+            <w:proofErr w:type="gramStart"/>
+            <w:r>
+              <w:rPr>
+                <w:lang w:val="nl-NL"/>
+              </w:rPr>
+              <w:t>x</w:t>
+            </w:r>
+            <w:proofErr w:type="gramEnd"/>
+          </w:p>
+        </w:tc>
+        <w:tc>
+          <w:tcPr>
+            <w:tcW w:w="1559" w:type="dxa"/>
+            <w:gridSpan w:val="2"/>
+          </w:tcPr>
+          <w:p>
+            <w:pPr>
+              <w:jc w:val="center"/>
+              <w:rPr>
+                <w:lang w:val="nl-NL"/>
+              </w:rPr>
+            </w:pPr>
+            <w:proofErr w:type="gramStart"/>
+            <w:r>
+              <w:rPr>
+                <w:lang w:val="nl-NL"/>
+              </w:rPr>
+              <w:t>x</w:t>
+            </w:r>
+            <w:proofErr w:type="gramEnd"/>
+          </w:p>
+        </w:tc>
+        <w:tc>
+          <w:tcPr>
+            <w:tcW w:w="1559" w:type="dxa"/>
+          </w:tcPr>
+          <w:p>
+            <w:pPr>
+              <w:jc w:val="center"/>
+              <w:rPr>
+                <w:lang w:val="nl-NL"/>
+              </w:rPr>
+            </w:pPr>
+            <w:proofErr w:type="gramStart"/>
+            <w:r>
+              <w:rPr>
+                <w:lang w:val="nl-NL"/>
+              </w:rPr>
+              <w:t>x</w:t>
+            </w:r>
+            <w:proofErr w:type="gramEnd"/>
+          </w:p>
         </w:tc>
       </w:tr>
       <w:tr>
@@ -2770,10 +2206,107 @@
         </w:trPr>
         <w:tc>
           <w:tcPr>
-            <w:tcW w:w="10093" w:type="dxa"/>
-            <w:gridSpan w:val="12"/>
-          </w:tcPr>
-          <w:p/>
+            <w:tcW w:w="3856" w:type="dxa"/>
+            <w:gridSpan w:val="4"/>
+          </w:tcPr>
+          <w:p>
+            <w:pPr>
+              <w:rPr>
+                <w:lang w:val="nl-NL"/>
+              </w:rPr>
+            </w:pPr>
+            <w:r>
+              <w:rPr>
+                <w:lang w:val="nl-NL"/>
+              </w:rPr>
+              <w:t>Dinsdagmiddag</w:t>
+            </w:r>
+          </w:p>
+        </w:tc>
+        <w:tc>
+          <w:tcPr>
+            <w:tcW w:w="1560" w:type="dxa"/>
+            <w:gridSpan w:val="2"/>
+          </w:tcPr>
+          <w:p>
+            <w:pPr>
+              <w:jc w:val="center"/>
+              <w:rPr>
+                <w:lang w:val="nl-NL"/>
+              </w:rPr>
+            </w:pPr>
+            <w:proofErr w:type="gramStart"/>
+            <w:r>
+              <w:rPr>
+                <w:lang w:val="nl-NL"/>
+              </w:rPr>
+              <w:t>x</w:t>
+            </w:r>
+            <w:proofErr w:type="gramEnd"/>
+          </w:p>
+        </w:tc>
+        <w:tc>
+          <w:tcPr>
+            <w:tcW w:w="1559" w:type="dxa"/>
+            <w:gridSpan w:val="2"/>
+          </w:tcPr>
+          <w:p>
+            <w:pPr>
+              <w:jc w:val="center"/>
+              <w:rPr>
+                <w:lang w:val="nl-NL"/>
+              </w:rPr>
+            </w:pPr>
+            <w:proofErr w:type="gramStart"/>
+            <w:r>
+              <w:rPr>
+                <w:lang w:val="nl-NL"/>
+              </w:rPr>
+              <w:t>x</w:t>
+            </w:r>
+            <w:proofErr w:type="gramEnd"/>
+          </w:p>
+        </w:tc>
+        <w:tc>
+          <w:tcPr>
+            <w:tcW w:w="1559" w:type="dxa"/>
+            <w:gridSpan w:val="2"/>
+          </w:tcPr>
+          <w:p>
+            <w:pPr>
+              <w:jc w:val="center"/>
+              <w:rPr>
+                <w:lang w:val="nl-NL"/>
+              </w:rPr>
+            </w:pPr>
+            <w:r>
+              <w:rPr>
+                <w:lang w:val="nl-NL"/>
+              </w:rPr>
+              <w:t>?</w:t>
+            </w:r>
+          </w:p>
+        </w:tc>
+        <w:tc>
+          <w:tcPr>
+            <w:tcW w:w="1559" w:type="dxa"/>
+          </w:tcPr>
+          <w:p>
+            <w:pPr>
+              <w:jc w:val="center"/>
+              <w:rPr>
+                <w:lang w:val="nl-NL"/>
+              </w:rPr>
+            </w:pPr>
+            <w:proofErr w:type="gramStart"/>
+            <w:r>
+              <w:rPr>
+                <w:lang w:val="nl-NL"/>
+              </w:rPr>
+              <w:t>x</w:t>
+            </w:r>
+            <w:proofErr w:type="gramEnd"/>
+          </w:p>
         </w:tc>
       </w:tr>
       <w:tr>
@@ -2782,10 +2315,109 @@
         </w:trPr>
         <w:tc>
           <w:tcPr>
-            <w:tcW w:w="10093" w:type="dxa"/>
-            <w:gridSpan w:val="12"/>
-          </w:tcPr>
-          <w:p/>
+            <w:tcW w:w="3856" w:type="dxa"/>
+            <w:gridSpan w:val="4"/>
+          </w:tcPr>
+          <w:p>
+            <w:pPr>
+              <w:rPr>
+                <w:lang w:val="nl-NL"/>
+              </w:rPr>
+            </w:pPr>
+            <w:r>
+              <w:rPr>
+                <w:lang w:val="nl-NL"/>
+              </w:rPr>
+              <w:t>Woensdagochtend</w:t>
+            </w:r>
+          </w:p>
+        </w:tc>
+        <w:tc>
+          <w:tcPr>
+            <w:tcW w:w="1560" w:type="dxa"/>
+            <w:gridSpan w:val="2"/>
+          </w:tcPr>
+          <w:p>
+            <w:pPr>
+              <w:jc w:val="center"/>
+              <w:rPr>
+                <w:lang w:val="nl-NL"/>
+              </w:rPr>
+            </w:pPr>
+            <w:proofErr w:type="gramStart"/>
+            <w:r>
+              <w:rPr>
+                <w:lang w:val="nl-NL"/>
+              </w:rPr>
+              <w:t>x</w:t>
+            </w:r>
+            <w:proofErr w:type="gramEnd"/>
+          </w:p>
+        </w:tc>
+        <w:tc>
+          <w:tcPr>
+            <w:tcW w:w="1559" w:type="dxa"/>
+            <w:gridSpan w:val="2"/>
+          </w:tcPr>
+          <w:p>
+            <w:pPr>
+              <w:jc w:val="center"/>
+              <w:rPr>
+                <w:lang w:val="nl-NL"/>
+              </w:rPr>
+            </w:pPr>
+            <w:proofErr w:type="gramStart"/>
+            <w:r>
+              <w:rPr>
+                <w:lang w:val="nl-NL"/>
+              </w:rPr>
+              <w:t>x</w:t>
+            </w:r>
+            <w:proofErr w:type="gramEnd"/>
+          </w:p>
+        </w:tc>
+        <w:tc>
+          <w:tcPr>
+            <w:tcW w:w="1559" w:type="dxa"/>
+            <w:gridSpan w:val="2"/>
+          </w:tcPr>
+          <w:p>
+            <w:pPr>
+              <w:jc w:val="center"/>
+              <w:rPr>
+                <w:lang w:val="nl-NL"/>
+              </w:rPr>
+            </w:pPr>
+            <w:proofErr w:type="gramStart"/>
+            <w:r>
+              <w:rPr>
+                <w:lang w:val="nl-NL"/>
+              </w:rPr>
+              <w:t>x</w:t>
+            </w:r>
+            <w:proofErr w:type="gramEnd"/>
+          </w:p>
+        </w:tc>
+        <w:tc>
+          <w:tcPr>
+            <w:tcW w:w="1559" w:type="dxa"/>
+          </w:tcPr>
+          <w:p>
+            <w:pPr>
+              <w:jc w:val="center"/>
+              <w:rPr>
+                <w:lang w:val="nl-NL"/>
+              </w:rPr>
+            </w:pPr>
+            <w:proofErr w:type="gramStart"/>
+            <w:r>
+              <w:rPr>
+                <w:lang w:val="nl-NL"/>
+              </w:rPr>
+              <w:t>x</w:t>
+            </w:r>
+            <w:proofErr w:type="gramEnd"/>
+          </w:p>
         </w:tc>
       </w:tr>
       <w:tr>
@@ -2794,40 +2426,108 @@
         </w:trPr>
         <w:tc>
           <w:tcPr>
-            <w:tcW w:w="10093" w:type="dxa"/>
-            <w:gridSpan w:val="12"/>
-          </w:tcPr>
-          <w:p>
-            <w:pPr>
-              <w:rPr>
-                <w:lang w:val="nl-NL"/>
-              </w:rPr>
-            </w:pPr>
-            <w:r>
-              <w:rPr>
-                <w:b/>
-                <w:bCs/>
-                <w:lang w:val="nl-NL"/>
-              </w:rPr>
-              <w:lastRenderedPageBreak/>
-              <w:t xml:space="preserve">Geplande </w:t>
-            </w:r>
-            <w:r>
-              <w:rPr>
-                <w:b/>
-                <w:bCs/>
-                <w:lang w:val="nl-NL"/>
-              </w:rPr>
-              <w:t>projectgroep bijeenkomsten</w:t>
-            </w:r>
-            <w:r>
-              <w:rPr>
-                <w:b/>
-                <w:bCs/>
-                <w:lang w:val="nl-NL"/>
-              </w:rPr>
-              <w:t xml:space="preserve"> – tijdens en buiten onderwijsbijeenkomsten</w:t>
-            </w:r>
+            <w:tcW w:w="3856" w:type="dxa"/>
+            <w:gridSpan w:val="4"/>
+          </w:tcPr>
+          <w:p>
+            <w:pPr>
+              <w:rPr>
+                <w:lang w:val="nl-NL"/>
+              </w:rPr>
+            </w:pPr>
+            <w:r>
+              <w:rPr>
+                <w:lang w:val="nl-NL"/>
+              </w:rPr>
+              <w:t>Woensdagmiddag</w:t>
+            </w:r>
+          </w:p>
+        </w:tc>
+        <w:tc>
+          <w:tcPr>
+            <w:tcW w:w="1560" w:type="dxa"/>
+            <w:gridSpan w:val="2"/>
+          </w:tcPr>
+          <w:p>
+            <w:pPr>
+              <w:jc w:val="center"/>
+              <w:rPr>
+                <w:lang w:val="nl-NL"/>
+              </w:rPr>
+            </w:pPr>
+            <w:proofErr w:type="gramStart"/>
+            <w:r>
+              <w:rPr>
+                <w:lang w:val="nl-NL"/>
+              </w:rPr>
+              <w:t>x</w:t>
+            </w:r>
+            <w:proofErr w:type="gramEnd"/>
+          </w:p>
+        </w:tc>
+        <w:tc>
+          <w:tcPr>
+            <w:tcW w:w="1559" w:type="dxa"/>
+            <w:gridSpan w:val="2"/>
+          </w:tcPr>
+          <w:p>
+            <w:pPr>
+              <w:jc w:val="center"/>
+              <w:rPr>
+                <w:lang w:val="nl-NL"/>
+              </w:rPr>
+            </w:pPr>
+            <w:proofErr w:type="gramStart"/>
+            <w:r>
+              <w:rPr>
+                <w:lang w:val="nl-NL"/>
+              </w:rPr>
+              <w:t>x</w:t>
+            </w:r>
+            <w:proofErr w:type="gramEnd"/>
+          </w:p>
+        </w:tc>
+        <w:tc>
+          <w:tcPr>
+            <w:tcW w:w="1559" w:type="dxa"/>
+            <w:gridSpan w:val="2"/>
+          </w:tcPr>
+          <w:p>
+            <w:pPr>
+              <w:jc w:val="center"/>
+              <w:rPr>
+                <w:lang w:val="nl-NL"/>
+              </w:rPr>
+            </w:pPr>
+            <w:proofErr w:type="gramStart"/>
+            <w:r>
+              <w:rPr>
+                <w:lang w:val="nl-NL"/>
+              </w:rPr>
+              <w:t>x</w:t>
+            </w:r>
+            <w:proofErr w:type="gramEnd"/>
+          </w:p>
+        </w:tc>
+        <w:tc>
+          <w:tcPr>
+            <w:tcW w:w="1559" w:type="dxa"/>
+          </w:tcPr>
+          <w:p>
+            <w:pPr>
+              <w:jc w:val="center"/>
+              <w:rPr>
+                <w:lang w:val="nl-NL"/>
+              </w:rPr>
+            </w:pPr>
+            <w:proofErr w:type="gramStart"/>
+            <w:r>
+              <w:rPr>
+                <w:lang w:val="nl-NL"/>
+              </w:rPr>
+              <w:t>x</w:t>
+            </w:r>
+            <w:proofErr w:type="gramEnd"/>
           </w:p>
         </w:tc>
       </w:tr>
@@ -2837,165 +2537,108 @@
         </w:trPr>
         <w:tc>
           <w:tcPr>
-            <w:tcW w:w="1679" w:type="dxa"/>
-          </w:tcPr>
-          <w:p>
-            <w:pPr>
-              <w:rPr>
-                <w:lang w:val="nl-NL"/>
-              </w:rPr>
-            </w:pPr>
-            <w:proofErr w:type="spellStart"/>
-            <w:r>
-              <w:rPr>
-                <w:lang w:val="nl-NL"/>
-              </w:rPr>
-              <w:t>Week</w:t>
-            </w:r>
-            <w:r>
-              <w:rPr>
-                <w:lang w:val="nl-NL"/>
-              </w:rPr>
-              <w:t>nr</w:t>
-            </w:r>
-            <w:proofErr w:type="spellEnd"/>
-            <w:r>
-              <w:rPr>
-                <w:lang w:val="nl-NL"/>
-              </w:rPr>
-              <w:t xml:space="preserve"> – geef ook locatie/</w:t>
-            </w:r>
-            <w:r>
-              <w:rPr>
-                <w:lang w:val="nl-NL"/>
-              </w:rPr>
-              <w:t xml:space="preserve"> </w:t>
-            </w:r>
-            <w:proofErr w:type="spellStart"/>
+            <w:tcW w:w="3856" w:type="dxa"/>
+            <w:gridSpan w:val="4"/>
+          </w:tcPr>
+          <w:p>
+            <w:pPr>
+              <w:rPr>
+                <w:lang w:val="nl-NL"/>
+              </w:rPr>
+            </w:pPr>
+            <w:r>
+              <w:rPr>
+                <w:lang w:val="nl-NL"/>
+              </w:rPr>
+              <w:t>Donderdagochtend</w:t>
+            </w:r>
+          </w:p>
+        </w:tc>
+        <w:tc>
+          <w:tcPr>
+            <w:tcW w:w="1560" w:type="dxa"/>
+            <w:gridSpan w:val="2"/>
+          </w:tcPr>
+          <w:p>
+            <w:pPr>
+              <w:jc w:val="center"/>
+              <w:rPr>
+                <w:lang w:val="nl-NL"/>
+              </w:rPr>
+            </w:pPr>
             <w:proofErr w:type="gramStart"/>
             <w:r>
               <w:rPr>
                 <w:lang w:val="nl-NL"/>
               </w:rPr>
-              <w:t>comm</w:t>
-            </w:r>
-            <w:proofErr w:type="spellEnd"/>
-            <w:r>
-              <w:rPr>
-                <w:lang w:val="nl-NL"/>
-              </w:rPr>
-              <w:t>.-</w:t>
+              <w:t>x</w:t>
             </w:r>
             <w:proofErr w:type="gramEnd"/>
-            <w:r>
-              <w:rPr>
-                <w:lang w:val="nl-NL"/>
-              </w:rPr>
-              <w:t>kanaal aan</w:t>
-            </w:r>
-          </w:p>
-        </w:tc>
-        <w:tc>
-          <w:tcPr>
-            <w:tcW w:w="1778" w:type="dxa"/>
-            <w:gridSpan w:val="4"/>
-          </w:tcPr>
-          <w:p>
-            <w:pPr>
-              <w:rPr>
-                <w:lang w:val="nl-NL"/>
-              </w:rPr>
-            </w:pPr>
-            <w:r>
-              <w:rPr>
-                <w:lang w:val="nl-NL"/>
-              </w:rPr>
-              <w:t>Dag/datum/tijd</w:t>
-            </w:r>
-          </w:p>
-        </w:tc>
-        <w:tc>
-          <w:tcPr>
-            <w:tcW w:w="3234" w:type="dxa"/>
-            <w:gridSpan w:val="4"/>
-          </w:tcPr>
-          <w:p>
-            <w:pPr>
-              <w:rPr>
-                <w:lang w:val="nl-NL"/>
-              </w:rPr>
-            </w:pPr>
-            <w:r>
-              <w:rPr>
-                <w:lang w:val="nl-NL"/>
-              </w:rPr>
-              <w:t>Teambijeenkomst</w:t>
-            </w:r>
-            <w:r>
-              <w:rPr>
-                <w:lang w:val="nl-NL"/>
-              </w:rPr>
-              <w:t>en</w:t>
-            </w:r>
-            <w:r>
-              <w:rPr>
-                <w:lang w:val="nl-NL"/>
-              </w:rPr>
-              <w:t>/</w:t>
-            </w:r>
-            <w:r>
-              <w:rPr>
-                <w:lang w:val="nl-NL"/>
-              </w:rPr>
-              <w:t xml:space="preserve">   </w:t>
-            </w:r>
-            <w:proofErr w:type="spellStart"/>
-            <w:r>
-              <w:rPr>
-                <w:lang w:val="nl-NL"/>
-              </w:rPr>
-              <w:t>daily</w:t>
-            </w:r>
-            <w:proofErr w:type="spellEnd"/>
-            <w:r>
-              <w:rPr>
-                <w:lang w:val="nl-NL"/>
-              </w:rPr>
-              <w:t xml:space="preserve"> stand-ups </w:t>
-            </w:r>
-          </w:p>
-        </w:tc>
-        <w:tc>
-          <w:tcPr>
-            <w:tcW w:w="3402" w:type="dxa"/>
-            <w:gridSpan w:val="3"/>
-          </w:tcPr>
-          <w:p>
-            <w:pPr>
-              <w:rPr>
-                <w:lang w:val="nl-NL"/>
-              </w:rPr>
-            </w:pPr>
-            <w:proofErr w:type="spellStart"/>
-            <w:r>
-              <w:rPr>
-                <w:lang w:val="nl-NL"/>
-              </w:rPr>
-              <w:t>Ivm</w:t>
-            </w:r>
-            <w:proofErr w:type="spellEnd"/>
-            <w:r>
-              <w:rPr>
-                <w:lang w:val="nl-NL"/>
-              </w:rPr>
-              <w:t xml:space="preserve"> gemaakte afspraken en/of besluiten: </w:t>
-            </w:r>
-            <w:r>
-              <w:rPr>
-                <w:lang w:val="nl-NL"/>
-              </w:rPr>
-              <w:t>voorzitter en notulist</w:t>
-            </w:r>
+          </w:p>
+        </w:tc>
+        <w:tc>
+          <w:tcPr>
+            <w:tcW w:w="1559" w:type="dxa"/>
+            <w:gridSpan w:val="2"/>
+          </w:tcPr>
+          <w:p>
+            <w:pPr>
+              <w:jc w:val="center"/>
+              <w:rPr>
+                <w:lang w:val="nl-NL"/>
+              </w:rPr>
+            </w:pPr>
+            <w:proofErr w:type="gramStart"/>
+            <w:r>
+              <w:rPr>
+                <w:lang w:val="nl-NL"/>
+              </w:rPr>
+              <w:t>x</w:t>
+            </w:r>
+            <w:proofErr w:type="gramEnd"/>
+          </w:p>
+        </w:tc>
+        <w:tc>
+          <w:tcPr>
+            <w:tcW w:w="1559" w:type="dxa"/>
+            <w:gridSpan w:val="2"/>
+          </w:tcPr>
+          <w:p>
+            <w:pPr>
+              <w:jc w:val="center"/>
+              <w:rPr>
+                <w:lang w:val="nl-NL"/>
+              </w:rPr>
+            </w:pPr>
+            <w:proofErr w:type="gramStart"/>
+            <w:r>
+              <w:rPr>
+                <w:lang w:val="nl-NL"/>
+              </w:rPr>
+              <w:t>x</w:t>
+            </w:r>
+            <w:proofErr w:type="gramEnd"/>
+          </w:p>
+        </w:tc>
+        <w:tc>
+          <w:tcPr>
+            <w:tcW w:w="1559" w:type="dxa"/>
+          </w:tcPr>
+          <w:p>
+            <w:pPr>
+              <w:jc w:val="center"/>
+              <w:rPr>
+                <w:lang w:val="nl-NL"/>
+              </w:rPr>
+            </w:pPr>
+            <w:proofErr w:type="gramStart"/>
+            <w:r>
+              <w:rPr>
+                <w:lang w:val="nl-NL"/>
+              </w:rPr>
+              <w:t>x</w:t>
+            </w:r>
+            <w:proofErr w:type="gramEnd"/>
           </w:p>
         </w:tc>
       </w:tr>
@@ -3005,25 +2648,7 @@
         </w:trPr>
         <w:tc>
           <w:tcPr>
-            <w:tcW w:w="1679" w:type="dxa"/>
-          </w:tcPr>
-          <w:p>
-            <w:pPr>
-              <w:rPr>
-                <w:lang w:val="nl-NL"/>
-              </w:rPr>
-            </w:pPr>
-            <w:r>
-              <w:rPr>
-                <w:lang w:val="nl-NL"/>
-              </w:rPr>
-              <w:t>46</w:t>
-            </w:r>
-          </w:p>
-        </w:tc>
-        <w:tc>
-          <w:tcPr>
-            <w:tcW w:w="1778" w:type="dxa"/>
+            <w:tcW w:w="3856" w:type="dxa"/>
             <w:gridSpan w:val="4"/>
           </w:tcPr>
           <w:p>
@@ -3036,34 +2661,91 @@
               <w:rPr>
                 <w:lang w:val="nl-NL"/>
               </w:rPr>
-              <w:t>11-11-2020</w:t>
-            </w:r>
-          </w:p>
-        </w:tc>
-        <w:tc>
-          <w:tcPr>
-            <w:tcW w:w="3234" w:type="dxa"/>
-            <w:gridSpan w:val="4"/>
-          </w:tcPr>
-          <w:p>
-            <w:pPr>
-              <w:rPr>
-                <w:lang w:val="nl-NL"/>
-              </w:rPr>
-            </w:pPr>
-          </w:p>
-        </w:tc>
-        <w:tc>
-          <w:tcPr>
-            <w:tcW w:w="3402" w:type="dxa"/>
-            <w:gridSpan w:val="3"/>
-          </w:tcPr>
-          <w:p>
-            <w:pPr>
-              <w:rPr>
-                <w:lang w:val="nl-NL"/>
-              </w:rPr>
-            </w:pPr>
+              <w:t>Donderdagmiddag</w:t>
+            </w:r>
+          </w:p>
+        </w:tc>
+        <w:tc>
+          <w:tcPr>
+            <w:tcW w:w="1560" w:type="dxa"/>
+            <w:gridSpan w:val="2"/>
+          </w:tcPr>
+          <w:p>
+            <w:pPr>
+              <w:jc w:val="center"/>
+              <w:rPr>
+                <w:lang w:val="nl-NL"/>
+              </w:rPr>
+            </w:pPr>
+            <w:proofErr w:type="gramStart"/>
+            <w:r>
+              <w:rPr>
+                <w:lang w:val="nl-NL"/>
+              </w:rPr>
+              <w:t>x</w:t>
+            </w:r>
+            <w:proofErr w:type="gramEnd"/>
+          </w:p>
+        </w:tc>
+        <w:tc>
+          <w:tcPr>
+            <w:tcW w:w="1559" w:type="dxa"/>
+            <w:gridSpan w:val="2"/>
+          </w:tcPr>
+          <w:p>
+            <w:pPr>
+              <w:jc w:val="center"/>
+              <w:rPr>
+                <w:lang w:val="nl-NL"/>
+              </w:rPr>
+            </w:pPr>
+            <w:proofErr w:type="gramStart"/>
+            <w:r>
+              <w:rPr>
+                <w:lang w:val="nl-NL"/>
+              </w:rPr>
+              <w:t>x</w:t>
+            </w:r>
+            <w:proofErr w:type="gramEnd"/>
+          </w:p>
+        </w:tc>
+        <w:tc>
+          <w:tcPr>
+            <w:tcW w:w="1559" w:type="dxa"/>
+            <w:gridSpan w:val="2"/>
+          </w:tcPr>
+          <w:p>
+            <w:pPr>
+              <w:jc w:val="center"/>
+              <w:rPr>
+                <w:lang w:val="nl-NL"/>
+              </w:rPr>
+            </w:pPr>
+            <w:r>
+              <w:rPr>
+                <w:lang w:val="nl-NL"/>
+              </w:rPr>
+              <w:t>?</w:t>
+            </w:r>
+          </w:p>
+        </w:tc>
+        <w:tc>
+          <w:tcPr>
+            <w:tcW w:w="1559" w:type="dxa"/>
+          </w:tcPr>
+          <w:p>
+            <w:pPr>
+              <w:jc w:val="center"/>
+              <w:rPr>
+                <w:lang w:val="nl-NL"/>
+              </w:rPr>
+            </w:pPr>
+            <w:r>
+              <w:rPr>
+                <w:lang w:val="nl-NL"/>
+              </w:rPr>
+              <w:t>?</w:t>
+            </w:r>
           </w:p>
         </w:tc>
       </w:tr>
@@ -3073,25 +2755,7 @@
         </w:trPr>
         <w:tc>
           <w:tcPr>
-            <w:tcW w:w="1679" w:type="dxa"/>
-          </w:tcPr>
-          <w:p>
-            <w:pPr>
-              <w:rPr>
-                <w:lang w:val="nl-NL"/>
-              </w:rPr>
-            </w:pPr>
-            <w:r>
-              <w:rPr>
-                <w:lang w:val="nl-NL"/>
-              </w:rPr>
-              <w:t>46</w:t>
-            </w:r>
-          </w:p>
-        </w:tc>
-        <w:tc>
-          <w:tcPr>
-            <w:tcW w:w="1778" w:type="dxa"/>
+            <w:tcW w:w="3856" w:type="dxa"/>
             <w:gridSpan w:val="4"/>
           </w:tcPr>
           <w:p>
@@ -3104,34 +2768,93 @@
               <w:rPr>
                 <w:lang w:val="nl-NL"/>
               </w:rPr>
-              <w:t>15-11-2020</w:t>
-            </w:r>
-          </w:p>
-        </w:tc>
-        <w:tc>
-          <w:tcPr>
-            <w:tcW w:w="3234" w:type="dxa"/>
-            <w:gridSpan w:val="4"/>
-          </w:tcPr>
-          <w:p>
-            <w:pPr>
-              <w:rPr>
-                <w:lang w:val="nl-NL"/>
-              </w:rPr>
-            </w:pPr>
-          </w:p>
-        </w:tc>
-        <w:tc>
-          <w:tcPr>
-            <w:tcW w:w="3402" w:type="dxa"/>
-            <w:gridSpan w:val="3"/>
-          </w:tcPr>
-          <w:p>
-            <w:pPr>
-              <w:rPr>
-                <w:lang w:val="nl-NL"/>
-              </w:rPr>
-            </w:pPr>
+              <w:t>Vrijdagochtend</w:t>
+            </w:r>
+          </w:p>
+        </w:tc>
+        <w:tc>
+          <w:tcPr>
+            <w:tcW w:w="1560" w:type="dxa"/>
+            <w:gridSpan w:val="2"/>
+          </w:tcPr>
+          <w:p>
+            <w:pPr>
+              <w:jc w:val="center"/>
+              <w:rPr>
+                <w:lang w:val="nl-NL"/>
+              </w:rPr>
+            </w:pPr>
+            <w:r>
+              <w:rPr>
+                <w:lang w:val="nl-NL"/>
+              </w:rPr>
+              <w:t>?</w:t>
+            </w:r>
+          </w:p>
+        </w:tc>
+        <w:tc>
+          <w:tcPr>
+            <w:tcW w:w="1559" w:type="dxa"/>
+            <w:gridSpan w:val="2"/>
+          </w:tcPr>
+          <w:p>
+            <w:pPr>
+              <w:jc w:val="center"/>
+              <w:rPr>
+                <w:lang w:val="nl-NL"/>
+              </w:rPr>
+            </w:pPr>
+            <w:proofErr w:type="gramStart"/>
+            <w:r>
+              <w:rPr>
+                <w:lang w:val="nl-NL"/>
+              </w:rPr>
+              <w:t>x</w:t>
+            </w:r>
+            <w:proofErr w:type="gramEnd"/>
+          </w:p>
+        </w:tc>
+        <w:tc>
+          <w:tcPr>
+            <w:tcW w:w="1559" w:type="dxa"/>
+            <w:gridSpan w:val="2"/>
+          </w:tcPr>
+          <w:p>
+            <w:pPr>
+              <w:jc w:val="center"/>
+              <w:rPr>
+                <w:lang w:val="nl-NL"/>
+              </w:rPr>
+            </w:pPr>
+            <w:proofErr w:type="gramStart"/>
+            <w:r>
+              <w:rPr>
+                <w:lang w:val="nl-NL"/>
+              </w:rPr>
+              <w:t>x</w:t>
+            </w:r>
+            <w:proofErr w:type="gramEnd"/>
+          </w:p>
+        </w:tc>
+        <w:tc>
+          <w:tcPr>
+            <w:tcW w:w="1559" w:type="dxa"/>
+          </w:tcPr>
+          <w:p>
+            <w:pPr>
+              <w:jc w:val="center"/>
+              <w:rPr>
+                <w:lang w:val="nl-NL"/>
+              </w:rPr>
+            </w:pPr>
+            <w:proofErr w:type="gramStart"/>
+            <w:r>
+              <w:rPr>
+                <w:lang w:val="nl-NL"/>
+              </w:rPr>
+              <w:t>x</w:t>
+            </w:r>
+            <w:proofErr w:type="gramEnd"/>
           </w:p>
         </w:tc>
       </w:tr>
@@ -3141,25 +2864,7 @@
         </w:trPr>
         <w:tc>
           <w:tcPr>
-            <w:tcW w:w="1679" w:type="dxa"/>
-          </w:tcPr>
-          <w:p>
-            <w:pPr>
-              <w:rPr>
-                <w:lang w:val="nl-NL"/>
-              </w:rPr>
-            </w:pPr>
-            <w:r>
-              <w:rPr>
-                <w:lang w:val="nl-NL"/>
-              </w:rPr>
-              <w:t>47</w:t>
-            </w:r>
-          </w:p>
-        </w:tc>
-        <w:tc>
-          <w:tcPr>
-            <w:tcW w:w="1778" w:type="dxa"/>
+            <w:tcW w:w="3856" w:type="dxa"/>
             <w:gridSpan w:val="4"/>
           </w:tcPr>
           <w:p>
@@ -3172,34 +2877,93 @@
               <w:rPr>
                 <w:lang w:val="nl-NL"/>
               </w:rPr>
-              <w:t>18-11-2020</w:t>
-            </w:r>
-          </w:p>
-        </w:tc>
-        <w:tc>
-          <w:tcPr>
-            <w:tcW w:w="3234" w:type="dxa"/>
-            <w:gridSpan w:val="4"/>
-          </w:tcPr>
-          <w:p>
-            <w:pPr>
-              <w:rPr>
-                <w:lang w:val="nl-NL"/>
-              </w:rPr>
-            </w:pPr>
-          </w:p>
-        </w:tc>
-        <w:tc>
-          <w:tcPr>
-            <w:tcW w:w="3402" w:type="dxa"/>
-            <w:gridSpan w:val="3"/>
-          </w:tcPr>
-          <w:p>
-            <w:pPr>
-              <w:rPr>
-                <w:lang w:val="nl-NL"/>
-              </w:rPr>
-            </w:pPr>
+              <w:t>Vrijdagmiddag</w:t>
+            </w:r>
+          </w:p>
+        </w:tc>
+        <w:tc>
+          <w:tcPr>
+            <w:tcW w:w="1560" w:type="dxa"/>
+            <w:gridSpan w:val="2"/>
+          </w:tcPr>
+          <w:p>
+            <w:pPr>
+              <w:jc w:val="center"/>
+              <w:rPr>
+                <w:lang w:val="nl-NL"/>
+              </w:rPr>
+            </w:pPr>
+            <w:r>
+              <w:rPr>
+                <w:lang w:val="nl-NL"/>
+              </w:rPr>
+              <w:t>?</w:t>
+            </w:r>
+          </w:p>
+        </w:tc>
+        <w:tc>
+          <w:tcPr>
+            <w:tcW w:w="1559" w:type="dxa"/>
+            <w:gridSpan w:val="2"/>
+          </w:tcPr>
+          <w:p>
+            <w:pPr>
+              <w:jc w:val="center"/>
+              <w:rPr>
+                <w:lang w:val="nl-NL"/>
+              </w:rPr>
+            </w:pPr>
+            <w:proofErr w:type="gramStart"/>
+            <w:r>
+              <w:rPr>
+                <w:lang w:val="nl-NL"/>
+              </w:rPr>
+              <w:t>x</w:t>
+            </w:r>
+            <w:proofErr w:type="gramEnd"/>
+          </w:p>
+        </w:tc>
+        <w:tc>
+          <w:tcPr>
+            <w:tcW w:w="1559" w:type="dxa"/>
+            <w:gridSpan w:val="2"/>
+          </w:tcPr>
+          <w:p>
+            <w:pPr>
+              <w:jc w:val="center"/>
+              <w:rPr>
+                <w:lang w:val="nl-NL"/>
+              </w:rPr>
+            </w:pPr>
+            <w:proofErr w:type="gramStart"/>
+            <w:r>
+              <w:rPr>
+                <w:lang w:val="nl-NL"/>
+              </w:rPr>
+              <w:t>x</w:t>
+            </w:r>
+            <w:proofErr w:type="gramEnd"/>
+          </w:p>
+        </w:tc>
+        <w:tc>
+          <w:tcPr>
+            <w:tcW w:w="1559" w:type="dxa"/>
+          </w:tcPr>
+          <w:p>
+            <w:pPr>
+              <w:jc w:val="center"/>
+              <w:rPr>
+                <w:lang w:val="nl-NL"/>
+              </w:rPr>
+            </w:pPr>
+            <w:proofErr w:type="gramStart"/>
+            <w:r>
+              <w:rPr>
+                <w:lang w:val="nl-NL"/>
+              </w:rPr>
+              <w:t>x</w:t>
+            </w:r>
+            <w:proofErr w:type="gramEnd"/>
           </w:p>
         </w:tc>
       </w:tr>
@@ -3209,25 +2973,7 @@
         </w:trPr>
         <w:tc>
           <w:tcPr>
-            <w:tcW w:w="1679" w:type="dxa"/>
-          </w:tcPr>
-          <w:p>
-            <w:pPr>
-              <w:rPr>
-                <w:lang w:val="nl-NL"/>
-              </w:rPr>
-            </w:pPr>
-            <w:r>
-              <w:rPr>
-                <w:lang w:val="nl-NL"/>
-              </w:rPr>
-              <w:t>47</w:t>
-            </w:r>
-          </w:p>
-        </w:tc>
-        <w:tc>
-          <w:tcPr>
-            <w:tcW w:w="1778" w:type="dxa"/>
+            <w:tcW w:w="3856" w:type="dxa"/>
             <w:gridSpan w:val="4"/>
           </w:tcPr>
           <w:p>
@@ -3240,34 +2986,91 @@
               <w:rPr>
                 <w:lang w:val="nl-NL"/>
               </w:rPr>
-              <w:t>22-11-2020</w:t>
-            </w:r>
-          </w:p>
-        </w:tc>
-        <w:tc>
-          <w:tcPr>
-            <w:tcW w:w="3234" w:type="dxa"/>
-            <w:gridSpan w:val="4"/>
-          </w:tcPr>
-          <w:p>
-            <w:pPr>
-              <w:rPr>
-                <w:lang w:val="nl-NL"/>
-              </w:rPr>
-            </w:pPr>
-          </w:p>
-        </w:tc>
-        <w:tc>
-          <w:tcPr>
-            <w:tcW w:w="3402" w:type="dxa"/>
-            <w:gridSpan w:val="3"/>
-          </w:tcPr>
-          <w:p>
-            <w:pPr>
-              <w:rPr>
-                <w:lang w:val="nl-NL"/>
-              </w:rPr>
-            </w:pPr>
+              <w:t>Zaterdagmiddag</w:t>
+            </w:r>
+          </w:p>
+        </w:tc>
+        <w:tc>
+          <w:tcPr>
+            <w:tcW w:w="1560" w:type="dxa"/>
+            <w:gridSpan w:val="2"/>
+          </w:tcPr>
+          <w:p>
+            <w:pPr>
+              <w:jc w:val="center"/>
+              <w:rPr>
+                <w:lang w:val="nl-NL"/>
+              </w:rPr>
+            </w:pPr>
+            <w:proofErr w:type="gramStart"/>
+            <w:r>
+              <w:rPr>
+                <w:lang w:val="nl-NL"/>
+              </w:rPr>
+              <w:t>x</w:t>
+            </w:r>
+            <w:proofErr w:type="gramEnd"/>
+          </w:p>
+        </w:tc>
+        <w:tc>
+          <w:tcPr>
+            <w:tcW w:w="1559" w:type="dxa"/>
+            <w:gridSpan w:val="2"/>
+          </w:tcPr>
+          <w:p>
+            <w:pPr>
+              <w:jc w:val="center"/>
+              <w:rPr>
+                <w:lang w:val="nl-NL"/>
+              </w:rPr>
+            </w:pPr>
+            <w:proofErr w:type="gramStart"/>
+            <w:r>
+              <w:rPr>
+                <w:lang w:val="nl-NL"/>
+              </w:rPr>
+              <w:t>x</w:t>
+            </w:r>
+            <w:proofErr w:type="gramEnd"/>
+          </w:p>
+        </w:tc>
+        <w:tc>
+          <w:tcPr>
+            <w:tcW w:w="1559" w:type="dxa"/>
+            <w:gridSpan w:val="2"/>
+          </w:tcPr>
+          <w:p>
+            <w:pPr>
+              <w:jc w:val="center"/>
+              <w:rPr>
+                <w:lang w:val="nl-NL"/>
+              </w:rPr>
+            </w:pPr>
+            <w:r>
+              <w:rPr>
+                <w:lang w:val="nl-NL"/>
+              </w:rPr>
+              <w:t>?</w:t>
+            </w:r>
+          </w:p>
+        </w:tc>
+        <w:tc>
+          <w:tcPr>
+            <w:tcW w:w="1559" w:type="dxa"/>
+          </w:tcPr>
+          <w:p>
+            <w:pPr>
+              <w:jc w:val="center"/>
+              <w:rPr>
+                <w:lang w:val="nl-NL"/>
+              </w:rPr>
+            </w:pPr>
+            <w:r>
+              <w:rPr>
+                <w:lang w:val="nl-NL"/>
+              </w:rPr>
+              <w:t>?</w:t>
+            </w:r>
           </w:p>
         </w:tc>
       </w:tr>
@@ -3277,25 +3080,7 @@
         </w:trPr>
         <w:tc>
           <w:tcPr>
-            <w:tcW w:w="1679" w:type="dxa"/>
-          </w:tcPr>
-          <w:p>
-            <w:pPr>
-              <w:rPr>
-                <w:lang w:val="nl-NL"/>
-              </w:rPr>
-            </w:pPr>
-            <w:r>
-              <w:rPr>
-                <w:lang w:val="nl-NL"/>
-              </w:rPr>
-              <w:t>48</w:t>
-            </w:r>
-          </w:p>
-        </w:tc>
-        <w:tc>
-          <w:tcPr>
-            <w:tcW w:w="1778" w:type="dxa"/>
+            <w:tcW w:w="3856" w:type="dxa"/>
             <w:gridSpan w:val="4"/>
           </w:tcPr>
           <w:p>
@@ -3308,34 +3093,91 @@
               <w:rPr>
                 <w:lang w:val="nl-NL"/>
               </w:rPr>
-              <w:t>25-11-2020</w:t>
-            </w:r>
-          </w:p>
-        </w:tc>
-        <w:tc>
-          <w:tcPr>
-            <w:tcW w:w="3234" w:type="dxa"/>
-            <w:gridSpan w:val="4"/>
-          </w:tcPr>
-          <w:p>
-            <w:pPr>
-              <w:rPr>
-                <w:lang w:val="nl-NL"/>
-              </w:rPr>
-            </w:pPr>
-          </w:p>
-        </w:tc>
-        <w:tc>
-          <w:tcPr>
-            <w:tcW w:w="3402" w:type="dxa"/>
-            <w:gridSpan w:val="3"/>
-          </w:tcPr>
-          <w:p>
-            <w:pPr>
-              <w:rPr>
-                <w:lang w:val="nl-NL"/>
-              </w:rPr>
-            </w:pPr>
+              <w:t>Zaterdagavond</w:t>
+            </w:r>
+          </w:p>
+        </w:tc>
+        <w:tc>
+          <w:tcPr>
+            <w:tcW w:w="1560" w:type="dxa"/>
+            <w:gridSpan w:val="2"/>
+          </w:tcPr>
+          <w:p>
+            <w:pPr>
+              <w:jc w:val="center"/>
+              <w:rPr>
+                <w:lang w:val="nl-NL"/>
+              </w:rPr>
+            </w:pPr>
+            <w:proofErr w:type="gramStart"/>
+            <w:r>
+              <w:rPr>
+                <w:lang w:val="nl-NL"/>
+              </w:rPr>
+              <w:t>x</w:t>
+            </w:r>
+            <w:proofErr w:type="gramEnd"/>
+          </w:p>
+        </w:tc>
+        <w:tc>
+          <w:tcPr>
+            <w:tcW w:w="1559" w:type="dxa"/>
+            <w:gridSpan w:val="2"/>
+          </w:tcPr>
+          <w:p>
+            <w:pPr>
+              <w:jc w:val="center"/>
+              <w:rPr>
+                <w:lang w:val="nl-NL"/>
+              </w:rPr>
+            </w:pPr>
+            <w:proofErr w:type="gramStart"/>
+            <w:r>
+              <w:rPr>
+                <w:lang w:val="nl-NL"/>
+              </w:rPr>
+              <w:t>x</w:t>
+            </w:r>
+            <w:proofErr w:type="gramEnd"/>
+          </w:p>
+        </w:tc>
+        <w:tc>
+          <w:tcPr>
+            <w:tcW w:w="1559" w:type="dxa"/>
+            <w:gridSpan w:val="2"/>
+          </w:tcPr>
+          <w:p>
+            <w:pPr>
+              <w:jc w:val="center"/>
+              <w:rPr>
+                <w:lang w:val="nl-NL"/>
+              </w:rPr>
+            </w:pPr>
+            <w:r>
+              <w:rPr>
+                <w:lang w:val="nl-NL"/>
+              </w:rPr>
+              <w:t>?</w:t>
+            </w:r>
+          </w:p>
+        </w:tc>
+        <w:tc>
+          <w:tcPr>
+            <w:tcW w:w="1559" w:type="dxa"/>
+          </w:tcPr>
+          <w:p>
+            <w:pPr>
+              <w:jc w:val="center"/>
+              <w:rPr>
+                <w:lang w:val="nl-NL"/>
+              </w:rPr>
+            </w:pPr>
+            <w:r>
+              <w:rPr>
+                <w:lang w:val="nl-NL"/>
+              </w:rPr>
+              <w:t>?</w:t>
+            </w:r>
           </w:p>
         </w:tc>
       </w:tr>
@@ -3345,25 +3187,7 @@
         </w:trPr>
         <w:tc>
           <w:tcPr>
-            <w:tcW w:w="1679" w:type="dxa"/>
-          </w:tcPr>
-          <w:p>
-            <w:pPr>
-              <w:rPr>
-                <w:lang w:val="nl-NL"/>
-              </w:rPr>
-            </w:pPr>
-            <w:r>
-              <w:rPr>
-                <w:lang w:val="nl-NL"/>
-              </w:rPr>
-              <w:t>48</w:t>
-            </w:r>
-          </w:p>
-        </w:tc>
-        <w:tc>
-          <w:tcPr>
-            <w:tcW w:w="1778" w:type="dxa"/>
+            <w:tcW w:w="3856" w:type="dxa"/>
             <w:gridSpan w:val="4"/>
           </w:tcPr>
           <w:p>
@@ -3376,34 +3200,101 @@
               <w:rPr>
                 <w:lang w:val="nl-NL"/>
               </w:rPr>
-              <w:t>29-11-2020</w:t>
-            </w:r>
-          </w:p>
-        </w:tc>
-        <w:tc>
-          <w:tcPr>
-            <w:tcW w:w="3234" w:type="dxa"/>
-            <w:gridSpan w:val="4"/>
-          </w:tcPr>
-          <w:p>
-            <w:pPr>
-              <w:rPr>
-                <w:lang w:val="nl-NL"/>
-              </w:rPr>
-            </w:pPr>
-          </w:p>
-        </w:tc>
-        <w:tc>
-          <w:tcPr>
-            <w:tcW w:w="3402" w:type="dxa"/>
-            <w:gridSpan w:val="3"/>
-          </w:tcPr>
-          <w:p>
-            <w:pPr>
-              <w:rPr>
-                <w:lang w:val="nl-NL"/>
-              </w:rPr>
-            </w:pPr>
+              <w:t>Zondag</w:t>
+            </w:r>
+            <w:r>
+              <w:rPr>
+                <w:lang w:val="nl-NL"/>
+              </w:rPr>
+              <w:t>middag</w:t>
+            </w:r>
+          </w:p>
+        </w:tc>
+        <w:tc>
+          <w:tcPr>
+            <w:tcW w:w="1560" w:type="dxa"/>
+            <w:gridSpan w:val="2"/>
+          </w:tcPr>
+          <w:p>
+            <w:pPr>
+              <w:jc w:val="center"/>
+              <w:rPr>
+                <w:lang w:val="nl-NL"/>
+              </w:rPr>
+            </w:pPr>
+            <w:proofErr w:type="gramStart"/>
+            <w:r>
+              <w:rPr>
+                <w:lang w:val="nl-NL"/>
+              </w:rPr>
+              <w:t>x</w:t>
+            </w:r>
+            <w:proofErr w:type="gramEnd"/>
+          </w:p>
+        </w:tc>
+        <w:tc>
+          <w:tcPr>
+            <w:tcW w:w="1559" w:type="dxa"/>
+            <w:gridSpan w:val="2"/>
+          </w:tcPr>
+          <w:p>
+            <w:pPr>
+              <w:jc w:val="center"/>
+              <w:rPr>
+                <w:lang w:val="nl-NL"/>
+              </w:rPr>
+            </w:pPr>
+            <w:proofErr w:type="gramStart"/>
+            <w:r>
+              <w:rPr>
+                <w:lang w:val="nl-NL"/>
+              </w:rPr>
+              <w:t>x</w:t>
+            </w:r>
+            <w:proofErr w:type="gramEnd"/>
+          </w:p>
+        </w:tc>
+        <w:tc>
+          <w:tcPr>
+            <w:tcW w:w="1559" w:type="dxa"/>
+            <w:gridSpan w:val="2"/>
+          </w:tcPr>
+          <w:p>
+            <w:pPr>
+              <w:jc w:val="center"/>
+              <w:rPr>
+                <w:lang w:val="nl-NL"/>
+              </w:rPr>
+            </w:pPr>
+            <w:proofErr w:type="gramStart"/>
+            <w:r>
+              <w:rPr>
+                <w:lang w:val="nl-NL"/>
+              </w:rPr>
+              <w:t>x</w:t>
+            </w:r>
+            <w:proofErr w:type="gramEnd"/>
+          </w:p>
+        </w:tc>
+        <w:tc>
+          <w:tcPr>
+            <w:tcW w:w="1559" w:type="dxa"/>
+          </w:tcPr>
+          <w:p>
+            <w:pPr>
+              <w:jc w:val="center"/>
+              <w:rPr>
+                <w:lang w:val="nl-NL"/>
+              </w:rPr>
+            </w:pPr>
+            <w:proofErr w:type="gramStart"/>
+            <w:r>
+              <w:rPr>
+                <w:lang w:val="nl-NL"/>
+              </w:rPr>
+              <w:t>x</w:t>
+            </w:r>
+            <w:proofErr w:type="gramEnd"/>
           </w:p>
         </w:tc>
       </w:tr>
@@ -3413,25 +3304,7 @@
         </w:trPr>
         <w:tc>
           <w:tcPr>
-            <w:tcW w:w="1679" w:type="dxa"/>
-          </w:tcPr>
-          <w:p>
-            <w:pPr>
-              <w:rPr>
-                <w:lang w:val="nl-NL"/>
-              </w:rPr>
-            </w:pPr>
-            <w:r>
-              <w:rPr>
-                <w:lang w:val="nl-NL"/>
-              </w:rPr>
-              <w:t>49</w:t>
-            </w:r>
-          </w:p>
-        </w:tc>
-        <w:tc>
-          <w:tcPr>
-            <w:tcW w:w="1778" w:type="dxa"/>
+            <w:tcW w:w="3856" w:type="dxa"/>
             <w:gridSpan w:val="4"/>
           </w:tcPr>
           <w:p>
@@ -3444,34 +3317,93 @@
               <w:rPr>
                 <w:lang w:val="nl-NL"/>
               </w:rPr>
-              <w:t>2-12-2020</w:t>
-            </w:r>
-          </w:p>
-        </w:tc>
-        <w:tc>
-          <w:tcPr>
-            <w:tcW w:w="3234" w:type="dxa"/>
-            <w:gridSpan w:val="4"/>
-          </w:tcPr>
-          <w:p>
-            <w:pPr>
-              <w:rPr>
-                <w:lang w:val="nl-NL"/>
-              </w:rPr>
-            </w:pPr>
-          </w:p>
-        </w:tc>
-        <w:tc>
-          <w:tcPr>
-            <w:tcW w:w="3402" w:type="dxa"/>
-            <w:gridSpan w:val="3"/>
-          </w:tcPr>
-          <w:p>
-            <w:pPr>
-              <w:rPr>
-                <w:lang w:val="nl-NL"/>
-              </w:rPr>
-            </w:pPr>
+              <w:t>Zondagavond</w:t>
+            </w:r>
+          </w:p>
+        </w:tc>
+        <w:tc>
+          <w:tcPr>
+            <w:tcW w:w="1560" w:type="dxa"/>
+            <w:gridSpan w:val="2"/>
+          </w:tcPr>
+          <w:p>
+            <w:pPr>
+              <w:jc w:val="center"/>
+              <w:rPr>
+                <w:lang w:val="nl-NL"/>
+              </w:rPr>
+            </w:pPr>
+            <w:proofErr w:type="gramStart"/>
+            <w:r>
+              <w:rPr>
+                <w:lang w:val="nl-NL"/>
+              </w:rPr>
+              <w:t>x</w:t>
+            </w:r>
+            <w:proofErr w:type="gramEnd"/>
+          </w:p>
+        </w:tc>
+        <w:tc>
+          <w:tcPr>
+            <w:tcW w:w="1559" w:type="dxa"/>
+            <w:gridSpan w:val="2"/>
+          </w:tcPr>
+          <w:p>
+            <w:pPr>
+              <w:jc w:val="center"/>
+              <w:rPr>
+                <w:lang w:val="nl-NL"/>
+              </w:rPr>
+            </w:pPr>
+            <w:proofErr w:type="gramStart"/>
+            <w:r>
+              <w:rPr>
+                <w:lang w:val="nl-NL"/>
+              </w:rPr>
+              <w:t>x</w:t>
+            </w:r>
+            <w:proofErr w:type="gramEnd"/>
+          </w:p>
+        </w:tc>
+        <w:tc>
+          <w:tcPr>
+            <w:tcW w:w="1559" w:type="dxa"/>
+            <w:gridSpan w:val="2"/>
+          </w:tcPr>
+          <w:p>
+            <w:pPr>
+              <w:jc w:val="center"/>
+              <w:rPr>
+                <w:lang w:val="nl-NL"/>
+              </w:rPr>
+            </w:pPr>
+            <w:proofErr w:type="gramStart"/>
+            <w:r>
+              <w:rPr>
+                <w:lang w:val="nl-NL"/>
+              </w:rPr>
+              <w:t>x</w:t>
+            </w:r>
+            <w:proofErr w:type="gramEnd"/>
+          </w:p>
+        </w:tc>
+        <w:tc>
+          <w:tcPr>
+            <w:tcW w:w="1559" w:type="dxa"/>
+          </w:tcPr>
+          <w:p>
+            <w:pPr>
+              <w:jc w:val="center"/>
+              <w:rPr>
+                <w:lang w:val="nl-NL"/>
+              </w:rPr>
+            </w:pPr>
+            <w:r>
+              <w:rPr>
+                <w:lang w:val="nl-NL"/>
+              </w:rPr>
+              <w:t>?</w:t>
+            </w:r>
           </w:p>
         </w:tc>
       </w:tr>
@@ -3481,58 +3413,8 @@
         </w:trPr>
         <w:tc>
           <w:tcPr>
-            <w:tcW w:w="1679" w:type="dxa"/>
-          </w:tcPr>
-          <w:p>
-            <w:pPr>
-              <w:rPr>
-                <w:lang w:val="nl-NL"/>
-              </w:rPr>
-            </w:pPr>
-            <w:r>
-              <w:rPr>
-                <w:lang w:val="nl-NL"/>
-              </w:rPr>
-              <w:t>49</w:t>
-            </w:r>
-          </w:p>
-        </w:tc>
-        <w:tc>
-          <w:tcPr>
-            <w:tcW w:w="1778" w:type="dxa"/>
-            <w:gridSpan w:val="4"/>
-          </w:tcPr>
-          <w:p>
-            <w:pPr>
-              <w:rPr>
-                <w:lang w:val="nl-NL"/>
-              </w:rPr>
-            </w:pPr>
-            <w:r>
-              <w:rPr>
-                <w:lang w:val="nl-NL"/>
-              </w:rPr>
-              <w:t>6-12-2020</w:t>
-            </w:r>
-          </w:p>
-        </w:tc>
-        <w:tc>
-          <w:tcPr>
-            <w:tcW w:w="3234" w:type="dxa"/>
-            <w:gridSpan w:val="4"/>
-          </w:tcPr>
-          <w:p>
-            <w:pPr>
-              <w:rPr>
-                <w:lang w:val="nl-NL"/>
-              </w:rPr>
-            </w:pPr>
-          </w:p>
-        </w:tc>
-        <w:tc>
-          <w:tcPr>
-            <w:tcW w:w="3402" w:type="dxa"/>
-            <w:gridSpan w:val="3"/>
+            <w:tcW w:w="10093" w:type="dxa"/>
+            <w:gridSpan w:val="11"/>
           </w:tcPr>
           <w:p>
             <w:pPr>
@@ -3549,58 +3431,8 @@
         </w:trPr>
         <w:tc>
           <w:tcPr>
-            <w:tcW w:w="1679" w:type="dxa"/>
-          </w:tcPr>
-          <w:p>
-            <w:pPr>
-              <w:rPr>
-                <w:lang w:val="nl-NL"/>
-              </w:rPr>
-            </w:pPr>
-            <w:r>
-              <w:rPr>
-                <w:lang w:val="nl-NL"/>
-              </w:rPr>
-              <w:t>50</w:t>
-            </w:r>
-          </w:p>
-        </w:tc>
-        <w:tc>
-          <w:tcPr>
-            <w:tcW w:w="1778" w:type="dxa"/>
-            <w:gridSpan w:val="4"/>
-          </w:tcPr>
-          <w:p>
-            <w:pPr>
-              <w:rPr>
-                <w:lang w:val="nl-NL"/>
-              </w:rPr>
-            </w:pPr>
-            <w:r>
-              <w:rPr>
-                <w:lang w:val="nl-NL"/>
-              </w:rPr>
-              <w:t>9-12-2020</w:t>
-            </w:r>
-          </w:p>
-        </w:tc>
-        <w:tc>
-          <w:tcPr>
-            <w:tcW w:w="3234" w:type="dxa"/>
-            <w:gridSpan w:val="4"/>
-          </w:tcPr>
-          <w:p>
-            <w:pPr>
-              <w:rPr>
-                <w:lang w:val="nl-NL"/>
-              </w:rPr>
-            </w:pPr>
-          </w:p>
-        </w:tc>
-        <w:tc>
-          <w:tcPr>
-            <w:tcW w:w="3402" w:type="dxa"/>
-            <w:gridSpan w:val="3"/>
+            <w:tcW w:w="10093" w:type="dxa"/>
+            <w:gridSpan w:val="11"/>
           </w:tcPr>
           <w:p>
             <w:pPr>
@@ -3617,58 +3449,8 @@
         </w:trPr>
         <w:tc>
           <w:tcPr>
-            <w:tcW w:w="1679" w:type="dxa"/>
-          </w:tcPr>
-          <w:p>
-            <w:pPr>
-              <w:rPr>
-                <w:lang w:val="nl-NL"/>
-              </w:rPr>
-            </w:pPr>
-            <w:r>
-              <w:rPr>
-                <w:lang w:val="nl-NL"/>
-              </w:rPr>
-              <w:t>50</w:t>
-            </w:r>
-          </w:p>
-        </w:tc>
-        <w:tc>
-          <w:tcPr>
-            <w:tcW w:w="1778" w:type="dxa"/>
-            <w:gridSpan w:val="4"/>
-          </w:tcPr>
-          <w:p>
-            <w:pPr>
-              <w:rPr>
-                <w:lang w:val="nl-NL"/>
-              </w:rPr>
-            </w:pPr>
-            <w:r>
-              <w:rPr>
-                <w:lang w:val="nl-NL"/>
-              </w:rPr>
-              <w:t>13-12-2020</w:t>
-            </w:r>
-          </w:p>
-        </w:tc>
-        <w:tc>
-          <w:tcPr>
-            <w:tcW w:w="3234" w:type="dxa"/>
-            <w:gridSpan w:val="4"/>
-          </w:tcPr>
-          <w:p>
-            <w:pPr>
-              <w:rPr>
-                <w:lang w:val="nl-NL"/>
-              </w:rPr>
-            </w:pPr>
-          </w:p>
-        </w:tc>
-        <w:tc>
-          <w:tcPr>
-            <w:tcW w:w="3402" w:type="dxa"/>
-            <w:gridSpan w:val="3"/>
+            <w:tcW w:w="10093" w:type="dxa"/>
+            <w:gridSpan w:val="11"/>
           </w:tcPr>
           <w:p>
             <w:pPr>
@@ -3685,65 +3467,24 @@
         </w:trPr>
         <w:tc>
           <w:tcPr>
-            <w:tcW w:w="1679" w:type="dxa"/>
-          </w:tcPr>
-          <w:p>
-            <w:pPr>
-              <w:rPr>
-                <w:lang w:val="nl-NL"/>
-              </w:rPr>
-            </w:pPr>
-            <w:r>
-              <w:rPr>
-                <w:lang w:val="nl-NL"/>
-              </w:rPr>
-              <w:t>51</w:t>
-            </w:r>
-          </w:p>
-        </w:tc>
-        <w:tc>
-          <w:tcPr>
-            <w:tcW w:w="1778" w:type="dxa"/>
-            <w:gridSpan w:val="4"/>
-          </w:tcPr>
-          <w:p>
-            <w:pPr>
-              <w:rPr>
-                <w:lang w:val="nl-NL"/>
-              </w:rPr>
-            </w:pPr>
-            <w:r>
-              <w:rPr>
-                <w:lang w:val="nl-NL"/>
-              </w:rPr>
-              <w:t>16-12-2020</w:t>
-            </w:r>
-          </w:p>
-        </w:tc>
-        <w:tc>
-          <w:tcPr>
-            <w:tcW w:w="3234" w:type="dxa"/>
-            <w:gridSpan w:val="4"/>
-          </w:tcPr>
-          <w:p>
-            <w:pPr>
-              <w:rPr>
-                <w:lang w:val="nl-NL"/>
-              </w:rPr>
-            </w:pPr>
-          </w:p>
-        </w:tc>
-        <w:tc>
-          <w:tcPr>
-            <w:tcW w:w="3402" w:type="dxa"/>
-            <w:gridSpan w:val="3"/>
-          </w:tcPr>
-          <w:p>
-            <w:pPr>
-              <w:rPr>
-                <w:lang w:val="nl-NL"/>
-              </w:rPr>
-            </w:pPr>
+            <w:tcW w:w="10093" w:type="dxa"/>
+            <w:gridSpan w:val="11"/>
+          </w:tcPr>
+          <w:p>
+            <w:pPr>
+              <w:rPr>
+                <w:lang w:val="nl-NL"/>
+              </w:rPr>
+            </w:pPr>
+            <w:r>
+              <w:rPr>
+                <w:b/>
+                <w:bCs/>
+                <w:lang w:val="nl-NL"/>
+              </w:rPr>
+              <w:lastRenderedPageBreak/>
+              <w:t>Geplande projectgroep bijeenkomsten – tijdens en buiten onderwijsbijeenkomsten</w:t>
+            </w:r>
           </w:p>
         </w:tc>
       </w:tr>
@@ -3761,17 +3502,62 @@
                 <w:lang w:val="nl-NL"/>
               </w:rPr>
             </w:pPr>
-            <w:r>
-              <w:rPr>
-                <w:lang w:val="nl-NL"/>
-              </w:rPr>
-              <w:t>51</w:t>
-            </w:r>
-          </w:p>
-        </w:tc>
-        <w:tc>
-          <w:tcPr>
-            <w:tcW w:w="1778" w:type="dxa"/>
+            <w:proofErr w:type="spellStart"/>
+            <w:r>
+              <w:rPr>
+                <w:lang w:val="nl-NL"/>
+              </w:rPr>
+              <w:t>Weeknr</w:t>
+            </w:r>
+            <w:proofErr w:type="spellEnd"/>
+            <w:r>
+              <w:rPr>
+                <w:lang w:val="nl-NL"/>
+              </w:rPr>
+              <w:t xml:space="preserve"> </w:t>
+            </w:r>
+            <w:r>
+              <w:rPr>
+                <w:lang w:val="nl-NL"/>
+              </w:rPr>
+              <w:t>–</w:t>
+            </w:r>
+            <w:r>
+              <w:rPr>
+                <w:lang w:val="nl-NL"/>
+              </w:rPr>
+              <w:t xml:space="preserve"> </w:t>
+            </w:r>
+            <w:r>
+              <w:rPr>
+                <w:lang w:val="nl-NL"/>
+              </w:rPr>
+              <w:t>locatie = Thuis</w:t>
+            </w:r>
+          </w:p>
+        </w:tc>
+        <w:tc>
+          <w:tcPr>
+            <w:tcW w:w="1752" w:type="dxa"/>
+            <w:gridSpan w:val="2"/>
+          </w:tcPr>
+          <w:p>
+            <w:pPr>
+              <w:rPr>
+                <w:lang w:val="nl-NL"/>
+              </w:rPr>
+            </w:pPr>
+            <w:r>
+              <w:rPr>
+                <w:lang w:val="nl-NL"/>
+              </w:rPr>
+              <w:t>Datum</w:t>
+            </w:r>
+          </w:p>
+        </w:tc>
+        <w:tc>
+          <w:tcPr>
+            <w:tcW w:w="3260" w:type="dxa"/>
             <w:gridSpan w:val="4"/>
           </w:tcPr>
           <w:p>
@@ -3784,13 +3570,33 @@
               <w:rPr>
                 <w:lang w:val="nl-NL"/>
               </w:rPr>
-              <w:t>20-12-2020</w:t>
-            </w:r>
-          </w:p>
-        </w:tc>
-        <w:tc>
-          <w:tcPr>
-            <w:tcW w:w="3234" w:type="dxa"/>
+              <w:t>Teambijeenkomsten/</w:t>
+            </w:r>
+            <w:r>
+              <w:rPr>
+                <w:lang w:val="nl-NL"/>
+              </w:rPr>
+              <w:t xml:space="preserve">               </w:t>
+            </w:r>
+            <w:proofErr w:type="spellStart"/>
+            <w:r>
+              <w:rPr>
+                <w:lang w:val="nl-NL"/>
+              </w:rPr>
+              <w:t>daily</w:t>
+            </w:r>
+            <w:proofErr w:type="spellEnd"/>
+            <w:r>
+              <w:rPr>
+                <w:lang w:val="nl-NL"/>
+              </w:rPr>
+              <w:t xml:space="preserve"> stand-ups </w:t>
+            </w:r>
+          </w:p>
+        </w:tc>
+        <w:tc>
+          <w:tcPr>
+            <w:tcW w:w="3402" w:type="dxa"/>
             <w:gridSpan w:val="4"/>
           </w:tcPr>
           <w:p>
@@ -3799,19 +3605,18 @@
                 <w:lang w:val="nl-NL"/>
               </w:rPr>
             </w:pPr>
-          </w:p>
-        </w:tc>
-        <w:tc>
-          <w:tcPr>
-            <w:tcW w:w="3402" w:type="dxa"/>
-            <w:gridSpan w:val="3"/>
-          </w:tcPr>
-          <w:p>
-            <w:pPr>
-              <w:rPr>
-                <w:lang w:val="nl-NL"/>
-              </w:rPr>
-            </w:pPr>
+            <w:r>
+              <w:rPr>
+                <w:lang w:val="nl-NL"/>
+              </w:rPr>
+              <w:t>I.v.m.</w:t>
+            </w:r>
+            <w:r>
+              <w:rPr>
+                <w:lang w:val="nl-NL"/>
+              </w:rPr>
+              <w:t xml:space="preserve"> gemaakte afspraken en/of besluiten: voorzitter en notulist</w:t>
+            </w:r>
           </w:p>
         </w:tc>
       </w:tr>
@@ -3833,13 +3638,32 @@
               <w:rPr>
                 <w:lang w:val="nl-NL"/>
               </w:rPr>
-              <w:t>52</w:t>
-            </w:r>
-          </w:p>
-        </w:tc>
-        <w:tc>
-          <w:tcPr>
-            <w:tcW w:w="1778" w:type="dxa"/>
+              <w:t>46</w:t>
+            </w:r>
+          </w:p>
+        </w:tc>
+        <w:tc>
+          <w:tcPr>
+            <w:tcW w:w="1752" w:type="dxa"/>
+            <w:gridSpan w:val="2"/>
+          </w:tcPr>
+          <w:p>
+            <w:pPr>
+              <w:rPr>
+                <w:lang w:val="nl-NL"/>
+              </w:rPr>
+            </w:pPr>
+            <w:r>
+              <w:rPr>
+                <w:lang w:val="nl-NL"/>
+              </w:rPr>
+              <w:t>11-11-2020</w:t>
+            </w:r>
+          </w:p>
+        </w:tc>
+        <w:tc>
+          <w:tcPr>
+            <w:tcW w:w="3260" w:type="dxa"/>
             <w:gridSpan w:val="4"/>
           </w:tcPr>
           <w:p>
@@ -3848,31 +3672,12 @@
                 <w:lang w:val="nl-NL"/>
               </w:rPr>
             </w:pPr>
-            <w:r>
-              <w:rPr>
-                <w:lang w:val="nl-NL"/>
-              </w:rPr>
-              <w:t>23-12-2020</w:t>
-            </w:r>
-          </w:p>
-        </w:tc>
-        <w:tc>
-          <w:tcPr>
-            <w:tcW w:w="3234" w:type="dxa"/>
+          </w:p>
+        </w:tc>
+        <w:tc>
+          <w:tcPr>
+            <w:tcW w:w="3402" w:type="dxa"/>
             <w:gridSpan w:val="4"/>
-          </w:tcPr>
-          <w:p>
-            <w:pPr>
-              <w:rPr>
-                <w:lang w:val="nl-NL"/>
-              </w:rPr>
-            </w:pPr>
-          </w:p>
-        </w:tc>
-        <w:tc>
-          <w:tcPr>
-            <w:tcW w:w="3402" w:type="dxa"/>
-            <w:gridSpan w:val="3"/>
           </w:tcPr>
           <w:p>
             <w:pPr>
@@ -3901,13 +3706,32 @@
               <w:rPr>
                 <w:lang w:val="nl-NL"/>
               </w:rPr>
-              <w:t>52</w:t>
-            </w:r>
-          </w:p>
-        </w:tc>
-        <w:tc>
-          <w:tcPr>
-            <w:tcW w:w="1778" w:type="dxa"/>
+              <w:t>46</w:t>
+            </w:r>
+          </w:p>
+        </w:tc>
+        <w:tc>
+          <w:tcPr>
+            <w:tcW w:w="1752" w:type="dxa"/>
+            <w:gridSpan w:val="2"/>
+          </w:tcPr>
+          <w:p>
+            <w:pPr>
+              <w:rPr>
+                <w:lang w:val="nl-NL"/>
+              </w:rPr>
+            </w:pPr>
+            <w:r>
+              <w:rPr>
+                <w:lang w:val="nl-NL"/>
+              </w:rPr>
+              <w:t>15-11-2020</w:t>
+            </w:r>
+          </w:p>
+        </w:tc>
+        <w:tc>
+          <w:tcPr>
+            <w:tcW w:w="3260" w:type="dxa"/>
             <w:gridSpan w:val="4"/>
           </w:tcPr>
           <w:p>
@@ -3916,31 +3740,12 @@
                 <w:lang w:val="nl-NL"/>
               </w:rPr>
             </w:pPr>
-            <w:r>
-              <w:rPr>
-                <w:lang w:val="nl-NL"/>
-              </w:rPr>
-              <w:t>27-12-2020</w:t>
-            </w:r>
-          </w:p>
-        </w:tc>
-        <w:tc>
-          <w:tcPr>
-            <w:tcW w:w="3234" w:type="dxa"/>
+          </w:p>
+        </w:tc>
+        <w:tc>
+          <w:tcPr>
+            <w:tcW w:w="3402" w:type="dxa"/>
             <w:gridSpan w:val="4"/>
-          </w:tcPr>
-          <w:p>
-            <w:pPr>
-              <w:rPr>
-                <w:lang w:val="nl-NL"/>
-              </w:rPr>
-            </w:pPr>
-          </w:p>
-        </w:tc>
-        <w:tc>
-          <w:tcPr>
-            <w:tcW w:w="3402" w:type="dxa"/>
-            <w:gridSpan w:val="3"/>
           </w:tcPr>
           <w:p>
             <w:pPr>
@@ -3969,13 +3774,32 @@
               <w:rPr>
                 <w:lang w:val="nl-NL"/>
               </w:rPr>
-              <w:t>1</w:t>
-            </w:r>
-          </w:p>
-        </w:tc>
-        <w:tc>
-          <w:tcPr>
-            <w:tcW w:w="1778" w:type="dxa"/>
+              <w:t>47</w:t>
+            </w:r>
+          </w:p>
+        </w:tc>
+        <w:tc>
+          <w:tcPr>
+            <w:tcW w:w="1752" w:type="dxa"/>
+            <w:gridSpan w:val="2"/>
+          </w:tcPr>
+          <w:p>
+            <w:pPr>
+              <w:rPr>
+                <w:lang w:val="nl-NL"/>
+              </w:rPr>
+            </w:pPr>
+            <w:r>
+              <w:rPr>
+                <w:lang w:val="nl-NL"/>
+              </w:rPr>
+              <w:t>18-11-2020</w:t>
+            </w:r>
+          </w:p>
+        </w:tc>
+        <w:tc>
+          <w:tcPr>
+            <w:tcW w:w="3260" w:type="dxa"/>
             <w:gridSpan w:val="4"/>
           </w:tcPr>
           <w:p>
@@ -3984,31 +3808,12 @@
                 <w:lang w:val="nl-NL"/>
               </w:rPr>
             </w:pPr>
-            <w:r>
-              <w:rPr>
-                <w:lang w:val="nl-NL"/>
-              </w:rPr>
-              <w:t>30-12-2020</w:t>
-            </w:r>
-          </w:p>
-        </w:tc>
-        <w:tc>
-          <w:tcPr>
-            <w:tcW w:w="3234" w:type="dxa"/>
+          </w:p>
+        </w:tc>
+        <w:tc>
+          <w:tcPr>
+            <w:tcW w:w="3402" w:type="dxa"/>
             <w:gridSpan w:val="4"/>
-          </w:tcPr>
-          <w:p>
-            <w:pPr>
-              <w:rPr>
-                <w:lang w:val="nl-NL"/>
-              </w:rPr>
-            </w:pPr>
-          </w:p>
-        </w:tc>
-        <w:tc>
-          <w:tcPr>
-            <w:tcW w:w="3402" w:type="dxa"/>
-            <w:gridSpan w:val="3"/>
           </w:tcPr>
           <w:p>
             <w:pPr>
@@ -4037,13 +3842,32 @@
               <w:rPr>
                 <w:lang w:val="nl-NL"/>
               </w:rPr>
-              <w:t>1</w:t>
-            </w:r>
-          </w:p>
-        </w:tc>
-        <w:tc>
-          <w:tcPr>
-            <w:tcW w:w="1778" w:type="dxa"/>
+              <w:t>47</w:t>
+            </w:r>
+          </w:p>
+        </w:tc>
+        <w:tc>
+          <w:tcPr>
+            <w:tcW w:w="1752" w:type="dxa"/>
+            <w:gridSpan w:val="2"/>
+          </w:tcPr>
+          <w:p>
+            <w:pPr>
+              <w:rPr>
+                <w:lang w:val="nl-NL"/>
+              </w:rPr>
+            </w:pPr>
+            <w:r>
+              <w:rPr>
+                <w:lang w:val="nl-NL"/>
+              </w:rPr>
+              <w:t>22-11-2020</w:t>
+            </w:r>
+          </w:p>
+        </w:tc>
+        <w:tc>
+          <w:tcPr>
+            <w:tcW w:w="3260" w:type="dxa"/>
             <w:gridSpan w:val="4"/>
           </w:tcPr>
           <w:p>
@@ -4052,31 +3876,12 @@
                 <w:lang w:val="nl-NL"/>
               </w:rPr>
             </w:pPr>
-            <w:r>
-              <w:rPr>
-                <w:lang w:val="nl-NL"/>
-              </w:rPr>
-              <w:t>3-1-2021</w:t>
-            </w:r>
-          </w:p>
-        </w:tc>
-        <w:tc>
-          <w:tcPr>
-            <w:tcW w:w="3234" w:type="dxa"/>
+          </w:p>
+        </w:tc>
+        <w:tc>
+          <w:tcPr>
+            <w:tcW w:w="3402" w:type="dxa"/>
             <w:gridSpan w:val="4"/>
-          </w:tcPr>
-          <w:p>
-            <w:pPr>
-              <w:rPr>
-                <w:lang w:val="nl-NL"/>
-              </w:rPr>
-            </w:pPr>
-          </w:p>
-        </w:tc>
-        <w:tc>
-          <w:tcPr>
-            <w:tcW w:w="3402" w:type="dxa"/>
-            <w:gridSpan w:val="3"/>
           </w:tcPr>
           <w:p>
             <w:pPr>
@@ -4105,13 +3910,32 @@
               <w:rPr>
                 <w:lang w:val="nl-NL"/>
               </w:rPr>
-              <w:t>2</w:t>
-            </w:r>
-          </w:p>
-        </w:tc>
-        <w:tc>
-          <w:tcPr>
-            <w:tcW w:w="1778" w:type="dxa"/>
+              <w:t>48</w:t>
+            </w:r>
+          </w:p>
+        </w:tc>
+        <w:tc>
+          <w:tcPr>
+            <w:tcW w:w="1752" w:type="dxa"/>
+            <w:gridSpan w:val="2"/>
+          </w:tcPr>
+          <w:p>
+            <w:pPr>
+              <w:rPr>
+                <w:lang w:val="nl-NL"/>
+              </w:rPr>
+            </w:pPr>
+            <w:r>
+              <w:rPr>
+                <w:lang w:val="nl-NL"/>
+              </w:rPr>
+              <w:t>25-11-2020</w:t>
+            </w:r>
+          </w:p>
+        </w:tc>
+        <w:tc>
+          <w:tcPr>
+            <w:tcW w:w="3260" w:type="dxa"/>
             <w:gridSpan w:val="4"/>
           </w:tcPr>
           <w:p>
@@ -4120,31 +3944,12 @@
                 <w:lang w:val="nl-NL"/>
               </w:rPr>
             </w:pPr>
-            <w:r>
-              <w:rPr>
-                <w:lang w:val="nl-NL"/>
-              </w:rPr>
-              <w:t>6-1-2021</w:t>
-            </w:r>
-          </w:p>
-        </w:tc>
-        <w:tc>
-          <w:tcPr>
-            <w:tcW w:w="3234" w:type="dxa"/>
+          </w:p>
+        </w:tc>
+        <w:tc>
+          <w:tcPr>
+            <w:tcW w:w="3402" w:type="dxa"/>
             <w:gridSpan w:val="4"/>
-          </w:tcPr>
-          <w:p>
-            <w:pPr>
-              <w:rPr>
-                <w:lang w:val="nl-NL"/>
-              </w:rPr>
-            </w:pPr>
-          </w:p>
-        </w:tc>
-        <w:tc>
-          <w:tcPr>
-            <w:tcW w:w="3402" w:type="dxa"/>
-            <w:gridSpan w:val="3"/>
           </w:tcPr>
           <w:p>
             <w:pPr>
@@ -4173,13 +3978,32 @@
               <w:rPr>
                 <w:lang w:val="nl-NL"/>
               </w:rPr>
-              <w:t>2</w:t>
-            </w:r>
-          </w:p>
-        </w:tc>
-        <w:tc>
-          <w:tcPr>
-            <w:tcW w:w="1778" w:type="dxa"/>
+              <w:t>48</w:t>
+            </w:r>
+          </w:p>
+        </w:tc>
+        <w:tc>
+          <w:tcPr>
+            <w:tcW w:w="1752" w:type="dxa"/>
+            <w:gridSpan w:val="2"/>
+          </w:tcPr>
+          <w:p>
+            <w:pPr>
+              <w:rPr>
+                <w:lang w:val="nl-NL"/>
+              </w:rPr>
+            </w:pPr>
+            <w:r>
+              <w:rPr>
+                <w:lang w:val="nl-NL"/>
+              </w:rPr>
+              <w:t>29-11-2020</w:t>
+            </w:r>
+          </w:p>
+        </w:tc>
+        <w:tc>
+          <w:tcPr>
+            <w:tcW w:w="3260" w:type="dxa"/>
             <w:gridSpan w:val="4"/>
           </w:tcPr>
           <w:p>
@@ -4188,31 +4012,12 @@
                 <w:lang w:val="nl-NL"/>
               </w:rPr>
             </w:pPr>
-            <w:r>
-              <w:rPr>
-                <w:lang w:val="nl-NL"/>
-              </w:rPr>
-              <w:t>10-1-2021</w:t>
-            </w:r>
-          </w:p>
-        </w:tc>
-        <w:tc>
-          <w:tcPr>
-            <w:tcW w:w="3234" w:type="dxa"/>
+          </w:p>
+        </w:tc>
+        <w:tc>
+          <w:tcPr>
+            <w:tcW w:w="3402" w:type="dxa"/>
             <w:gridSpan w:val="4"/>
-          </w:tcPr>
-          <w:p>
-            <w:pPr>
-              <w:rPr>
-                <w:lang w:val="nl-NL"/>
-              </w:rPr>
-            </w:pPr>
-          </w:p>
-        </w:tc>
-        <w:tc>
-          <w:tcPr>
-            <w:tcW w:w="3402" w:type="dxa"/>
-            <w:gridSpan w:val="3"/>
           </w:tcPr>
           <w:p>
             <w:pPr>
@@ -4241,13 +4046,32 @@
               <w:rPr>
                 <w:lang w:val="nl-NL"/>
               </w:rPr>
-              <w:t>3</w:t>
-            </w:r>
-          </w:p>
-        </w:tc>
-        <w:tc>
-          <w:tcPr>
-            <w:tcW w:w="1778" w:type="dxa"/>
+              <w:t>49</w:t>
+            </w:r>
+          </w:p>
+        </w:tc>
+        <w:tc>
+          <w:tcPr>
+            <w:tcW w:w="1752" w:type="dxa"/>
+            <w:gridSpan w:val="2"/>
+          </w:tcPr>
+          <w:p>
+            <w:pPr>
+              <w:rPr>
+                <w:lang w:val="nl-NL"/>
+              </w:rPr>
+            </w:pPr>
+            <w:r>
+              <w:rPr>
+                <w:lang w:val="nl-NL"/>
+              </w:rPr>
+              <w:t>2-12-2020</w:t>
+            </w:r>
+          </w:p>
+        </w:tc>
+        <w:tc>
+          <w:tcPr>
+            <w:tcW w:w="3260" w:type="dxa"/>
             <w:gridSpan w:val="4"/>
           </w:tcPr>
           <w:p>
@@ -4256,31 +4080,12 @@
                 <w:lang w:val="nl-NL"/>
               </w:rPr>
             </w:pPr>
-            <w:r>
-              <w:rPr>
-                <w:lang w:val="nl-NL"/>
-              </w:rPr>
-              <w:t>13-1-2021</w:t>
-            </w:r>
-          </w:p>
-        </w:tc>
-        <w:tc>
-          <w:tcPr>
-            <w:tcW w:w="3234" w:type="dxa"/>
+          </w:p>
+        </w:tc>
+        <w:tc>
+          <w:tcPr>
+            <w:tcW w:w="3402" w:type="dxa"/>
             <w:gridSpan w:val="4"/>
-          </w:tcPr>
-          <w:p>
-            <w:pPr>
-              <w:rPr>
-                <w:lang w:val="nl-NL"/>
-              </w:rPr>
-            </w:pPr>
-          </w:p>
-        </w:tc>
-        <w:tc>
-          <w:tcPr>
-            <w:tcW w:w="3402" w:type="dxa"/>
-            <w:gridSpan w:val="3"/>
           </w:tcPr>
           <w:p>
             <w:pPr>
@@ -4309,13 +4114,780 @@
               <w:rPr>
                 <w:lang w:val="nl-NL"/>
               </w:rPr>
+              <w:t>49</w:t>
+            </w:r>
+          </w:p>
+        </w:tc>
+        <w:tc>
+          <w:tcPr>
+            <w:tcW w:w="1752" w:type="dxa"/>
+            <w:gridSpan w:val="2"/>
+          </w:tcPr>
+          <w:p>
+            <w:pPr>
+              <w:rPr>
+                <w:lang w:val="nl-NL"/>
+              </w:rPr>
+            </w:pPr>
+            <w:r>
+              <w:rPr>
+                <w:lang w:val="nl-NL"/>
+              </w:rPr>
+              <w:t>6-12-2020</w:t>
+            </w:r>
+          </w:p>
+        </w:tc>
+        <w:tc>
+          <w:tcPr>
+            <w:tcW w:w="3260" w:type="dxa"/>
+            <w:gridSpan w:val="4"/>
+          </w:tcPr>
+          <w:p>
+            <w:pPr>
+              <w:rPr>
+                <w:lang w:val="nl-NL"/>
+              </w:rPr>
+            </w:pPr>
+          </w:p>
+        </w:tc>
+        <w:tc>
+          <w:tcPr>
+            <w:tcW w:w="3402" w:type="dxa"/>
+            <w:gridSpan w:val="4"/>
+          </w:tcPr>
+          <w:p>
+            <w:pPr>
+              <w:rPr>
+                <w:lang w:val="nl-NL"/>
+              </w:rPr>
+            </w:pPr>
+          </w:p>
+        </w:tc>
+      </w:tr>
+      <w:tr>
+        <w:trPr>
+          <w:trHeight w:val="28"/>
+        </w:trPr>
+        <w:tc>
+          <w:tcPr>
+            <w:tcW w:w="1679" w:type="dxa"/>
+          </w:tcPr>
+          <w:p>
+            <w:pPr>
+              <w:rPr>
+                <w:lang w:val="nl-NL"/>
+              </w:rPr>
+            </w:pPr>
+            <w:r>
+              <w:rPr>
+                <w:lang w:val="nl-NL"/>
+              </w:rPr>
+              <w:t>50</w:t>
+            </w:r>
+          </w:p>
+        </w:tc>
+        <w:tc>
+          <w:tcPr>
+            <w:tcW w:w="1752" w:type="dxa"/>
+            <w:gridSpan w:val="2"/>
+          </w:tcPr>
+          <w:p>
+            <w:pPr>
+              <w:rPr>
+                <w:lang w:val="nl-NL"/>
+              </w:rPr>
+            </w:pPr>
+            <w:r>
+              <w:rPr>
+                <w:lang w:val="nl-NL"/>
+              </w:rPr>
+              <w:t>9-12-2020</w:t>
+            </w:r>
+          </w:p>
+        </w:tc>
+        <w:tc>
+          <w:tcPr>
+            <w:tcW w:w="3260" w:type="dxa"/>
+            <w:gridSpan w:val="4"/>
+          </w:tcPr>
+          <w:p>
+            <w:pPr>
+              <w:rPr>
+                <w:lang w:val="nl-NL"/>
+              </w:rPr>
+            </w:pPr>
+          </w:p>
+        </w:tc>
+        <w:tc>
+          <w:tcPr>
+            <w:tcW w:w="3402" w:type="dxa"/>
+            <w:gridSpan w:val="4"/>
+          </w:tcPr>
+          <w:p>
+            <w:pPr>
+              <w:rPr>
+                <w:lang w:val="nl-NL"/>
+              </w:rPr>
+            </w:pPr>
+          </w:p>
+        </w:tc>
+      </w:tr>
+      <w:tr>
+        <w:trPr>
+          <w:trHeight w:val="28"/>
+        </w:trPr>
+        <w:tc>
+          <w:tcPr>
+            <w:tcW w:w="1679" w:type="dxa"/>
+          </w:tcPr>
+          <w:p>
+            <w:pPr>
+              <w:rPr>
+                <w:lang w:val="nl-NL"/>
+              </w:rPr>
+            </w:pPr>
+            <w:r>
+              <w:rPr>
+                <w:lang w:val="nl-NL"/>
+              </w:rPr>
+              <w:t>50</w:t>
+            </w:r>
+          </w:p>
+        </w:tc>
+        <w:tc>
+          <w:tcPr>
+            <w:tcW w:w="1752" w:type="dxa"/>
+            <w:gridSpan w:val="2"/>
+          </w:tcPr>
+          <w:p>
+            <w:pPr>
+              <w:rPr>
+                <w:lang w:val="nl-NL"/>
+              </w:rPr>
+            </w:pPr>
+            <w:r>
+              <w:rPr>
+                <w:lang w:val="nl-NL"/>
+              </w:rPr>
+              <w:t>13-12-2020</w:t>
+            </w:r>
+          </w:p>
+        </w:tc>
+        <w:tc>
+          <w:tcPr>
+            <w:tcW w:w="3260" w:type="dxa"/>
+            <w:gridSpan w:val="4"/>
+          </w:tcPr>
+          <w:p>
+            <w:pPr>
+              <w:rPr>
+                <w:lang w:val="nl-NL"/>
+              </w:rPr>
+            </w:pPr>
+          </w:p>
+        </w:tc>
+        <w:tc>
+          <w:tcPr>
+            <w:tcW w:w="3402" w:type="dxa"/>
+            <w:gridSpan w:val="4"/>
+          </w:tcPr>
+          <w:p>
+            <w:pPr>
+              <w:rPr>
+                <w:lang w:val="nl-NL"/>
+              </w:rPr>
+            </w:pPr>
+          </w:p>
+        </w:tc>
+      </w:tr>
+      <w:tr>
+        <w:trPr>
+          <w:trHeight w:val="28"/>
+        </w:trPr>
+        <w:tc>
+          <w:tcPr>
+            <w:tcW w:w="1679" w:type="dxa"/>
+          </w:tcPr>
+          <w:p>
+            <w:pPr>
+              <w:rPr>
+                <w:lang w:val="nl-NL"/>
+              </w:rPr>
+            </w:pPr>
+            <w:r>
+              <w:rPr>
+                <w:lang w:val="nl-NL"/>
+              </w:rPr>
+              <w:t>51</w:t>
+            </w:r>
+          </w:p>
+        </w:tc>
+        <w:tc>
+          <w:tcPr>
+            <w:tcW w:w="1752" w:type="dxa"/>
+            <w:gridSpan w:val="2"/>
+          </w:tcPr>
+          <w:p>
+            <w:pPr>
+              <w:rPr>
+                <w:lang w:val="nl-NL"/>
+              </w:rPr>
+            </w:pPr>
+            <w:r>
+              <w:rPr>
+                <w:lang w:val="nl-NL"/>
+              </w:rPr>
+              <w:t>16-12-2020</w:t>
+            </w:r>
+          </w:p>
+        </w:tc>
+        <w:tc>
+          <w:tcPr>
+            <w:tcW w:w="3260" w:type="dxa"/>
+            <w:gridSpan w:val="4"/>
+          </w:tcPr>
+          <w:p>
+            <w:pPr>
+              <w:rPr>
+                <w:lang w:val="nl-NL"/>
+              </w:rPr>
+            </w:pPr>
+          </w:p>
+        </w:tc>
+        <w:tc>
+          <w:tcPr>
+            <w:tcW w:w="3402" w:type="dxa"/>
+            <w:gridSpan w:val="4"/>
+          </w:tcPr>
+          <w:p>
+            <w:pPr>
+              <w:rPr>
+                <w:lang w:val="nl-NL"/>
+              </w:rPr>
+            </w:pPr>
+          </w:p>
+        </w:tc>
+      </w:tr>
+      <w:tr>
+        <w:trPr>
+          <w:trHeight w:val="28"/>
+        </w:trPr>
+        <w:tc>
+          <w:tcPr>
+            <w:tcW w:w="1679" w:type="dxa"/>
+          </w:tcPr>
+          <w:p>
+            <w:pPr>
+              <w:rPr>
+                <w:lang w:val="nl-NL"/>
+              </w:rPr>
+            </w:pPr>
+            <w:r>
+              <w:rPr>
+                <w:lang w:val="nl-NL"/>
+              </w:rPr>
+              <w:t>51</w:t>
+            </w:r>
+          </w:p>
+        </w:tc>
+        <w:tc>
+          <w:tcPr>
+            <w:tcW w:w="1752" w:type="dxa"/>
+            <w:gridSpan w:val="2"/>
+          </w:tcPr>
+          <w:p>
+            <w:pPr>
+              <w:rPr>
+                <w:lang w:val="nl-NL"/>
+              </w:rPr>
+            </w:pPr>
+            <w:r>
+              <w:rPr>
+                <w:lang w:val="nl-NL"/>
+              </w:rPr>
+              <w:t>20-12-2020</w:t>
+            </w:r>
+          </w:p>
+        </w:tc>
+        <w:tc>
+          <w:tcPr>
+            <w:tcW w:w="3260" w:type="dxa"/>
+            <w:gridSpan w:val="4"/>
+          </w:tcPr>
+          <w:p>
+            <w:pPr>
+              <w:rPr>
+                <w:lang w:val="nl-NL"/>
+              </w:rPr>
+            </w:pPr>
+          </w:p>
+        </w:tc>
+        <w:tc>
+          <w:tcPr>
+            <w:tcW w:w="3402" w:type="dxa"/>
+            <w:gridSpan w:val="4"/>
+          </w:tcPr>
+          <w:p>
+            <w:pPr>
+              <w:rPr>
+                <w:lang w:val="nl-NL"/>
+              </w:rPr>
+            </w:pPr>
+          </w:p>
+        </w:tc>
+      </w:tr>
+      <w:tr>
+        <w:trPr>
+          <w:trHeight w:val="28"/>
+        </w:trPr>
+        <w:tc>
+          <w:tcPr>
+            <w:tcW w:w="1679" w:type="dxa"/>
+          </w:tcPr>
+          <w:p>
+            <w:pPr>
+              <w:rPr>
+                <w:lang w:val="nl-NL"/>
+              </w:rPr>
+            </w:pPr>
+            <w:r>
+              <w:rPr>
+                <w:lang w:val="nl-NL"/>
+              </w:rPr>
+              <w:t>52</w:t>
+            </w:r>
+          </w:p>
+        </w:tc>
+        <w:tc>
+          <w:tcPr>
+            <w:tcW w:w="1752" w:type="dxa"/>
+            <w:gridSpan w:val="2"/>
+          </w:tcPr>
+          <w:p>
+            <w:pPr>
+              <w:rPr>
+                <w:lang w:val="nl-NL"/>
+              </w:rPr>
+            </w:pPr>
+            <w:r>
+              <w:rPr>
+                <w:lang w:val="nl-NL"/>
+              </w:rPr>
+              <w:t>23-12-2020</w:t>
+            </w:r>
+          </w:p>
+        </w:tc>
+        <w:tc>
+          <w:tcPr>
+            <w:tcW w:w="3260" w:type="dxa"/>
+            <w:gridSpan w:val="4"/>
+          </w:tcPr>
+          <w:p>
+            <w:pPr>
+              <w:rPr>
+                <w:lang w:val="nl-NL"/>
+              </w:rPr>
+            </w:pPr>
+          </w:p>
+        </w:tc>
+        <w:tc>
+          <w:tcPr>
+            <w:tcW w:w="3402" w:type="dxa"/>
+            <w:gridSpan w:val="4"/>
+          </w:tcPr>
+          <w:p>
+            <w:pPr>
+              <w:rPr>
+                <w:lang w:val="nl-NL"/>
+              </w:rPr>
+            </w:pPr>
+          </w:p>
+        </w:tc>
+      </w:tr>
+      <w:tr>
+        <w:trPr>
+          <w:trHeight w:val="28"/>
+        </w:trPr>
+        <w:tc>
+          <w:tcPr>
+            <w:tcW w:w="1679" w:type="dxa"/>
+          </w:tcPr>
+          <w:p>
+            <w:pPr>
+              <w:rPr>
+                <w:lang w:val="nl-NL"/>
+              </w:rPr>
+            </w:pPr>
+            <w:r>
+              <w:rPr>
+                <w:lang w:val="nl-NL"/>
+              </w:rPr>
+              <w:t>52</w:t>
+            </w:r>
+          </w:p>
+        </w:tc>
+        <w:tc>
+          <w:tcPr>
+            <w:tcW w:w="1752" w:type="dxa"/>
+            <w:gridSpan w:val="2"/>
+          </w:tcPr>
+          <w:p>
+            <w:pPr>
+              <w:rPr>
+                <w:lang w:val="nl-NL"/>
+              </w:rPr>
+            </w:pPr>
+            <w:r>
+              <w:rPr>
+                <w:lang w:val="nl-NL"/>
+              </w:rPr>
+              <w:t>27-12-2020</w:t>
+            </w:r>
+          </w:p>
+        </w:tc>
+        <w:tc>
+          <w:tcPr>
+            <w:tcW w:w="3260" w:type="dxa"/>
+            <w:gridSpan w:val="4"/>
+          </w:tcPr>
+          <w:p>
+            <w:pPr>
+              <w:rPr>
+                <w:lang w:val="nl-NL"/>
+              </w:rPr>
+            </w:pPr>
+          </w:p>
+        </w:tc>
+        <w:tc>
+          <w:tcPr>
+            <w:tcW w:w="3402" w:type="dxa"/>
+            <w:gridSpan w:val="4"/>
+          </w:tcPr>
+          <w:p>
+            <w:pPr>
+              <w:rPr>
+                <w:lang w:val="nl-NL"/>
+              </w:rPr>
+            </w:pPr>
+          </w:p>
+        </w:tc>
+      </w:tr>
+      <w:tr>
+        <w:trPr>
+          <w:trHeight w:val="28"/>
+        </w:trPr>
+        <w:tc>
+          <w:tcPr>
+            <w:tcW w:w="1679" w:type="dxa"/>
+          </w:tcPr>
+          <w:p>
+            <w:pPr>
+              <w:rPr>
+                <w:lang w:val="nl-NL"/>
+              </w:rPr>
+            </w:pPr>
+            <w:r>
+              <w:rPr>
+                <w:lang w:val="nl-NL"/>
+              </w:rPr>
+              <w:t>1</w:t>
+            </w:r>
+          </w:p>
+        </w:tc>
+        <w:tc>
+          <w:tcPr>
+            <w:tcW w:w="1752" w:type="dxa"/>
+            <w:gridSpan w:val="2"/>
+          </w:tcPr>
+          <w:p>
+            <w:pPr>
+              <w:rPr>
+                <w:lang w:val="nl-NL"/>
+              </w:rPr>
+            </w:pPr>
+            <w:r>
+              <w:rPr>
+                <w:lang w:val="nl-NL"/>
+              </w:rPr>
+              <w:t>30-12-2020</w:t>
+            </w:r>
+          </w:p>
+        </w:tc>
+        <w:tc>
+          <w:tcPr>
+            <w:tcW w:w="3260" w:type="dxa"/>
+            <w:gridSpan w:val="4"/>
+          </w:tcPr>
+          <w:p>
+            <w:pPr>
+              <w:rPr>
+                <w:lang w:val="nl-NL"/>
+              </w:rPr>
+            </w:pPr>
+          </w:p>
+        </w:tc>
+        <w:tc>
+          <w:tcPr>
+            <w:tcW w:w="3402" w:type="dxa"/>
+            <w:gridSpan w:val="4"/>
+          </w:tcPr>
+          <w:p>
+            <w:pPr>
+              <w:rPr>
+                <w:lang w:val="nl-NL"/>
+              </w:rPr>
+            </w:pPr>
+          </w:p>
+        </w:tc>
+      </w:tr>
+      <w:tr>
+        <w:trPr>
+          <w:trHeight w:val="28"/>
+        </w:trPr>
+        <w:tc>
+          <w:tcPr>
+            <w:tcW w:w="1679" w:type="dxa"/>
+          </w:tcPr>
+          <w:p>
+            <w:pPr>
+              <w:rPr>
+                <w:lang w:val="nl-NL"/>
+              </w:rPr>
+            </w:pPr>
+            <w:r>
+              <w:rPr>
+                <w:lang w:val="nl-NL"/>
+              </w:rPr>
+              <w:t>1</w:t>
+            </w:r>
+          </w:p>
+        </w:tc>
+        <w:tc>
+          <w:tcPr>
+            <w:tcW w:w="1752" w:type="dxa"/>
+            <w:gridSpan w:val="2"/>
+          </w:tcPr>
+          <w:p>
+            <w:pPr>
+              <w:rPr>
+                <w:lang w:val="nl-NL"/>
+              </w:rPr>
+            </w:pPr>
+            <w:r>
+              <w:rPr>
+                <w:lang w:val="nl-NL"/>
+              </w:rPr>
+              <w:t>3-1-2021</w:t>
+            </w:r>
+          </w:p>
+        </w:tc>
+        <w:tc>
+          <w:tcPr>
+            <w:tcW w:w="3260" w:type="dxa"/>
+            <w:gridSpan w:val="4"/>
+          </w:tcPr>
+          <w:p>
+            <w:pPr>
+              <w:rPr>
+                <w:lang w:val="nl-NL"/>
+              </w:rPr>
+            </w:pPr>
+          </w:p>
+        </w:tc>
+        <w:tc>
+          <w:tcPr>
+            <w:tcW w:w="3402" w:type="dxa"/>
+            <w:gridSpan w:val="4"/>
+          </w:tcPr>
+          <w:p>
+            <w:pPr>
+              <w:rPr>
+                <w:lang w:val="nl-NL"/>
+              </w:rPr>
+            </w:pPr>
+          </w:p>
+        </w:tc>
+      </w:tr>
+      <w:tr>
+        <w:trPr>
+          <w:trHeight w:val="28"/>
+        </w:trPr>
+        <w:tc>
+          <w:tcPr>
+            <w:tcW w:w="1679" w:type="dxa"/>
+          </w:tcPr>
+          <w:p>
+            <w:pPr>
+              <w:rPr>
+                <w:lang w:val="nl-NL"/>
+              </w:rPr>
+            </w:pPr>
+            <w:r>
+              <w:rPr>
+                <w:lang w:val="nl-NL"/>
+              </w:rPr>
+              <w:t>2</w:t>
+            </w:r>
+          </w:p>
+        </w:tc>
+        <w:tc>
+          <w:tcPr>
+            <w:tcW w:w="1752" w:type="dxa"/>
+            <w:gridSpan w:val="2"/>
+          </w:tcPr>
+          <w:p>
+            <w:pPr>
+              <w:rPr>
+                <w:lang w:val="nl-NL"/>
+              </w:rPr>
+            </w:pPr>
+            <w:r>
+              <w:rPr>
+                <w:lang w:val="nl-NL"/>
+              </w:rPr>
+              <w:t>6-1-2021</w:t>
+            </w:r>
+          </w:p>
+        </w:tc>
+        <w:tc>
+          <w:tcPr>
+            <w:tcW w:w="3260" w:type="dxa"/>
+            <w:gridSpan w:val="4"/>
+          </w:tcPr>
+          <w:p>
+            <w:pPr>
+              <w:rPr>
+                <w:lang w:val="nl-NL"/>
+              </w:rPr>
+            </w:pPr>
+          </w:p>
+        </w:tc>
+        <w:tc>
+          <w:tcPr>
+            <w:tcW w:w="3402" w:type="dxa"/>
+            <w:gridSpan w:val="4"/>
+          </w:tcPr>
+          <w:p>
+            <w:pPr>
+              <w:rPr>
+                <w:lang w:val="nl-NL"/>
+              </w:rPr>
+            </w:pPr>
+          </w:p>
+        </w:tc>
+      </w:tr>
+      <w:tr>
+        <w:trPr>
+          <w:trHeight w:val="28"/>
+        </w:trPr>
+        <w:tc>
+          <w:tcPr>
+            <w:tcW w:w="1679" w:type="dxa"/>
+          </w:tcPr>
+          <w:p>
+            <w:pPr>
+              <w:rPr>
+                <w:lang w:val="nl-NL"/>
+              </w:rPr>
+            </w:pPr>
+            <w:r>
+              <w:rPr>
+                <w:lang w:val="nl-NL"/>
+              </w:rPr>
+              <w:t>2</w:t>
+            </w:r>
+          </w:p>
+        </w:tc>
+        <w:tc>
+          <w:tcPr>
+            <w:tcW w:w="1752" w:type="dxa"/>
+            <w:gridSpan w:val="2"/>
+          </w:tcPr>
+          <w:p>
+            <w:pPr>
+              <w:rPr>
+                <w:lang w:val="nl-NL"/>
+              </w:rPr>
+            </w:pPr>
+            <w:r>
+              <w:rPr>
+                <w:lang w:val="nl-NL"/>
+              </w:rPr>
+              <w:t>10-1-2021</w:t>
+            </w:r>
+          </w:p>
+        </w:tc>
+        <w:tc>
+          <w:tcPr>
+            <w:tcW w:w="3260" w:type="dxa"/>
+            <w:gridSpan w:val="4"/>
+          </w:tcPr>
+          <w:p>
+            <w:pPr>
+              <w:rPr>
+                <w:lang w:val="nl-NL"/>
+              </w:rPr>
+            </w:pPr>
+          </w:p>
+        </w:tc>
+        <w:tc>
+          <w:tcPr>
+            <w:tcW w:w="3402" w:type="dxa"/>
+            <w:gridSpan w:val="4"/>
+          </w:tcPr>
+          <w:p>
+            <w:pPr>
+              <w:rPr>
+                <w:lang w:val="nl-NL"/>
+              </w:rPr>
+            </w:pPr>
+          </w:p>
+        </w:tc>
+      </w:tr>
+      <w:tr>
+        <w:trPr>
+          <w:trHeight w:val="28"/>
+        </w:trPr>
+        <w:tc>
+          <w:tcPr>
+            <w:tcW w:w="1679" w:type="dxa"/>
+          </w:tcPr>
+          <w:p>
+            <w:pPr>
+              <w:rPr>
+                <w:lang w:val="nl-NL"/>
+              </w:rPr>
+            </w:pPr>
+            <w:r>
+              <w:rPr>
+                <w:lang w:val="nl-NL"/>
+              </w:rPr>
               <w:t>3</w:t>
             </w:r>
           </w:p>
         </w:tc>
         <w:tc>
           <w:tcPr>
-            <w:tcW w:w="1778" w:type="dxa"/>
+            <w:tcW w:w="1752" w:type="dxa"/>
+            <w:gridSpan w:val="2"/>
+          </w:tcPr>
+          <w:p>
+            <w:pPr>
+              <w:rPr>
+                <w:lang w:val="nl-NL"/>
+              </w:rPr>
+            </w:pPr>
+            <w:r>
+              <w:rPr>
+                <w:lang w:val="nl-NL"/>
+              </w:rPr>
+              <w:t>13-1-2021</w:t>
+            </w:r>
+          </w:p>
+        </w:tc>
+        <w:tc>
+          <w:tcPr>
+            <w:tcW w:w="3260" w:type="dxa"/>
             <w:gridSpan w:val="4"/>
           </w:tcPr>
           <w:p>
@@ -4324,6 +4896,55 @@
                 <w:lang w:val="nl-NL"/>
               </w:rPr>
             </w:pPr>
+          </w:p>
+        </w:tc>
+        <w:tc>
+          <w:tcPr>
+            <w:tcW w:w="3402" w:type="dxa"/>
+            <w:gridSpan w:val="4"/>
+          </w:tcPr>
+          <w:p>
+            <w:pPr>
+              <w:rPr>
+                <w:lang w:val="nl-NL"/>
+              </w:rPr>
+            </w:pPr>
+          </w:p>
+        </w:tc>
+      </w:tr>
+      <w:tr>
+        <w:trPr>
+          <w:trHeight w:val="28"/>
+        </w:trPr>
+        <w:tc>
+          <w:tcPr>
+            <w:tcW w:w="1679" w:type="dxa"/>
+          </w:tcPr>
+          <w:p>
+            <w:pPr>
+              <w:rPr>
+                <w:lang w:val="nl-NL"/>
+              </w:rPr>
+            </w:pPr>
+            <w:r>
+              <w:rPr>
+                <w:lang w:val="nl-NL"/>
+              </w:rPr>
+              <w:t>3</w:t>
+            </w:r>
+          </w:p>
+        </w:tc>
+        <w:tc>
+          <w:tcPr>
+            <w:tcW w:w="1752" w:type="dxa"/>
+            <w:gridSpan w:val="2"/>
+          </w:tcPr>
+          <w:p>
+            <w:pPr>
+              <w:rPr>
+                <w:lang w:val="nl-NL"/>
+              </w:rPr>
+            </w:pPr>
             <w:r>
               <w:rPr>
                 <w:lang w:val="nl-NL"/>
@@ -4334,7 +4955,7 @@
         </w:tc>
         <w:tc>
           <w:tcPr>
-            <w:tcW w:w="3234" w:type="dxa"/>
+            <w:tcW w:w="3260" w:type="dxa"/>
             <w:gridSpan w:val="4"/>
           </w:tcPr>
           <w:p>
@@ -4348,7 +4969,7 @@
         <w:tc>
           <w:tcPr>
             <w:tcW w:w="3402" w:type="dxa"/>
-            <w:gridSpan w:val="3"/>
+            <w:gridSpan w:val="4"/>
           </w:tcPr>
           <w:p>
             <w:pPr>
@@ -4366,7 +4987,27 @@
         <w:tc>
           <w:tcPr>
             <w:tcW w:w="10093" w:type="dxa"/>
-            <w:gridSpan w:val="12"/>
+            <w:gridSpan w:val="11"/>
+          </w:tcPr>
+          <w:p>
+            <w:pPr>
+              <w:rPr>
+                <w:b/>
+                <w:bCs/>
+                <w:lang w:val="nl-NL"/>
+              </w:rPr>
+            </w:pPr>
+          </w:p>
+        </w:tc>
+      </w:tr>
+      <w:tr>
+        <w:trPr>
+          <w:trHeight w:val="113"/>
+        </w:trPr>
+        <w:tc>
+          <w:tcPr>
+            <w:tcW w:w="10093" w:type="dxa"/>
+            <w:gridSpan w:val="11"/>
           </w:tcPr>
           <w:p>
             <w:pPr>
@@ -4386,20 +5027,27 @@
         <w:tc>
           <w:tcPr>
             <w:tcW w:w="10093" w:type="dxa"/>
-            <w:gridSpan w:val="12"/>
-          </w:tcPr>
-          <w:p>
-            <w:proofErr w:type="spellStart"/>
+            <w:gridSpan w:val="11"/>
+          </w:tcPr>
+          <w:p>
+            <w:pPr>
+              <w:rPr>
+                <w:lang w:val="nl-NL"/>
+              </w:rPr>
+            </w:pPr>
             <w:r>
               <w:rPr>
                 <w:b/>
                 <w:bCs/>
+                <w:lang w:val="nl-NL"/>
               </w:rPr>
               <w:lastRenderedPageBreak/>
               <w:t>Projectarchief</w:t>
             </w:r>
-            <w:proofErr w:type="spellEnd"/>
-            <w:r>
+            <w:r>
+              <w:rPr>
+                <w:lang w:val="nl-NL"/>
+              </w:rPr>
               <w:t xml:space="preserve"> </w:t>
             </w:r>
             <w:proofErr w:type="spellStart"/>
@@ -4407,6 +5055,7 @@
               <w:rPr>
                 <w:b/>
                 <w:bCs/>
+                <w:lang w:val="nl-NL"/>
               </w:rPr>
               <w:t>cq</w:t>
             </w:r>
@@ -4415,45 +5064,25 @@
               <w:rPr>
                 <w:b/>
                 <w:bCs/>
-              </w:rPr>
-              <w:t xml:space="preserve"> </w:t>
+                <w:lang w:val="nl-NL"/>
+              </w:rPr>
+              <w:t xml:space="preserve"> projectdossier (</w:t>
             </w:r>
             <w:proofErr w:type="spellStart"/>
             <w:r>
               <w:rPr>
                 <w:b/>
                 <w:bCs/>
-              </w:rPr>
-              <w:t>projectdossier</w:t>
+                <w:lang w:val="nl-NL"/>
+              </w:rPr>
+              <w:t>teammap</w:t>
             </w:r>
             <w:proofErr w:type="spellEnd"/>
             <w:r>
               <w:rPr>
                 <w:b/>
                 <w:bCs/>
-              </w:rPr>
-              <w:t xml:space="preserve"> </w:t>
-            </w:r>
-            <w:r>
-              <w:rPr>
-                <w:b/>
-                <w:bCs/>
-              </w:rPr>
-              <w:t>(</w:t>
-            </w:r>
-            <w:proofErr w:type="spellStart"/>
-            <w:r>
-              <w:rPr>
-                <w:b/>
-                <w:bCs/>
-              </w:rPr>
-              <w:t>teammap</w:t>
-            </w:r>
-            <w:proofErr w:type="spellEnd"/>
-            <w:r>
-              <w:rPr>
-                <w:b/>
-                <w:bCs/>
+                <w:lang w:val="nl-NL"/>
               </w:rPr>
               <w:t xml:space="preserve">/drive) = </w:t>
             </w:r>
@@ -4493,32 +5122,19 @@
         <w:tc>
           <w:tcPr>
             <w:tcW w:w="10093" w:type="dxa"/>
-            <w:gridSpan w:val="12"/>
-          </w:tcPr>
-          <w:p>
-            <w:proofErr w:type="spellStart"/>
-            <w:r>
-              <w:t>Hierop</w:t>
-            </w:r>
-            <w:proofErr w:type="spellEnd"/>
-            <w:r>
-              <w:t xml:space="preserve"> </w:t>
-            </w:r>
-            <w:proofErr w:type="spellStart"/>
-            <w:r>
-              <w:t>plaatsen</w:t>
-            </w:r>
-            <w:proofErr w:type="spellEnd"/>
-            <w:r>
-              <w:t xml:space="preserve"> </w:t>
-            </w:r>
-            <w:proofErr w:type="spellStart"/>
-            <w:r>
-              <w:t>wij</w:t>
-            </w:r>
-            <w:proofErr w:type="spellEnd"/>
-            <w:r>
-              <w:t>:</w:t>
+            <w:gridSpan w:val="11"/>
+          </w:tcPr>
+          <w:p>
+            <w:pPr>
+              <w:rPr>
+                <w:lang w:val="nl-NL"/>
+              </w:rPr>
+            </w:pPr>
+            <w:r>
+              <w:rPr>
+                <w:lang w:val="nl-NL"/>
+              </w:rPr>
+              <w:t>Hierop plaatsen wij:</w:t>
             </w:r>
           </w:p>
           <w:p>
@@ -4538,42 +5154,7 @@
                 <w:rFonts w:eastAsia="Times New Roman" w:cs="Times New Roman"/>
                 <w:lang w:val="nl-NL"/>
               </w:rPr>
-              <w:t>Afspraken/besluiten</w:t>
-            </w:r>
-            <w:r>
-              <w:rPr>
-                <w:rFonts w:eastAsia="Times New Roman" w:cs="Times New Roman"/>
-                <w:lang w:val="nl-NL"/>
-              </w:rPr>
-              <w:t xml:space="preserve"> van elk overleg</w:t>
-            </w:r>
-            <w:r>
-              <w:rPr>
-                <w:rFonts w:eastAsia="Times New Roman" w:cs="Times New Roman"/>
-                <w:lang w:val="nl-NL"/>
-              </w:rPr>
-              <w:t xml:space="preserve">, evt. </w:t>
-            </w:r>
-            <w:r>
-              <w:rPr>
-                <w:rFonts w:eastAsia="Times New Roman" w:cs="Times New Roman"/>
-                <w:lang w:val="nl-NL"/>
-              </w:rPr>
-              <w:t xml:space="preserve">voortgangsrapportage, genomen beslissingen, </w:t>
-            </w:r>
-            <w:r>
-              <w:rPr>
-                <w:rFonts w:eastAsia="Times New Roman" w:cs="Times New Roman"/>
-                <w:lang w:val="nl-NL"/>
-              </w:rPr>
-              <w:t xml:space="preserve">info over </w:t>
-            </w:r>
-            <w:r>
-              <w:rPr>
-                <w:rFonts w:eastAsia="Times New Roman" w:cs="Times New Roman"/>
-                <w:lang w:val="nl-NL"/>
-              </w:rPr>
-              <w:t>bijgestelde planning</w:t>
+              <w:t>Afspraken/besluiten van elk overleg, evt. voortgangsrapportage, genomen beslissingen, info over bijgestelde planning</w:t>
             </w:r>
           </w:p>
           <w:p>
@@ -6340,15 +6921,6 @@
 </file>
 
 <file path=customXml/item1.xml><?xml version="1.0" encoding="utf-8"?>
-<?mso-contentType ?>
-<FormTemplates xmlns="http://schemas.microsoft.com/sharepoint/v3/contenttype/forms">
-  <Display>DocumentLibraryForm</Display>
-  <Edit>DocumentLibraryForm</Edit>
-  <New>DocumentLibraryForm</New>
-</FormTemplates>
-</file>
-
-<file path=customXml/item2.xml><?xml version="1.0" encoding="utf-8"?>
 <ct:contentTypeSchema xmlns:ct="http://schemas.microsoft.com/office/2006/metadata/contentType" xmlns:ma="http://schemas.microsoft.com/office/2006/metadata/properties/metaAttributes" ct:_="" ma:_="" ma:contentTypeName="Document" ma:contentTypeID="0x010100F2471B67A75503419B0BF7128FDE4CC0" ma:contentTypeVersion="8" ma:contentTypeDescription="Een nieuw document maken." ma:contentTypeScope="" ma:versionID="5d88b5ee77eae2f245da7d77b680b451">
   <xsd:schema xmlns:xsd="http://www.w3.org/2001/XMLSchema" xmlns:xs="http://www.w3.org/2001/XMLSchema" xmlns:p="http://schemas.microsoft.com/office/2006/metadata/properties" xmlns:ns2="9071b93c-6808-48ce-827e-d4abca6e5521" xmlns:ns3="fec77740-9f42-4cf0-8963-08b2a5b16ac5" targetNamespace="http://schemas.microsoft.com/office/2006/metadata/properties" ma:root="true" ma:fieldsID="4b2fa982396e14b74b42843bcd1ba9cb" ns2:_="" ns3:_="">
     <xsd:import namespace="9071b93c-6808-48ce-827e-d4abca6e5521"/>
@@ -6539,6 +7111,15 @@
 </ct:contentTypeSchema>
 </file>
 
+<file path=customXml/item2.xml><?xml version="1.0" encoding="utf-8"?>
+<?mso-contentType ?>
+<FormTemplates xmlns="http://schemas.microsoft.com/sharepoint/v3/contenttype/forms">
+  <Display>DocumentLibraryForm</Display>
+  <Edit>DocumentLibraryForm</Edit>
+  <New>DocumentLibraryForm</New>
+</FormTemplates>
+</file>
+
 <file path=customXml/item3.xml><?xml version="1.0" encoding="utf-8"?>
 <p:properties xmlns:p="http://schemas.microsoft.com/office/2006/metadata/properties" xmlns:xsi="http://www.w3.org/2001/XMLSchema-instance" xmlns:pc="http://schemas.microsoft.com/office/infopath/2007/PartnerControls">
   <documentManagement/>
@@ -6546,14 +7127,6 @@
 </file>
 
 <file path=customXml/itemProps1.xml><?xml version="1.0" encoding="utf-8"?>
-<ds:datastoreItem xmlns:ds="http://schemas.openxmlformats.org/officeDocument/2006/customXml" ds:itemID="{3BE31371-DD9A-4A7B-8FEE-91C3919E3D21}">
-  <ds:schemaRefs>
-    <ds:schemaRef ds:uri="http://schemas.microsoft.com/sharepoint/v3/contenttype/forms"/>
-  </ds:schemaRefs>
-</ds:datastoreItem>
-</file>
-
-<file path=customXml/itemProps2.xml><?xml version="1.0" encoding="utf-8"?>
 <ds:datastoreItem xmlns:ds="http://schemas.openxmlformats.org/officeDocument/2006/customXml" ds:itemID="{A07090B2-A2BB-454E-88E2-D2D7A199F1DD}">
   <ds:schemaRefs>
     <ds:schemaRef ds:uri="http://schemas.microsoft.com/office/2006/metadata/contentType"/>
@@ -6572,6 +7145,14 @@
 </ds:datastoreItem>
 </file>
 
+<file path=customXml/itemProps2.xml><?xml version="1.0" encoding="utf-8"?>
+<ds:datastoreItem xmlns:ds="http://schemas.openxmlformats.org/officeDocument/2006/customXml" ds:itemID="{3BE31371-DD9A-4A7B-8FEE-91C3919E3D21}">
+  <ds:schemaRefs>
+    <ds:schemaRef ds:uri="http://schemas.microsoft.com/sharepoint/v3/contenttype/forms"/>
+  </ds:schemaRefs>
+</ds:datastoreItem>
+</file>
+
 <file path=customXml/itemProps3.xml><?xml version="1.0" encoding="utf-8"?>
 <ds:datastoreItem xmlns:ds="http://schemas.openxmlformats.org/officeDocument/2006/customXml" ds:itemID="{54CB3BC3-DA53-40B1-8F8B-AA7125964664}">
   <ds:schemaRefs>

--- a/Teamcontract.docx
+++ b/Teamcontract.docx
@@ -5,33 +5,57 @@
     <w:p>
       <w:pPr>
         <w:pStyle w:val="Kop2"/>
-        <w:rPr>
-          <w:lang w:val="nl-NL"/>
-        </w:rPr>
       </w:pPr>
       <w:bookmarkStart w:id="0" w:name="_Toc327266478"/>
+      <w:proofErr w:type="spellStart"/>
       <w:r>
-        <w:rPr>
-          <w:lang w:val="nl-NL"/>
-        </w:rPr>
         <w:t>Teamcontract</w:t>
       </w:r>
       <w:bookmarkEnd w:id="0"/>
+      <w:proofErr w:type="spellEnd"/>
+      <w:r>
+        <w:t xml:space="preserve"> </w:t>
+      </w:r>
+      <w:r>
+        <w:t xml:space="preserve">- </w:t>
+      </w:r>
+      <w:r>
+        <w:t>AlphaConsultants</w:t>
+      </w:r>
+    </w:p>
+    <w:p>
+      <w:pPr>
+        <w:rPr>
+          <w:rFonts w:ascii="Calibri" w:eastAsia="Times New Roman" w:hAnsi="Calibri" w:cs="Times New Roman"/>
+          <w:b/>
+        </w:rPr>
+      </w:pPr>
+      <w:proofErr w:type="spellStart"/>
       <w:r>
         <w:rPr>
-          <w:lang w:val="nl-NL"/>
+          <w:rFonts w:ascii="Calibri" w:eastAsia="Times New Roman" w:hAnsi="Calibri" w:cs="Times New Roman"/>
+          <w:b/>
+        </w:rPr>
+        <w:t>Projectgroep</w:t>
+      </w:r>
+      <w:proofErr w:type="spellEnd"/>
+      <w:r>
+        <w:rPr>
+          <w:b/>
         </w:rPr>
         <w:t xml:space="preserve"> </w:t>
       </w:r>
       <w:r>
         <w:rPr>
-          <w:lang w:val="nl-NL"/>
+          <w:rFonts w:ascii="Calibri" w:eastAsia="Times New Roman" w:hAnsi="Calibri" w:cs="Times New Roman"/>
+          <w:b/>
         </w:rPr>
-        <w:t xml:space="preserve">- </w:t>
+        <w:t xml:space="preserve">naam: </w:t>
       </w:r>
       <w:r>
         <w:rPr>
-          <w:lang w:val="nl-NL"/>
+          <w:rFonts w:ascii="Calibri" w:eastAsia="Times New Roman" w:hAnsi="Calibri" w:cs="Times New Roman"/>
+          <w:b/>
         </w:rPr>
         <w:t>AlphaConsultants</w:t>
       </w:r>
@@ -41,75 +65,32 @@
         <w:rPr>
           <w:rFonts w:ascii="Calibri" w:eastAsia="Times New Roman" w:hAnsi="Calibri" w:cs="Times New Roman"/>
           <w:b/>
-          <w:lang w:val="nl-NL"/>
         </w:rPr>
       </w:pPr>
-      <w:r>
-        <w:rPr>
-          <w:rFonts w:ascii="Calibri" w:eastAsia="Times New Roman" w:hAnsi="Calibri" w:cs="Times New Roman"/>
-          <w:b/>
-          <w:lang w:val="nl-NL"/>
-        </w:rPr>
-        <w:t>Projectgroep</w:t>
-      </w:r>
+      <w:proofErr w:type="spellStart"/>
       <w:r>
         <w:rPr>
           <w:b/>
-          <w:lang w:val="nl-NL"/>
-        </w:rPr>
-        <w:t xml:space="preserve"> </w:t>
-      </w:r>
-      <w:r>
-        <w:rPr>
-          <w:rFonts w:ascii="Calibri" w:eastAsia="Times New Roman" w:hAnsi="Calibri" w:cs="Times New Roman"/>
-          <w:b/>
-          <w:lang w:val="nl-NL"/>
-        </w:rPr>
-        <w:t xml:space="preserve">naam: </w:t>
-      </w:r>
-      <w:r>
-        <w:rPr>
-          <w:rFonts w:ascii="Calibri" w:eastAsia="Times New Roman" w:hAnsi="Calibri" w:cs="Times New Roman"/>
-          <w:b/>
-          <w:lang w:val="nl-NL"/>
-        </w:rPr>
-        <w:t>AlphaConsultants</w:t>
-      </w:r>
-    </w:p>
-    <w:p>
-      <w:pPr>
-        <w:rPr>
-          <w:rFonts w:ascii="Calibri" w:eastAsia="Times New Roman" w:hAnsi="Calibri" w:cs="Times New Roman"/>
-          <w:b/>
-          <w:lang w:val="nl-NL"/>
-        </w:rPr>
-      </w:pPr>
-      <w:r>
-        <w:rPr>
-          <w:b/>
-          <w:lang w:val="nl-NL"/>
         </w:rPr>
         <w:t>Pro</w:t>
       </w:r>
       <w:r>
         <w:rPr>
           <w:b/>
-          <w:lang w:val="nl-NL"/>
         </w:rPr>
         <w:t>ject</w:t>
       </w:r>
       <w:r>
         <w:rPr>
           <w:b/>
-          <w:lang w:val="nl-NL"/>
         </w:rPr>
         <w:t>leider</w:t>
       </w:r>
+      <w:proofErr w:type="spellEnd"/>
       <w:r>
         <w:rPr>
           <w:rFonts w:ascii="Calibri" w:eastAsia="Times New Roman" w:hAnsi="Calibri" w:cs="Times New Roman"/>
           <w:b/>
-          <w:lang w:val="nl-NL"/>
         </w:rPr>
         <w:t xml:space="preserve">: </w:t>
       </w:r>
@@ -117,7 +98,6 @@
         <w:rPr>
           <w:rFonts w:ascii="Calibri" w:eastAsia="Times New Roman" w:hAnsi="Calibri" w:cs="Times New Roman"/>
           <w:b/>
-          <w:lang w:val="nl-NL"/>
         </w:rPr>
         <w:t>Abdullah Sanli</w:t>
       </w:r>
@@ -127,7 +107,6 @@
         <w:rPr>
           <w:rFonts w:ascii="Calibri" w:eastAsia="Times New Roman" w:hAnsi="Calibri" w:cs="Times New Roman"/>
           <w:b/>
-          <w:lang w:val="nl-NL"/>
         </w:rPr>
       </w:pPr>
     </w:p>
@@ -507,12 +486,28 @@
               </w:rPr>
               <w:t>-</w:t>
             </w:r>
-            <w:r>
-              <w:rPr>
-                <w:lang w:val="nl-NL"/>
-              </w:rPr>
-              <w:t>Cemil Besli</w:t>
-            </w:r>
+            <w:proofErr w:type="spellStart"/>
+            <w:r>
+              <w:rPr>
+                <w:lang w:val="nl-NL"/>
+              </w:rPr>
+              <w:t>Cemil</w:t>
+            </w:r>
+            <w:proofErr w:type="spellEnd"/>
+            <w:r>
+              <w:rPr>
+                <w:lang w:val="nl-NL"/>
+              </w:rPr>
+              <w:t xml:space="preserve"> </w:t>
+            </w:r>
+            <w:proofErr w:type="spellStart"/>
+            <w:r>
+              <w:rPr>
+                <w:lang w:val="nl-NL"/>
+              </w:rPr>
+              <w:t>Besli</w:t>
+            </w:r>
+            <w:proofErr w:type="spellEnd"/>
             <w:r>
               <w:rPr>
                 <w:lang w:val="nl-NL"/>
@@ -3672,6 +3667,38 @@
                 <w:lang w:val="nl-NL"/>
               </w:rPr>
             </w:pPr>
+            <w:r>
+              <w:rPr>
+                <w:lang w:val="nl-NL"/>
+              </w:rPr>
+              <w:t xml:space="preserve">Teamcontract </w:t>
+            </w:r>
+            <w:r>
+              <w:rPr>
+                <w:lang w:val="nl-NL"/>
+              </w:rPr>
+              <w:t xml:space="preserve">en </w:t>
+            </w:r>
+            <w:proofErr w:type="spellStart"/>
+            <w:r>
+              <w:rPr>
+                <w:lang w:val="nl-NL"/>
+              </w:rPr>
+              <w:t>Dev-ops</w:t>
+            </w:r>
+            <w:proofErr w:type="spellEnd"/>
+            <w:r>
+              <w:rPr>
+                <w:lang w:val="nl-NL"/>
+              </w:rPr>
+              <w:t xml:space="preserve"> </w:t>
+            </w:r>
+            <w:r>
+              <w:rPr>
+                <w:lang w:val="nl-NL"/>
+              </w:rPr>
+              <w:t>planning gemaakt en ingeleverd.</w:t>
+            </w:r>
           </w:p>
         </w:tc>
         <w:tc>
@@ -3685,6 +3712,12 @@
                 <w:lang w:val="nl-NL"/>
               </w:rPr>
             </w:pPr>
+            <w:r>
+              <w:rPr>
+                <w:lang w:val="nl-NL"/>
+              </w:rPr>
+              <w:t>-</w:t>
+            </w:r>
           </w:p>
         </w:tc>
       </w:tr>
@@ -5041,7 +5074,6 @@
                 <w:bCs/>
                 <w:lang w:val="nl-NL"/>
               </w:rPr>
-              <w:lastRenderedPageBreak/>
               <w:t>Projectarchief</w:t>
             </w:r>
             <w:r>
@@ -6921,6 +6953,15 @@
 </file>
 
 <file path=customXml/item1.xml><?xml version="1.0" encoding="utf-8"?>
+<?mso-contentType ?>
+<FormTemplates xmlns="http://schemas.microsoft.com/sharepoint/v3/contenttype/forms">
+  <Display>DocumentLibraryForm</Display>
+  <Edit>DocumentLibraryForm</Edit>
+  <New>DocumentLibraryForm</New>
+</FormTemplates>
+</file>
+
+<file path=customXml/item2.xml><?xml version="1.0" encoding="utf-8"?>
 <ct:contentTypeSchema xmlns:ct="http://schemas.microsoft.com/office/2006/metadata/contentType" xmlns:ma="http://schemas.microsoft.com/office/2006/metadata/properties/metaAttributes" ct:_="" ma:_="" ma:contentTypeName="Document" ma:contentTypeID="0x010100F2471B67A75503419B0BF7128FDE4CC0" ma:contentTypeVersion="8" ma:contentTypeDescription="Een nieuw document maken." ma:contentTypeScope="" ma:versionID="5d88b5ee77eae2f245da7d77b680b451">
   <xsd:schema xmlns:xsd="http://www.w3.org/2001/XMLSchema" xmlns:xs="http://www.w3.org/2001/XMLSchema" xmlns:p="http://schemas.microsoft.com/office/2006/metadata/properties" xmlns:ns2="9071b93c-6808-48ce-827e-d4abca6e5521" xmlns:ns3="fec77740-9f42-4cf0-8963-08b2a5b16ac5" targetNamespace="http://schemas.microsoft.com/office/2006/metadata/properties" ma:root="true" ma:fieldsID="4b2fa982396e14b74b42843bcd1ba9cb" ns2:_="" ns3:_="">
     <xsd:import namespace="9071b93c-6808-48ce-827e-d4abca6e5521"/>
@@ -7111,15 +7152,6 @@
 </ct:contentTypeSchema>
 </file>
 
-<file path=customXml/item2.xml><?xml version="1.0" encoding="utf-8"?>
-<?mso-contentType ?>
-<FormTemplates xmlns="http://schemas.microsoft.com/sharepoint/v3/contenttype/forms">
-  <Display>DocumentLibraryForm</Display>
-  <Edit>DocumentLibraryForm</Edit>
-  <New>DocumentLibraryForm</New>
-</FormTemplates>
-</file>
-
 <file path=customXml/item3.xml><?xml version="1.0" encoding="utf-8"?>
 <p:properties xmlns:p="http://schemas.microsoft.com/office/2006/metadata/properties" xmlns:xsi="http://www.w3.org/2001/XMLSchema-instance" xmlns:pc="http://schemas.microsoft.com/office/infopath/2007/PartnerControls">
   <documentManagement/>
@@ -7127,6 +7159,14 @@
 </file>
 
 <file path=customXml/itemProps1.xml><?xml version="1.0" encoding="utf-8"?>
+<ds:datastoreItem xmlns:ds="http://schemas.openxmlformats.org/officeDocument/2006/customXml" ds:itemID="{3BE31371-DD9A-4A7B-8FEE-91C3919E3D21}">
+  <ds:schemaRefs>
+    <ds:schemaRef ds:uri="http://schemas.microsoft.com/sharepoint/v3/contenttype/forms"/>
+  </ds:schemaRefs>
+</ds:datastoreItem>
+</file>
+
+<file path=customXml/itemProps2.xml><?xml version="1.0" encoding="utf-8"?>
 <ds:datastoreItem xmlns:ds="http://schemas.openxmlformats.org/officeDocument/2006/customXml" ds:itemID="{A07090B2-A2BB-454E-88E2-D2D7A199F1DD}">
   <ds:schemaRefs>
     <ds:schemaRef ds:uri="http://schemas.microsoft.com/office/2006/metadata/contentType"/>
@@ -7145,14 +7185,6 @@
 </ds:datastoreItem>
 </file>
 
-<file path=customXml/itemProps2.xml><?xml version="1.0" encoding="utf-8"?>
-<ds:datastoreItem xmlns:ds="http://schemas.openxmlformats.org/officeDocument/2006/customXml" ds:itemID="{3BE31371-DD9A-4A7B-8FEE-91C3919E3D21}">
-  <ds:schemaRefs>
-    <ds:schemaRef ds:uri="http://schemas.microsoft.com/sharepoint/v3/contenttype/forms"/>
-  </ds:schemaRefs>
-</ds:datastoreItem>
-</file>
-
 <file path=customXml/itemProps3.xml><?xml version="1.0" encoding="utf-8"?>
 <ds:datastoreItem xmlns:ds="http://schemas.openxmlformats.org/officeDocument/2006/customXml" ds:itemID="{54CB3BC3-DA53-40B1-8F8B-AA7125964664}">
   <ds:schemaRefs>

--- a/Teamcontract.docx
+++ b/Teamcontract.docx
@@ -3671,13 +3671,7 @@
               <w:rPr>
                 <w:lang w:val="nl-NL"/>
               </w:rPr>
-              <w:t xml:space="preserve">Teamcontract </w:t>
-            </w:r>
-            <w:r>
-              <w:rPr>
-                <w:lang w:val="nl-NL"/>
-              </w:rPr>
-              <w:t xml:space="preserve">en </w:t>
+              <w:t xml:space="preserve">Teamcontract en </w:t>
             </w:r>
             <w:proofErr w:type="spellStart"/>
             <w:r>
@@ -3691,13 +3685,7 @@
               <w:rPr>
                 <w:lang w:val="nl-NL"/>
               </w:rPr>
-              <w:t xml:space="preserve"> </w:t>
-            </w:r>
-            <w:r>
-              <w:rPr>
-                <w:lang w:val="nl-NL"/>
-              </w:rPr>
-              <w:t>planning gemaakt en ingeleverd.</w:t>
+              <w:t xml:space="preserve"> planning gemaakt en ingeleverd.</w:t>
             </w:r>
           </w:p>
         </w:tc>
@@ -3716,7 +3704,13 @@
               <w:rPr>
                 <w:lang w:val="nl-NL"/>
               </w:rPr>
-              <w:t>-</w:t>
+              <w:t>Afgesproken om op 15-11-2020 om 19.00</w:t>
+            </w:r>
+            <w:r>
+              <w:rPr>
+                <w:lang w:val="nl-NL"/>
+              </w:rPr>
+              <w:t xml:space="preserve"> uur bijeen te komen.</w:t>
             </w:r>
           </w:p>
         </w:tc>
@@ -6953,15 +6947,6 @@
 </file>
 
 <file path=customXml/item1.xml><?xml version="1.0" encoding="utf-8"?>
-<?mso-contentType ?>
-<FormTemplates xmlns="http://schemas.microsoft.com/sharepoint/v3/contenttype/forms">
-  <Display>DocumentLibraryForm</Display>
-  <Edit>DocumentLibraryForm</Edit>
-  <New>DocumentLibraryForm</New>
-</FormTemplates>
-</file>
-
-<file path=customXml/item2.xml><?xml version="1.0" encoding="utf-8"?>
 <ct:contentTypeSchema xmlns:ct="http://schemas.microsoft.com/office/2006/metadata/contentType" xmlns:ma="http://schemas.microsoft.com/office/2006/metadata/properties/metaAttributes" ct:_="" ma:_="" ma:contentTypeName="Document" ma:contentTypeID="0x010100F2471B67A75503419B0BF7128FDE4CC0" ma:contentTypeVersion="8" ma:contentTypeDescription="Een nieuw document maken." ma:contentTypeScope="" ma:versionID="5d88b5ee77eae2f245da7d77b680b451">
   <xsd:schema xmlns:xsd="http://www.w3.org/2001/XMLSchema" xmlns:xs="http://www.w3.org/2001/XMLSchema" xmlns:p="http://schemas.microsoft.com/office/2006/metadata/properties" xmlns:ns2="9071b93c-6808-48ce-827e-d4abca6e5521" xmlns:ns3="fec77740-9f42-4cf0-8963-08b2a5b16ac5" targetNamespace="http://schemas.microsoft.com/office/2006/metadata/properties" ma:root="true" ma:fieldsID="4b2fa982396e14b74b42843bcd1ba9cb" ns2:_="" ns3:_="">
     <xsd:import namespace="9071b93c-6808-48ce-827e-d4abca6e5521"/>
@@ -7152,6 +7137,15 @@
 </ct:contentTypeSchema>
 </file>
 
+<file path=customXml/item2.xml><?xml version="1.0" encoding="utf-8"?>
+<?mso-contentType ?>
+<FormTemplates xmlns="http://schemas.microsoft.com/sharepoint/v3/contenttype/forms">
+  <Display>DocumentLibraryForm</Display>
+  <Edit>DocumentLibraryForm</Edit>
+  <New>DocumentLibraryForm</New>
+</FormTemplates>
+</file>
+
 <file path=customXml/item3.xml><?xml version="1.0" encoding="utf-8"?>
 <p:properties xmlns:p="http://schemas.microsoft.com/office/2006/metadata/properties" xmlns:xsi="http://www.w3.org/2001/XMLSchema-instance" xmlns:pc="http://schemas.microsoft.com/office/infopath/2007/PartnerControls">
   <documentManagement/>
@@ -7159,14 +7153,6 @@
 </file>
 
 <file path=customXml/itemProps1.xml><?xml version="1.0" encoding="utf-8"?>
-<ds:datastoreItem xmlns:ds="http://schemas.openxmlformats.org/officeDocument/2006/customXml" ds:itemID="{3BE31371-DD9A-4A7B-8FEE-91C3919E3D21}">
-  <ds:schemaRefs>
-    <ds:schemaRef ds:uri="http://schemas.microsoft.com/sharepoint/v3/contenttype/forms"/>
-  </ds:schemaRefs>
-</ds:datastoreItem>
-</file>
-
-<file path=customXml/itemProps2.xml><?xml version="1.0" encoding="utf-8"?>
 <ds:datastoreItem xmlns:ds="http://schemas.openxmlformats.org/officeDocument/2006/customXml" ds:itemID="{A07090B2-A2BB-454E-88E2-D2D7A199F1DD}">
   <ds:schemaRefs>
     <ds:schemaRef ds:uri="http://schemas.microsoft.com/office/2006/metadata/contentType"/>
@@ -7185,6 +7171,14 @@
 </ds:datastoreItem>
 </file>
 
+<file path=customXml/itemProps2.xml><?xml version="1.0" encoding="utf-8"?>
+<ds:datastoreItem xmlns:ds="http://schemas.openxmlformats.org/officeDocument/2006/customXml" ds:itemID="{3BE31371-DD9A-4A7B-8FEE-91C3919E3D21}">
+  <ds:schemaRefs>
+    <ds:schemaRef ds:uri="http://schemas.microsoft.com/sharepoint/v3/contenttype/forms"/>
+  </ds:schemaRefs>
+</ds:datastoreItem>
+</file>
+
 <file path=customXml/itemProps3.xml><?xml version="1.0" encoding="utf-8"?>
 <ds:datastoreItem xmlns:ds="http://schemas.openxmlformats.org/officeDocument/2006/customXml" ds:itemID="{54CB3BC3-DA53-40B1-8F8B-AA7125964664}">
   <ds:schemaRefs>

--- a/Teamcontract.docx
+++ b/Teamcontract.docx
@@ -7,12 +7,10 @@
         <w:pStyle w:val="Kop2"/>
       </w:pPr>
       <w:bookmarkStart w:id="0" w:name="_Toc327266478"/>
-      <w:proofErr w:type="spellStart"/>
       <w:r>
         <w:t>Teamcontract</w:t>
       </w:r>
       <w:bookmarkEnd w:id="0"/>
-      <w:proofErr w:type="spellEnd"/>
       <w:r>
         <w:t xml:space="preserve"> </w:t>
       </w:r>
@@ -30,7 +28,6 @@
           <w:b/>
         </w:rPr>
       </w:pPr>
-      <w:proofErr w:type="spellStart"/>
       <w:r>
         <w:rPr>
           <w:rFonts w:ascii="Calibri" w:eastAsia="Times New Roman" w:hAnsi="Calibri" w:cs="Times New Roman"/>
@@ -38,7 +35,6 @@
         </w:rPr>
         <w:t>Projectgroep</w:t>
       </w:r>
-      <w:proofErr w:type="spellEnd"/>
       <w:r>
         <w:rPr>
           <w:b/>
@@ -67,7 +63,6 @@
           <w:b/>
         </w:rPr>
       </w:pPr>
-      <w:proofErr w:type="spellStart"/>
       <w:r>
         <w:rPr>
           <w:b/>
@@ -86,7 +81,6 @@
         </w:rPr>
         <w:t>leider</w:t>
       </w:r>
-      <w:proofErr w:type="spellEnd"/>
       <w:r>
         <w:rPr>
           <w:rFonts w:ascii="Calibri" w:eastAsia="Times New Roman" w:hAnsi="Calibri" w:cs="Times New Roman"/>
@@ -422,14 +416,7 @@
               <w:rPr>
                 <w:lang w:val="nl-NL"/>
               </w:rPr>
-              <w:t xml:space="preserve"> en </w:t>
-            </w:r>
-            <w:proofErr w:type="gramStart"/>
-            <w:r>
-              <w:rPr>
-                <w:lang w:val="nl-NL"/>
-              </w:rPr>
-              <w:t xml:space="preserve">AI </w:t>
+              <w:t xml:space="preserve"> en AI </w:t>
             </w:r>
             <w:r>
               <w:rPr>
@@ -437,7 +424,6 @@
               </w:rPr>
               <w:t>gedeelte</w:t>
             </w:r>
-            <w:proofErr w:type="gramEnd"/>
             <w:r>
               <w:rPr>
                 <w:lang w:val="nl-NL"/>
@@ -486,28 +472,12 @@
               </w:rPr>
               <w:t>-</w:t>
             </w:r>
-            <w:proofErr w:type="spellStart"/>
-            <w:r>
-              <w:rPr>
-                <w:lang w:val="nl-NL"/>
-              </w:rPr>
-              <w:t>Cemil</w:t>
-            </w:r>
-            <w:proofErr w:type="spellEnd"/>
-            <w:r>
-              <w:rPr>
-                <w:lang w:val="nl-NL"/>
-              </w:rPr>
-              <w:t xml:space="preserve"> </w:t>
-            </w:r>
-            <w:proofErr w:type="spellStart"/>
-            <w:r>
-              <w:rPr>
-                <w:lang w:val="nl-NL"/>
-              </w:rPr>
-              <w:t>Besli</w:t>
-            </w:r>
-            <w:proofErr w:type="spellEnd"/>
+            <w:r>
+              <w:rPr>
+                <w:lang w:val="nl-NL"/>
+              </w:rPr>
+              <w:t>Cemil Besli</w:t>
+            </w:r>
             <w:r>
               <w:rPr>
                 <w:lang w:val="nl-NL"/>
@@ -531,14 +501,7 @@
               <w:rPr>
                 <w:lang w:val="nl-NL"/>
               </w:rPr>
-              <w:t xml:space="preserve">Ik ga me bezighouden met het </w:t>
-            </w:r>
-            <w:proofErr w:type="gramStart"/>
-            <w:r>
-              <w:rPr>
-                <w:lang w:val="nl-NL"/>
-              </w:rPr>
-              <w:t>BIM</w:t>
+              <w:t>Ik ga me bezighouden met het BIM</w:t>
             </w:r>
             <w:r>
               <w:rPr>
@@ -552,7 +515,6 @@
               </w:rPr>
               <w:t>gedeelte</w:t>
             </w:r>
-            <w:proofErr w:type="gramEnd"/>
             <w:r>
               <w:rPr>
                 <w:lang w:val="nl-NL"/>
@@ -1337,23 +1299,7 @@
                 <w:rFonts w:cs="Arial"/>
                 <w:lang w:val="nl-NL"/>
               </w:rPr>
-              <w:t>Onderlinge communicatie vindt plaats via: e-mail/Teams/</w:t>
-            </w:r>
-            <w:proofErr w:type="spellStart"/>
-            <w:r>
-              <w:rPr>
-                <w:rFonts w:cs="Arial"/>
-                <w:lang w:val="nl-NL"/>
-              </w:rPr>
-              <w:t>Discord</w:t>
-            </w:r>
-            <w:proofErr w:type="spellEnd"/>
-            <w:r>
-              <w:rPr>
-                <w:rFonts w:cs="Arial"/>
-                <w:lang w:val="nl-NL"/>
-              </w:rPr>
-              <w:t xml:space="preserve">/WhatsApp/telefonisch. </w:t>
+              <w:t xml:space="preserve">Onderlinge communicatie vindt plaats via: e-mail/Teams/Discord/WhatsApp/telefonisch. </w:t>
             </w:r>
           </w:p>
           <w:p>
@@ -1395,17 +1341,8 @@
                 <w:rFonts w:cs="Arial"/>
                 <w:lang w:val="nl-NL"/>
               </w:rPr>
-              <w:t>Ieder groepslid checkt dagelijks zijn e-mail/WhatsApp/</w:t>
-            </w:r>
-            <w:proofErr w:type="gramStart"/>
-            <w:r>
-              <w:rPr>
-                <w:rFonts w:cs="Arial"/>
-                <w:lang w:val="nl-NL"/>
-              </w:rPr>
-              <w:t>etc..</w:t>
-            </w:r>
-            <w:proofErr w:type="gramEnd"/>
+              <w:t>Ieder groepslid checkt dagelijks zijn e-mail/WhatsApp/etc..</w:t>
+            </w:r>
           </w:p>
           <w:p>
             <w:pPr>
@@ -1919,14 +1856,12 @@
                 <w:lang w:val="nl-NL"/>
               </w:rPr>
             </w:pPr>
-            <w:proofErr w:type="gramStart"/>
             <w:r>
               <w:rPr>
                 <w:lang w:val="nl-NL"/>
               </w:rPr>
               <w:t>x</w:t>
             </w:r>
-            <w:proofErr w:type="gramEnd"/>
           </w:p>
         </w:tc>
         <w:tc>
@@ -1941,14 +1876,12 @@
                 <w:lang w:val="nl-NL"/>
               </w:rPr>
             </w:pPr>
-            <w:proofErr w:type="gramStart"/>
             <w:r>
               <w:rPr>
                 <w:lang w:val="nl-NL"/>
               </w:rPr>
               <w:t>x</w:t>
             </w:r>
-            <w:proofErr w:type="gramEnd"/>
           </w:p>
         </w:tc>
         <w:tc>
@@ -1962,14 +1895,12 @@
                 <w:lang w:val="nl-NL"/>
               </w:rPr>
             </w:pPr>
-            <w:proofErr w:type="gramStart"/>
             <w:r>
               <w:rPr>
                 <w:lang w:val="nl-NL"/>
               </w:rPr>
               <w:t>x</w:t>
             </w:r>
-            <w:proofErr w:type="gramEnd"/>
           </w:p>
         </w:tc>
       </w:tr>
@@ -2008,14 +1939,12 @@
                 <w:lang w:val="nl-NL"/>
               </w:rPr>
             </w:pPr>
-            <w:proofErr w:type="gramStart"/>
             <w:r>
               <w:rPr>
                 <w:lang w:val="nl-NL"/>
               </w:rPr>
               <w:t>x</w:t>
             </w:r>
-            <w:proofErr w:type="gramEnd"/>
           </w:p>
         </w:tc>
         <w:tc>
@@ -2030,14 +1959,12 @@
                 <w:lang w:val="nl-NL"/>
               </w:rPr>
             </w:pPr>
-            <w:proofErr w:type="gramStart"/>
             <w:r>
               <w:rPr>
                 <w:lang w:val="nl-NL"/>
               </w:rPr>
               <w:t>x</w:t>
             </w:r>
-            <w:proofErr w:type="gramEnd"/>
           </w:p>
         </w:tc>
         <w:tc>
@@ -2052,14 +1979,12 @@
                 <w:lang w:val="nl-NL"/>
               </w:rPr>
             </w:pPr>
-            <w:proofErr w:type="gramStart"/>
             <w:r>
               <w:rPr>
                 <w:lang w:val="nl-NL"/>
               </w:rPr>
               <w:t>x</w:t>
             </w:r>
-            <w:proofErr w:type="gramEnd"/>
           </w:p>
         </w:tc>
         <w:tc>
@@ -2073,14 +1998,12 @@
                 <w:lang w:val="nl-NL"/>
               </w:rPr>
             </w:pPr>
-            <w:proofErr w:type="gramStart"/>
             <w:r>
               <w:rPr>
                 <w:lang w:val="nl-NL"/>
               </w:rPr>
               <w:t>x</w:t>
             </w:r>
-            <w:proofErr w:type="gramEnd"/>
           </w:p>
         </w:tc>
       </w:tr>
@@ -2119,14 +2042,12 @@
                 <w:lang w:val="nl-NL"/>
               </w:rPr>
             </w:pPr>
-            <w:proofErr w:type="gramStart"/>
             <w:r>
               <w:rPr>
                 <w:lang w:val="nl-NL"/>
               </w:rPr>
               <w:t>x</w:t>
             </w:r>
-            <w:proofErr w:type="gramEnd"/>
           </w:p>
         </w:tc>
         <w:tc>
@@ -2141,14 +2062,12 @@
                 <w:lang w:val="nl-NL"/>
               </w:rPr>
             </w:pPr>
-            <w:proofErr w:type="gramStart"/>
             <w:r>
               <w:rPr>
                 <w:lang w:val="nl-NL"/>
               </w:rPr>
               <w:t>x</w:t>
             </w:r>
-            <w:proofErr w:type="gramEnd"/>
           </w:p>
         </w:tc>
         <w:tc>
@@ -2163,14 +2082,12 @@
                 <w:lang w:val="nl-NL"/>
               </w:rPr>
             </w:pPr>
-            <w:proofErr w:type="gramStart"/>
             <w:r>
               <w:rPr>
                 <w:lang w:val="nl-NL"/>
               </w:rPr>
               <w:t>x</w:t>
             </w:r>
-            <w:proofErr w:type="gramEnd"/>
           </w:p>
         </w:tc>
         <w:tc>
@@ -2184,14 +2101,12 @@
                 <w:lang w:val="nl-NL"/>
               </w:rPr>
             </w:pPr>
-            <w:proofErr w:type="gramStart"/>
             <w:r>
               <w:rPr>
                 <w:lang w:val="nl-NL"/>
               </w:rPr>
               <w:t>x</w:t>
             </w:r>
-            <w:proofErr w:type="gramEnd"/>
           </w:p>
         </w:tc>
       </w:tr>
@@ -2230,14 +2145,12 @@
                 <w:lang w:val="nl-NL"/>
               </w:rPr>
             </w:pPr>
-            <w:proofErr w:type="gramStart"/>
             <w:r>
               <w:rPr>
                 <w:lang w:val="nl-NL"/>
               </w:rPr>
               <w:t>x</w:t>
             </w:r>
-            <w:proofErr w:type="gramEnd"/>
           </w:p>
         </w:tc>
         <w:tc>
@@ -2252,14 +2165,12 @@
                 <w:lang w:val="nl-NL"/>
               </w:rPr>
             </w:pPr>
-            <w:proofErr w:type="gramStart"/>
             <w:r>
               <w:rPr>
                 <w:lang w:val="nl-NL"/>
               </w:rPr>
               <w:t>x</w:t>
             </w:r>
-            <w:proofErr w:type="gramEnd"/>
           </w:p>
         </w:tc>
         <w:tc>
@@ -2293,14 +2204,12 @@
                 <w:lang w:val="nl-NL"/>
               </w:rPr>
             </w:pPr>
-            <w:proofErr w:type="gramStart"/>
             <w:r>
               <w:rPr>
                 <w:lang w:val="nl-NL"/>
               </w:rPr>
               <w:t>x</w:t>
             </w:r>
-            <w:proofErr w:type="gramEnd"/>
           </w:p>
         </w:tc>
       </w:tr>
@@ -2339,14 +2248,12 @@
                 <w:lang w:val="nl-NL"/>
               </w:rPr>
             </w:pPr>
-            <w:proofErr w:type="gramStart"/>
             <w:r>
               <w:rPr>
                 <w:lang w:val="nl-NL"/>
               </w:rPr>
               <w:t>x</w:t>
             </w:r>
-            <w:proofErr w:type="gramEnd"/>
           </w:p>
         </w:tc>
         <w:tc>
@@ -2361,14 +2268,12 @@
                 <w:lang w:val="nl-NL"/>
               </w:rPr>
             </w:pPr>
-            <w:proofErr w:type="gramStart"/>
             <w:r>
               <w:rPr>
                 <w:lang w:val="nl-NL"/>
               </w:rPr>
               <w:t>x</w:t>
             </w:r>
-            <w:proofErr w:type="gramEnd"/>
           </w:p>
         </w:tc>
         <w:tc>
@@ -2383,14 +2288,12 @@
                 <w:lang w:val="nl-NL"/>
               </w:rPr>
             </w:pPr>
-            <w:proofErr w:type="gramStart"/>
             <w:r>
               <w:rPr>
                 <w:lang w:val="nl-NL"/>
               </w:rPr>
               <w:t>x</w:t>
             </w:r>
-            <w:proofErr w:type="gramEnd"/>
           </w:p>
         </w:tc>
         <w:tc>
@@ -2404,14 +2307,12 @@
                 <w:lang w:val="nl-NL"/>
               </w:rPr>
             </w:pPr>
-            <w:proofErr w:type="gramStart"/>
             <w:r>
               <w:rPr>
                 <w:lang w:val="nl-NL"/>
               </w:rPr>
               <w:t>x</w:t>
             </w:r>
-            <w:proofErr w:type="gramEnd"/>
           </w:p>
         </w:tc>
       </w:tr>
@@ -2450,14 +2351,12 @@
                 <w:lang w:val="nl-NL"/>
               </w:rPr>
             </w:pPr>
-            <w:proofErr w:type="gramStart"/>
             <w:r>
               <w:rPr>
                 <w:lang w:val="nl-NL"/>
               </w:rPr>
               <w:t>x</w:t>
             </w:r>
-            <w:proofErr w:type="gramEnd"/>
           </w:p>
         </w:tc>
         <w:tc>
@@ -2472,14 +2371,12 @@
                 <w:lang w:val="nl-NL"/>
               </w:rPr>
             </w:pPr>
-            <w:proofErr w:type="gramStart"/>
             <w:r>
               <w:rPr>
                 <w:lang w:val="nl-NL"/>
               </w:rPr>
               <w:t>x</w:t>
             </w:r>
-            <w:proofErr w:type="gramEnd"/>
           </w:p>
         </w:tc>
         <w:tc>
@@ -2494,14 +2391,12 @@
                 <w:lang w:val="nl-NL"/>
               </w:rPr>
             </w:pPr>
-            <w:proofErr w:type="gramStart"/>
             <w:r>
               <w:rPr>
                 <w:lang w:val="nl-NL"/>
               </w:rPr>
               <w:t>x</w:t>
             </w:r>
-            <w:proofErr w:type="gramEnd"/>
           </w:p>
         </w:tc>
         <w:tc>
@@ -2515,14 +2410,12 @@
                 <w:lang w:val="nl-NL"/>
               </w:rPr>
             </w:pPr>
-            <w:proofErr w:type="gramStart"/>
             <w:r>
               <w:rPr>
                 <w:lang w:val="nl-NL"/>
               </w:rPr>
               <w:t>x</w:t>
             </w:r>
-            <w:proofErr w:type="gramEnd"/>
           </w:p>
         </w:tc>
       </w:tr>
@@ -2561,14 +2454,12 @@
                 <w:lang w:val="nl-NL"/>
               </w:rPr>
             </w:pPr>
-            <w:proofErr w:type="gramStart"/>
             <w:r>
               <w:rPr>
                 <w:lang w:val="nl-NL"/>
               </w:rPr>
               <w:t>x</w:t>
             </w:r>
-            <w:proofErr w:type="gramEnd"/>
           </w:p>
         </w:tc>
         <w:tc>
@@ -2583,14 +2474,12 @@
                 <w:lang w:val="nl-NL"/>
               </w:rPr>
             </w:pPr>
-            <w:proofErr w:type="gramStart"/>
             <w:r>
               <w:rPr>
                 <w:lang w:val="nl-NL"/>
               </w:rPr>
               <w:t>x</w:t>
             </w:r>
-            <w:proofErr w:type="gramEnd"/>
           </w:p>
         </w:tc>
         <w:tc>
@@ -2605,14 +2494,12 @@
                 <w:lang w:val="nl-NL"/>
               </w:rPr>
             </w:pPr>
-            <w:proofErr w:type="gramStart"/>
             <w:r>
               <w:rPr>
                 <w:lang w:val="nl-NL"/>
               </w:rPr>
               <w:t>x</w:t>
             </w:r>
-            <w:proofErr w:type="gramEnd"/>
           </w:p>
         </w:tc>
         <w:tc>
@@ -2626,14 +2513,12 @@
                 <w:lang w:val="nl-NL"/>
               </w:rPr>
             </w:pPr>
-            <w:proofErr w:type="gramStart"/>
             <w:r>
               <w:rPr>
                 <w:lang w:val="nl-NL"/>
               </w:rPr>
               <w:t>x</w:t>
             </w:r>
-            <w:proofErr w:type="gramEnd"/>
           </w:p>
         </w:tc>
       </w:tr>
@@ -2672,14 +2557,12 @@
                 <w:lang w:val="nl-NL"/>
               </w:rPr>
             </w:pPr>
-            <w:proofErr w:type="gramStart"/>
             <w:r>
               <w:rPr>
                 <w:lang w:val="nl-NL"/>
               </w:rPr>
               <w:t>x</w:t>
             </w:r>
-            <w:proofErr w:type="gramEnd"/>
           </w:p>
         </w:tc>
         <w:tc>
@@ -2694,14 +2577,12 @@
                 <w:lang w:val="nl-NL"/>
               </w:rPr>
             </w:pPr>
-            <w:proofErr w:type="gramStart"/>
             <w:r>
               <w:rPr>
                 <w:lang w:val="nl-NL"/>
               </w:rPr>
               <w:t>x</w:t>
             </w:r>
-            <w:proofErr w:type="gramEnd"/>
           </w:p>
         </w:tc>
         <w:tc>
@@ -2799,14 +2680,12 @@
                 <w:lang w:val="nl-NL"/>
               </w:rPr>
             </w:pPr>
-            <w:proofErr w:type="gramStart"/>
             <w:r>
               <w:rPr>
                 <w:lang w:val="nl-NL"/>
               </w:rPr>
               <w:t>x</w:t>
             </w:r>
-            <w:proofErr w:type="gramEnd"/>
           </w:p>
         </w:tc>
         <w:tc>
@@ -2821,14 +2700,12 @@
                 <w:lang w:val="nl-NL"/>
               </w:rPr>
             </w:pPr>
-            <w:proofErr w:type="gramStart"/>
             <w:r>
               <w:rPr>
                 <w:lang w:val="nl-NL"/>
               </w:rPr>
               <w:t>x</w:t>
             </w:r>
-            <w:proofErr w:type="gramEnd"/>
           </w:p>
         </w:tc>
         <w:tc>
@@ -2842,14 +2719,12 @@
                 <w:lang w:val="nl-NL"/>
               </w:rPr>
             </w:pPr>
-            <w:proofErr w:type="gramStart"/>
             <w:r>
               <w:rPr>
                 <w:lang w:val="nl-NL"/>
               </w:rPr>
               <w:t>x</w:t>
             </w:r>
-            <w:proofErr w:type="gramEnd"/>
           </w:p>
         </w:tc>
       </w:tr>
@@ -2908,14 +2783,12 @@
                 <w:lang w:val="nl-NL"/>
               </w:rPr>
             </w:pPr>
-            <w:proofErr w:type="gramStart"/>
             <w:r>
               <w:rPr>
                 <w:lang w:val="nl-NL"/>
               </w:rPr>
               <w:t>x</w:t>
             </w:r>
-            <w:proofErr w:type="gramEnd"/>
           </w:p>
         </w:tc>
         <w:tc>
@@ -2930,14 +2803,12 @@
                 <w:lang w:val="nl-NL"/>
               </w:rPr>
             </w:pPr>
-            <w:proofErr w:type="gramStart"/>
             <w:r>
               <w:rPr>
                 <w:lang w:val="nl-NL"/>
               </w:rPr>
               <w:t>x</w:t>
             </w:r>
-            <w:proofErr w:type="gramEnd"/>
           </w:p>
         </w:tc>
         <w:tc>
@@ -2951,14 +2822,12 @@
                 <w:lang w:val="nl-NL"/>
               </w:rPr>
             </w:pPr>
-            <w:proofErr w:type="gramStart"/>
             <w:r>
               <w:rPr>
                 <w:lang w:val="nl-NL"/>
               </w:rPr>
               <w:t>x</w:t>
             </w:r>
-            <w:proofErr w:type="gramEnd"/>
           </w:p>
         </w:tc>
       </w:tr>
@@ -2997,14 +2866,12 @@
                 <w:lang w:val="nl-NL"/>
               </w:rPr>
             </w:pPr>
-            <w:proofErr w:type="gramStart"/>
             <w:r>
               <w:rPr>
                 <w:lang w:val="nl-NL"/>
               </w:rPr>
               <w:t>x</w:t>
             </w:r>
-            <w:proofErr w:type="gramEnd"/>
           </w:p>
         </w:tc>
         <w:tc>
@@ -3019,14 +2886,12 @@
                 <w:lang w:val="nl-NL"/>
               </w:rPr>
             </w:pPr>
-            <w:proofErr w:type="gramStart"/>
             <w:r>
               <w:rPr>
                 <w:lang w:val="nl-NL"/>
               </w:rPr>
               <w:t>x</w:t>
             </w:r>
-            <w:proofErr w:type="gramEnd"/>
           </w:p>
         </w:tc>
         <w:tc>
@@ -3104,14 +2969,12 @@
                 <w:lang w:val="nl-NL"/>
               </w:rPr>
             </w:pPr>
-            <w:proofErr w:type="gramStart"/>
             <w:r>
               <w:rPr>
                 <w:lang w:val="nl-NL"/>
               </w:rPr>
               <w:t>x</w:t>
             </w:r>
-            <w:proofErr w:type="gramEnd"/>
           </w:p>
         </w:tc>
         <w:tc>
@@ -3126,14 +2989,12 @@
                 <w:lang w:val="nl-NL"/>
               </w:rPr>
             </w:pPr>
-            <w:proofErr w:type="gramStart"/>
             <w:r>
               <w:rPr>
                 <w:lang w:val="nl-NL"/>
               </w:rPr>
               <w:t>x</w:t>
             </w:r>
-            <w:proofErr w:type="gramEnd"/>
           </w:p>
         </w:tc>
         <w:tc>
@@ -3217,14 +3078,12 @@
                 <w:lang w:val="nl-NL"/>
               </w:rPr>
             </w:pPr>
-            <w:proofErr w:type="gramStart"/>
             <w:r>
               <w:rPr>
                 <w:lang w:val="nl-NL"/>
               </w:rPr>
               <w:t>x</w:t>
             </w:r>
-            <w:proofErr w:type="gramEnd"/>
           </w:p>
         </w:tc>
         <w:tc>
@@ -3239,14 +3098,12 @@
                 <w:lang w:val="nl-NL"/>
               </w:rPr>
             </w:pPr>
-            <w:proofErr w:type="gramStart"/>
             <w:r>
               <w:rPr>
                 <w:lang w:val="nl-NL"/>
               </w:rPr>
               <w:t>x</w:t>
             </w:r>
-            <w:proofErr w:type="gramEnd"/>
           </w:p>
         </w:tc>
         <w:tc>
@@ -3261,14 +3118,12 @@
                 <w:lang w:val="nl-NL"/>
               </w:rPr>
             </w:pPr>
-            <w:proofErr w:type="gramStart"/>
             <w:r>
               <w:rPr>
                 <w:lang w:val="nl-NL"/>
               </w:rPr>
               <w:t>x</w:t>
             </w:r>
-            <w:proofErr w:type="gramEnd"/>
           </w:p>
         </w:tc>
         <w:tc>
@@ -3282,14 +3137,12 @@
                 <w:lang w:val="nl-NL"/>
               </w:rPr>
             </w:pPr>
-            <w:proofErr w:type="gramStart"/>
             <w:r>
               <w:rPr>
                 <w:lang w:val="nl-NL"/>
               </w:rPr>
               <w:t>x</w:t>
             </w:r>
-            <w:proofErr w:type="gramEnd"/>
           </w:p>
         </w:tc>
       </w:tr>
@@ -3328,14 +3181,12 @@
                 <w:lang w:val="nl-NL"/>
               </w:rPr>
             </w:pPr>
-            <w:proofErr w:type="gramStart"/>
             <w:r>
               <w:rPr>
                 <w:lang w:val="nl-NL"/>
               </w:rPr>
               <w:t>x</w:t>
             </w:r>
-            <w:proofErr w:type="gramEnd"/>
           </w:p>
         </w:tc>
         <w:tc>
@@ -3350,14 +3201,12 @@
                 <w:lang w:val="nl-NL"/>
               </w:rPr>
             </w:pPr>
-            <w:proofErr w:type="gramStart"/>
             <w:r>
               <w:rPr>
                 <w:lang w:val="nl-NL"/>
               </w:rPr>
               <w:t>x</w:t>
             </w:r>
-            <w:proofErr w:type="gramEnd"/>
           </w:p>
         </w:tc>
         <w:tc>
@@ -3372,14 +3221,12 @@
                 <w:lang w:val="nl-NL"/>
               </w:rPr>
             </w:pPr>
-            <w:proofErr w:type="gramStart"/>
             <w:r>
               <w:rPr>
                 <w:lang w:val="nl-NL"/>
               </w:rPr>
               <w:t>x</w:t>
             </w:r>
-            <w:proofErr w:type="gramEnd"/>
           </w:p>
         </w:tc>
         <w:tc>
@@ -3497,19 +3344,11 @@
                 <w:lang w:val="nl-NL"/>
               </w:rPr>
             </w:pPr>
-            <w:proofErr w:type="spellStart"/>
-            <w:r>
-              <w:rPr>
-                <w:lang w:val="nl-NL"/>
-              </w:rPr>
-              <w:t>Weeknr</w:t>
-            </w:r>
-            <w:proofErr w:type="spellEnd"/>
-            <w:r>
-              <w:rPr>
-                <w:lang w:val="nl-NL"/>
-              </w:rPr>
-              <w:t xml:space="preserve"> </w:t>
+            <w:r>
+              <w:rPr>
+                <w:lang w:val="nl-NL"/>
+              </w:rPr>
+              <w:t xml:space="preserve">Weeknr </w:t>
             </w:r>
             <w:r>
               <w:rPr>
@@ -3573,19 +3412,11 @@
               </w:rPr>
               <w:t xml:space="preserve">               </w:t>
             </w:r>
-            <w:proofErr w:type="spellStart"/>
-            <w:r>
-              <w:rPr>
-                <w:lang w:val="nl-NL"/>
-              </w:rPr>
-              <w:t>daily</w:t>
-            </w:r>
-            <w:proofErr w:type="spellEnd"/>
-            <w:r>
-              <w:rPr>
-                <w:lang w:val="nl-NL"/>
-              </w:rPr>
-              <w:t xml:space="preserve"> stand-ups </w:t>
+            <w:r>
+              <w:rPr>
+                <w:lang w:val="nl-NL"/>
+              </w:rPr>
+              <w:t xml:space="preserve">daily stand-ups </w:t>
             </w:r>
           </w:p>
         </w:tc>
@@ -3671,21 +3502,7 @@
               <w:rPr>
                 <w:lang w:val="nl-NL"/>
               </w:rPr>
-              <w:t xml:space="preserve">Teamcontract en </w:t>
-            </w:r>
-            <w:proofErr w:type="spellStart"/>
-            <w:r>
-              <w:rPr>
-                <w:lang w:val="nl-NL"/>
-              </w:rPr>
-              <w:t>Dev-ops</w:t>
-            </w:r>
-            <w:proofErr w:type="spellEnd"/>
-            <w:r>
-              <w:rPr>
-                <w:lang w:val="nl-NL"/>
-              </w:rPr>
-              <w:t xml:space="preserve"> planning gemaakt en ingeleverd.</w:t>
+              <w:t>Teamcontract en Dev-ops planning gemaakt en ingeleverd.</w:t>
             </w:r>
           </w:p>
         </w:tc>
@@ -3704,7 +3521,7 @@
               <w:rPr>
                 <w:lang w:val="nl-NL"/>
               </w:rPr>
-              <w:t>Afgesproken om op 15-11-2020 om 19.00</w:t>
+              <w:t>Afgesproken op 15-11-2020 om 19.00</w:t>
             </w:r>
             <w:r>
               <w:rPr>
@@ -3767,6 +3584,12 @@
                 <w:lang w:val="nl-NL"/>
               </w:rPr>
             </w:pPr>
+            <w:r>
+              <w:rPr>
+                <w:lang w:val="nl-NL"/>
+              </w:rPr>
+              <w:t xml:space="preserve">Gewerkt aan AI sprint 1 en opdrachtgever (Tijmen) gemaild voor contactoverleg. </w:t>
+            </w:r>
           </w:p>
         </w:tc>
         <w:tc>
@@ -3780,6 +3603,12 @@
                 <w:lang w:val="nl-NL"/>
               </w:rPr>
             </w:pPr>
+            <w:r>
+              <w:rPr>
+                <w:lang w:val="nl-NL"/>
+              </w:rPr>
+              <w:t>Afgesproken op 16-11-2020 tussen 15.00 en 16.00 uur voor contactoverleg met opdrachtgever.</w:t>
+            </w:r>
           </w:p>
         </w:tc>
       </w:tr>
@@ -3835,6 +3664,12 @@
                 <w:lang w:val="nl-NL"/>
               </w:rPr>
             </w:pPr>
+            <w:r>
+              <w:rPr>
+                <w:lang w:val="nl-NL"/>
+              </w:rPr>
+              <w:t>Feedback van opdrachtgever verwerkt in AI sprint 1.</w:t>
+            </w:r>
           </w:p>
         </w:tc>
         <w:tc>
@@ -3848,6 +3683,12 @@
                 <w:lang w:val="nl-NL"/>
               </w:rPr>
             </w:pPr>
+            <w:r>
+              <w:rPr>
+                <w:lang w:val="nl-NL"/>
+              </w:rPr>
+              <w:t xml:space="preserve">Afgesproken op 22-11-2020 om 20.00 uur bijeen te komen. </w:t>
+            </w:r>
           </w:p>
         </w:tc>
       </w:tr>
@@ -3903,6 +3744,12 @@
                 <w:lang w:val="nl-NL"/>
               </w:rPr>
             </w:pPr>
+            <w:r>
+              <w:rPr>
+                <w:lang w:val="nl-NL"/>
+              </w:rPr>
+              <w:t xml:space="preserve">Gewerkt aan BIM sprint 1. </w:t>
+            </w:r>
           </w:p>
         </w:tc>
         <w:tc>
@@ -3916,6 +3763,12 @@
                 <w:lang w:val="nl-NL"/>
               </w:rPr>
             </w:pPr>
+            <w:r>
+              <w:rPr>
+                <w:lang w:val="nl-NL"/>
+              </w:rPr>
+              <w:t xml:space="preserve">Afgesproken op 25-11-2020 om 16.00 uur bijeen te komen. </w:t>
+            </w:r>
           </w:p>
         </w:tc>
       </w:tr>
@@ -4957,6 +4810,7 @@
               <w:rPr>
                 <w:lang w:val="nl-NL"/>
               </w:rPr>
+              <w:lastRenderedPageBreak/>
               <w:t>3</w:t>
             </w:r>
           </w:p>
@@ -5076,57 +4930,20 @@
               </w:rPr>
               <w:t xml:space="preserve"> </w:t>
             </w:r>
-            <w:proofErr w:type="spellStart"/>
             <w:r>
               <w:rPr>
                 <w:b/>
                 <w:bCs/>
                 <w:lang w:val="nl-NL"/>
               </w:rPr>
-              <w:t>cq</w:t>
-            </w:r>
-            <w:proofErr w:type="spellEnd"/>
-            <w:r>
-              <w:rPr>
-                <w:b/>
-                <w:bCs/>
-                <w:lang w:val="nl-NL"/>
-              </w:rPr>
-              <w:t xml:space="preserve"> projectdossier (</w:t>
-            </w:r>
-            <w:proofErr w:type="spellStart"/>
-            <w:r>
-              <w:rPr>
-                <w:b/>
-                <w:bCs/>
-                <w:lang w:val="nl-NL"/>
-              </w:rPr>
-              <w:t>teammap</w:t>
-            </w:r>
-            <w:proofErr w:type="spellEnd"/>
-            <w:r>
-              <w:rPr>
-                <w:b/>
-                <w:bCs/>
-                <w:lang w:val="nl-NL"/>
-              </w:rPr>
-              <w:t xml:space="preserve">/drive) = </w:t>
-            </w:r>
-            <w:proofErr w:type="spellStart"/>
+              <w:t xml:space="preserve">cq projectdossier (teammap/drive) = </w:t>
+            </w:r>
             <w:r>
               <w:rPr>
                 <w:rFonts w:cs="Arial"/>
                 <w:lang w:val="nl-NL"/>
               </w:rPr>
-              <w:t>Github</w:t>
-            </w:r>
-            <w:proofErr w:type="spellEnd"/>
-            <w:r>
-              <w:rPr>
-                <w:rFonts w:cs="Arial"/>
-                <w:lang w:val="nl-NL"/>
-              </w:rPr>
-              <w:t xml:space="preserve">: </w:t>
+              <w:t xml:space="preserve">Github: </w:t>
             </w:r>
             <w:hyperlink r:id="rId15" w:history="1">
               <w:r>
@@ -6947,6 +6764,15 @@
 </file>
 
 <file path=customXml/item1.xml><?xml version="1.0" encoding="utf-8"?>
+<?mso-contentType ?>
+<FormTemplates xmlns="http://schemas.microsoft.com/sharepoint/v3/contenttype/forms">
+  <Display>DocumentLibraryForm</Display>
+  <Edit>DocumentLibraryForm</Edit>
+  <New>DocumentLibraryForm</New>
+</FormTemplates>
+</file>
+
+<file path=customXml/item2.xml><?xml version="1.0" encoding="utf-8"?>
 <ct:contentTypeSchema xmlns:ct="http://schemas.microsoft.com/office/2006/metadata/contentType" xmlns:ma="http://schemas.microsoft.com/office/2006/metadata/properties/metaAttributes" ct:_="" ma:_="" ma:contentTypeName="Document" ma:contentTypeID="0x010100F2471B67A75503419B0BF7128FDE4CC0" ma:contentTypeVersion="8" ma:contentTypeDescription="Een nieuw document maken." ma:contentTypeScope="" ma:versionID="5d88b5ee77eae2f245da7d77b680b451">
   <xsd:schema xmlns:xsd="http://www.w3.org/2001/XMLSchema" xmlns:xs="http://www.w3.org/2001/XMLSchema" xmlns:p="http://schemas.microsoft.com/office/2006/metadata/properties" xmlns:ns2="9071b93c-6808-48ce-827e-d4abca6e5521" xmlns:ns3="fec77740-9f42-4cf0-8963-08b2a5b16ac5" targetNamespace="http://schemas.microsoft.com/office/2006/metadata/properties" ma:root="true" ma:fieldsID="4b2fa982396e14b74b42843bcd1ba9cb" ns2:_="" ns3:_="">
     <xsd:import namespace="9071b93c-6808-48ce-827e-d4abca6e5521"/>
@@ -7137,15 +6963,6 @@
 </ct:contentTypeSchema>
 </file>
 
-<file path=customXml/item2.xml><?xml version="1.0" encoding="utf-8"?>
-<?mso-contentType ?>
-<FormTemplates xmlns="http://schemas.microsoft.com/sharepoint/v3/contenttype/forms">
-  <Display>DocumentLibraryForm</Display>
-  <Edit>DocumentLibraryForm</Edit>
-  <New>DocumentLibraryForm</New>
-</FormTemplates>
-</file>
-
 <file path=customXml/item3.xml><?xml version="1.0" encoding="utf-8"?>
 <p:properties xmlns:p="http://schemas.microsoft.com/office/2006/metadata/properties" xmlns:xsi="http://www.w3.org/2001/XMLSchema-instance" xmlns:pc="http://schemas.microsoft.com/office/infopath/2007/PartnerControls">
   <documentManagement/>
@@ -7153,6 +6970,14 @@
 </file>
 
 <file path=customXml/itemProps1.xml><?xml version="1.0" encoding="utf-8"?>
+<ds:datastoreItem xmlns:ds="http://schemas.openxmlformats.org/officeDocument/2006/customXml" ds:itemID="{3BE31371-DD9A-4A7B-8FEE-91C3919E3D21}">
+  <ds:schemaRefs>
+    <ds:schemaRef ds:uri="http://schemas.microsoft.com/sharepoint/v3/contenttype/forms"/>
+  </ds:schemaRefs>
+</ds:datastoreItem>
+</file>
+
+<file path=customXml/itemProps2.xml><?xml version="1.0" encoding="utf-8"?>
 <ds:datastoreItem xmlns:ds="http://schemas.openxmlformats.org/officeDocument/2006/customXml" ds:itemID="{A07090B2-A2BB-454E-88E2-D2D7A199F1DD}">
   <ds:schemaRefs>
     <ds:schemaRef ds:uri="http://schemas.microsoft.com/office/2006/metadata/contentType"/>
@@ -7171,14 +6996,6 @@
 </ds:datastoreItem>
 </file>
 
-<file path=customXml/itemProps2.xml><?xml version="1.0" encoding="utf-8"?>
-<ds:datastoreItem xmlns:ds="http://schemas.openxmlformats.org/officeDocument/2006/customXml" ds:itemID="{3BE31371-DD9A-4A7B-8FEE-91C3919E3D21}">
-  <ds:schemaRefs>
-    <ds:schemaRef ds:uri="http://schemas.microsoft.com/sharepoint/v3/contenttype/forms"/>
-  </ds:schemaRefs>
-</ds:datastoreItem>
-</file>
-
 <file path=customXml/itemProps3.xml><?xml version="1.0" encoding="utf-8"?>
 <ds:datastoreItem xmlns:ds="http://schemas.openxmlformats.org/officeDocument/2006/customXml" ds:itemID="{54CB3BC3-DA53-40B1-8F8B-AA7125964664}">
   <ds:schemaRefs>

--- a/Teamcontract.docx
+++ b/Teamcontract.docx
@@ -7,19 +7,23 @@
         <w:pStyle w:val="Kop2"/>
       </w:pPr>
       <w:bookmarkStart w:id="0" w:name="_Toc327266478"/>
+      <w:proofErr w:type="spellStart"/>
       <w:r>
         <w:t>Teamcontract</w:t>
       </w:r>
       <w:bookmarkEnd w:id="0"/>
+      <w:proofErr w:type="spellEnd"/>
       <w:r>
         <w:t xml:space="preserve"> </w:t>
       </w:r>
       <w:r>
         <w:t xml:space="preserve">- </w:t>
       </w:r>
+      <w:proofErr w:type="spellStart"/>
       <w:r>
         <w:t>AlphaConsultants</w:t>
       </w:r>
+      <w:proofErr w:type="spellEnd"/>
     </w:p>
     <w:p>
       <w:pPr>
@@ -28,6 +32,7 @@
           <w:b/>
         </w:rPr>
       </w:pPr>
+      <w:proofErr w:type="spellStart"/>
       <w:r>
         <w:rPr>
           <w:rFonts w:ascii="Calibri" w:eastAsia="Times New Roman" w:hAnsi="Calibri" w:cs="Times New Roman"/>
@@ -35,6 +40,7 @@
         </w:rPr>
         <w:t>Projectgroep</w:t>
       </w:r>
+      <w:proofErr w:type="spellEnd"/>
       <w:r>
         <w:rPr>
           <w:b/>
@@ -48,6 +54,7 @@
         </w:rPr>
         <w:t xml:space="preserve">naam: </w:t>
       </w:r>
+      <w:proofErr w:type="spellStart"/>
       <w:r>
         <w:rPr>
           <w:rFonts w:ascii="Calibri" w:eastAsia="Times New Roman" w:hAnsi="Calibri" w:cs="Times New Roman"/>
@@ -55,6 +62,7 @@
         </w:rPr>
         <w:t>AlphaConsultants</w:t>
       </w:r>
+      <w:proofErr w:type="spellEnd"/>
     </w:p>
     <w:p>
       <w:pPr>
@@ -63,6 +71,7 @@
           <w:b/>
         </w:rPr>
       </w:pPr>
+      <w:proofErr w:type="spellStart"/>
       <w:r>
         <w:rPr>
           <w:b/>
@@ -81,6 +90,7 @@
         </w:rPr>
         <w:t>leider</w:t>
       </w:r>
+      <w:proofErr w:type="spellEnd"/>
       <w:r>
         <w:rPr>
           <w:rFonts w:ascii="Calibri" w:eastAsia="Times New Roman" w:hAnsi="Calibri" w:cs="Times New Roman"/>
@@ -93,8 +103,17 @@
           <w:rFonts w:ascii="Calibri" w:eastAsia="Times New Roman" w:hAnsi="Calibri" w:cs="Times New Roman"/>
           <w:b/>
         </w:rPr>
-        <w:t>Abdullah Sanli</w:t>
+        <w:t xml:space="preserve">Abdullah </w:t>
       </w:r>
+      <w:proofErr w:type="spellStart"/>
+      <w:r>
+        <w:rPr>
+          <w:rFonts w:ascii="Calibri" w:eastAsia="Times New Roman" w:hAnsi="Calibri" w:cs="Times New Roman"/>
+          <w:b/>
+        </w:rPr>
+        <w:t>Sanli</w:t>
+      </w:r>
+      <w:proofErr w:type="spellEnd"/>
     </w:p>
     <w:p>
       <w:pPr>
@@ -213,8 +232,16 @@
               <w:rPr>
                 <w:lang w:val="nl-NL"/>
               </w:rPr>
-              <w:t>Abdullah Sanli</w:t>
-            </w:r>
+              <w:t xml:space="preserve">Abdullah </w:t>
+            </w:r>
+            <w:proofErr w:type="spellStart"/>
+            <w:r>
+              <w:rPr>
+                <w:lang w:val="nl-NL"/>
+              </w:rPr>
+              <w:t>Sanli</w:t>
+            </w:r>
+            <w:proofErr w:type="spellEnd"/>
             <w:r>
               <w:rPr>
                 <w:lang w:val="nl-NL"/>
@@ -690,8 +717,16 @@
               <w:rPr>
                 <w:lang w:val="nl-NL"/>
               </w:rPr>
-              <w:t>Abdullah Sanli</w:t>
-            </w:r>
+              <w:t xml:space="preserve">Abdullah </w:t>
+            </w:r>
+            <w:proofErr w:type="spellStart"/>
+            <w:r>
+              <w:rPr>
+                <w:lang w:val="nl-NL"/>
+              </w:rPr>
+              <w:t>Sanli</w:t>
+            </w:r>
+            <w:proofErr w:type="spellEnd"/>
           </w:p>
         </w:tc>
         <w:tc>
@@ -1299,7 +1334,23 @@
                 <w:rFonts w:cs="Arial"/>
                 <w:lang w:val="nl-NL"/>
               </w:rPr>
-              <w:t xml:space="preserve">Onderlinge communicatie vindt plaats via: e-mail/Teams/Discord/WhatsApp/telefonisch. </w:t>
+              <w:t>Onderlinge communicatie vindt plaats via: e-mail/Teams/</w:t>
+            </w:r>
+            <w:proofErr w:type="spellStart"/>
+            <w:r>
+              <w:rPr>
+                <w:rFonts w:cs="Arial"/>
+                <w:lang w:val="nl-NL"/>
+              </w:rPr>
+              <w:t>Discord</w:t>
+            </w:r>
+            <w:proofErr w:type="spellEnd"/>
+            <w:r>
+              <w:rPr>
+                <w:rFonts w:cs="Arial"/>
+                <w:lang w:val="nl-NL"/>
+              </w:rPr>
+              <w:t xml:space="preserve">/WhatsApp/telefonisch. </w:t>
             </w:r>
           </w:p>
           <w:p>
@@ -3344,11 +3395,19 @@
                 <w:lang w:val="nl-NL"/>
               </w:rPr>
             </w:pPr>
-            <w:r>
-              <w:rPr>
-                <w:lang w:val="nl-NL"/>
-              </w:rPr>
-              <w:t xml:space="preserve">Weeknr </w:t>
+            <w:proofErr w:type="spellStart"/>
+            <w:r>
+              <w:rPr>
+                <w:lang w:val="nl-NL"/>
+              </w:rPr>
+              <w:t>Weeknr</w:t>
+            </w:r>
+            <w:proofErr w:type="spellEnd"/>
+            <w:r>
+              <w:rPr>
+                <w:lang w:val="nl-NL"/>
+              </w:rPr>
+              <w:t xml:space="preserve"> </w:t>
             </w:r>
             <w:r>
               <w:rPr>
@@ -3412,11 +3471,19 @@
               </w:rPr>
               <w:t xml:space="preserve">               </w:t>
             </w:r>
-            <w:r>
-              <w:rPr>
-                <w:lang w:val="nl-NL"/>
-              </w:rPr>
-              <w:t xml:space="preserve">daily stand-ups </w:t>
+            <w:proofErr w:type="spellStart"/>
+            <w:r>
+              <w:rPr>
+                <w:lang w:val="nl-NL"/>
+              </w:rPr>
+              <w:t>daily</w:t>
+            </w:r>
+            <w:proofErr w:type="spellEnd"/>
+            <w:r>
+              <w:rPr>
+                <w:lang w:val="nl-NL"/>
+              </w:rPr>
+              <w:t xml:space="preserve"> stand-ups </w:t>
             </w:r>
           </w:p>
         </w:tc>
@@ -3502,7 +3569,21 @@
               <w:rPr>
                 <w:lang w:val="nl-NL"/>
               </w:rPr>
-              <w:t>Teamcontract en Dev-ops planning gemaakt en ingeleverd.</w:t>
+              <w:t xml:space="preserve">Teamcontract en </w:t>
+            </w:r>
+            <w:proofErr w:type="spellStart"/>
+            <w:r>
+              <w:rPr>
+                <w:lang w:val="nl-NL"/>
+              </w:rPr>
+              <w:t>Dev-ops</w:t>
+            </w:r>
+            <w:proofErr w:type="spellEnd"/>
+            <w:r>
+              <w:rPr>
+                <w:lang w:val="nl-NL"/>
+              </w:rPr>
+              <w:t xml:space="preserve"> planning gemaakt en ingeleverd.</w:t>
             </w:r>
           </w:p>
         </w:tc>
@@ -3767,7 +3848,19 @@
               <w:rPr>
                 <w:lang w:val="nl-NL"/>
               </w:rPr>
-              <w:t xml:space="preserve">Afgesproken op 25-11-2020 om 16.00 uur bijeen te komen. </w:t>
+              <w:t>Afgesproken op 25-11-2020 om 1</w:t>
+            </w:r>
+            <w:r>
+              <w:rPr>
+                <w:lang w:val="nl-NL"/>
+              </w:rPr>
+              <w:t>7</w:t>
+            </w:r>
+            <w:r>
+              <w:rPr>
+                <w:lang w:val="nl-NL"/>
+              </w:rPr>
+              <w:t xml:space="preserve">.00 uur bijeen te komen. </w:t>
             </w:r>
           </w:p>
         </w:tc>
@@ -3824,6 +3917,12 @@
                 <w:lang w:val="nl-NL"/>
               </w:rPr>
             </w:pPr>
+            <w:r>
+              <w:rPr>
+                <w:lang w:val="nl-NL"/>
+              </w:rPr>
+              <w:t xml:space="preserve">BIM sprint 1 is afgemaakt. Youri en Abdullah hebben gewerkt aan AI sprint 1 + 2. </w:t>
+            </w:r>
           </w:p>
         </w:tc>
         <w:tc>
@@ -3837,6 +3936,12 @@
                 <w:lang w:val="nl-NL"/>
               </w:rPr>
             </w:pPr>
+            <w:r>
+              <w:rPr>
+                <w:lang w:val="nl-NL"/>
+              </w:rPr>
+              <w:t xml:space="preserve">Afgesproken op 29-11-2020 om 17.00 uur bijeen te komen. </w:t>
+            </w:r>
           </w:p>
         </w:tc>
       </w:tr>
@@ -4742,6 +4847,7 @@
               <w:rPr>
                 <w:lang w:val="nl-NL"/>
               </w:rPr>
+              <w:lastRenderedPageBreak/>
               <w:t>3</w:t>
             </w:r>
           </w:p>
@@ -4810,7 +4916,6 @@
               <w:rPr>
                 <w:lang w:val="nl-NL"/>
               </w:rPr>
-              <w:lastRenderedPageBreak/>
               <w:t>3</w:t>
             </w:r>
           </w:p>
@@ -4930,20 +5035,57 @@
               </w:rPr>
               <w:t xml:space="preserve"> </w:t>
             </w:r>
+            <w:proofErr w:type="spellStart"/>
             <w:r>
               <w:rPr>
                 <w:b/>
                 <w:bCs/>
                 <w:lang w:val="nl-NL"/>
               </w:rPr>
-              <w:t xml:space="preserve">cq projectdossier (teammap/drive) = </w:t>
-            </w:r>
+              <w:t>cq</w:t>
+            </w:r>
+            <w:proofErr w:type="spellEnd"/>
+            <w:r>
+              <w:rPr>
+                <w:b/>
+                <w:bCs/>
+                <w:lang w:val="nl-NL"/>
+              </w:rPr>
+              <w:t xml:space="preserve"> projectdossier (</w:t>
+            </w:r>
+            <w:proofErr w:type="spellStart"/>
+            <w:r>
+              <w:rPr>
+                <w:b/>
+                <w:bCs/>
+                <w:lang w:val="nl-NL"/>
+              </w:rPr>
+              <w:t>teammap</w:t>
+            </w:r>
+            <w:proofErr w:type="spellEnd"/>
+            <w:r>
+              <w:rPr>
+                <w:b/>
+                <w:bCs/>
+                <w:lang w:val="nl-NL"/>
+              </w:rPr>
+              <w:t xml:space="preserve">/drive) = </w:t>
+            </w:r>
+            <w:proofErr w:type="spellStart"/>
             <w:r>
               <w:rPr>
                 <w:rFonts w:cs="Arial"/>
                 <w:lang w:val="nl-NL"/>
               </w:rPr>
-              <w:t xml:space="preserve">Github: </w:t>
+              <w:t>Github</w:t>
+            </w:r>
+            <w:proofErr w:type="spellEnd"/>
+            <w:r>
+              <w:rPr>
+                <w:rFonts w:cs="Arial"/>
+                <w:lang w:val="nl-NL"/>
+              </w:rPr>
+              <w:t xml:space="preserve">: </w:t>
             </w:r>
             <w:hyperlink r:id="rId15" w:history="1">
               <w:r>

--- a/Teamcontract.docx
+++ b/Teamcontract.docx
@@ -3997,6 +3997,12 @@
                 <w:lang w:val="nl-NL"/>
               </w:rPr>
             </w:pPr>
+            <w:r>
+              <w:rPr>
+                <w:lang w:val="nl-NL"/>
+              </w:rPr>
+              <w:t>CSC sprint 1 afgemaakt.</w:t>
+            </w:r>
           </w:p>
         </w:tc>
         <w:tc>
@@ -4010,6 +4016,18 @@
                 <w:lang w:val="nl-NL"/>
               </w:rPr>
             </w:pPr>
+            <w:r>
+              <w:rPr>
+                <w:lang w:val="nl-NL"/>
+              </w:rPr>
+              <w:t>30-11-2020 om 13.00 uur presentatie overleg</w:t>
+            </w:r>
+            <w:r>
+              <w:rPr>
+                <w:lang w:val="nl-NL"/>
+              </w:rPr>
+              <w:t xml:space="preserve"> en afgesproken op 2-11-2020 om 15.00 uur bijeen te komen.</w:t>
+            </w:r>
           </w:p>
         </w:tc>
       </w:tr>
@@ -4711,6 +4729,7 @@
               <w:rPr>
                 <w:lang w:val="nl-NL"/>
               </w:rPr>
+              <w:lastRenderedPageBreak/>
               <w:t>2</w:t>
             </w:r>
           </w:p>
@@ -4847,7 +4866,6 @@
               <w:rPr>
                 <w:lang w:val="nl-NL"/>
               </w:rPr>
-              <w:lastRenderedPageBreak/>
               <w:t>3</w:t>
             </w:r>
           </w:p>
@@ -6906,15 +6924,6 @@
 </file>
 
 <file path=customXml/item1.xml><?xml version="1.0" encoding="utf-8"?>
-<?mso-contentType ?>
-<FormTemplates xmlns="http://schemas.microsoft.com/sharepoint/v3/contenttype/forms">
-  <Display>DocumentLibraryForm</Display>
-  <Edit>DocumentLibraryForm</Edit>
-  <New>DocumentLibraryForm</New>
-</FormTemplates>
-</file>
-
-<file path=customXml/item2.xml><?xml version="1.0" encoding="utf-8"?>
 <ct:contentTypeSchema xmlns:ct="http://schemas.microsoft.com/office/2006/metadata/contentType" xmlns:ma="http://schemas.microsoft.com/office/2006/metadata/properties/metaAttributes" ct:_="" ma:_="" ma:contentTypeName="Document" ma:contentTypeID="0x010100F2471B67A75503419B0BF7128FDE4CC0" ma:contentTypeVersion="8" ma:contentTypeDescription="Een nieuw document maken." ma:contentTypeScope="" ma:versionID="5d88b5ee77eae2f245da7d77b680b451">
   <xsd:schema xmlns:xsd="http://www.w3.org/2001/XMLSchema" xmlns:xs="http://www.w3.org/2001/XMLSchema" xmlns:p="http://schemas.microsoft.com/office/2006/metadata/properties" xmlns:ns2="9071b93c-6808-48ce-827e-d4abca6e5521" xmlns:ns3="fec77740-9f42-4cf0-8963-08b2a5b16ac5" targetNamespace="http://schemas.microsoft.com/office/2006/metadata/properties" ma:root="true" ma:fieldsID="4b2fa982396e14b74b42843bcd1ba9cb" ns2:_="" ns3:_="">
     <xsd:import namespace="9071b93c-6808-48ce-827e-d4abca6e5521"/>
@@ -7105,6 +7114,15 @@
 </ct:contentTypeSchema>
 </file>
 
+<file path=customXml/item2.xml><?xml version="1.0" encoding="utf-8"?>
+<?mso-contentType ?>
+<FormTemplates xmlns="http://schemas.microsoft.com/sharepoint/v3/contenttype/forms">
+  <Display>DocumentLibraryForm</Display>
+  <Edit>DocumentLibraryForm</Edit>
+  <New>DocumentLibraryForm</New>
+</FormTemplates>
+</file>
+
 <file path=customXml/item3.xml><?xml version="1.0" encoding="utf-8"?>
 <p:properties xmlns:p="http://schemas.microsoft.com/office/2006/metadata/properties" xmlns:xsi="http://www.w3.org/2001/XMLSchema-instance" xmlns:pc="http://schemas.microsoft.com/office/infopath/2007/PartnerControls">
   <documentManagement/>
@@ -7112,14 +7130,6 @@
 </file>
 
 <file path=customXml/itemProps1.xml><?xml version="1.0" encoding="utf-8"?>
-<ds:datastoreItem xmlns:ds="http://schemas.openxmlformats.org/officeDocument/2006/customXml" ds:itemID="{3BE31371-DD9A-4A7B-8FEE-91C3919E3D21}">
-  <ds:schemaRefs>
-    <ds:schemaRef ds:uri="http://schemas.microsoft.com/sharepoint/v3/contenttype/forms"/>
-  </ds:schemaRefs>
-</ds:datastoreItem>
-</file>
-
-<file path=customXml/itemProps2.xml><?xml version="1.0" encoding="utf-8"?>
 <ds:datastoreItem xmlns:ds="http://schemas.openxmlformats.org/officeDocument/2006/customXml" ds:itemID="{A07090B2-A2BB-454E-88E2-D2D7A199F1DD}">
   <ds:schemaRefs>
     <ds:schemaRef ds:uri="http://schemas.microsoft.com/office/2006/metadata/contentType"/>
@@ -7138,6 +7148,14 @@
 </ds:datastoreItem>
 </file>
 
+<file path=customXml/itemProps2.xml><?xml version="1.0" encoding="utf-8"?>
+<ds:datastoreItem xmlns:ds="http://schemas.openxmlformats.org/officeDocument/2006/customXml" ds:itemID="{3BE31371-DD9A-4A7B-8FEE-91C3919E3D21}">
+  <ds:schemaRefs>
+    <ds:schemaRef ds:uri="http://schemas.microsoft.com/sharepoint/v3/contenttype/forms"/>
+  </ds:schemaRefs>
+</ds:datastoreItem>
+</file>
+
 <file path=customXml/itemProps3.xml><?xml version="1.0" encoding="utf-8"?>
 <ds:datastoreItem xmlns:ds="http://schemas.openxmlformats.org/officeDocument/2006/customXml" ds:itemID="{54CB3BC3-DA53-40B1-8F8B-AA7125964664}">
   <ds:schemaRefs>

--- a/Teamcontract.docx
+++ b/Teamcontract.docx
@@ -4003,6 +4003,12 @@
               </w:rPr>
               <w:t>CSC sprint 1 afgemaakt.</w:t>
             </w:r>
+            <w:r>
+              <w:rPr>
+                <w:lang w:val="nl-NL"/>
+              </w:rPr>
+              <w:t xml:space="preserve"> Vooruitgang gemaakt met AI</w:t>
+            </w:r>
           </w:p>
         </w:tc>
         <w:tc>
@@ -4020,13 +4026,7 @@
               <w:rPr>
                 <w:lang w:val="nl-NL"/>
               </w:rPr>
-              <w:t>30-11-2020 om 13.00 uur presentatie overleg</w:t>
-            </w:r>
-            <w:r>
-              <w:rPr>
-                <w:lang w:val="nl-NL"/>
-              </w:rPr>
-              <w:t xml:space="preserve"> en afgesproken op 2-11-2020 om 15.00 uur bijeen te komen.</w:t>
+              <w:t>30-11-2020 om 13.00 uur presentatie overleg en afgesproken op 2-11-2020 om 15.00 uur bijeen te komen.</w:t>
             </w:r>
           </w:p>
         </w:tc>
@@ -4083,6 +4083,12 @@
                 <w:lang w:val="nl-NL"/>
               </w:rPr>
             </w:pPr>
+            <w:r>
+              <w:rPr>
+                <w:lang w:val="nl-NL"/>
+              </w:rPr>
+              <w:t xml:space="preserve">BIM sprint 1 feedback verwerkt. </w:t>
+            </w:r>
           </w:p>
         </w:tc>
         <w:tc>
@@ -4096,6 +4102,48 @@
                 <w:lang w:val="nl-NL"/>
               </w:rPr>
             </w:pPr>
+            <w:r>
+              <w:rPr>
+                <w:lang w:val="nl-NL"/>
+              </w:rPr>
+              <w:t xml:space="preserve">Afgesproken op </w:t>
+            </w:r>
+            <w:r>
+              <w:rPr>
+                <w:lang w:val="nl-NL"/>
+              </w:rPr>
+              <w:t>6</w:t>
+            </w:r>
+            <w:r>
+              <w:rPr>
+                <w:lang w:val="nl-NL"/>
+              </w:rPr>
+              <w:t>-1</w:t>
+            </w:r>
+            <w:r>
+              <w:rPr>
+                <w:lang w:val="nl-NL"/>
+              </w:rPr>
+              <w:t>2</w:t>
+            </w:r>
+            <w:r>
+              <w:rPr>
+                <w:lang w:val="nl-NL"/>
+              </w:rPr>
+              <w:t>-2020 om 1</w:t>
+            </w:r>
+            <w:r>
+              <w:rPr>
+                <w:lang w:val="nl-NL"/>
+              </w:rPr>
+              <w:t>6</w:t>
+            </w:r>
+            <w:r>
+              <w:rPr>
+                <w:lang w:val="nl-NL"/>
+              </w:rPr>
+              <w:t>.00 uur bijeen te komen.</w:t>
+            </w:r>
           </w:p>
         </w:tc>
       </w:tr>
@@ -4661,6 +4709,7 @@
               <w:rPr>
                 <w:lang w:val="nl-NL"/>
               </w:rPr>
+              <w:lastRenderedPageBreak/>
               <w:t>1</w:t>
             </w:r>
           </w:p>
@@ -4729,7 +4778,6 @@
               <w:rPr>
                 <w:lang w:val="nl-NL"/>
               </w:rPr>
-              <w:lastRenderedPageBreak/>
               <w:t>2</w:t>
             </w:r>
           </w:p>

--- a/Teamcontract.docx
+++ b/Teamcontract.docx
@@ -7,23 +7,19 @@
         <w:pStyle w:val="Kop2"/>
       </w:pPr>
       <w:bookmarkStart w:id="0" w:name="_Toc327266478"/>
-      <w:proofErr w:type="spellStart"/>
       <w:r>
         <w:t>Teamcontract</w:t>
       </w:r>
       <w:bookmarkEnd w:id="0"/>
-      <w:proofErr w:type="spellEnd"/>
       <w:r>
         <w:t xml:space="preserve"> </w:t>
       </w:r>
       <w:r>
         <w:t xml:space="preserve">- </w:t>
       </w:r>
-      <w:proofErr w:type="spellStart"/>
       <w:r>
         <w:t>AlphaConsultants</w:t>
       </w:r>
-      <w:proofErr w:type="spellEnd"/>
     </w:p>
     <w:p>
       <w:pPr>
@@ -32,7 +28,6 @@
           <w:b/>
         </w:rPr>
       </w:pPr>
-      <w:proofErr w:type="spellStart"/>
       <w:r>
         <w:rPr>
           <w:rFonts w:ascii="Calibri" w:eastAsia="Times New Roman" w:hAnsi="Calibri" w:cs="Times New Roman"/>
@@ -40,7 +35,6 @@
         </w:rPr>
         <w:t>Projectgroep</w:t>
       </w:r>
-      <w:proofErr w:type="spellEnd"/>
       <w:r>
         <w:rPr>
           <w:b/>
@@ -54,7 +48,6 @@
         </w:rPr>
         <w:t xml:space="preserve">naam: </w:t>
       </w:r>
-      <w:proofErr w:type="spellStart"/>
       <w:r>
         <w:rPr>
           <w:rFonts w:ascii="Calibri" w:eastAsia="Times New Roman" w:hAnsi="Calibri" w:cs="Times New Roman"/>
@@ -62,7 +55,6 @@
         </w:rPr>
         <w:t>AlphaConsultants</w:t>
       </w:r>
-      <w:proofErr w:type="spellEnd"/>
     </w:p>
     <w:p>
       <w:pPr>
@@ -71,7 +63,6 @@
           <w:b/>
         </w:rPr>
       </w:pPr>
-      <w:proofErr w:type="spellStart"/>
       <w:r>
         <w:rPr>
           <w:b/>
@@ -90,7 +81,6 @@
         </w:rPr>
         <w:t>leider</w:t>
       </w:r>
-      <w:proofErr w:type="spellEnd"/>
       <w:r>
         <w:rPr>
           <w:rFonts w:ascii="Calibri" w:eastAsia="Times New Roman" w:hAnsi="Calibri" w:cs="Times New Roman"/>
@@ -103,17 +93,8 @@
           <w:rFonts w:ascii="Calibri" w:eastAsia="Times New Roman" w:hAnsi="Calibri" w:cs="Times New Roman"/>
           <w:b/>
         </w:rPr>
-        <w:t xml:space="preserve">Abdullah </w:t>
+        <w:t>Abdullah Sanli</w:t>
       </w:r>
-      <w:proofErr w:type="spellStart"/>
-      <w:r>
-        <w:rPr>
-          <w:rFonts w:ascii="Calibri" w:eastAsia="Times New Roman" w:hAnsi="Calibri" w:cs="Times New Roman"/>
-          <w:b/>
-        </w:rPr>
-        <w:t>Sanli</w:t>
-      </w:r>
-      <w:proofErr w:type="spellEnd"/>
     </w:p>
     <w:p>
       <w:pPr>
@@ -232,16 +213,8 @@
               <w:rPr>
                 <w:lang w:val="nl-NL"/>
               </w:rPr>
-              <w:t xml:space="preserve">Abdullah </w:t>
-            </w:r>
-            <w:proofErr w:type="spellStart"/>
-            <w:r>
-              <w:rPr>
-                <w:lang w:val="nl-NL"/>
-              </w:rPr>
-              <w:t>Sanli</w:t>
-            </w:r>
-            <w:proofErr w:type="spellEnd"/>
+              <w:t>Abdullah Sanli</w:t>
+            </w:r>
             <w:r>
               <w:rPr>
                 <w:lang w:val="nl-NL"/>
@@ -717,16 +690,8 @@
               <w:rPr>
                 <w:lang w:val="nl-NL"/>
               </w:rPr>
-              <w:t xml:space="preserve">Abdullah </w:t>
-            </w:r>
-            <w:proofErr w:type="spellStart"/>
-            <w:r>
-              <w:rPr>
-                <w:lang w:val="nl-NL"/>
-              </w:rPr>
-              <w:t>Sanli</w:t>
-            </w:r>
-            <w:proofErr w:type="spellEnd"/>
+              <w:t>Abdullah Sanli</w:t>
+            </w:r>
           </w:p>
         </w:tc>
         <w:tc>
@@ -1334,23 +1299,7 @@
                 <w:rFonts w:cs="Arial"/>
                 <w:lang w:val="nl-NL"/>
               </w:rPr>
-              <w:t>Onderlinge communicatie vindt plaats via: e-mail/Teams/</w:t>
-            </w:r>
-            <w:proofErr w:type="spellStart"/>
-            <w:r>
-              <w:rPr>
-                <w:rFonts w:cs="Arial"/>
-                <w:lang w:val="nl-NL"/>
-              </w:rPr>
-              <w:t>Discord</w:t>
-            </w:r>
-            <w:proofErr w:type="spellEnd"/>
-            <w:r>
-              <w:rPr>
-                <w:rFonts w:cs="Arial"/>
-                <w:lang w:val="nl-NL"/>
-              </w:rPr>
-              <w:t xml:space="preserve">/WhatsApp/telefonisch. </w:t>
+              <w:t xml:space="preserve">Onderlinge communicatie vindt plaats via: e-mail/Teams/Discord/WhatsApp/telefonisch. </w:t>
             </w:r>
           </w:p>
           <w:p>
@@ -3395,19 +3344,11 @@
                 <w:lang w:val="nl-NL"/>
               </w:rPr>
             </w:pPr>
-            <w:proofErr w:type="spellStart"/>
-            <w:r>
-              <w:rPr>
-                <w:lang w:val="nl-NL"/>
-              </w:rPr>
-              <w:t>Weeknr</w:t>
-            </w:r>
-            <w:proofErr w:type="spellEnd"/>
-            <w:r>
-              <w:rPr>
-                <w:lang w:val="nl-NL"/>
-              </w:rPr>
-              <w:t xml:space="preserve"> </w:t>
+            <w:r>
+              <w:rPr>
+                <w:lang w:val="nl-NL"/>
+              </w:rPr>
+              <w:t xml:space="preserve">Weeknr </w:t>
             </w:r>
             <w:r>
               <w:rPr>
@@ -3471,19 +3412,11 @@
               </w:rPr>
               <w:t xml:space="preserve">               </w:t>
             </w:r>
-            <w:proofErr w:type="spellStart"/>
-            <w:r>
-              <w:rPr>
-                <w:lang w:val="nl-NL"/>
-              </w:rPr>
-              <w:t>daily</w:t>
-            </w:r>
-            <w:proofErr w:type="spellEnd"/>
-            <w:r>
-              <w:rPr>
-                <w:lang w:val="nl-NL"/>
-              </w:rPr>
-              <w:t xml:space="preserve"> stand-ups </w:t>
+            <w:r>
+              <w:rPr>
+                <w:lang w:val="nl-NL"/>
+              </w:rPr>
+              <w:t xml:space="preserve">daily stand-ups </w:t>
             </w:r>
           </w:p>
         </w:tc>
@@ -3569,21 +3502,7 @@
               <w:rPr>
                 <w:lang w:val="nl-NL"/>
               </w:rPr>
-              <w:t xml:space="preserve">Teamcontract en </w:t>
-            </w:r>
-            <w:proofErr w:type="spellStart"/>
-            <w:r>
-              <w:rPr>
-                <w:lang w:val="nl-NL"/>
-              </w:rPr>
-              <w:t>Dev-ops</w:t>
-            </w:r>
-            <w:proofErr w:type="spellEnd"/>
-            <w:r>
-              <w:rPr>
-                <w:lang w:val="nl-NL"/>
-              </w:rPr>
-              <w:t xml:space="preserve"> planning gemaakt en ingeleverd.</w:t>
+              <w:t>Teamcontract en Dev-ops planning gemaakt en ingeleverd.</w:t>
             </w:r>
           </w:p>
         </w:tc>
@@ -4106,43 +4025,19 @@
               <w:rPr>
                 <w:lang w:val="nl-NL"/>
               </w:rPr>
-              <w:t xml:space="preserve">Afgesproken op </w:t>
-            </w:r>
-            <w:r>
-              <w:rPr>
-                <w:lang w:val="nl-NL"/>
-              </w:rPr>
-              <w:t>6</w:t>
-            </w:r>
-            <w:r>
-              <w:rPr>
-                <w:lang w:val="nl-NL"/>
-              </w:rPr>
-              <w:t>-1</w:t>
-            </w:r>
-            <w:r>
-              <w:rPr>
-                <w:lang w:val="nl-NL"/>
-              </w:rPr>
-              <w:t>2</w:t>
-            </w:r>
-            <w:r>
-              <w:rPr>
-                <w:lang w:val="nl-NL"/>
-              </w:rPr>
-              <w:t>-2020 om 1</w:t>
-            </w:r>
-            <w:r>
-              <w:rPr>
-                <w:lang w:val="nl-NL"/>
-              </w:rPr>
-              <w:t>6</w:t>
-            </w:r>
-            <w:r>
-              <w:rPr>
-                <w:lang w:val="nl-NL"/>
-              </w:rPr>
-              <w:t>.00 uur bijeen te komen.</w:t>
+              <w:t xml:space="preserve">Afgesproken </w:t>
+            </w:r>
+            <w:r>
+              <w:rPr>
+                <w:lang w:val="nl-NL"/>
+              </w:rPr>
+              <w:t xml:space="preserve">om </w:t>
+            </w:r>
+            <w:r>
+              <w:rPr>
+                <w:lang w:val="nl-NL"/>
+              </w:rPr>
+              <w:t>op 6-12-2020 om 16.00 uur bijeen te komen.</w:t>
             </w:r>
           </w:p>
         </w:tc>
@@ -5101,57 +4996,20 @@
               </w:rPr>
               <w:t xml:space="preserve"> </w:t>
             </w:r>
-            <w:proofErr w:type="spellStart"/>
             <w:r>
               <w:rPr>
                 <w:b/>
                 <w:bCs/>
                 <w:lang w:val="nl-NL"/>
               </w:rPr>
-              <w:t>cq</w:t>
-            </w:r>
-            <w:proofErr w:type="spellEnd"/>
-            <w:r>
-              <w:rPr>
-                <w:b/>
-                <w:bCs/>
-                <w:lang w:val="nl-NL"/>
-              </w:rPr>
-              <w:t xml:space="preserve"> projectdossier (</w:t>
-            </w:r>
-            <w:proofErr w:type="spellStart"/>
-            <w:r>
-              <w:rPr>
-                <w:b/>
-                <w:bCs/>
-                <w:lang w:val="nl-NL"/>
-              </w:rPr>
-              <w:t>teammap</w:t>
-            </w:r>
-            <w:proofErr w:type="spellEnd"/>
-            <w:r>
-              <w:rPr>
-                <w:b/>
-                <w:bCs/>
-                <w:lang w:val="nl-NL"/>
-              </w:rPr>
-              <w:t xml:space="preserve">/drive) = </w:t>
-            </w:r>
-            <w:proofErr w:type="spellStart"/>
+              <w:t xml:space="preserve">cq projectdossier (teammap/drive) = </w:t>
+            </w:r>
             <w:r>
               <w:rPr>
                 <w:rFonts w:cs="Arial"/>
                 <w:lang w:val="nl-NL"/>
               </w:rPr>
-              <w:t>Github</w:t>
-            </w:r>
-            <w:proofErr w:type="spellEnd"/>
-            <w:r>
-              <w:rPr>
-                <w:rFonts w:cs="Arial"/>
-                <w:lang w:val="nl-NL"/>
-              </w:rPr>
-              <w:t xml:space="preserve">: </w:t>
+              <w:t xml:space="preserve">Github: </w:t>
             </w:r>
             <w:hyperlink r:id="rId15" w:history="1">
               <w:r>
@@ -6972,6 +6830,15 @@
 </file>
 
 <file path=customXml/item1.xml><?xml version="1.0" encoding="utf-8"?>
+<?mso-contentType ?>
+<FormTemplates xmlns="http://schemas.microsoft.com/sharepoint/v3/contenttype/forms">
+  <Display>DocumentLibraryForm</Display>
+  <Edit>DocumentLibraryForm</Edit>
+  <New>DocumentLibraryForm</New>
+</FormTemplates>
+</file>
+
+<file path=customXml/item2.xml><?xml version="1.0" encoding="utf-8"?>
 <ct:contentTypeSchema xmlns:ct="http://schemas.microsoft.com/office/2006/metadata/contentType" xmlns:ma="http://schemas.microsoft.com/office/2006/metadata/properties/metaAttributes" ct:_="" ma:_="" ma:contentTypeName="Document" ma:contentTypeID="0x010100F2471B67A75503419B0BF7128FDE4CC0" ma:contentTypeVersion="8" ma:contentTypeDescription="Een nieuw document maken." ma:contentTypeScope="" ma:versionID="5d88b5ee77eae2f245da7d77b680b451">
   <xsd:schema xmlns:xsd="http://www.w3.org/2001/XMLSchema" xmlns:xs="http://www.w3.org/2001/XMLSchema" xmlns:p="http://schemas.microsoft.com/office/2006/metadata/properties" xmlns:ns2="9071b93c-6808-48ce-827e-d4abca6e5521" xmlns:ns3="fec77740-9f42-4cf0-8963-08b2a5b16ac5" targetNamespace="http://schemas.microsoft.com/office/2006/metadata/properties" ma:root="true" ma:fieldsID="4b2fa982396e14b74b42843bcd1ba9cb" ns2:_="" ns3:_="">
     <xsd:import namespace="9071b93c-6808-48ce-827e-d4abca6e5521"/>
@@ -7162,15 +7029,6 @@
 </ct:contentTypeSchema>
 </file>
 
-<file path=customXml/item2.xml><?xml version="1.0" encoding="utf-8"?>
-<?mso-contentType ?>
-<FormTemplates xmlns="http://schemas.microsoft.com/sharepoint/v3/contenttype/forms">
-  <Display>DocumentLibraryForm</Display>
-  <Edit>DocumentLibraryForm</Edit>
-  <New>DocumentLibraryForm</New>
-</FormTemplates>
-</file>
-
 <file path=customXml/item3.xml><?xml version="1.0" encoding="utf-8"?>
 <p:properties xmlns:p="http://schemas.microsoft.com/office/2006/metadata/properties" xmlns:xsi="http://www.w3.org/2001/XMLSchema-instance" xmlns:pc="http://schemas.microsoft.com/office/infopath/2007/PartnerControls">
   <documentManagement/>
@@ -7178,6 +7036,14 @@
 </file>
 
 <file path=customXml/itemProps1.xml><?xml version="1.0" encoding="utf-8"?>
+<ds:datastoreItem xmlns:ds="http://schemas.openxmlformats.org/officeDocument/2006/customXml" ds:itemID="{3BE31371-DD9A-4A7B-8FEE-91C3919E3D21}">
+  <ds:schemaRefs>
+    <ds:schemaRef ds:uri="http://schemas.microsoft.com/sharepoint/v3/contenttype/forms"/>
+  </ds:schemaRefs>
+</ds:datastoreItem>
+</file>
+
+<file path=customXml/itemProps2.xml><?xml version="1.0" encoding="utf-8"?>
 <ds:datastoreItem xmlns:ds="http://schemas.openxmlformats.org/officeDocument/2006/customXml" ds:itemID="{A07090B2-A2BB-454E-88E2-D2D7A199F1DD}">
   <ds:schemaRefs>
     <ds:schemaRef ds:uri="http://schemas.microsoft.com/office/2006/metadata/contentType"/>
@@ -7196,14 +7062,6 @@
 </ds:datastoreItem>
 </file>
 
-<file path=customXml/itemProps2.xml><?xml version="1.0" encoding="utf-8"?>
-<ds:datastoreItem xmlns:ds="http://schemas.openxmlformats.org/officeDocument/2006/customXml" ds:itemID="{3BE31371-DD9A-4A7B-8FEE-91C3919E3D21}">
-  <ds:schemaRefs>
-    <ds:schemaRef ds:uri="http://schemas.microsoft.com/sharepoint/v3/contenttype/forms"/>
-  </ds:schemaRefs>
-</ds:datastoreItem>
-</file>
-
 <file path=customXml/itemProps3.xml><?xml version="1.0" encoding="utf-8"?>
 <ds:datastoreItem xmlns:ds="http://schemas.openxmlformats.org/officeDocument/2006/customXml" ds:itemID="{54CB3BC3-DA53-40B1-8F8B-AA7125964664}">
   <ds:schemaRefs>

--- a/Teamcontract.docx
+++ b/Teamcontract.docx
@@ -4025,13 +4025,13 @@
               <w:rPr>
                 <w:lang w:val="nl-NL"/>
               </w:rPr>
-              <w:t xml:space="preserve">Afgesproken </w:t>
-            </w:r>
-            <w:r>
-              <w:rPr>
-                <w:lang w:val="nl-NL"/>
-              </w:rPr>
-              <w:t xml:space="preserve">om </w:t>
+              <w:t>Afgesproken</w:t>
+            </w:r>
+            <w:r>
+              <w:rPr>
+                <w:lang w:val="nl-NL"/>
+              </w:rPr>
+              <w:t xml:space="preserve"> </w:t>
             </w:r>
             <w:r>
               <w:rPr>
@@ -4094,6 +4094,12 @@
                 <w:lang w:val="nl-NL"/>
               </w:rPr>
             </w:pPr>
+            <w:r>
+              <w:rPr>
+                <w:lang w:val="nl-NL"/>
+              </w:rPr>
+              <w:t xml:space="preserve">Gewerkt aan AI sprint 2. </w:t>
+            </w:r>
           </w:p>
         </w:tc>
         <w:tc>
@@ -4107,6 +4113,12 @@
                 <w:lang w:val="nl-NL"/>
               </w:rPr>
             </w:pPr>
+            <w:r>
+              <w:rPr>
+                <w:lang w:val="nl-NL"/>
+              </w:rPr>
+              <w:t xml:space="preserve">Afgesproken op 9-12-2020 om 17.00 uur bijeen te komen. </w:t>
+            </w:r>
           </w:p>
         </w:tc>
       </w:tr>
@@ -6830,15 +6842,6 @@
 </file>
 
 <file path=customXml/item1.xml><?xml version="1.0" encoding="utf-8"?>
-<?mso-contentType ?>
-<FormTemplates xmlns="http://schemas.microsoft.com/sharepoint/v3/contenttype/forms">
-  <Display>DocumentLibraryForm</Display>
-  <Edit>DocumentLibraryForm</Edit>
-  <New>DocumentLibraryForm</New>
-</FormTemplates>
-</file>
-
-<file path=customXml/item2.xml><?xml version="1.0" encoding="utf-8"?>
 <ct:contentTypeSchema xmlns:ct="http://schemas.microsoft.com/office/2006/metadata/contentType" xmlns:ma="http://schemas.microsoft.com/office/2006/metadata/properties/metaAttributes" ct:_="" ma:_="" ma:contentTypeName="Document" ma:contentTypeID="0x010100F2471B67A75503419B0BF7128FDE4CC0" ma:contentTypeVersion="8" ma:contentTypeDescription="Een nieuw document maken." ma:contentTypeScope="" ma:versionID="5d88b5ee77eae2f245da7d77b680b451">
   <xsd:schema xmlns:xsd="http://www.w3.org/2001/XMLSchema" xmlns:xs="http://www.w3.org/2001/XMLSchema" xmlns:p="http://schemas.microsoft.com/office/2006/metadata/properties" xmlns:ns2="9071b93c-6808-48ce-827e-d4abca6e5521" xmlns:ns3="fec77740-9f42-4cf0-8963-08b2a5b16ac5" targetNamespace="http://schemas.microsoft.com/office/2006/metadata/properties" ma:root="true" ma:fieldsID="4b2fa982396e14b74b42843bcd1ba9cb" ns2:_="" ns3:_="">
     <xsd:import namespace="9071b93c-6808-48ce-827e-d4abca6e5521"/>
@@ -7029,6 +7032,15 @@
 </ct:contentTypeSchema>
 </file>
 
+<file path=customXml/item2.xml><?xml version="1.0" encoding="utf-8"?>
+<?mso-contentType ?>
+<FormTemplates xmlns="http://schemas.microsoft.com/sharepoint/v3/contenttype/forms">
+  <Display>DocumentLibraryForm</Display>
+  <Edit>DocumentLibraryForm</Edit>
+  <New>DocumentLibraryForm</New>
+</FormTemplates>
+</file>
+
 <file path=customXml/item3.xml><?xml version="1.0" encoding="utf-8"?>
 <p:properties xmlns:p="http://schemas.microsoft.com/office/2006/metadata/properties" xmlns:xsi="http://www.w3.org/2001/XMLSchema-instance" xmlns:pc="http://schemas.microsoft.com/office/infopath/2007/PartnerControls">
   <documentManagement/>
@@ -7036,14 +7048,6 @@
 </file>
 
 <file path=customXml/itemProps1.xml><?xml version="1.0" encoding="utf-8"?>
-<ds:datastoreItem xmlns:ds="http://schemas.openxmlformats.org/officeDocument/2006/customXml" ds:itemID="{3BE31371-DD9A-4A7B-8FEE-91C3919E3D21}">
-  <ds:schemaRefs>
-    <ds:schemaRef ds:uri="http://schemas.microsoft.com/sharepoint/v3/contenttype/forms"/>
-  </ds:schemaRefs>
-</ds:datastoreItem>
-</file>
-
-<file path=customXml/itemProps2.xml><?xml version="1.0" encoding="utf-8"?>
 <ds:datastoreItem xmlns:ds="http://schemas.openxmlformats.org/officeDocument/2006/customXml" ds:itemID="{A07090B2-A2BB-454E-88E2-D2D7A199F1DD}">
   <ds:schemaRefs>
     <ds:schemaRef ds:uri="http://schemas.microsoft.com/office/2006/metadata/contentType"/>
@@ -7062,6 +7066,14 @@
 </ds:datastoreItem>
 </file>
 
+<file path=customXml/itemProps2.xml><?xml version="1.0" encoding="utf-8"?>
+<ds:datastoreItem xmlns:ds="http://schemas.openxmlformats.org/officeDocument/2006/customXml" ds:itemID="{3BE31371-DD9A-4A7B-8FEE-91C3919E3D21}">
+  <ds:schemaRefs>
+    <ds:schemaRef ds:uri="http://schemas.microsoft.com/sharepoint/v3/contenttype/forms"/>
+  </ds:schemaRefs>
+</ds:datastoreItem>
+</file>
+
 <file path=customXml/itemProps3.xml><?xml version="1.0" encoding="utf-8"?>
 <ds:datastoreItem xmlns:ds="http://schemas.openxmlformats.org/officeDocument/2006/customXml" ds:itemID="{54CB3BC3-DA53-40B1-8F8B-AA7125964664}">
   <ds:schemaRefs>

--- a/Teamcontract.docx
+++ b/Teamcontract.docx
@@ -4174,6 +4174,18 @@
                 <w:lang w:val="nl-NL"/>
               </w:rPr>
             </w:pPr>
+            <w:r>
+              <w:rPr>
+                <w:lang w:val="nl-NL"/>
+              </w:rPr>
+              <w:t xml:space="preserve">Gewerkt aan AI sprint </w:t>
+            </w:r>
+            <w:r>
+              <w:rPr>
+                <w:lang w:val="nl-NL"/>
+              </w:rPr>
+              <w:t>2.</w:t>
+            </w:r>
           </w:p>
         </w:tc>
         <w:tc>
@@ -4187,6 +4199,12 @@
                 <w:lang w:val="nl-NL"/>
               </w:rPr>
             </w:pPr>
+            <w:r>
+              <w:rPr>
+                <w:lang w:val="nl-NL"/>
+              </w:rPr>
+              <w:t>Afgesproken op 13-12-2020 om 17.00 uur bijeen te komen.</w:t>
+            </w:r>
           </w:p>
         </w:tc>
       </w:tr>
@@ -4548,6 +4566,7 @@
               <w:rPr>
                 <w:lang w:val="nl-NL"/>
               </w:rPr>
+              <w:lastRenderedPageBreak/>
               <w:t>1</w:t>
             </w:r>
           </w:p>
@@ -4616,7 +4635,6 @@
               <w:rPr>
                 <w:lang w:val="nl-NL"/>
               </w:rPr>
-              <w:lastRenderedPageBreak/>
               <w:t>1</w:t>
             </w:r>
           </w:p>
@@ -6842,6 +6860,15 @@
 </file>
 
 <file path=customXml/item1.xml><?xml version="1.0" encoding="utf-8"?>
+<?mso-contentType ?>
+<FormTemplates xmlns="http://schemas.microsoft.com/sharepoint/v3/contenttype/forms">
+  <Display>DocumentLibraryForm</Display>
+  <Edit>DocumentLibraryForm</Edit>
+  <New>DocumentLibraryForm</New>
+</FormTemplates>
+</file>
+
+<file path=customXml/item2.xml><?xml version="1.0" encoding="utf-8"?>
 <ct:contentTypeSchema xmlns:ct="http://schemas.microsoft.com/office/2006/metadata/contentType" xmlns:ma="http://schemas.microsoft.com/office/2006/metadata/properties/metaAttributes" ct:_="" ma:_="" ma:contentTypeName="Document" ma:contentTypeID="0x010100F2471B67A75503419B0BF7128FDE4CC0" ma:contentTypeVersion="8" ma:contentTypeDescription="Een nieuw document maken." ma:contentTypeScope="" ma:versionID="5d88b5ee77eae2f245da7d77b680b451">
   <xsd:schema xmlns:xsd="http://www.w3.org/2001/XMLSchema" xmlns:xs="http://www.w3.org/2001/XMLSchema" xmlns:p="http://schemas.microsoft.com/office/2006/metadata/properties" xmlns:ns2="9071b93c-6808-48ce-827e-d4abca6e5521" xmlns:ns3="fec77740-9f42-4cf0-8963-08b2a5b16ac5" targetNamespace="http://schemas.microsoft.com/office/2006/metadata/properties" ma:root="true" ma:fieldsID="4b2fa982396e14b74b42843bcd1ba9cb" ns2:_="" ns3:_="">
     <xsd:import namespace="9071b93c-6808-48ce-827e-d4abca6e5521"/>
@@ -7032,15 +7059,6 @@
 </ct:contentTypeSchema>
 </file>
 
-<file path=customXml/item2.xml><?xml version="1.0" encoding="utf-8"?>
-<?mso-contentType ?>
-<FormTemplates xmlns="http://schemas.microsoft.com/sharepoint/v3/contenttype/forms">
-  <Display>DocumentLibraryForm</Display>
-  <Edit>DocumentLibraryForm</Edit>
-  <New>DocumentLibraryForm</New>
-</FormTemplates>
-</file>
-
 <file path=customXml/item3.xml><?xml version="1.0" encoding="utf-8"?>
 <p:properties xmlns:p="http://schemas.microsoft.com/office/2006/metadata/properties" xmlns:xsi="http://www.w3.org/2001/XMLSchema-instance" xmlns:pc="http://schemas.microsoft.com/office/infopath/2007/PartnerControls">
   <documentManagement/>
@@ -7048,6 +7066,14 @@
 </file>
 
 <file path=customXml/itemProps1.xml><?xml version="1.0" encoding="utf-8"?>
+<ds:datastoreItem xmlns:ds="http://schemas.openxmlformats.org/officeDocument/2006/customXml" ds:itemID="{3BE31371-DD9A-4A7B-8FEE-91C3919E3D21}">
+  <ds:schemaRefs>
+    <ds:schemaRef ds:uri="http://schemas.microsoft.com/sharepoint/v3/contenttype/forms"/>
+  </ds:schemaRefs>
+</ds:datastoreItem>
+</file>
+
+<file path=customXml/itemProps2.xml><?xml version="1.0" encoding="utf-8"?>
 <ds:datastoreItem xmlns:ds="http://schemas.openxmlformats.org/officeDocument/2006/customXml" ds:itemID="{A07090B2-A2BB-454E-88E2-D2D7A199F1DD}">
   <ds:schemaRefs>
     <ds:schemaRef ds:uri="http://schemas.microsoft.com/office/2006/metadata/contentType"/>
@@ -7066,14 +7092,6 @@
 </ds:datastoreItem>
 </file>
 
-<file path=customXml/itemProps2.xml><?xml version="1.0" encoding="utf-8"?>
-<ds:datastoreItem xmlns:ds="http://schemas.openxmlformats.org/officeDocument/2006/customXml" ds:itemID="{3BE31371-DD9A-4A7B-8FEE-91C3919E3D21}">
-  <ds:schemaRefs>
-    <ds:schemaRef ds:uri="http://schemas.microsoft.com/sharepoint/v3/contenttype/forms"/>
-  </ds:schemaRefs>
-</ds:datastoreItem>
-</file>
-
 <file path=customXml/itemProps3.xml><?xml version="1.0" encoding="utf-8"?>
 <ds:datastoreItem xmlns:ds="http://schemas.openxmlformats.org/officeDocument/2006/customXml" ds:itemID="{54CB3BC3-DA53-40B1-8F8B-AA7125964664}">
   <ds:schemaRefs>

--- a/Teamcontract.docx
+++ b/Teamcontract.docx
@@ -7,19 +7,23 @@
         <w:pStyle w:val="Kop2"/>
       </w:pPr>
       <w:bookmarkStart w:id="0" w:name="_Toc327266478"/>
+      <w:proofErr w:type="spellStart"/>
       <w:r>
         <w:t>Teamcontract</w:t>
       </w:r>
       <w:bookmarkEnd w:id="0"/>
+      <w:proofErr w:type="spellEnd"/>
       <w:r>
         <w:t xml:space="preserve"> </w:t>
       </w:r>
       <w:r>
         <w:t xml:space="preserve">- </w:t>
       </w:r>
+      <w:proofErr w:type="spellStart"/>
       <w:r>
         <w:t>AlphaConsultants</w:t>
       </w:r>
+      <w:proofErr w:type="spellEnd"/>
     </w:p>
     <w:p>
       <w:pPr>
@@ -28,6 +32,7 @@
           <w:b/>
         </w:rPr>
       </w:pPr>
+      <w:proofErr w:type="spellStart"/>
       <w:r>
         <w:rPr>
           <w:rFonts w:ascii="Calibri" w:eastAsia="Times New Roman" w:hAnsi="Calibri" w:cs="Times New Roman"/>
@@ -35,6 +40,7 @@
         </w:rPr>
         <w:t>Projectgroep</w:t>
       </w:r>
+      <w:proofErr w:type="spellEnd"/>
       <w:r>
         <w:rPr>
           <w:b/>
@@ -48,6 +54,7 @@
         </w:rPr>
         <w:t xml:space="preserve">naam: </w:t>
       </w:r>
+      <w:proofErr w:type="spellStart"/>
       <w:r>
         <w:rPr>
           <w:rFonts w:ascii="Calibri" w:eastAsia="Times New Roman" w:hAnsi="Calibri" w:cs="Times New Roman"/>
@@ -55,6 +62,7 @@
         </w:rPr>
         <w:t>AlphaConsultants</w:t>
       </w:r>
+      <w:proofErr w:type="spellEnd"/>
     </w:p>
     <w:p>
       <w:pPr>
@@ -63,6 +71,7 @@
           <w:b/>
         </w:rPr>
       </w:pPr>
+      <w:proofErr w:type="spellStart"/>
       <w:r>
         <w:rPr>
           <w:b/>
@@ -81,6 +90,7 @@
         </w:rPr>
         <w:t>leider</w:t>
       </w:r>
+      <w:proofErr w:type="spellEnd"/>
       <w:r>
         <w:rPr>
           <w:rFonts w:ascii="Calibri" w:eastAsia="Times New Roman" w:hAnsi="Calibri" w:cs="Times New Roman"/>
@@ -1299,7 +1309,23 @@
                 <w:rFonts w:cs="Arial"/>
                 <w:lang w:val="nl-NL"/>
               </w:rPr>
-              <w:t xml:space="preserve">Onderlinge communicatie vindt plaats via: e-mail/Teams/Discord/WhatsApp/telefonisch. </w:t>
+              <w:t>Onderlinge communicatie vindt plaats via: e-mail/Teams/</w:t>
+            </w:r>
+            <w:proofErr w:type="spellStart"/>
+            <w:r>
+              <w:rPr>
+                <w:rFonts w:cs="Arial"/>
+                <w:lang w:val="nl-NL"/>
+              </w:rPr>
+              <w:t>Discord</w:t>
+            </w:r>
+            <w:proofErr w:type="spellEnd"/>
+            <w:r>
+              <w:rPr>
+                <w:rFonts w:cs="Arial"/>
+                <w:lang w:val="nl-NL"/>
+              </w:rPr>
+              <w:t xml:space="preserve">/WhatsApp/telefonisch. </w:t>
             </w:r>
           </w:p>
           <w:p>
@@ -3344,11 +3370,19 @@
                 <w:lang w:val="nl-NL"/>
               </w:rPr>
             </w:pPr>
-            <w:r>
-              <w:rPr>
-                <w:lang w:val="nl-NL"/>
-              </w:rPr>
-              <w:t xml:space="preserve">Weeknr </w:t>
+            <w:proofErr w:type="spellStart"/>
+            <w:r>
+              <w:rPr>
+                <w:lang w:val="nl-NL"/>
+              </w:rPr>
+              <w:t>Weeknr</w:t>
+            </w:r>
+            <w:proofErr w:type="spellEnd"/>
+            <w:r>
+              <w:rPr>
+                <w:lang w:val="nl-NL"/>
+              </w:rPr>
+              <w:t xml:space="preserve"> </w:t>
             </w:r>
             <w:r>
               <w:rPr>
@@ -3412,11 +3446,19 @@
               </w:rPr>
               <w:t xml:space="preserve">               </w:t>
             </w:r>
-            <w:r>
-              <w:rPr>
-                <w:lang w:val="nl-NL"/>
-              </w:rPr>
-              <w:t xml:space="preserve">daily stand-ups </w:t>
+            <w:proofErr w:type="spellStart"/>
+            <w:r>
+              <w:rPr>
+                <w:lang w:val="nl-NL"/>
+              </w:rPr>
+              <w:t>daily</w:t>
+            </w:r>
+            <w:proofErr w:type="spellEnd"/>
+            <w:r>
+              <w:rPr>
+                <w:lang w:val="nl-NL"/>
+              </w:rPr>
+              <w:t xml:space="preserve"> stand-ups </w:t>
             </w:r>
           </w:p>
         </w:tc>
@@ -3502,7 +3544,21 @@
               <w:rPr>
                 <w:lang w:val="nl-NL"/>
               </w:rPr>
-              <w:t>Teamcontract en Dev-ops planning gemaakt en ingeleverd.</w:t>
+              <w:t xml:space="preserve">Teamcontract en </w:t>
+            </w:r>
+            <w:proofErr w:type="spellStart"/>
+            <w:r>
+              <w:rPr>
+                <w:lang w:val="nl-NL"/>
+              </w:rPr>
+              <w:t>Dev-ops</w:t>
+            </w:r>
+            <w:proofErr w:type="spellEnd"/>
+            <w:r>
+              <w:rPr>
+                <w:lang w:val="nl-NL"/>
+              </w:rPr>
+              <w:t xml:space="preserve"> planning gemaakt en ingeleverd.</w:t>
             </w:r>
           </w:p>
         </w:tc>
@@ -4174,6 +4230,12 @@
                 <w:lang w:val="nl-NL"/>
               </w:rPr>
             </w:pPr>
+            <w:r>
+              <w:rPr>
+                <w:lang w:val="nl-NL"/>
+              </w:rPr>
+              <w:t xml:space="preserve">Gewerkt aan AI sprint 2. Gesprek aangevraagd met Tijmen. </w:t>
+            </w:r>
           </w:p>
         </w:tc>
         <w:tc>
@@ -4187,6 +4249,12 @@
                 <w:lang w:val="nl-NL"/>
               </w:rPr>
             </w:pPr>
+            <w:r>
+              <w:rPr>
+                <w:lang w:val="nl-NL"/>
+              </w:rPr>
+              <w:t>Afgesproken op 13-12-2020 om 17.00 uur bijeen te komen.</w:t>
+            </w:r>
           </w:p>
         </w:tc>
       </w:tr>
@@ -4242,6 +4310,12 @@
                 <w:lang w:val="nl-NL"/>
               </w:rPr>
             </w:pPr>
+            <w:r>
+              <w:rPr>
+                <w:lang w:val="nl-NL"/>
+              </w:rPr>
+              <w:t>Gewerkt aan BIM sprint 2.</w:t>
+            </w:r>
           </w:p>
         </w:tc>
         <w:tc>
@@ -4255,6 +4329,12 @@
                 <w:lang w:val="nl-NL"/>
               </w:rPr>
             </w:pPr>
+            <w:r>
+              <w:rPr>
+                <w:lang w:val="nl-NL"/>
+              </w:rPr>
+              <w:t xml:space="preserve">Afgesproken op 16-12-2020 om 17.00 uur bijeen te komen. </w:t>
+            </w:r>
           </w:p>
         </w:tc>
       </w:tr>
@@ -4310,6 +4390,18 @@
                 <w:lang w:val="nl-NL"/>
               </w:rPr>
             </w:pPr>
+            <w:r>
+              <w:rPr>
+                <w:lang w:val="nl-NL"/>
+              </w:rPr>
+              <w:t xml:space="preserve">Gewerkt aan BIM sprint </w:t>
+            </w:r>
+            <w:r>
+              <w:rPr>
+                <w:lang w:val="nl-NL"/>
+              </w:rPr>
+              <w:t>2.</w:t>
+            </w:r>
           </w:p>
         </w:tc>
         <w:tc>
@@ -4323,6 +4415,12 @@
                 <w:lang w:val="nl-NL"/>
               </w:rPr>
             </w:pPr>
+            <w:r>
+              <w:rPr>
+                <w:lang w:val="nl-NL"/>
+              </w:rPr>
+              <w:t>Afgesproken op 20-12-2020 om 16.00 uur bijeen te komen.</w:t>
+            </w:r>
           </w:p>
         </w:tc>
       </w:tr>
@@ -4480,6 +4578,7 @@
               <w:rPr>
                 <w:lang w:val="nl-NL"/>
               </w:rPr>
+              <w:lastRenderedPageBreak/>
               <w:t>52</w:t>
             </w:r>
           </w:p>
@@ -4616,7 +4715,6 @@
               <w:rPr>
                 <w:lang w:val="nl-NL"/>
               </w:rPr>
-              <w:lastRenderedPageBreak/>
               <w:t>1</w:t>
             </w:r>
           </w:p>
@@ -5008,20 +5106,57 @@
               </w:rPr>
               <w:t xml:space="preserve"> </w:t>
             </w:r>
+            <w:proofErr w:type="spellStart"/>
             <w:r>
               <w:rPr>
                 <w:b/>
                 <w:bCs/>
                 <w:lang w:val="nl-NL"/>
               </w:rPr>
-              <w:t xml:space="preserve">cq projectdossier (teammap/drive) = </w:t>
-            </w:r>
+              <w:t>cq</w:t>
+            </w:r>
+            <w:proofErr w:type="spellEnd"/>
+            <w:r>
+              <w:rPr>
+                <w:b/>
+                <w:bCs/>
+                <w:lang w:val="nl-NL"/>
+              </w:rPr>
+              <w:t xml:space="preserve"> projectdossier (</w:t>
+            </w:r>
+            <w:proofErr w:type="spellStart"/>
+            <w:r>
+              <w:rPr>
+                <w:b/>
+                <w:bCs/>
+                <w:lang w:val="nl-NL"/>
+              </w:rPr>
+              <w:t>teammap</w:t>
+            </w:r>
+            <w:proofErr w:type="spellEnd"/>
+            <w:r>
+              <w:rPr>
+                <w:b/>
+                <w:bCs/>
+                <w:lang w:val="nl-NL"/>
+              </w:rPr>
+              <w:t xml:space="preserve">/drive) = </w:t>
+            </w:r>
+            <w:proofErr w:type="spellStart"/>
             <w:r>
               <w:rPr>
                 <w:rFonts w:cs="Arial"/>
                 <w:lang w:val="nl-NL"/>
               </w:rPr>
-              <w:t xml:space="preserve">Github: </w:t>
+              <w:t>Github</w:t>
+            </w:r>
+            <w:proofErr w:type="spellEnd"/>
+            <w:r>
+              <w:rPr>
+                <w:rFonts w:cs="Arial"/>
+                <w:lang w:val="nl-NL"/>
+              </w:rPr>
+              <w:t xml:space="preserve">: </w:t>
             </w:r>
             <w:hyperlink r:id="rId15" w:history="1">
               <w:r>

--- a/Teamcontract.docx
+++ b/Teamcontract.docx
@@ -19,11 +19,9 @@
       <w:r>
         <w:t xml:space="preserve">- </w:t>
       </w:r>
-      <w:proofErr w:type="spellStart"/>
       <w:r>
         <w:t>AlphaConsultants</w:t>
       </w:r>
-      <w:proofErr w:type="spellEnd"/>
     </w:p>
     <w:p>
       <w:pPr>
@@ -54,7 +52,6 @@
         </w:rPr>
         <w:t xml:space="preserve">naam: </w:t>
       </w:r>
-      <w:proofErr w:type="spellStart"/>
       <w:r>
         <w:rPr>
           <w:rFonts w:ascii="Calibri" w:eastAsia="Times New Roman" w:hAnsi="Calibri" w:cs="Times New Roman"/>
@@ -62,7 +59,6 @@
         </w:rPr>
         <w:t>AlphaConsultants</w:t>
       </w:r>
-      <w:proofErr w:type="spellEnd"/>
     </w:p>
     <w:p>
       <w:pPr>
@@ -482,12 +478,28 @@
               </w:rPr>
               <w:t>-</w:t>
             </w:r>
-            <w:r>
-              <w:rPr>
-                <w:lang w:val="nl-NL"/>
-              </w:rPr>
-              <w:t>Cemil Besli</w:t>
-            </w:r>
+            <w:proofErr w:type="spellStart"/>
+            <w:r>
+              <w:rPr>
+                <w:lang w:val="nl-NL"/>
+              </w:rPr>
+              <w:t>Cemil</w:t>
+            </w:r>
+            <w:proofErr w:type="spellEnd"/>
+            <w:r>
+              <w:rPr>
+                <w:lang w:val="nl-NL"/>
+              </w:rPr>
+              <w:t xml:space="preserve"> </w:t>
+            </w:r>
+            <w:proofErr w:type="spellStart"/>
+            <w:r>
+              <w:rPr>
+                <w:lang w:val="nl-NL"/>
+              </w:rPr>
+              <w:t>Besli</w:t>
+            </w:r>
+            <w:proofErr w:type="spellEnd"/>
             <w:r>
               <w:rPr>
                 <w:lang w:val="nl-NL"/>
@@ -4419,7 +4431,13 @@
               <w:rPr>
                 <w:lang w:val="nl-NL"/>
               </w:rPr>
-              <w:t>Afgesproken op 20-12-2020 om 16.00 uur bijeen te komen.</w:t>
+              <w:t>Afgesproken op 20-12-2020</w:t>
+            </w:r>
+            <w:r>
+              <w:rPr>
+                <w:lang w:val="nl-NL"/>
+              </w:rPr>
+              <w:t xml:space="preserve"> een dagje vakantie te nemen.</w:t>
             </w:r>
           </w:p>
         </w:tc>
@@ -4476,6 +4494,12 @@
                 <w:lang w:val="nl-NL"/>
               </w:rPr>
             </w:pPr>
+            <w:r>
+              <w:rPr>
+                <w:lang w:val="nl-NL"/>
+              </w:rPr>
+              <w:t>Vakantie</w:t>
+            </w:r>
           </w:p>
         </w:tc>
         <w:tc>
@@ -4489,6 +4513,12 @@
                 <w:lang w:val="nl-NL"/>
               </w:rPr>
             </w:pPr>
+            <w:r>
+              <w:rPr>
+                <w:lang w:val="nl-NL"/>
+              </w:rPr>
+              <w:t>Afgesproken op 22-12-2020 om 18.30 uur bijeen te komen.</w:t>
+            </w:r>
           </w:p>
         </w:tc>
       </w:tr>
@@ -4510,6 +4540,7 @@
               <w:rPr>
                 <w:lang w:val="nl-NL"/>
               </w:rPr>
+              <w:lastRenderedPageBreak/>
               <w:t>52</w:t>
             </w:r>
           </w:p>
@@ -4529,7 +4560,7 @@
               <w:rPr>
                 <w:lang w:val="nl-NL"/>
               </w:rPr>
-              <w:t>23-12-2020</w:t>
+              <w:t>22-12-2020</w:t>
             </w:r>
           </w:p>
         </w:tc>
@@ -4544,6 +4575,12 @@
                 <w:lang w:val="nl-NL"/>
               </w:rPr>
             </w:pPr>
+            <w:r>
+              <w:rPr>
+                <w:lang w:val="nl-NL"/>
+              </w:rPr>
+              <w:t>Gewerkt aan BIM sprint 2.</w:t>
+            </w:r>
           </w:p>
         </w:tc>
         <w:tc>
@@ -4557,6 +4594,24 @@
                 <w:lang w:val="nl-NL"/>
               </w:rPr>
             </w:pPr>
+            <w:r>
+              <w:rPr>
+                <w:lang w:val="nl-NL"/>
+              </w:rPr>
+              <w:t>Afgesproken op 2</w:t>
+            </w:r>
+            <w:r>
+              <w:rPr>
+                <w:lang w:val="nl-NL"/>
+              </w:rPr>
+              <w:t>3</w:t>
+            </w:r>
+            <w:r>
+              <w:rPr>
+                <w:lang w:val="nl-NL"/>
+              </w:rPr>
+              <w:t>-12-2020 een dagje vakantie te nemen.</w:t>
+            </w:r>
           </w:p>
         </w:tc>
       </w:tr>
@@ -4578,7 +4633,6 @@
               <w:rPr>
                 <w:lang w:val="nl-NL"/>
               </w:rPr>
-              <w:lastRenderedPageBreak/>
               <w:t>52</w:t>
             </w:r>
           </w:p>
@@ -4598,7 +4652,7 @@
               <w:rPr>
                 <w:lang w:val="nl-NL"/>
               </w:rPr>
-              <w:t>27-12-2020</w:t>
+              <w:t>23-12-2020</w:t>
             </w:r>
           </w:p>
         </w:tc>
@@ -4613,6 +4667,12 @@
                 <w:lang w:val="nl-NL"/>
               </w:rPr>
             </w:pPr>
+            <w:r>
+              <w:rPr>
+                <w:lang w:val="nl-NL"/>
+              </w:rPr>
+              <w:t>Vakantie</w:t>
+            </w:r>
           </w:p>
         </w:tc>
         <w:tc>
@@ -4626,6 +4686,92 @@
                 <w:lang w:val="nl-NL"/>
               </w:rPr>
             </w:pPr>
+            <w:r>
+              <w:rPr>
+                <w:lang w:val="nl-NL"/>
+              </w:rPr>
+              <w:t>Afgesproken op 27-12-2020 om 17.00 uur bijeen te komen.</w:t>
+            </w:r>
+          </w:p>
+        </w:tc>
+      </w:tr>
+      <w:tr>
+        <w:trPr>
+          <w:trHeight w:val="28"/>
+        </w:trPr>
+        <w:tc>
+          <w:tcPr>
+            <w:tcW w:w="1679" w:type="dxa"/>
+          </w:tcPr>
+          <w:p>
+            <w:pPr>
+              <w:rPr>
+                <w:lang w:val="nl-NL"/>
+              </w:rPr>
+            </w:pPr>
+            <w:r>
+              <w:rPr>
+                <w:lang w:val="nl-NL"/>
+              </w:rPr>
+              <w:t>52</w:t>
+            </w:r>
+          </w:p>
+        </w:tc>
+        <w:tc>
+          <w:tcPr>
+            <w:tcW w:w="1752" w:type="dxa"/>
+            <w:gridSpan w:val="2"/>
+          </w:tcPr>
+          <w:p>
+            <w:pPr>
+              <w:rPr>
+                <w:lang w:val="nl-NL"/>
+              </w:rPr>
+            </w:pPr>
+            <w:r>
+              <w:rPr>
+                <w:lang w:val="nl-NL"/>
+              </w:rPr>
+              <w:t>27-12-2020</w:t>
+            </w:r>
+          </w:p>
+        </w:tc>
+        <w:tc>
+          <w:tcPr>
+            <w:tcW w:w="3260" w:type="dxa"/>
+            <w:gridSpan w:val="4"/>
+          </w:tcPr>
+          <w:p>
+            <w:pPr>
+              <w:rPr>
+                <w:lang w:val="nl-NL"/>
+              </w:rPr>
+            </w:pPr>
+            <w:r>
+              <w:rPr>
+                <w:lang w:val="nl-NL"/>
+              </w:rPr>
+              <w:t>Afspraak gecanceld.</w:t>
+            </w:r>
+          </w:p>
+        </w:tc>
+        <w:tc>
+          <w:tcPr>
+            <w:tcW w:w="3402" w:type="dxa"/>
+            <w:gridSpan w:val="4"/>
+          </w:tcPr>
+          <w:p>
+            <w:pPr>
+              <w:rPr>
+                <w:lang w:val="nl-NL"/>
+              </w:rPr>
+            </w:pPr>
+            <w:r>
+              <w:rPr>
+                <w:lang w:val="nl-NL"/>
+              </w:rPr>
+              <w:t>?</w:t>
+            </w:r>
           </w:p>
         </w:tc>
       </w:tr>
@@ -6977,6 +7123,15 @@
 </file>
 
 <file path=customXml/item1.xml><?xml version="1.0" encoding="utf-8"?>
+<?mso-contentType ?>
+<FormTemplates xmlns="http://schemas.microsoft.com/sharepoint/v3/contenttype/forms">
+  <Display>DocumentLibraryForm</Display>
+  <Edit>DocumentLibraryForm</Edit>
+  <New>DocumentLibraryForm</New>
+</FormTemplates>
+</file>
+
+<file path=customXml/item2.xml><?xml version="1.0" encoding="utf-8"?>
 <ct:contentTypeSchema xmlns:ct="http://schemas.microsoft.com/office/2006/metadata/contentType" xmlns:ma="http://schemas.microsoft.com/office/2006/metadata/properties/metaAttributes" ct:_="" ma:_="" ma:contentTypeName="Document" ma:contentTypeID="0x010100F2471B67A75503419B0BF7128FDE4CC0" ma:contentTypeVersion="8" ma:contentTypeDescription="Een nieuw document maken." ma:contentTypeScope="" ma:versionID="5d88b5ee77eae2f245da7d77b680b451">
   <xsd:schema xmlns:xsd="http://www.w3.org/2001/XMLSchema" xmlns:xs="http://www.w3.org/2001/XMLSchema" xmlns:p="http://schemas.microsoft.com/office/2006/metadata/properties" xmlns:ns2="9071b93c-6808-48ce-827e-d4abca6e5521" xmlns:ns3="fec77740-9f42-4cf0-8963-08b2a5b16ac5" targetNamespace="http://schemas.microsoft.com/office/2006/metadata/properties" ma:root="true" ma:fieldsID="4b2fa982396e14b74b42843bcd1ba9cb" ns2:_="" ns3:_="">
     <xsd:import namespace="9071b93c-6808-48ce-827e-d4abca6e5521"/>
@@ -7167,15 +7322,6 @@
 </ct:contentTypeSchema>
 </file>
 
-<file path=customXml/item2.xml><?xml version="1.0" encoding="utf-8"?>
-<?mso-contentType ?>
-<FormTemplates xmlns="http://schemas.microsoft.com/sharepoint/v3/contenttype/forms">
-  <Display>DocumentLibraryForm</Display>
-  <Edit>DocumentLibraryForm</Edit>
-  <New>DocumentLibraryForm</New>
-</FormTemplates>
-</file>
-
 <file path=customXml/item3.xml><?xml version="1.0" encoding="utf-8"?>
 <p:properties xmlns:p="http://schemas.microsoft.com/office/2006/metadata/properties" xmlns:xsi="http://www.w3.org/2001/XMLSchema-instance" xmlns:pc="http://schemas.microsoft.com/office/infopath/2007/PartnerControls">
   <documentManagement/>
@@ -7183,6 +7329,14 @@
 </file>
 
 <file path=customXml/itemProps1.xml><?xml version="1.0" encoding="utf-8"?>
+<ds:datastoreItem xmlns:ds="http://schemas.openxmlformats.org/officeDocument/2006/customXml" ds:itemID="{3BE31371-DD9A-4A7B-8FEE-91C3919E3D21}">
+  <ds:schemaRefs>
+    <ds:schemaRef ds:uri="http://schemas.microsoft.com/sharepoint/v3/contenttype/forms"/>
+  </ds:schemaRefs>
+</ds:datastoreItem>
+</file>
+
+<file path=customXml/itemProps2.xml><?xml version="1.0" encoding="utf-8"?>
 <ds:datastoreItem xmlns:ds="http://schemas.openxmlformats.org/officeDocument/2006/customXml" ds:itemID="{A07090B2-A2BB-454E-88E2-D2D7A199F1DD}">
   <ds:schemaRefs>
     <ds:schemaRef ds:uri="http://schemas.microsoft.com/office/2006/metadata/contentType"/>
@@ -7201,14 +7355,6 @@
 </ds:datastoreItem>
 </file>
 
-<file path=customXml/itemProps2.xml><?xml version="1.0" encoding="utf-8"?>
-<ds:datastoreItem xmlns:ds="http://schemas.openxmlformats.org/officeDocument/2006/customXml" ds:itemID="{3BE31371-DD9A-4A7B-8FEE-91C3919E3D21}">
-  <ds:schemaRefs>
-    <ds:schemaRef ds:uri="http://schemas.microsoft.com/sharepoint/v3/contenttype/forms"/>
-  </ds:schemaRefs>
-</ds:datastoreItem>
-</file>
-
 <file path=customXml/itemProps3.xml><?xml version="1.0" encoding="utf-8"?>
 <ds:datastoreItem xmlns:ds="http://schemas.openxmlformats.org/officeDocument/2006/customXml" ds:itemID="{54CB3BC3-DA53-40B1-8F8B-AA7125964664}">
   <ds:schemaRefs>

--- a/Teamcontract.docx
+++ b/Teamcontract.docx
@@ -7,12 +7,10 @@
         <w:pStyle w:val="Kop2"/>
       </w:pPr>
       <w:bookmarkStart w:id="0" w:name="_Toc327266478"/>
-      <w:proofErr w:type="spellStart"/>
       <w:r>
         <w:t>Teamcontract</w:t>
       </w:r>
       <w:bookmarkEnd w:id="0"/>
-      <w:proofErr w:type="spellEnd"/>
       <w:r>
         <w:t xml:space="preserve"> </w:t>
       </w:r>
@@ -30,7 +28,6 @@
           <w:b/>
         </w:rPr>
       </w:pPr>
-      <w:proofErr w:type="spellStart"/>
       <w:r>
         <w:rPr>
           <w:rFonts w:ascii="Calibri" w:eastAsia="Times New Roman" w:hAnsi="Calibri" w:cs="Times New Roman"/>
@@ -38,7 +35,6 @@
         </w:rPr>
         <w:t>Projectgroep</w:t>
       </w:r>
-      <w:proofErr w:type="spellEnd"/>
       <w:r>
         <w:rPr>
           <w:b/>
@@ -67,7 +63,6 @@
           <w:b/>
         </w:rPr>
       </w:pPr>
-      <w:proofErr w:type="spellStart"/>
       <w:r>
         <w:rPr>
           <w:b/>
@@ -86,7 +81,6 @@
         </w:rPr>
         <w:t>leider</w:t>
       </w:r>
-      <w:proofErr w:type="spellEnd"/>
       <w:r>
         <w:rPr>
           <w:rFonts w:ascii="Calibri" w:eastAsia="Times New Roman" w:hAnsi="Calibri" w:cs="Times New Roman"/>
@@ -478,28 +472,12 @@
               </w:rPr>
               <w:t>-</w:t>
             </w:r>
-            <w:proofErr w:type="spellStart"/>
-            <w:r>
-              <w:rPr>
-                <w:lang w:val="nl-NL"/>
-              </w:rPr>
-              <w:t>Cemil</w:t>
-            </w:r>
-            <w:proofErr w:type="spellEnd"/>
-            <w:r>
-              <w:rPr>
-                <w:lang w:val="nl-NL"/>
-              </w:rPr>
-              <w:t xml:space="preserve"> </w:t>
-            </w:r>
-            <w:proofErr w:type="spellStart"/>
-            <w:r>
-              <w:rPr>
-                <w:lang w:val="nl-NL"/>
-              </w:rPr>
-              <w:t>Besli</w:t>
-            </w:r>
-            <w:proofErr w:type="spellEnd"/>
+            <w:r>
+              <w:rPr>
+                <w:lang w:val="nl-NL"/>
+              </w:rPr>
+              <w:t>Cemil Besli</w:t>
+            </w:r>
             <w:r>
               <w:rPr>
                 <w:lang w:val="nl-NL"/>
@@ -1321,23 +1299,7 @@
                 <w:rFonts w:cs="Arial"/>
                 <w:lang w:val="nl-NL"/>
               </w:rPr>
-              <w:t>Onderlinge communicatie vindt plaats via: e-mail/Teams/</w:t>
-            </w:r>
-            <w:proofErr w:type="spellStart"/>
-            <w:r>
-              <w:rPr>
-                <w:rFonts w:cs="Arial"/>
-                <w:lang w:val="nl-NL"/>
-              </w:rPr>
-              <w:t>Discord</w:t>
-            </w:r>
-            <w:proofErr w:type="spellEnd"/>
-            <w:r>
-              <w:rPr>
-                <w:rFonts w:cs="Arial"/>
-                <w:lang w:val="nl-NL"/>
-              </w:rPr>
-              <w:t xml:space="preserve">/WhatsApp/telefonisch. </w:t>
+              <w:t xml:space="preserve">Onderlinge communicatie vindt plaats via: e-mail/Teams/Discord/WhatsApp/telefonisch. </w:t>
             </w:r>
           </w:p>
           <w:p>
@@ -1894,12 +1856,14 @@
                 <w:lang w:val="nl-NL"/>
               </w:rPr>
             </w:pPr>
+            <w:proofErr w:type="gramStart"/>
             <w:r>
               <w:rPr>
                 <w:lang w:val="nl-NL"/>
               </w:rPr>
               <w:t>x</w:t>
             </w:r>
+            <w:proofErr w:type="gramEnd"/>
           </w:p>
         </w:tc>
         <w:tc>
@@ -1914,12 +1878,14 @@
                 <w:lang w:val="nl-NL"/>
               </w:rPr>
             </w:pPr>
+            <w:proofErr w:type="gramStart"/>
             <w:r>
               <w:rPr>
                 <w:lang w:val="nl-NL"/>
               </w:rPr>
               <w:t>x</w:t>
             </w:r>
+            <w:proofErr w:type="gramEnd"/>
           </w:p>
         </w:tc>
         <w:tc>
@@ -1933,12 +1899,14 @@
                 <w:lang w:val="nl-NL"/>
               </w:rPr>
             </w:pPr>
+            <w:proofErr w:type="gramStart"/>
             <w:r>
               <w:rPr>
                 <w:lang w:val="nl-NL"/>
               </w:rPr>
               <w:t>x</w:t>
             </w:r>
+            <w:proofErr w:type="gramEnd"/>
           </w:p>
         </w:tc>
       </w:tr>
@@ -1977,12 +1945,14 @@
                 <w:lang w:val="nl-NL"/>
               </w:rPr>
             </w:pPr>
+            <w:proofErr w:type="gramStart"/>
             <w:r>
               <w:rPr>
                 <w:lang w:val="nl-NL"/>
               </w:rPr>
               <w:t>x</w:t>
             </w:r>
+            <w:proofErr w:type="gramEnd"/>
           </w:p>
         </w:tc>
         <w:tc>
@@ -1997,12 +1967,14 @@
                 <w:lang w:val="nl-NL"/>
               </w:rPr>
             </w:pPr>
+            <w:proofErr w:type="gramStart"/>
             <w:r>
               <w:rPr>
                 <w:lang w:val="nl-NL"/>
               </w:rPr>
               <w:t>x</w:t>
             </w:r>
+            <w:proofErr w:type="gramEnd"/>
           </w:p>
         </w:tc>
         <w:tc>
@@ -2017,12 +1989,14 @@
                 <w:lang w:val="nl-NL"/>
               </w:rPr>
             </w:pPr>
+            <w:proofErr w:type="gramStart"/>
             <w:r>
               <w:rPr>
                 <w:lang w:val="nl-NL"/>
               </w:rPr>
               <w:t>x</w:t>
             </w:r>
+            <w:proofErr w:type="gramEnd"/>
           </w:p>
         </w:tc>
         <w:tc>
@@ -2036,12 +2010,14 @@
                 <w:lang w:val="nl-NL"/>
               </w:rPr>
             </w:pPr>
+            <w:proofErr w:type="gramStart"/>
             <w:r>
               <w:rPr>
                 <w:lang w:val="nl-NL"/>
               </w:rPr>
               <w:t>x</w:t>
             </w:r>
+            <w:proofErr w:type="gramEnd"/>
           </w:p>
         </w:tc>
       </w:tr>
@@ -2080,12 +2056,14 @@
                 <w:lang w:val="nl-NL"/>
               </w:rPr>
             </w:pPr>
+            <w:proofErr w:type="gramStart"/>
             <w:r>
               <w:rPr>
                 <w:lang w:val="nl-NL"/>
               </w:rPr>
               <w:t>x</w:t>
             </w:r>
+            <w:proofErr w:type="gramEnd"/>
           </w:p>
         </w:tc>
         <w:tc>
@@ -2100,12 +2078,14 @@
                 <w:lang w:val="nl-NL"/>
               </w:rPr>
             </w:pPr>
+            <w:proofErr w:type="gramStart"/>
             <w:r>
               <w:rPr>
                 <w:lang w:val="nl-NL"/>
               </w:rPr>
               <w:t>x</w:t>
             </w:r>
+            <w:proofErr w:type="gramEnd"/>
           </w:p>
         </w:tc>
         <w:tc>
@@ -2120,12 +2100,14 @@
                 <w:lang w:val="nl-NL"/>
               </w:rPr>
             </w:pPr>
+            <w:proofErr w:type="gramStart"/>
             <w:r>
               <w:rPr>
                 <w:lang w:val="nl-NL"/>
               </w:rPr>
               <w:t>x</w:t>
             </w:r>
+            <w:proofErr w:type="gramEnd"/>
           </w:p>
         </w:tc>
         <w:tc>
@@ -2139,12 +2121,14 @@
                 <w:lang w:val="nl-NL"/>
               </w:rPr>
             </w:pPr>
+            <w:proofErr w:type="gramStart"/>
             <w:r>
               <w:rPr>
                 <w:lang w:val="nl-NL"/>
               </w:rPr>
               <w:t>x</w:t>
             </w:r>
+            <w:proofErr w:type="gramEnd"/>
           </w:p>
         </w:tc>
       </w:tr>
@@ -2183,12 +2167,14 @@
                 <w:lang w:val="nl-NL"/>
               </w:rPr>
             </w:pPr>
+            <w:proofErr w:type="gramStart"/>
             <w:r>
               <w:rPr>
                 <w:lang w:val="nl-NL"/>
               </w:rPr>
               <w:t>x</w:t>
             </w:r>
+            <w:proofErr w:type="gramEnd"/>
           </w:p>
         </w:tc>
         <w:tc>
@@ -2203,12 +2189,14 @@
                 <w:lang w:val="nl-NL"/>
               </w:rPr>
             </w:pPr>
+            <w:proofErr w:type="gramStart"/>
             <w:r>
               <w:rPr>
                 <w:lang w:val="nl-NL"/>
               </w:rPr>
               <w:t>x</w:t>
             </w:r>
+            <w:proofErr w:type="gramEnd"/>
           </w:p>
         </w:tc>
         <w:tc>
@@ -2242,12 +2230,14 @@
                 <w:lang w:val="nl-NL"/>
               </w:rPr>
             </w:pPr>
+            <w:proofErr w:type="gramStart"/>
             <w:r>
               <w:rPr>
                 <w:lang w:val="nl-NL"/>
               </w:rPr>
               <w:t>x</w:t>
             </w:r>
+            <w:proofErr w:type="gramEnd"/>
           </w:p>
         </w:tc>
       </w:tr>
@@ -2286,12 +2276,14 @@
                 <w:lang w:val="nl-NL"/>
               </w:rPr>
             </w:pPr>
+            <w:proofErr w:type="gramStart"/>
             <w:r>
               <w:rPr>
                 <w:lang w:val="nl-NL"/>
               </w:rPr>
               <w:t>x</w:t>
             </w:r>
+            <w:proofErr w:type="gramEnd"/>
           </w:p>
         </w:tc>
         <w:tc>
@@ -2306,12 +2298,14 @@
                 <w:lang w:val="nl-NL"/>
               </w:rPr>
             </w:pPr>
+            <w:proofErr w:type="gramStart"/>
             <w:r>
               <w:rPr>
                 <w:lang w:val="nl-NL"/>
               </w:rPr>
               <w:t>x</w:t>
             </w:r>
+            <w:proofErr w:type="gramEnd"/>
           </w:p>
         </w:tc>
         <w:tc>
@@ -2326,12 +2320,14 @@
                 <w:lang w:val="nl-NL"/>
               </w:rPr>
             </w:pPr>
+            <w:proofErr w:type="gramStart"/>
             <w:r>
               <w:rPr>
                 <w:lang w:val="nl-NL"/>
               </w:rPr>
               <w:t>x</w:t>
             </w:r>
+            <w:proofErr w:type="gramEnd"/>
           </w:p>
         </w:tc>
         <w:tc>
@@ -2345,12 +2341,14 @@
                 <w:lang w:val="nl-NL"/>
               </w:rPr>
             </w:pPr>
+            <w:proofErr w:type="gramStart"/>
             <w:r>
               <w:rPr>
                 <w:lang w:val="nl-NL"/>
               </w:rPr>
               <w:t>x</w:t>
             </w:r>
+            <w:proofErr w:type="gramEnd"/>
           </w:p>
         </w:tc>
       </w:tr>
@@ -2389,12 +2387,14 @@
                 <w:lang w:val="nl-NL"/>
               </w:rPr>
             </w:pPr>
+            <w:proofErr w:type="gramStart"/>
             <w:r>
               <w:rPr>
                 <w:lang w:val="nl-NL"/>
               </w:rPr>
               <w:t>x</w:t>
             </w:r>
+            <w:proofErr w:type="gramEnd"/>
           </w:p>
         </w:tc>
         <w:tc>
@@ -2409,12 +2409,14 @@
                 <w:lang w:val="nl-NL"/>
               </w:rPr>
             </w:pPr>
+            <w:proofErr w:type="gramStart"/>
             <w:r>
               <w:rPr>
                 <w:lang w:val="nl-NL"/>
               </w:rPr>
               <w:t>x</w:t>
             </w:r>
+            <w:proofErr w:type="gramEnd"/>
           </w:p>
         </w:tc>
         <w:tc>
@@ -2429,12 +2431,14 @@
                 <w:lang w:val="nl-NL"/>
               </w:rPr>
             </w:pPr>
+            <w:proofErr w:type="gramStart"/>
             <w:r>
               <w:rPr>
                 <w:lang w:val="nl-NL"/>
               </w:rPr>
               <w:t>x</w:t>
             </w:r>
+            <w:proofErr w:type="gramEnd"/>
           </w:p>
         </w:tc>
         <w:tc>
@@ -2448,12 +2452,14 @@
                 <w:lang w:val="nl-NL"/>
               </w:rPr>
             </w:pPr>
+            <w:proofErr w:type="gramStart"/>
             <w:r>
               <w:rPr>
                 <w:lang w:val="nl-NL"/>
               </w:rPr>
               <w:t>x</w:t>
             </w:r>
+            <w:proofErr w:type="gramEnd"/>
           </w:p>
         </w:tc>
       </w:tr>
@@ -2492,12 +2498,14 @@
                 <w:lang w:val="nl-NL"/>
               </w:rPr>
             </w:pPr>
+            <w:proofErr w:type="gramStart"/>
             <w:r>
               <w:rPr>
                 <w:lang w:val="nl-NL"/>
               </w:rPr>
               <w:t>x</w:t>
             </w:r>
+            <w:proofErr w:type="gramEnd"/>
           </w:p>
         </w:tc>
         <w:tc>
@@ -2512,12 +2520,14 @@
                 <w:lang w:val="nl-NL"/>
               </w:rPr>
             </w:pPr>
+            <w:proofErr w:type="gramStart"/>
             <w:r>
               <w:rPr>
                 <w:lang w:val="nl-NL"/>
               </w:rPr>
               <w:t>x</w:t>
             </w:r>
+            <w:proofErr w:type="gramEnd"/>
           </w:p>
         </w:tc>
         <w:tc>
@@ -2532,12 +2542,14 @@
                 <w:lang w:val="nl-NL"/>
               </w:rPr>
             </w:pPr>
+            <w:proofErr w:type="gramStart"/>
             <w:r>
               <w:rPr>
                 <w:lang w:val="nl-NL"/>
               </w:rPr>
               <w:t>x</w:t>
             </w:r>
+            <w:proofErr w:type="gramEnd"/>
           </w:p>
         </w:tc>
         <w:tc>
@@ -2551,12 +2563,14 @@
                 <w:lang w:val="nl-NL"/>
               </w:rPr>
             </w:pPr>
+            <w:proofErr w:type="gramStart"/>
             <w:r>
               <w:rPr>
                 <w:lang w:val="nl-NL"/>
               </w:rPr>
               <w:t>x</w:t>
             </w:r>
+            <w:proofErr w:type="gramEnd"/>
           </w:p>
         </w:tc>
       </w:tr>
@@ -2595,12 +2609,14 @@
                 <w:lang w:val="nl-NL"/>
               </w:rPr>
             </w:pPr>
+            <w:proofErr w:type="gramStart"/>
             <w:r>
               <w:rPr>
                 <w:lang w:val="nl-NL"/>
               </w:rPr>
               <w:t>x</w:t>
             </w:r>
+            <w:proofErr w:type="gramEnd"/>
           </w:p>
         </w:tc>
         <w:tc>
@@ -2615,12 +2631,14 @@
                 <w:lang w:val="nl-NL"/>
               </w:rPr>
             </w:pPr>
+            <w:proofErr w:type="gramStart"/>
             <w:r>
               <w:rPr>
                 <w:lang w:val="nl-NL"/>
               </w:rPr>
               <w:t>x</w:t>
             </w:r>
+            <w:proofErr w:type="gramEnd"/>
           </w:p>
         </w:tc>
         <w:tc>
@@ -2718,12 +2736,14 @@
                 <w:lang w:val="nl-NL"/>
               </w:rPr>
             </w:pPr>
+            <w:proofErr w:type="gramStart"/>
             <w:r>
               <w:rPr>
                 <w:lang w:val="nl-NL"/>
               </w:rPr>
               <w:t>x</w:t>
             </w:r>
+            <w:proofErr w:type="gramEnd"/>
           </w:p>
         </w:tc>
         <w:tc>
@@ -2738,12 +2758,14 @@
                 <w:lang w:val="nl-NL"/>
               </w:rPr>
             </w:pPr>
+            <w:proofErr w:type="gramStart"/>
             <w:r>
               <w:rPr>
                 <w:lang w:val="nl-NL"/>
               </w:rPr>
               <w:t>x</w:t>
             </w:r>
+            <w:proofErr w:type="gramEnd"/>
           </w:p>
         </w:tc>
         <w:tc>
@@ -2757,12 +2779,14 @@
                 <w:lang w:val="nl-NL"/>
               </w:rPr>
             </w:pPr>
+            <w:proofErr w:type="gramStart"/>
             <w:r>
               <w:rPr>
                 <w:lang w:val="nl-NL"/>
               </w:rPr>
               <w:t>x</w:t>
             </w:r>
+            <w:proofErr w:type="gramEnd"/>
           </w:p>
         </w:tc>
       </w:tr>
@@ -2821,12 +2845,14 @@
                 <w:lang w:val="nl-NL"/>
               </w:rPr>
             </w:pPr>
+            <w:proofErr w:type="gramStart"/>
             <w:r>
               <w:rPr>
                 <w:lang w:val="nl-NL"/>
               </w:rPr>
               <w:t>x</w:t>
             </w:r>
+            <w:proofErr w:type="gramEnd"/>
           </w:p>
         </w:tc>
         <w:tc>
@@ -2841,12 +2867,14 @@
                 <w:lang w:val="nl-NL"/>
               </w:rPr>
             </w:pPr>
+            <w:proofErr w:type="gramStart"/>
             <w:r>
               <w:rPr>
                 <w:lang w:val="nl-NL"/>
               </w:rPr>
               <w:t>x</w:t>
             </w:r>
+            <w:proofErr w:type="gramEnd"/>
           </w:p>
         </w:tc>
         <w:tc>
@@ -2860,12 +2888,14 @@
                 <w:lang w:val="nl-NL"/>
               </w:rPr>
             </w:pPr>
+            <w:proofErr w:type="gramStart"/>
             <w:r>
               <w:rPr>
                 <w:lang w:val="nl-NL"/>
               </w:rPr>
               <w:t>x</w:t>
             </w:r>
+            <w:proofErr w:type="gramEnd"/>
           </w:p>
         </w:tc>
       </w:tr>
@@ -2904,12 +2934,14 @@
                 <w:lang w:val="nl-NL"/>
               </w:rPr>
             </w:pPr>
+            <w:proofErr w:type="gramStart"/>
             <w:r>
               <w:rPr>
                 <w:lang w:val="nl-NL"/>
               </w:rPr>
               <w:t>x</w:t>
             </w:r>
+            <w:proofErr w:type="gramEnd"/>
           </w:p>
         </w:tc>
         <w:tc>
@@ -2924,12 +2956,14 @@
                 <w:lang w:val="nl-NL"/>
               </w:rPr>
             </w:pPr>
+            <w:proofErr w:type="gramStart"/>
             <w:r>
               <w:rPr>
                 <w:lang w:val="nl-NL"/>
               </w:rPr>
               <w:t>x</w:t>
             </w:r>
+            <w:proofErr w:type="gramEnd"/>
           </w:p>
         </w:tc>
         <w:tc>
@@ -3007,12 +3041,14 @@
                 <w:lang w:val="nl-NL"/>
               </w:rPr>
             </w:pPr>
+            <w:proofErr w:type="gramStart"/>
             <w:r>
               <w:rPr>
                 <w:lang w:val="nl-NL"/>
               </w:rPr>
               <w:t>x</w:t>
             </w:r>
+            <w:proofErr w:type="gramEnd"/>
           </w:p>
         </w:tc>
         <w:tc>
@@ -3027,12 +3063,14 @@
                 <w:lang w:val="nl-NL"/>
               </w:rPr>
             </w:pPr>
+            <w:proofErr w:type="gramStart"/>
             <w:r>
               <w:rPr>
                 <w:lang w:val="nl-NL"/>
               </w:rPr>
               <w:t>x</w:t>
             </w:r>
+            <w:proofErr w:type="gramEnd"/>
           </w:p>
         </w:tc>
         <w:tc>
@@ -3116,12 +3154,14 @@
                 <w:lang w:val="nl-NL"/>
               </w:rPr>
             </w:pPr>
+            <w:proofErr w:type="gramStart"/>
             <w:r>
               <w:rPr>
                 <w:lang w:val="nl-NL"/>
               </w:rPr>
               <w:t>x</w:t>
             </w:r>
+            <w:proofErr w:type="gramEnd"/>
           </w:p>
         </w:tc>
         <w:tc>
@@ -3136,12 +3176,14 @@
                 <w:lang w:val="nl-NL"/>
               </w:rPr>
             </w:pPr>
+            <w:proofErr w:type="gramStart"/>
             <w:r>
               <w:rPr>
                 <w:lang w:val="nl-NL"/>
               </w:rPr>
               <w:t>x</w:t>
             </w:r>
+            <w:proofErr w:type="gramEnd"/>
           </w:p>
         </w:tc>
         <w:tc>
@@ -3156,12 +3198,14 @@
                 <w:lang w:val="nl-NL"/>
               </w:rPr>
             </w:pPr>
+            <w:proofErr w:type="gramStart"/>
             <w:r>
               <w:rPr>
                 <w:lang w:val="nl-NL"/>
               </w:rPr>
               <w:t>x</w:t>
             </w:r>
+            <w:proofErr w:type="gramEnd"/>
           </w:p>
         </w:tc>
         <w:tc>
@@ -3175,12 +3219,14 @@
                 <w:lang w:val="nl-NL"/>
               </w:rPr>
             </w:pPr>
+            <w:proofErr w:type="gramStart"/>
             <w:r>
               <w:rPr>
                 <w:lang w:val="nl-NL"/>
               </w:rPr>
               <w:t>x</w:t>
             </w:r>
+            <w:proofErr w:type="gramEnd"/>
           </w:p>
         </w:tc>
       </w:tr>
@@ -3219,12 +3265,14 @@
                 <w:lang w:val="nl-NL"/>
               </w:rPr>
             </w:pPr>
+            <w:proofErr w:type="gramStart"/>
             <w:r>
               <w:rPr>
                 <w:lang w:val="nl-NL"/>
               </w:rPr>
               <w:t>x</w:t>
             </w:r>
+            <w:proofErr w:type="gramEnd"/>
           </w:p>
         </w:tc>
         <w:tc>
@@ -3239,12 +3287,14 @@
                 <w:lang w:val="nl-NL"/>
               </w:rPr>
             </w:pPr>
+            <w:proofErr w:type="gramStart"/>
             <w:r>
               <w:rPr>
                 <w:lang w:val="nl-NL"/>
               </w:rPr>
               <w:t>x</w:t>
             </w:r>
+            <w:proofErr w:type="gramEnd"/>
           </w:p>
         </w:tc>
         <w:tc>
@@ -3259,12 +3309,14 @@
                 <w:lang w:val="nl-NL"/>
               </w:rPr>
             </w:pPr>
+            <w:proofErr w:type="gramStart"/>
             <w:r>
               <w:rPr>
                 <w:lang w:val="nl-NL"/>
               </w:rPr>
               <w:t>x</w:t>
             </w:r>
+            <w:proofErr w:type="gramEnd"/>
           </w:p>
         </w:tc>
         <w:tc>
@@ -3382,19 +3434,11 @@
                 <w:lang w:val="nl-NL"/>
               </w:rPr>
             </w:pPr>
-            <w:proofErr w:type="spellStart"/>
-            <w:r>
-              <w:rPr>
-                <w:lang w:val="nl-NL"/>
-              </w:rPr>
-              <w:t>Weeknr</w:t>
-            </w:r>
-            <w:proofErr w:type="spellEnd"/>
-            <w:r>
-              <w:rPr>
-                <w:lang w:val="nl-NL"/>
-              </w:rPr>
-              <w:t xml:space="preserve"> </w:t>
+            <w:r>
+              <w:rPr>
+                <w:lang w:val="nl-NL"/>
+              </w:rPr>
+              <w:t xml:space="preserve">Weeknr </w:t>
             </w:r>
             <w:r>
               <w:rPr>
@@ -3458,19 +3502,11 @@
               </w:rPr>
               <w:t xml:space="preserve">               </w:t>
             </w:r>
-            <w:proofErr w:type="spellStart"/>
-            <w:r>
-              <w:rPr>
-                <w:lang w:val="nl-NL"/>
-              </w:rPr>
-              <w:t>daily</w:t>
-            </w:r>
-            <w:proofErr w:type="spellEnd"/>
-            <w:r>
-              <w:rPr>
-                <w:lang w:val="nl-NL"/>
-              </w:rPr>
-              <w:t xml:space="preserve"> stand-ups </w:t>
+            <w:r>
+              <w:rPr>
+                <w:lang w:val="nl-NL"/>
+              </w:rPr>
+              <w:t xml:space="preserve">daily stand-ups </w:t>
             </w:r>
           </w:p>
         </w:tc>
@@ -3556,21 +3592,7 @@
               <w:rPr>
                 <w:lang w:val="nl-NL"/>
               </w:rPr>
-              <w:t xml:space="preserve">Teamcontract en </w:t>
-            </w:r>
-            <w:proofErr w:type="spellStart"/>
-            <w:r>
-              <w:rPr>
-                <w:lang w:val="nl-NL"/>
-              </w:rPr>
-              <w:t>Dev-ops</w:t>
-            </w:r>
-            <w:proofErr w:type="spellEnd"/>
-            <w:r>
-              <w:rPr>
-                <w:lang w:val="nl-NL"/>
-              </w:rPr>
-              <w:t xml:space="preserve"> planning gemaakt en ingeleverd.</w:t>
+              <w:t>Teamcontract en Dev-ops planning gemaakt en ingeleverd.</w:t>
             </w:r>
           </w:p>
         </w:tc>
@@ -4598,19 +4620,7 @@
               <w:rPr>
                 <w:lang w:val="nl-NL"/>
               </w:rPr>
-              <w:t>Afgesproken op 2</w:t>
-            </w:r>
-            <w:r>
-              <w:rPr>
-                <w:lang w:val="nl-NL"/>
-              </w:rPr>
-              <w:t>3</w:t>
-            </w:r>
-            <w:r>
-              <w:rPr>
-                <w:lang w:val="nl-NL"/>
-              </w:rPr>
-              <w:t>-12-2020 een dagje vakantie te nemen.</w:t>
+              <w:t xml:space="preserve">Vakantie tot 5-1-2021. Afgesproken op 6-1-2021 om 14.30 uur bijeen te komen. </w:t>
             </w:r>
           </w:p>
         </w:tc>
@@ -4633,7 +4643,7 @@
               <w:rPr>
                 <w:lang w:val="nl-NL"/>
               </w:rPr>
-              <w:t>52</w:t>
+              <w:t>2</w:t>
             </w:r>
           </w:p>
         </w:tc>
@@ -4652,7 +4662,7 @@
               <w:rPr>
                 <w:lang w:val="nl-NL"/>
               </w:rPr>
-              <w:t>23-12-2020</w:t>
+              <w:t>6-1-2021</w:t>
             </w:r>
           </w:p>
         </w:tc>
@@ -4671,7 +4681,13 @@
               <w:rPr>
                 <w:lang w:val="nl-NL"/>
               </w:rPr>
-              <w:t>Vakantie</w:t>
+              <w:t>Gewerkt aan BIM sprint 2.</w:t>
+            </w:r>
+            <w:r>
+              <w:rPr>
+                <w:lang w:val="nl-NL"/>
+              </w:rPr>
+              <w:t xml:space="preserve"> </w:t>
             </w:r>
           </w:p>
         </w:tc>
@@ -4690,7 +4706,43 @@
               <w:rPr>
                 <w:lang w:val="nl-NL"/>
               </w:rPr>
-              <w:t>Afgesproken op 27-12-2020 om 17.00 uur bijeen te komen.</w:t>
+              <w:t xml:space="preserve">Afgesproken op </w:t>
+            </w:r>
+            <w:r>
+              <w:rPr>
+                <w:lang w:val="nl-NL"/>
+              </w:rPr>
+              <w:t>8</w:t>
+            </w:r>
+            <w:r>
+              <w:rPr>
+                <w:lang w:val="nl-NL"/>
+              </w:rPr>
+              <w:t>-1-2021 om 1</w:t>
+            </w:r>
+            <w:r>
+              <w:rPr>
+                <w:lang w:val="nl-NL"/>
+              </w:rPr>
+              <w:t>7</w:t>
+            </w:r>
+            <w:r>
+              <w:rPr>
+                <w:lang w:val="nl-NL"/>
+              </w:rPr>
+              <w:t xml:space="preserve">.30 </w:t>
+            </w:r>
+            <w:r>
+              <w:rPr>
+                <w:lang w:val="nl-NL"/>
+              </w:rPr>
+              <w:t xml:space="preserve">uur </w:t>
+            </w:r>
+            <w:r>
+              <w:rPr>
+                <w:lang w:val="nl-NL"/>
+              </w:rPr>
+              <w:t>bijeen te komen.</w:t>
             </w:r>
           </w:p>
         </w:tc>
@@ -4713,7 +4765,7 @@
               <w:rPr>
                 <w:lang w:val="nl-NL"/>
               </w:rPr>
-              <w:t>52</w:t>
+              <w:t>2</w:t>
             </w:r>
           </w:p>
         </w:tc>
@@ -4732,7 +4784,7 @@
               <w:rPr>
                 <w:lang w:val="nl-NL"/>
               </w:rPr>
-              <w:t>27-12-2020</w:t>
+              <w:t>8-1-2021</w:t>
             </w:r>
           </w:p>
         </w:tc>
@@ -4747,12 +4799,6 @@
                 <w:lang w:val="nl-NL"/>
               </w:rPr>
             </w:pPr>
-            <w:r>
-              <w:rPr>
-                <w:lang w:val="nl-NL"/>
-              </w:rPr>
-              <w:t>Afspraak gecanceld.</w:t>
-            </w:r>
           </w:p>
         </w:tc>
         <w:tc>
@@ -4766,12 +4812,6 @@
                 <w:lang w:val="nl-NL"/>
               </w:rPr>
             </w:pPr>
-            <w:r>
-              <w:rPr>
-                <w:lang w:val="nl-NL"/>
-              </w:rPr>
-              <w:t>?</w:t>
-            </w:r>
           </w:p>
         </w:tc>
       </w:tr>
@@ -4793,7 +4833,7 @@
               <w:rPr>
                 <w:lang w:val="nl-NL"/>
               </w:rPr>
-              <w:t>1</w:t>
+              <w:t>2</w:t>
             </w:r>
           </w:p>
         </w:tc>
@@ -4812,7 +4852,7 @@
               <w:rPr>
                 <w:lang w:val="nl-NL"/>
               </w:rPr>
-              <w:t>30-12-2020</w:t>
+              <w:t>10-1-2021</w:t>
             </w:r>
           </w:p>
         </w:tc>
@@ -4861,7 +4901,7 @@
               <w:rPr>
                 <w:lang w:val="nl-NL"/>
               </w:rPr>
-              <w:t>1</w:t>
+              <w:t>3</w:t>
             </w:r>
           </w:p>
         </w:tc>
@@ -4880,7 +4920,7 @@
               <w:rPr>
                 <w:lang w:val="nl-NL"/>
               </w:rPr>
-              <w:t>3-1-2021</w:t>
+              <w:t>12-1-2021</w:t>
             </w:r>
           </w:p>
         </w:tc>
@@ -4929,7 +4969,7 @@
               <w:rPr>
                 <w:lang w:val="nl-NL"/>
               </w:rPr>
-              <w:t>2</w:t>
+              <w:t>3</w:t>
             </w:r>
           </w:p>
         </w:tc>
@@ -4948,7 +4988,19 @@
               <w:rPr>
                 <w:lang w:val="nl-NL"/>
               </w:rPr>
-              <w:t>6-1-2021</w:t>
+              <w:t>1</w:t>
+            </w:r>
+            <w:r>
+              <w:rPr>
+                <w:lang w:val="nl-NL"/>
+              </w:rPr>
+              <w:t>4</w:t>
+            </w:r>
+            <w:r>
+              <w:rPr>
+                <w:lang w:val="nl-NL"/>
+              </w:rPr>
+              <w:t>-1-2021</w:t>
             </w:r>
           </w:p>
         </w:tc>
@@ -4976,6 +5028,12 @@
                 <w:lang w:val="nl-NL"/>
               </w:rPr>
             </w:pPr>
+            <w:r>
+              <w:rPr>
+                <w:lang w:val="nl-NL"/>
+              </w:rPr>
+              <w:t>Reflecteren op 15-1-2021.</w:t>
+            </w:r>
           </w:p>
         </w:tc>
       </w:tr>
@@ -4997,7 +5055,7 @@
               <w:rPr>
                 <w:lang w:val="nl-NL"/>
               </w:rPr>
-              <w:t>2</w:t>
+              <w:t>3</w:t>
             </w:r>
           </w:p>
         </w:tc>
@@ -5016,7 +5074,7 @@
               <w:rPr>
                 <w:lang w:val="nl-NL"/>
               </w:rPr>
-              <w:t>10-1-2021</w:t>
+              <w:t>15-1-2021</w:t>
             </w:r>
           </w:p>
         </w:tc>
@@ -5084,7 +5142,7 @@
               <w:rPr>
                 <w:lang w:val="nl-NL"/>
               </w:rPr>
-              <w:t>13-1-2021</w:t>
+              <w:t>17-1-2021</w:t>
             </w:r>
           </w:p>
         </w:tc>
@@ -5133,7 +5191,7 @@
               <w:rPr>
                 <w:lang w:val="nl-NL"/>
               </w:rPr>
-              <w:t>3</w:t>
+              <w:t>4</w:t>
             </w:r>
           </w:p>
         </w:tc>
@@ -5152,7 +5210,7 @@
               <w:rPr>
                 <w:lang w:val="nl-NL"/>
               </w:rPr>
-              <w:t>17-1-2021</w:t>
+              <w:t>18-1-2021</w:t>
             </w:r>
           </w:p>
         </w:tc>
@@ -5177,46 +5235,6 @@
           <w:p>
             <w:pPr>
               <w:rPr>
-                <w:lang w:val="nl-NL"/>
-              </w:rPr>
-            </w:pPr>
-          </w:p>
-        </w:tc>
-      </w:tr>
-      <w:tr>
-        <w:trPr>
-          <w:trHeight w:val="113"/>
-        </w:trPr>
-        <w:tc>
-          <w:tcPr>
-            <w:tcW w:w="10093" w:type="dxa"/>
-            <w:gridSpan w:val="11"/>
-          </w:tcPr>
-          <w:p>
-            <w:pPr>
-              <w:rPr>
-                <w:b/>
-                <w:bCs/>
-                <w:lang w:val="nl-NL"/>
-              </w:rPr>
-            </w:pPr>
-          </w:p>
-        </w:tc>
-      </w:tr>
-      <w:tr>
-        <w:trPr>
-          <w:trHeight w:val="113"/>
-        </w:trPr>
-        <w:tc>
-          <w:tcPr>
-            <w:tcW w:w="10093" w:type="dxa"/>
-            <w:gridSpan w:val="11"/>
-          </w:tcPr>
-          <w:p>
-            <w:pPr>
-              <w:rPr>
-                <w:b/>
-                <w:bCs/>
                 <w:lang w:val="nl-NL"/>
               </w:rPr>
             </w:pPr>
@@ -5229,6 +5247,144 @@
         </w:trPr>
         <w:tc>
           <w:tcPr>
+            <w:tcW w:w="1679" w:type="dxa"/>
+          </w:tcPr>
+          <w:p>
+            <w:pPr>
+              <w:rPr>
+                <w:lang w:val="nl-NL"/>
+              </w:rPr>
+            </w:pPr>
+            <w:r>
+              <w:rPr>
+                <w:lang w:val="nl-NL"/>
+              </w:rPr>
+              <w:t>4</w:t>
+            </w:r>
+          </w:p>
+        </w:tc>
+        <w:tc>
+          <w:tcPr>
+            <w:tcW w:w="1752" w:type="dxa"/>
+            <w:gridSpan w:val="2"/>
+          </w:tcPr>
+          <w:p>
+            <w:pPr>
+              <w:rPr>
+                <w:lang w:val="nl-NL"/>
+              </w:rPr>
+            </w:pPr>
+            <w:r>
+              <w:rPr>
+                <w:lang w:val="nl-NL"/>
+              </w:rPr>
+              <w:t>19-1-2021</w:t>
+            </w:r>
+          </w:p>
+        </w:tc>
+        <w:tc>
+          <w:tcPr>
+            <w:tcW w:w="3260" w:type="dxa"/>
+            <w:gridSpan w:val="4"/>
+          </w:tcPr>
+          <w:p>
+            <w:pPr>
+              <w:rPr>
+                <w:lang w:val="nl-NL"/>
+              </w:rPr>
+            </w:pPr>
+          </w:p>
+        </w:tc>
+        <w:tc>
+          <w:tcPr>
+            <w:tcW w:w="3402" w:type="dxa"/>
+            <w:gridSpan w:val="4"/>
+          </w:tcPr>
+          <w:p>
+            <w:pPr>
+              <w:rPr>
+                <w:lang w:val="nl-NL"/>
+              </w:rPr>
+            </w:pPr>
+          </w:p>
+        </w:tc>
+      </w:tr>
+      <w:tr>
+        <w:trPr>
+          <w:trHeight w:val="28"/>
+        </w:trPr>
+        <w:tc>
+          <w:tcPr>
+            <w:tcW w:w="1679" w:type="dxa"/>
+          </w:tcPr>
+          <w:p>
+            <w:pPr>
+              <w:rPr>
+                <w:lang w:val="nl-NL"/>
+              </w:rPr>
+            </w:pPr>
+            <w:r>
+              <w:rPr>
+                <w:lang w:val="nl-NL"/>
+              </w:rPr>
+              <w:t>4</w:t>
+            </w:r>
+          </w:p>
+        </w:tc>
+        <w:tc>
+          <w:tcPr>
+            <w:tcW w:w="1752" w:type="dxa"/>
+            <w:gridSpan w:val="2"/>
+          </w:tcPr>
+          <w:p>
+            <w:pPr>
+              <w:rPr>
+                <w:color w:val="FF0000"/>
+                <w:lang w:val="nl-NL"/>
+              </w:rPr>
+            </w:pPr>
+            <w:r>
+              <w:rPr>
+                <w:color w:val="FF0000"/>
+                <w:lang w:val="nl-NL"/>
+              </w:rPr>
+              <w:t>20-1-2021</w:t>
+            </w:r>
+          </w:p>
+        </w:tc>
+        <w:tc>
+          <w:tcPr>
+            <w:tcW w:w="3260" w:type="dxa"/>
+            <w:gridSpan w:val="4"/>
+          </w:tcPr>
+          <w:p>
+            <w:pPr>
+              <w:rPr>
+                <w:lang w:val="nl-NL"/>
+              </w:rPr>
+            </w:pPr>
+          </w:p>
+        </w:tc>
+        <w:tc>
+          <w:tcPr>
+            <w:tcW w:w="3402" w:type="dxa"/>
+            <w:gridSpan w:val="4"/>
+          </w:tcPr>
+          <w:p>
+            <w:pPr>
+              <w:rPr>
+                <w:lang w:val="nl-NL"/>
+              </w:rPr>
+            </w:pPr>
+          </w:p>
+        </w:tc>
+      </w:tr>
+      <w:tr>
+        <w:trPr>
+          <w:trHeight w:val="28"/>
+        </w:trPr>
+        <w:tc>
+          <w:tcPr>
             <w:tcW w:w="10093" w:type="dxa"/>
             <w:gridSpan w:val="11"/>
           </w:tcPr>
@@ -5252,57 +5408,20 @@
               </w:rPr>
               <w:t xml:space="preserve"> </w:t>
             </w:r>
-            <w:proofErr w:type="spellStart"/>
             <w:r>
               <w:rPr>
                 <w:b/>
                 <w:bCs/>
                 <w:lang w:val="nl-NL"/>
               </w:rPr>
-              <w:t>cq</w:t>
-            </w:r>
-            <w:proofErr w:type="spellEnd"/>
-            <w:r>
-              <w:rPr>
-                <w:b/>
-                <w:bCs/>
-                <w:lang w:val="nl-NL"/>
-              </w:rPr>
-              <w:t xml:space="preserve"> projectdossier (</w:t>
-            </w:r>
-            <w:proofErr w:type="spellStart"/>
-            <w:r>
-              <w:rPr>
-                <w:b/>
-                <w:bCs/>
-                <w:lang w:val="nl-NL"/>
-              </w:rPr>
-              <w:t>teammap</w:t>
-            </w:r>
-            <w:proofErr w:type="spellEnd"/>
-            <w:r>
-              <w:rPr>
-                <w:b/>
-                <w:bCs/>
-                <w:lang w:val="nl-NL"/>
-              </w:rPr>
-              <w:t xml:space="preserve">/drive) = </w:t>
-            </w:r>
-            <w:proofErr w:type="spellStart"/>
+              <w:t xml:space="preserve">cq projectdossier (teammap/drive) = </w:t>
+            </w:r>
             <w:r>
               <w:rPr>
                 <w:rFonts w:cs="Arial"/>
                 <w:lang w:val="nl-NL"/>
               </w:rPr>
-              <w:t>Github</w:t>
-            </w:r>
-            <w:proofErr w:type="spellEnd"/>
-            <w:r>
-              <w:rPr>
-                <w:rFonts w:cs="Arial"/>
-                <w:lang w:val="nl-NL"/>
-              </w:rPr>
-              <w:t xml:space="preserve">: </w:t>
+              <w:t xml:space="preserve">Github: </w:t>
             </w:r>
             <w:hyperlink r:id="rId15" w:history="1">
               <w:r>
@@ -7123,15 +7242,6 @@
 </file>
 
 <file path=customXml/item1.xml><?xml version="1.0" encoding="utf-8"?>
-<?mso-contentType ?>
-<FormTemplates xmlns="http://schemas.microsoft.com/sharepoint/v3/contenttype/forms">
-  <Display>DocumentLibraryForm</Display>
-  <Edit>DocumentLibraryForm</Edit>
-  <New>DocumentLibraryForm</New>
-</FormTemplates>
-</file>
-
-<file path=customXml/item2.xml><?xml version="1.0" encoding="utf-8"?>
 <ct:contentTypeSchema xmlns:ct="http://schemas.microsoft.com/office/2006/metadata/contentType" xmlns:ma="http://schemas.microsoft.com/office/2006/metadata/properties/metaAttributes" ct:_="" ma:_="" ma:contentTypeName="Document" ma:contentTypeID="0x010100F2471B67A75503419B0BF7128FDE4CC0" ma:contentTypeVersion="8" ma:contentTypeDescription="Een nieuw document maken." ma:contentTypeScope="" ma:versionID="5d88b5ee77eae2f245da7d77b680b451">
   <xsd:schema xmlns:xsd="http://www.w3.org/2001/XMLSchema" xmlns:xs="http://www.w3.org/2001/XMLSchema" xmlns:p="http://schemas.microsoft.com/office/2006/metadata/properties" xmlns:ns2="9071b93c-6808-48ce-827e-d4abca6e5521" xmlns:ns3="fec77740-9f42-4cf0-8963-08b2a5b16ac5" targetNamespace="http://schemas.microsoft.com/office/2006/metadata/properties" ma:root="true" ma:fieldsID="4b2fa982396e14b74b42843bcd1ba9cb" ns2:_="" ns3:_="">
     <xsd:import namespace="9071b93c-6808-48ce-827e-d4abca6e5521"/>
@@ -7322,6 +7432,15 @@
 </ct:contentTypeSchema>
 </file>
 
+<file path=customXml/item2.xml><?xml version="1.0" encoding="utf-8"?>
+<?mso-contentType ?>
+<FormTemplates xmlns="http://schemas.microsoft.com/sharepoint/v3/contenttype/forms">
+  <Display>DocumentLibraryForm</Display>
+  <Edit>DocumentLibraryForm</Edit>
+  <New>DocumentLibraryForm</New>
+</FormTemplates>
+</file>
+
 <file path=customXml/item3.xml><?xml version="1.0" encoding="utf-8"?>
 <p:properties xmlns:p="http://schemas.microsoft.com/office/2006/metadata/properties" xmlns:xsi="http://www.w3.org/2001/XMLSchema-instance" xmlns:pc="http://schemas.microsoft.com/office/infopath/2007/PartnerControls">
   <documentManagement/>
@@ -7329,14 +7448,6 @@
 </file>
 
 <file path=customXml/itemProps1.xml><?xml version="1.0" encoding="utf-8"?>
-<ds:datastoreItem xmlns:ds="http://schemas.openxmlformats.org/officeDocument/2006/customXml" ds:itemID="{3BE31371-DD9A-4A7B-8FEE-91C3919E3D21}">
-  <ds:schemaRefs>
-    <ds:schemaRef ds:uri="http://schemas.microsoft.com/sharepoint/v3/contenttype/forms"/>
-  </ds:schemaRefs>
-</ds:datastoreItem>
-</file>
-
-<file path=customXml/itemProps2.xml><?xml version="1.0" encoding="utf-8"?>
 <ds:datastoreItem xmlns:ds="http://schemas.openxmlformats.org/officeDocument/2006/customXml" ds:itemID="{A07090B2-A2BB-454E-88E2-D2D7A199F1DD}">
   <ds:schemaRefs>
     <ds:schemaRef ds:uri="http://schemas.microsoft.com/office/2006/metadata/contentType"/>
@@ -7355,6 +7466,14 @@
 </ds:datastoreItem>
 </file>
 
+<file path=customXml/itemProps2.xml><?xml version="1.0" encoding="utf-8"?>
+<ds:datastoreItem xmlns:ds="http://schemas.openxmlformats.org/officeDocument/2006/customXml" ds:itemID="{3BE31371-DD9A-4A7B-8FEE-91C3919E3D21}">
+  <ds:schemaRefs>
+    <ds:schemaRef ds:uri="http://schemas.microsoft.com/sharepoint/v3/contenttype/forms"/>
+  </ds:schemaRefs>
+</ds:datastoreItem>
+</file>
+
 <file path=customXml/itemProps3.xml><?xml version="1.0" encoding="utf-8"?>
 <ds:datastoreItem xmlns:ds="http://schemas.openxmlformats.org/officeDocument/2006/customXml" ds:itemID="{54CB3BC3-DA53-40B1-8F8B-AA7125964664}">
   <ds:schemaRefs>

--- a/Teamcontract.docx
+++ b/Teamcontract.docx
@@ -472,12 +472,28 @@
               </w:rPr>
               <w:t>-</w:t>
             </w:r>
-            <w:r>
-              <w:rPr>
-                <w:lang w:val="nl-NL"/>
-              </w:rPr>
-              <w:t>Cemil Besli</w:t>
-            </w:r>
+            <w:proofErr w:type="spellStart"/>
+            <w:r>
+              <w:rPr>
+                <w:lang w:val="nl-NL"/>
+              </w:rPr>
+              <w:t>Cemil</w:t>
+            </w:r>
+            <w:proofErr w:type="spellEnd"/>
+            <w:r>
+              <w:rPr>
+                <w:lang w:val="nl-NL"/>
+              </w:rPr>
+              <w:t xml:space="preserve"> </w:t>
+            </w:r>
+            <w:proofErr w:type="spellStart"/>
+            <w:r>
+              <w:rPr>
+                <w:lang w:val="nl-NL"/>
+              </w:rPr>
+              <w:t>Besli</w:t>
+            </w:r>
+            <w:proofErr w:type="spellEnd"/>
             <w:r>
               <w:rPr>
                 <w:lang w:val="nl-NL"/>
@@ -3434,11 +3450,19 @@
                 <w:lang w:val="nl-NL"/>
               </w:rPr>
             </w:pPr>
-            <w:r>
-              <w:rPr>
-                <w:lang w:val="nl-NL"/>
-              </w:rPr>
-              <w:t xml:space="preserve">Weeknr </w:t>
+            <w:proofErr w:type="spellStart"/>
+            <w:r>
+              <w:rPr>
+                <w:lang w:val="nl-NL"/>
+              </w:rPr>
+              <w:t>Weeknr</w:t>
+            </w:r>
+            <w:proofErr w:type="spellEnd"/>
+            <w:r>
+              <w:rPr>
+                <w:lang w:val="nl-NL"/>
+              </w:rPr>
+              <w:t xml:space="preserve"> </w:t>
             </w:r>
             <w:r>
               <w:rPr>
@@ -4681,13 +4705,7 @@
               <w:rPr>
                 <w:lang w:val="nl-NL"/>
               </w:rPr>
-              <w:t>Gewerkt aan BIM sprint 2.</w:t>
-            </w:r>
-            <w:r>
-              <w:rPr>
-                <w:lang w:val="nl-NL"/>
-              </w:rPr>
-              <w:t xml:space="preserve"> </w:t>
+              <w:t xml:space="preserve">Gewerkt aan BIM sprint 2. </w:t>
             </w:r>
           </w:p>
         </w:tc>
@@ -4706,43 +4724,7 @@
               <w:rPr>
                 <w:lang w:val="nl-NL"/>
               </w:rPr>
-              <w:t xml:space="preserve">Afgesproken op </w:t>
-            </w:r>
-            <w:r>
-              <w:rPr>
-                <w:lang w:val="nl-NL"/>
-              </w:rPr>
-              <w:t>8</w:t>
-            </w:r>
-            <w:r>
-              <w:rPr>
-                <w:lang w:val="nl-NL"/>
-              </w:rPr>
-              <w:t>-1-2021 om 1</w:t>
-            </w:r>
-            <w:r>
-              <w:rPr>
-                <w:lang w:val="nl-NL"/>
-              </w:rPr>
-              <w:t>7</w:t>
-            </w:r>
-            <w:r>
-              <w:rPr>
-                <w:lang w:val="nl-NL"/>
-              </w:rPr>
-              <w:t xml:space="preserve">.30 </w:t>
-            </w:r>
-            <w:r>
-              <w:rPr>
-                <w:lang w:val="nl-NL"/>
-              </w:rPr>
-              <w:t xml:space="preserve">uur </w:t>
-            </w:r>
-            <w:r>
-              <w:rPr>
-                <w:lang w:val="nl-NL"/>
-              </w:rPr>
-              <w:t>bijeen te komen.</w:t>
+              <w:t>Afgesproken op 8-1-2021 om 17.30 uur bijeen te komen.</w:t>
             </w:r>
           </w:p>
         </w:tc>
@@ -4799,6 +4781,12 @@
                 <w:lang w:val="nl-NL"/>
               </w:rPr>
             </w:pPr>
+            <w:r>
+              <w:rPr>
+                <w:lang w:val="nl-NL"/>
+              </w:rPr>
+              <w:t>Werken aan AI/TI.</w:t>
+            </w:r>
           </w:p>
         </w:tc>
         <w:tc>
@@ -4812,6 +4800,12 @@
                 <w:lang w:val="nl-NL"/>
               </w:rPr>
             </w:pPr>
+            <w:r>
+              <w:rPr>
+                <w:lang w:val="nl-NL"/>
+              </w:rPr>
+              <w:t>Afgesproken op 10-1-2021 om 15.00 uur bijeen te komen.</w:t>
+            </w:r>
           </w:p>
         </w:tc>
       </w:tr>
@@ -7242,6 +7236,15 @@
 </file>
 
 <file path=customXml/item1.xml><?xml version="1.0" encoding="utf-8"?>
+<?mso-contentType ?>
+<FormTemplates xmlns="http://schemas.microsoft.com/sharepoint/v3/contenttype/forms">
+  <Display>DocumentLibraryForm</Display>
+  <Edit>DocumentLibraryForm</Edit>
+  <New>DocumentLibraryForm</New>
+</FormTemplates>
+</file>
+
+<file path=customXml/item2.xml><?xml version="1.0" encoding="utf-8"?>
 <ct:contentTypeSchema xmlns:ct="http://schemas.microsoft.com/office/2006/metadata/contentType" xmlns:ma="http://schemas.microsoft.com/office/2006/metadata/properties/metaAttributes" ct:_="" ma:_="" ma:contentTypeName="Document" ma:contentTypeID="0x010100F2471B67A75503419B0BF7128FDE4CC0" ma:contentTypeVersion="8" ma:contentTypeDescription="Een nieuw document maken." ma:contentTypeScope="" ma:versionID="5d88b5ee77eae2f245da7d77b680b451">
   <xsd:schema xmlns:xsd="http://www.w3.org/2001/XMLSchema" xmlns:xs="http://www.w3.org/2001/XMLSchema" xmlns:p="http://schemas.microsoft.com/office/2006/metadata/properties" xmlns:ns2="9071b93c-6808-48ce-827e-d4abca6e5521" xmlns:ns3="fec77740-9f42-4cf0-8963-08b2a5b16ac5" targetNamespace="http://schemas.microsoft.com/office/2006/metadata/properties" ma:root="true" ma:fieldsID="4b2fa982396e14b74b42843bcd1ba9cb" ns2:_="" ns3:_="">
     <xsd:import namespace="9071b93c-6808-48ce-827e-d4abca6e5521"/>
@@ -7432,15 +7435,6 @@
 </ct:contentTypeSchema>
 </file>
 
-<file path=customXml/item2.xml><?xml version="1.0" encoding="utf-8"?>
-<?mso-contentType ?>
-<FormTemplates xmlns="http://schemas.microsoft.com/sharepoint/v3/contenttype/forms">
-  <Display>DocumentLibraryForm</Display>
-  <Edit>DocumentLibraryForm</Edit>
-  <New>DocumentLibraryForm</New>
-</FormTemplates>
-</file>
-
 <file path=customXml/item3.xml><?xml version="1.0" encoding="utf-8"?>
 <p:properties xmlns:p="http://schemas.microsoft.com/office/2006/metadata/properties" xmlns:xsi="http://www.w3.org/2001/XMLSchema-instance" xmlns:pc="http://schemas.microsoft.com/office/infopath/2007/PartnerControls">
   <documentManagement/>
@@ -7448,6 +7442,14 @@
 </file>
 
 <file path=customXml/itemProps1.xml><?xml version="1.0" encoding="utf-8"?>
+<ds:datastoreItem xmlns:ds="http://schemas.openxmlformats.org/officeDocument/2006/customXml" ds:itemID="{3BE31371-DD9A-4A7B-8FEE-91C3919E3D21}">
+  <ds:schemaRefs>
+    <ds:schemaRef ds:uri="http://schemas.microsoft.com/sharepoint/v3/contenttype/forms"/>
+  </ds:schemaRefs>
+</ds:datastoreItem>
+</file>
+
+<file path=customXml/itemProps2.xml><?xml version="1.0" encoding="utf-8"?>
 <ds:datastoreItem xmlns:ds="http://schemas.openxmlformats.org/officeDocument/2006/customXml" ds:itemID="{A07090B2-A2BB-454E-88E2-D2D7A199F1DD}">
   <ds:schemaRefs>
     <ds:schemaRef ds:uri="http://schemas.microsoft.com/office/2006/metadata/contentType"/>
@@ -7466,14 +7468,6 @@
 </ds:datastoreItem>
 </file>
 
-<file path=customXml/itemProps2.xml><?xml version="1.0" encoding="utf-8"?>
-<ds:datastoreItem xmlns:ds="http://schemas.openxmlformats.org/officeDocument/2006/customXml" ds:itemID="{3BE31371-DD9A-4A7B-8FEE-91C3919E3D21}">
-  <ds:schemaRefs>
-    <ds:schemaRef ds:uri="http://schemas.microsoft.com/sharepoint/v3/contenttype/forms"/>
-  </ds:schemaRefs>
-</ds:datastoreItem>
-</file>
-
 <file path=customXml/itemProps3.xml><?xml version="1.0" encoding="utf-8"?>
 <ds:datastoreItem xmlns:ds="http://schemas.openxmlformats.org/officeDocument/2006/customXml" ds:itemID="{54CB3BC3-DA53-40B1-8F8B-AA7125964664}">
   <ds:schemaRefs>

--- a/Teamcontract.docx
+++ b/Teamcontract.docx
@@ -4785,7 +4785,13 @@
               <w:rPr>
                 <w:lang w:val="nl-NL"/>
               </w:rPr>
-              <w:t>Werken aan AI/TI.</w:t>
+              <w:t>Gewerkt</w:t>
+            </w:r>
+            <w:r>
+              <w:rPr>
+                <w:lang w:val="nl-NL"/>
+              </w:rPr>
+              <w:t xml:space="preserve"> aan AI/TI.</w:t>
             </w:r>
           </w:p>
         </w:tc>
@@ -4861,6 +4867,30 @@
                 <w:lang w:val="nl-NL"/>
               </w:rPr>
             </w:pPr>
+            <w:r>
+              <w:rPr>
+                <w:lang w:val="nl-NL"/>
+              </w:rPr>
+              <w:t xml:space="preserve">Gewerkt aan </w:t>
+            </w:r>
+            <w:r>
+              <w:rPr>
+                <w:lang w:val="nl-NL"/>
+              </w:rPr>
+              <w:t>AI</w:t>
+            </w:r>
+            <w:r>
+              <w:rPr>
+                <w:lang w:val="nl-NL"/>
+              </w:rPr>
+              <w:t xml:space="preserve"> </w:t>
+            </w:r>
+            <w:r>
+              <w:rPr>
+                <w:lang w:val="nl-NL"/>
+              </w:rPr>
+              <w:t>en overlegd.</w:t>
+            </w:r>
           </w:p>
         </w:tc>
         <w:tc>
@@ -4870,10 +4900,24 @@
           </w:tcPr>
           <w:p>
             <w:pPr>
-              <w:rPr>
-                <w:lang w:val="nl-NL"/>
-              </w:rPr>
-            </w:pPr>
+              <w:pStyle w:val="Lijstalinea"/>
+              <w:ind w:left="1440"/>
+              <w:rPr>
+                <w:lang w:val="nl-NL"/>
+              </w:rPr>
+            </w:pPr>
+            <w:r>
+              <w:rPr>
+                <w:lang w:val="nl-NL"/>
+              </w:rPr>
+              <w:t xml:space="preserve">   </w:t>
+            </w:r>
+            <w:r>
+              <w:rPr>
+                <w:lang w:val="nl-NL"/>
+              </w:rPr>
+              <w:t>-</w:t>
+            </w:r>
           </w:p>
         </w:tc>
       </w:tr>
@@ -4914,7 +4958,19 @@
               <w:rPr>
                 <w:lang w:val="nl-NL"/>
               </w:rPr>
-              <w:t>12-1-2021</w:t>
+              <w:t>1</w:t>
+            </w:r>
+            <w:r>
+              <w:rPr>
+                <w:lang w:val="nl-NL"/>
+              </w:rPr>
+              <w:t>3</w:t>
+            </w:r>
+            <w:r>
+              <w:rPr>
+                <w:lang w:val="nl-NL"/>
+              </w:rPr>
+              <w:t>-1-2021</w:t>
             </w:r>
           </w:p>
         </w:tc>
@@ -4929,6 +4985,18 @@
                 <w:lang w:val="nl-NL"/>
               </w:rPr>
             </w:pPr>
+            <w:r>
+              <w:rPr>
+                <w:lang w:val="nl-NL"/>
+              </w:rPr>
+              <w:t>AI afgerond, gewerkt aan AI extra opdrachten</w:t>
+            </w:r>
+            <w:r>
+              <w:rPr>
+                <w:lang w:val="nl-NL"/>
+              </w:rPr>
+              <w:t xml:space="preserve"> en TI. </w:t>
+            </w:r>
           </w:p>
         </w:tc>
         <w:tc>
@@ -5663,6 +5731,119 @@
 <file path=word/numbering.xml><?xml version="1.0" encoding="utf-8"?>
 <w:numbering xmlns:wpc="http://schemas.microsoft.com/office/word/2010/wordprocessingCanvas" xmlns:cx="http://schemas.microsoft.com/office/drawing/2014/chartex" xmlns:cx1="http://schemas.microsoft.com/office/drawing/2015/9/8/chartex" xmlns:cx2="http://schemas.microsoft.com/office/drawing/2015/10/21/chartex" xmlns:cx3="http://schemas.microsoft.com/office/drawing/2016/5/9/chartex" xmlns:cx4="http://schemas.microsoft.com/office/drawing/2016/5/10/chartex" xmlns:cx5="http://schemas.microsoft.com/office/drawing/2016/5/11/chartex" xmlns:cx6="http://schemas.microsoft.com/office/drawing/2016/5/12/chartex" xmlns:cx7="http://schemas.microsoft.com/office/drawing/2016/5/13/chartex" xmlns:cx8="http://schemas.microsoft.com/office/drawing/2016/5/14/chartex" xmlns:mc="http://schemas.openxmlformats.org/markup-compatibility/2006" xmlns:aink="http://schemas.microsoft.com/office/drawing/2016/ink" xmlns:am3d="http://schemas.microsoft.com/office/drawing/2017/model3d" xmlns:o="urn:schemas-microsoft-com:office:office" xmlns:r="http://schemas.openxmlformats.org/officeDocument/2006/relationships" xmlns:m="http://schemas.openxmlformats.org/officeDocument/2006/math" xmlns:v="urn:schemas-microsoft-com:vml" xmlns:wp14="http://schemas.microsoft.com/office/word/2010/wordprocessingDrawing" xmlns:wp="http://schemas.openxmlformats.org/drawingml/2006/wordprocessingDrawing" xmlns:w10="urn:schemas-microsoft-com:office:word" xmlns:w="http://schemas.openxmlformats.org/wordprocessingml/2006/main" xmlns:w14="http://schemas.microsoft.com/office/word/2010/wordml" xmlns:w15="http://schemas.microsoft.com/office/word/2012/wordml" xmlns:w16cex="http://schemas.microsoft.com/office/word/2018/wordml/cex" xmlns:w16cid="http://schemas.microsoft.com/office/word/2016/wordml/cid" xmlns:w16="http://schemas.microsoft.com/office/word/2018/wordml" xmlns:w16se="http://schemas.microsoft.com/office/word/2015/wordml/symex" xmlns:wpg="http://schemas.microsoft.com/office/word/2010/wordprocessingGroup" xmlns:wpi="http://schemas.microsoft.com/office/word/2010/wordprocessingInk" xmlns:wne="http://schemas.microsoft.com/office/word/2006/wordml" xmlns:wps="http://schemas.microsoft.com/office/word/2010/wordprocessingShape" mc:Ignorable="w14 w15 w16se w16cid w16 w16cex wp14">
   <w:abstractNum w:abstractNumId="0" w15:restartNumberingAfterBreak="0">
+    <w:nsid w:val="01123563"/>
+    <w:multiLevelType w:val="hybridMultilevel"/>
+    <w:tmpl w:val="3960823C"/>
+    <w:lvl w:ilvl="0" w:tplc="06288BB6">
+      <w:start w:val="10"/>
+      <w:numFmt w:val="bullet"/>
+      <w:lvlText w:val="-"/>
+      <w:lvlJc w:val="left"/>
+      <w:pPr>
+        <w:ind w:left="720" w:hanging="360"/>
+      </w:pPr>
+      <w:rPr>
+        <w:rFonts w:ascii="Calibri" w:eastAsiaTheme="minorEastAsia" w:hAnsi="Calibri" w:cs="Calibri" w:hint="default"/>
+      </w:rPr>
+    </w:lvl>
+    <w:lvl w:ilvl="1" w:tplc="04130003" w:tentative="1">
+      <w:start w:val="1"/>
+      <w:numFmt w:val="bullet"/>
+      <w:lvlText w:val="o"/>
+      <w:lvlJc w:val="left"/>
+      <w:pPr>
+        <w:ind w:left="1440" w:hanging="360"/>
+      </w:pPr>
+      <w:rPr>
+        <w:rFonts w:ascii="Courier New" w:hAnsi="Courier New" w:cs="Courier New" w:hint="default"/>
+      </w:rPr>
+    </w:lvl>
+    <w:lvl w:ilvl="2" w:tplc="04130005" w:tentative="1">
+      <w:start w:val="1"/>
+      <w:numFmt w:val="bullet"/>
+      <w:lvlText w:val=""/>
+      <w:lvlJc w:val="left"/>
+      <w:pPr>
+        <w:ind w:left="2160" w:hanging="360"/>
+      </w:pPr>
+      <w:rPr>
+        <w:rFonts w:ascii="Wingdings" w:hAnsi="Wingdings" w:hint="default"/>
+      </w:rPr>
+    </w:lvl>
+    <w:lvl w:ilvl="3" w:tplc="04130001" w:tentative="1">
+      <w:start w:val="1"/>
+      <w:numFmt w:val="bullet"/>
+      <w:lvlText w:val=""/>
+      <w:lvlJc w:val="left"/>
+      <w:pPr>
+        <w:ind w:left="2880" w:hanging="360"/>
+      </w:pPr>
+      <w:rPr>
+        <w:rFonts w:ascii="Symbol" w:hAnsi="Symbol" w:hint="default"/>
+      </w:rPr>
+    </w:lvl>
+    <w:lvl w:ilvl="4" w:tplc="04130003" w:tentative="1">
+      <w:start w:val="1"/>
+      <w:numFmt w:val="bullet"/>
+      <w:lvlText w:val="o"/>
+      <w:lvlJc w:val="left"/>
+      <w:pPr>
+        <w:ind w:left="3600" w:hanging="360"/>
+      </w:pPr>
+      <w:rPr>
+        <w:rFonts w:ascii="Courier New" w:hAnsi="Courier New" w:cs="Courier New" w:hint="default"/>
+      </w:rPr>
+    </w:lvl>
+    <w:lvl w:ilvl="5" w:tplc="04130005" w:tentative="1">
+      <w:start w:val="1"/>
+      <w:numFmt w:val="bullet"/>
+      <w:lvlText w:val=""/>
+      <w:lvlJc w:val="left"/>
+      <w:pPr>
+        <w:ind w:left="4320" w:hanging="360"/>
+      </w:pPr>
+      <w:rPr>
+        <w:rFonts w:ascii="Wingdings" w:hAnsi="Wingdings" w:hint="default"/>
+      </w:rPr>
+    </w:lvl>
+    <w:lvl w:ilvl="6" w:tplc="04130001" w:tentative="1">
+      <w:start w:val="1"/>
+      <w:numFmt w:val="bullet"/>
+      <w:lvlText w:val=""/>
+      <w:lvlJc w:val="left"/>
+      <w:pPr>
+        <w:ind w:left="5040" w:hanging="360"/>
+      </w:pPr>
+      <w:rPr>
+        <w:rFonts w:ascii="Symbol" w:hAnsi="Symbol" w:hint="default"/>
+      </w:rPr>
+    </w:lvl>
+    <w:lvl w:ilvl="7" w:tplc="04130003" w:tentative="1">
+      <w:start w:val="1"/>
+      <w:numFmt w:val="bullet"/>
+      <w:lvlText w:val="o"/>
+      <w:lvlJc w:val="left"/>
+      <w:pPr>
+        <w:ind w:left="5760" w:hanging="360"/>
+      </w:pPr>
+      <w:rPr>
+        <w:rFonts w:ascii="Courier New" w:hAnsi="Courier New" w:cs="Courier New" w:hint="default"/>
+      </w:rPr>
+    </w:lvl>
+    <w:lvl w:ilvl="8" w:tplc="04130005" w:tentative="1">
+      <w:start w:val="1"/>
+      <w:numFmt w:val="bullet"/>
+      <w:lvlText w:val=""/>
+      <w:lvlJc w:val="left"/>
+      <w:pPr>
+        <w:ind w:left="6480" w:hanging="360"/>
+      </w:pPr>
+      <w:rPr>
+        <w:rFonts w:ascii="Wingdings" w:hAnsi="Wingdings" w:hint="default"/>
+      </w:rPr>
+    </w:lvl>
+  </w:abstractNum>
+  <w:abstractNum w:abstractNumId="1" w15:restartNumberingAfterBreak="0">
     <w:nsid w:val="360775A5"/>
     <w:multiLevelType w:val="hybridMultilevel"/>
     <w:tmpl w:val="54469AA2"/>
@@ -5802,7 +5983,120 @@
       </w:rPr>
     </w:lvl>
   </w:abstractNum>
-  <w:abstractNum w:abstractNumId="1" w15:restartNumberingAfterBreak="0">
+  <w:abstractNum w:abstractNumId="2" w15:restartNumberingAfterBreak="0">
+    <w:nsid w:val="41010F7E"/>
+    <w:multiLevelType w:val="hybridMultilevel"/>
+    <w:tmpl w:val="2228B048"/>
+    <w:lvl w:ilvl="0" w:tplc="F2B6BD8C">
+      <w:start w:val="10"/>
+      <w:numFmt w:val="bullet"/>
+      <w:lvlText w:val="-"/>
+      <w:lvlJc w:val="left"/>
+      <w:pPr>
+        <w:ind w:left="1440" w:hanging="360"/>
+      </w:pPr>
+      <w:rPr>
+        <w:rFonts w:ascii="Calibri" w:eastAsiaTheme="minorEastAsia" w:hAnsi="Calibri" w:cs="Calibri" w:hint="default"/>
+      </w:rPr>
+    </w:lvl>
+    <w:lvl w:ilvl="1" w:tplc="04130003" w:tentative="1">
+      <w:start w:val="1"/>
+      <w:numFmt w:val="bullet"/>
+      <w:lvlText w:val="o"/>
+      <w:lvlJc w:val="left"/>
+      <w:pPr>
+        <w:ind w:left="2160" w:hanging="360"/>
+      </w:pPr>
+      <w:rPr>
+        <w:rFonts w:ascii="Courier New" w:hAnsi="Courier New" w:cs="Courier New" w:hint="default"/>
+      </w:rPr>
+    </w:lvl>
+    <w:lvl w:ilvl="2" w:tplc="04130005" w:tentative="1">
+      <w:start w:val="1"/>
+      <w:numFmt w:val="bullet"/>
+      <w:lvlText w:val=""/>
+      <w:lvlJc w:val="left"/>
+      <w:pPr>
+        <w:ind w:left="2880" w:hanging="360"/>
+      </w:pPr>
+      <w:rPr>
+        <w:rFonts w:ascii="Wingdings" w:hAnsi="Wingdings" w:hint="default"/>
+      </w:rPr>
+    </w:lvl>
+    <w:lvl w:ilvl="3" w:tplc="04130001" w:tentative="1">
+      <w:start w:val="1"/>
+      <w:numFmt w:val="bullet"/>
+      <w:lvlText w:val=""/>
+      <w:lvlJc w:val="left"/>
+      <w:pPr>
+        <w:ind w:left="3600" w:hanging="360"/>
+      </w:pPr>
+      <w:rPr>
+        <w:rFonts w:ascii="Symbol" w:hAnsi="Symbol" w:hint="default"/>
+      </w:rPr>
+    </w:lvl>
+    <w:lvl w:ilvl="4" w:tplc="04130003" w:tentative="1">
+      <w:start w:val="1"/>
+      <w:numFmt w:val="bullet"/>
+      <w:lvlText w:val="o"/>
+      <w:lvlJc w:val="left"/>
+      <w:pPr>
+        <w:ind w:left="4320" w:hanging="360"/>
+      </w:pPr>
+      <w:rPr>
+        <w:rFonts w:ascii="Courier New" w:hAnsi="Courier New" w:cs="Courier New" w:hint="default"/>
+      </w:rPr>
+    </w:lvl>
+    <w:lvl w:ilvl="5" w:tplc="04130005" w:tentative="1">
+      <w:start w:val="1"/>
+      <w:numFmt w:val="bullet"/>
+      <w:lvlText w:val=""/>
+      <w:lvlJc w:val="left"/>
+      <w:pPr>
+        <w:ind w:left="5040" w:hanging="360"/>
+      </w:pPr>
+      <w:rPr>
+        <w:rFonts w:ascii="Wingdings" w:hAnsi="Wingdings" w:hint="default"/>
+      </w:rPr>
+    </w:lvl>
+    <w:lvl w:ilvl="6" w:tplc="04130001" w:tentative="1">
+      <w:start w:val="1"/>
+      <w:numFmt w:val="bullet"/>
+      <w:lvlText w:val=""/>
+      <w:lvlJc w:val="left"/>
+      <w:pPr>
+        <w:ind w:left="5760" w:hanging="360"/>
+      </w:pPr>
+      <w:rPr>
+        <w:rFonts w:ascii="Symbol" w:hAnsi="Symbol" w:hint="default"/>
+      </w:rPr>
+    </w:lvl>
+    <w:lvl w:ilvl="7" w:tplc="04130003" w:tentative="1">
+      <w:start w:val="1"/>
+      <w:numFmt w:val="bullet"/>
+      <w:lvlText w:val="o"/>
+      <w:lvlJc w:val="left"/>
+      <w:pPr>
+        <w:ind w:left="6480" w:hanging="360"/>
+      </w:pPr>
+      <w:rPr>
+        <w:rFonts w:ascii="Courier New" w:hAnsi="Courier New" w:cs="Courier New" w:hint="default"/>
+      </w:rPr>
+    </w:lvl>
+    <w:lvl w:ilvl="8" w:tplc="04130005" w:tentative="1">
+      <w:start w:val="1"/>
+      <w:numFmt w:val="bullet"/>
+      <w:lvlText w:val=""/>
+      <w:lvlJc w:val="left"/>
+      <w:pPr>
+        <w:ind w:left="7200" w:hanging="360"/>
+      </w:pPr>
+      <w:rPr>
+        <w:rFonts w:ascii="Wingdings" w:hAnsi="Wingdings" w:hint="default"/>
+      </w:rPr>
+    </w:lvl>
+  </w:abstractNum>
+  <w:abstractNum w:abstractNumId="3" w15:restartNumberingAfterBreak="0">
     <w:nsid w:val="457F5BA9"/>
     <w:multiLevelType w:val="hybridMultilevel"/>
     <w:tmpl w:val="476C66B0"/>
@@ -5918,7 +6212,7 @@
       </w:pPr>
     </w:lvl>
   </w:abstractNum>
-  <w:abstractNum w:abstractNumId="2" w15:restartNumberingAfterBreak="0">
+  <w:abstractNum w:abstractNumId="4" w15:restartNumberingAfterBreak="0">
     <w:nsid w:val="52B70438"/>
     <w:multiLevelType w:val="hybridMultilevel"/>
     <w:tmpl w:val="338857C2"/>
@@ -6058,7 +6352,7 @@
       </w:rPr>
     </w:lvl>
   </w:abstractNum>
-  <w:abstractNum w:abstractNumId="3" w15:restartNumberingAfterBreak="0">
+  <w:abstractNum w:abstractNumId="5" w15:restartNumberingAfterBreak="0">
     <w:nsid w:val="5D7D3C88"/>
     <w:multiLevelType w:val="hybridMultilevel"/>
     <w:tmpl w:val="BC00BE6E"/>
@@ -6171,7 +6465,7 @@
       </w:rPr>
     </w:lvl>
   </w:abstractNum>
-  <w:abstractNum w:abstractNumId="4" w15:restartNumberingAfterBreak="0">
+  <w:abstractNum w:abstractNumId="6" w15:restartNumberingAfterBreak="0">
     <w:nsid w:val="7EB417EE"/>
     <w:multiLevelType w:val="hybridMultilevel"/>
     <w:tmpl w:val="476C66B0"/>
@@ -6290,19 +6584,141 @@
       </w:pPr>
     </w:lvl>
   </w:abstractNum>
+  <w:abstractNum w:abstractNumId="7" w15:restartNumberingAfterBreak="0">
+    <w:nsid w:val="7FF950CD"/>
+    <w:multiLevelType w:val="hybridMultilevel"/>
+    <w:tmpl w:val="CEE4758E"/>
+    <w:lvl w:ilvl="0" w:tplc="2FC4DA28">
+      <w:start w:val="13"/>
+      <w:numFmt w:val="bullet"/>
+      <w:lvlText w:val="-"/>
+      <w:lvlJc w:val="left"/>
+      <w:pPr>
+        <w:ind w:left="1080" w:hanging="360"/>
+      </w:pPr>
+      <w:rPr>
+        <w:rFonts w:ascii="Calibri" w:eastAsiaTheme="minorEastAsia" w:hAnsi="Calibri" w:cs="Calibri" w:hint="default"/>
+      </w:rPr>
+    </w:lvl>
+    <w:lvl w:ilvl="1" w:tplc="04130003" w:tentative="1">
+      <w:start w:val="1"/>
+      <w:numFmt w:val="bullet"/>
+      <w:lvlText w:val="o"/>
+      <w:lvlJc w:val="left"/>
+      <w:pPr>
+        <w:ind w:left="1800" w:hanging="360"/>
+      </w:pPr>
+      <w:rPr>
+        <w:rFonts w:ascii="Courier New" w:hAnsi="Courier New" w:cs="Courier New" w:hint="default"/>
+      </w:rPr>
+    </w:lvl>
+    <w:lvl w:ilvl="2" w:tplc="04130005" w:tentative="1">
+      <w:start w:val="1"/>
+      <w:numFmt w:val="bullet"/>
+      <w:lvlText w:val=""/>
+      <w:lvlJc w:val="left"/>
+      <w:pPr>
+        <w:ind w:left="2520" w:hanging="360"/>
+      </w:pPr>
+      <w:rPr>
+        <w:rFonts w:ascii="Wingdings" w:hAnsi="Wingdings" w:hint="default"/>
+      </w:rPr>
+    </w:lvl>
+    <w:lvl w:ilvl="3" w:tplc="04130001" w:tentative="1">
+      <w:start w:val="1"/>
+      <w:numFmt w:val="bullet"/>
+      <w:lvlText w:val=""/>
+      <w:lvlJc w:val="left"/>
+      <w:pPr>
+        <w:ind w:left="3240" w:hanging="360"/>
+      </w:pPr>
+      <w:rPr>
+        <w:rFonts w:ascii="Symbol" w:hAnsi="Symbol" w:hint="default"/>
+      </w:rPr>
+    </w:lvl>
+    <w:lvl w:ilvl="4" w:tplc="04130003" w:tentative="1">
+      <w:start w:val="1"/>
+      <w:numFmt w:val="bullet"/>
+      <w:lvlText w:val="o"/>
+      <w:lvlJc w:val="left"/>
+      <w:pPr>
+        <w:ind w:left="3960" w:hanging="360"/>
+      </w:pPr>
+      <w:rPr>
+        <w:rFonts w:ascii="Courier New" w:hAnsi="Courier New" w:cs="Courier New" w:hint="default"/>
+      </w:rPr>
+    </w:lvl>
+    <w:lvl w:ilvl="5" w:tplc="04130005" w:tentative="1">
+      <w:start w:val="1"/>
+      <w:numFmt w:val="bullet"/>
+      <w:lvlText w:val=""/>
+      <w:lvlJc w:val="left"/>
+      <w:pPr>
+        <w:ind w:left="4680" w:hanging="360"/>
+      </w:pPr>
+      <w:rPr>
+        <w:rFonts w:ascii="Wingdings" w:hAnsi="Wingdings" w:hint="default"/>
+      </w:rPr>
+    </w:lvl>
+    <w:lvl w:ilvl="6" w:tplc="04130001" w:tentative="1">
+      <w:start w:val="1"/>
+      <w:numFmt w:val="bullet"/>
+      <w:lvlText w:val=""/>
+      <w:lvlJc w:val="left"/>
+      <w:pPr>
+        <w:ind w:left="5400" w:hanging="360"/>
+      </w:pPr>
+      <w:rPr>
+        <w:rFonts w:ascii="Symbol" w:hAnsi="Symbol" w:hint="default"/>
+      </w:rPr>
+    </w:lvl>
+    <w:lvl w:ilvl="7" w:tplc="04130003" w:tentative="1">
+      <w:start w:val="1"/>
+      <w:numFmt w:val="bullet"/>
+      <w:lvlText w:val="o"/>
+      <w:lvlJc w:val="left"/>
+      <w:pPr>
+        <w:ind w:left="6120" w:hanging="360"/>
+      </w:pPr>
+      <w:rPr>
+        <w:rFonts w:ascii="Courier New" w:hAnsi="Courier New" w:cs="Courier New" w:hint="default"/>
+      </w:rPr>
+    </w:lvl>
+    <w:lvl w:ilvl="8" w:tplc="04130005" w:tentative="1">
+      <w:start w:val="1"/>
+      <w:numFmt w:val="bullet"/>
+      <w:lvlText w:val=""/>
+      <w:lvlJc w:val="left"/>
+      <w:pPr>
+        <w:ind w:left="6840" w:hanging="360"/>
+      </w:pPr>
+      <w:rPr>
+        <w:rFonts w:ascii="Wingdings" w:hAnsi="Wingdings" w:hint="default"/>
+      </w:rPr>
+    </w:lvl>
+  </w:abstractNum>
   <w:num w:numId="1">
+    <w:abstractNumId w:val="3"/>
+  </w:num>
+  <w:num w:numId="2">
+    <w:abstractNumId w:val="6"/>
+  </w:num>
+  <w:num w:numId="3">
     <w:abstractNumId w:val="1"/>
   </w:num>
-  <w:num w:numId="2">
+  <w:num w:numId="4">
+    <w:abstractNumId w:val="5"/>
+  </w:num>
+  <w:num w:numId="5">
     <w:abstractNumId w:val="4"/>
   </w:num>
-  <w:num w:numId="3">
+  <w:num w:numId="6">
     <w:abstractNumId w:val="0"/>
   </w:num>
-  <w:num w:numId="4">
-    <w:abstractNumId w:val="3"/>
+  <w:num w:numId="7">
+    <w:abstractNumId w:val="7"/>
   </w:num>
-  <w:num w:numId="5">
+  <w:num w:numId="8">
     <w:abstractNumId w:val="2"/>
   </w:num>
 </w:numbering>
@@ -7236,15 +7652,6 @@
 </file>
 
 <file path=customXml/item1.xml><?xml version="1.0" encoding="utf-8"?>
-<?mso-contentType ?>
-<FormTemplates xmlns="http://schemas.microsoft.com/sharepoint/v3/contenttype/forms">
-  <Display>DocumentLibraryForm</Display>
-  <Edit>DocumentLibraryForm</Edit>
-  <New>DocumentLibraryForm</New>
-</FormTemplates>
-</file>
-
-<file path=customXml/item2.xml><?xml version="1.0" encoding="utf-8"?>
 <ct:contentTypeSchema xmlns:ct="http://schemas.microsoft.com/office/2006/metadata/contentType" xmlns:ma="http://schemas.microsoft.com/office/2006/metadata/properties/metaAttributes" ct:_="" ma:_="" ma:contentTypeName="Document" ma:contentTypeID="0x010100F2471B67A75503419B0BF7128FDE4CC0" ma:contentTypeVersion="8" ma:contentTypeDescription="Een nieuw document maken." ma:contentTypeScope="" ma:versionID="5d88b5ee77eae2f245da7d77b680b451">
   <xsd:schema xmlns:xsd="http://www.w3.org/2001/XMLSchema" xmlns:xs="http://www.w3.org/2001/XMLSchema" xmlns:p="http://schemas.microsoft.com/office/2006/metadata/properties" xmlns:ns2="9071b93c-6808-48ce-827e-d4abca6e5521" xmlns:ns3="fec77740-9f42-4cf0-8963-08b2a5b16ac5" targetNamespace="http://schemas.microsoft.com/office/2006/metadata/properties" ma:root="true" ma:fieldsID="4b2fa982396e14b74b42843bcd1ba9cb" ns2:_="" ns3:_="">
     <xsd:import namespace="9071b93c-6808-48ce-827e-d4abca6e5521"/>
@@ -7435,6 +7842,15 @@
 </ct:contentTypeSchema>
 </file>
 
+<file path=customXml/item2.xml><?xml version="1.0" encoding="utf-8"?>
+<?mso-contentType ?>
+<FormTemplates xmlns="http://schemas.microsoft.com/sharepoint/v3/contenttype/forms">
+  <Display>DocumentLibraryForm</Display>
+  <Edit>DocumentLibraryForm</Edit>
+  <New>DocumentLibraryForm</New>
+</FormTemplates>
+</file>
+
 <file path=customXml/item3.xml><?xml version="1.0" encoding="utf-8"?>
 <p:properties xmlns:p="http://schemas.microsoft.com/office/2006/metadata/properties" xmlns:xsi="http://www.w3.org/2001/XMLSchema-instance" xmlns:pc="http://schemas.microsoft.com/office/infopath/2007/PartnerControls">
   <documentManagement/>
@@ -7442,14 +7858,6 @@
 </file>
 
 <file path=customXml/itemProps1.xml><?xml version="1.0" encoding="utf-8"?>
-<ds:datastoreItem xmlns:ds="http://schemas.openxmlformats.org/officeDocument/2006/customXml" ds:itemID="{3BE31371-DD9A-4A7B-8FEE-91C3919E3D21}">
-  <ds:schemaRefs>
-    <ds:schemaRef ds:uri="http://schemas.microsoft.com/sharepoint/v3/contenttype/forms"/>
-  </ds:schemaRefs>
-</ds:datastoreItem>
-</file>
-
-<file path=customXml/itemProps2.xml><?xml version="1.0" encoding="utf-8"?>
 <ds:datastoreItem xmlns:ds="http://schemas.openxmlformats.org/officeDocument/2006/customXml" ds:itemID="{A07090B2-A2BB-454E-88E2-D2D7A199F1DD}">
   <ds:schemaRefs>
     <ds:schemaRef ds:uri="http://schemas.microsoft.com/office/2006/metadata/contentType"/>
@@ -7468,6 +7876,14 @@
 </ds:datastoreItem>
 </file>
 
+<file path=customXml/itemProps2.xml><?xml version="1.0" encoding="utf-8"?>
+<ds:datastoreItem xmlns:ds="http://schemas.openxmlformats.org/officeDocument/2006/customXml" ds:itemID="{3BE31371-DD9A-4A7B-8FEE-91C3919E3D21}">
+  <ds:schemaRefs>
+    <ds:schemaRef ds:uri="http://schemas.microsoft.com/sharepoint/v3/contenttype/forms"/>
+  </ds:schemaRefs>
+</ds:datastoreItem>
+</file>
+
 <file path=customXml/itemProps3.xml><?xml version="1.0" encoding="utf-8"?>
 <ds:datastoreItem xmlns:ds="http://schemas.openxmlformats.org/officeDocument/2006/customXml" ds:itemID="{54CB3BC3-DA53-40B1-8F8B-AA7125964664}">
   <ds:schemaRefs>

--- a/Teamcontract.docx
+++ b/Teamcontract.docx
@@ -472,19 +472,11 @@
               </w:rPr>
               <w:t>-</w:t>
             </w:r>
-            <w:proofErr w:type="spellStart"/>
-            <w:r>
-              <w:rPr>
-                <w:lang w:val="nl-NL"/>
-              </w:rPr>
-              <w:t>Cemil</w:t>
-            </w:r>
-            <w:proofErr w:type="spellEnd"/>
-            <w:r>
-              <w:rPr>
-                <w:lang w:val="nl-NL"/>
-              </w:rPr>
-              <w:t xml:space="preserve"> </w:t>
+            <w:r>
+              <w:rPr>
+                <w:lang w:val="nl-NL"/>
+              </w:rPr>
+              <w:t xml:space="preserve">Cemil </w:t>
             </w:r>
             <w:proofErr w:type="spellStart"/>
             <w:r>
@@ -4781,6 +4773,20 @@
                 <w:lang w:val="nl-NL"/>
               </w:rPr>
             </w:pPr>
+            <w:proofErr w:type="spellStart"/>
+            <w:r>
+              <w:rPr>
+                <w:lang w:val="nl-NL"/>
+              </w:rPr>
+              <w:t>Bim</w:t>
+            </w:r>
+            <w:proofErr w:type="spellEnd"/>
+            <w:r>
+              <w:rPr>
+                <w:lang w:val="nl-NL"/>
+              </w:rPr>
+              <w:t xml:space="preserve"> Afgerond. </w:t>
+            </w:r>
             <w:r>
               <w:rPr>
                 <w:lang w:val="nl-NL"/>
@@ -5010,6 +5016,24 @@
                 <w:lang w:val="nl-NL"/>
               </w:rPr>
             </w:pPr>
+            <w:r>
+              <w:rPr>
+                <w:lang w:val="nl-NL"/>
+              </w:rPr>
+              <w:t>Afgesproken op 1</w:t>
+            </w:r>
+            <w:r>
+              <w:rPr>
+                <w:lang w:val="nl-NL"/>
+              </w:rPr>
+              <w:t>5</w:t>
+            </w:r>
+            <w:r>
+              <w:rPr>
+                <w:lang w:val="nl-NL"/>
+              </w:rPr>
+              <w:t>-1-2021 om 15.00 uur bijeen te komen.</w:t>
+            </w:r>
           </w:p>
         </w:tc>
       </w:tr>
@@ -5050,19 +5074,7 @@
               <w:rPr>
                 <w:lang w:val="nl-NL"/>
               </w:rPr>
-              <w:t>1</w:t>
-            </w:r>
-            <w:r>
-              <w:rPr>
-                <w:lang w:val="nl-NL"/>
-              </w:rPr>
-              <w:t>4</w:t>
-            </w:r>
-            <w:r>
-              <w:rPr>
-                <w:lang w:val="nl-NL"/>
-              </w:rPr>
-              <w:t>-1-2021</w:t>
+              <w:t>15-1-2021</w:t>
             </w:r>
           </w:p>
         </w:tc>
@@ -5077,6 +5089,24 @@
                 <w:lang w:val="nl-NL"/>
               </w:rPr>
             </w:pPr>
+            <w:r>
+              <w:rPr>
+                <w:lang w:val="nl-NL"/>
+              </w:rPr>
+              <w:t>Gewerkt aan TI</w:t>
+            </w:r>
+            <w:r>
+              <w:rPr>
+                <w:lang w:val="nl-NL"/>
+              </w:rPr>
+              <w:t xml:space="preserve"> en AI extra afgerond</w:t>
+            </w:r>
+            <w:r>
+              <w:rPr>
+                <w:lang w:val="nl-NL"/>
+              </w:rPr>
+              <w:t>.</w:t>
+            </w:r>
           </w:p>
         </w:tc>
         <w:tc>
@@ -5094,7 +5124,19 @@
               <w:rPr>
                 <w:lang w:val="nl-NL"/>
               </w:rPr>
-              <w:t>Reflecteren op 15-1-2021.</w:t>
+              <w:t>Afgesproken op 1</w:t>
+            </w:r>
+            <w:r>
+              <w:rPr>
+                <w:lang w:val="nl-NL"/>
+              </w:rPr>
+              <w:t>7</w:t>
+            </w:r>
+            <w:r>
+              <w:rPr>
+                <w:lang w:val="nl-NL"/>
+              </w:rPr>
+              <w:t>-1-2021 om 15.00 uur bijeen te komen.</w:t>
             </w:r>
           </w:p>
         </w:tc>
@@ -5136,7 +5178,7 @@
               <w:rPr>
                 <w:lang w:val="nl-NL"/>
               </w:rPr>
-              <w:t>15-1-2021</w:t>
+              <w:t>17-1-2021</w:t>
             </w:r>
           </w:p>
         </w:tc>
@@ -5151,6 +5193,12 @@
                 <w:lang w:val="nl-NL"/>
               </w:rPr>
             </w:pPr>
+            <w:r>
+              <w:rPr>
+                <w:lang w:val="nl-NL"/>
+              </w:rPr>
+              <w:t>TI Afgerond.</w:t>
+            </w:r>
           </w:p>
         </w:tc>
         <w:tc>
@@ -5164,6 +5212,24 @@
                 <w:lang w:val="nl-NL"/>
               </w:rPr>
             </w:pPr>
+            <w:r>
+              <w:rPr>
+                <w:lang w:val="nl-NL"/>
+              </w:rPr>
+              <w:t>Afgesproken op 1</w:t>
+            </w:r>
+            <w:r>
+              <w:rPr>
+                <w:lang w:val="nl-NL"/>
+              </w:rPr>
+              <w:t>8</w:t>
+            </w:r>
+            <w:r>
+              <w:rPr>
+                <w:lang w:val="nl-NL"/>
+              </w:rPr>
+              <w:t>-1-2021 om 15.00 uur bijeen te komen.</w:t>
+            </w:r>
           </w:p>
         </w:tc>
       </w:tr>
@@ -5185,7 +5251,7 @@
               <w:rPr>
                 <w:lang w:val="nl-NL"/>
               </w:rPr>
-              <w:t>3</w:t>
+              <w:t>4</w:t>
             </w:r>
           </w:p>
         </w:tc>
@@ -5204,7 +5270,7 @@
               <w:rPr>
                 <w:lang w:val="nl-NL"/>
               </w:rPr>
-              <w:t>17-1-2021</w:t>
+              <w:t>18-1-2021</w:t>
             </w:r>
           </w:p>
         </w:tc>
@@ -5219,6 +5285,12 @@
                 <w:lang w:val="nl-NL"/>
               </w:rPr>
             </w:pPr>
+            <w:r>
+              <w:rPr>
+                <w:lang w:val="nl-NL"/>
+              </w:rPr>
+              <w:t>Demo filmpje gemaakt en afgerond.</w:t>
+            </w:r>
           </w:p>
         </w:tc>
         <w:tc>
@@ -5232,74 +5304,24 @@
                 <w:lang w:val="nl-NL"/>
               </w:rPr>
             </w:pPr>
-          </w:p>
-        </w:tc>
-      </w:tr>
-      <w:tr>
-        <w:trPr>
-          <w:trHeight w:val="28"/>
-        </w:trPr>
-        <w:tc>
-          <w:tcPr>
-            <w:tcW w:w="1679" w:type="dxa"/>
-          </w:tcPr>
-          <w:p>
-            <w:pPr>
-              <w:rPr>
-                <w:lang w:val="nl-NL"/>
-              </w:rPr>
-            </w:pPr>
-            <w:r>
-              <w:rPr>
-                <w:lang w:val="nl-NL"/>
-              </w:rPr>
-              <w:t>4</w:t>
-            </w:r>
-          </w:p>
-        </w:tc>
-        <w:tc>
-          <w:tcPr>
-            <w:tcW w:w="1752" w:type="dxa"/>
-            <w:gridSpan w:val="2"/>
-          </w:tcPr>
-          <w:p>
-            <w:pPr>
-              <w:rPr>
-                <w:lang w:val="nl-NL"/>
-              </w:rPr>
-            </w:pPr>
-            <w:r>
-              <w:rPr>
-                <w:lang w:val="nl-NL"/>
-              </w:rPr>
-              <w:t>18-1-2021</w:t>
-            </w:r>
-          </w:p>
-        </w:tc>
-        <w:tc>
-          <w:tcPr>
-            <w:tcW w:w="3260" w:type="dxa"/>
-            <w:gridSpan w:val="4"/>
-          </w:tcPr>
-          <w:p>
-            <w:pPr>
-              <w:rPr>
-                <w:lang w:val="nl-NL"/>
-              </w:rPr>
-            </w:pPr>
-          </w:p>
-        </w:tc>
-        <w:tc>
-          <w:tcPr>
-            <w:tcW w:w="3402" w:type="dxa"/>
-            <w:gridSpan w:val="4"/>
-          </w:tcPr>
-          <w:p>
-            <w:pPr>
-              <w:rPr>
-                <w:lang w:val="nl-NL"/>
-              </w:rPr>
-            </w:pPr>
+            <w:r>
+              <w:rPr>
+                <w:lang w:val="nl-NL"/>
+              </w:rPr>
+              <w:t>Afgesproken op 1</w:t>
+            </w:r>
+            <w:r>
+              <w:rPr>
+                <w:lang w:val="nl-NL"/>
+              </w:rPr>
+              <w:t>9</w:t>
+            </w:r>
+            <w:r>
+              <w:rPr>
+                <w:lang w:val="nl-NL"/>
+              </w:rPr>
+              <w:t>-1-2021 om 15.00 uur bijeen te komen.</w:t>
+            </w:r>
           </w:p>
         </w:tc>
       </w:tr>
@@ -7652,6 +7674,15 @@
 </file>
 
 <file path=customXml/item1.xml><?xml version="1.0" encoding="utf-8"?>
+<?mso-contentType ?>
+<FormTemplates xmlns="http://schemas.microsoft.com/sharepoint/v3/contenttype/forms">
+  <Display>DocumentLibraryForm</Display>
+  <Edit>DocumentLibraryForm</Edit>
+  <New>DocumentLibraryForm</New>
+</FormTemplates>
+</file>
+
+<file path=customXml/item2.xml><?xml version="1.0" encoding="utf-8"?>
 <ct:contentTypeSchema xmlns:ct="http://schemas.microsoft.com/office/2006/metadata/contentType" xmlns:ma="http://schemas.microsoft.com/office/2006/metadata/properties/metaAttributes" ct:_="" ma:_="" ma:contentTypeName="Document" ma:contentTypeID="0x010100F2471B67A75503419B0BF7128FDE4CC0" ma:contentTypeVersion="8" ma:contentTypeDescription="Een nieuw document maken." ma:contentTypeScope="" ma:versionID="5d88b5ee77eae2f245da7d77b680b451">
   <xsd:schema xmlns:xsd="http://www.w3.org/2001/XMLSchema" xmlns:xs="http://www.w3.org/2001/XMLSchema" xmlns:p="http://schemas.microsoft.com/office/2006/metadata/properties" xmlns:ns2="9071b93c-6808-48ce-827e-d4abca6e5521" xmlns:ns3="fec77740-9f42-4cf0-8963-08b2a5b16ac5" targetNamespace="http://schemas.microsoft.com/office/2006/metadata/properties" ma:root="true" ma:fieldsID="4b2fa982396e14b74b42843bcd1ba9cb" ns2:_="" ns3:_="">
     <xsd:import namespace="9071b93c-6808-48ce-827e-d4abca6e5521"/>
@@ -7842,15 +7873,6 @@
 </ct:contentTypeSchema>
 </file>
 
-<file path=customXml/item2.xml><?xml version="1.0" encoding="utf-8"?>
-<?mso-contentType ?>
-<FormTemplates xmlns="http://schemas.microsoft.com/sharepoint/v3/contenttype/forms">
-  <Display>DocumentLibraryForm</Display>
-  <Edit>DocumentLibraryForm</Edit>
-  <New>DocumentLibraryForm</New>
-</FormTemplates>
-</file>
-
 <file path=customXml/item3.xml><?xml version="1.0" encoding="utf-8"?>
 <p:properties xmlns:p="http://schemas.microsoft.com/office/2006/metadata/properties" xmlns:xsi="http://www.w3.org/2001/XMLSchema-instance" xmlns:pc="http://schemas.microsoft.com/office/infopath/2007/PartnerControls">
   <documentManagement/>
@@ -7858,6 +7880,14 @@
 </file>
 
 <file path=customXml/itemProps1.xml><?xml version="1.0" encoding="utf-8"?>
+<ds:datastoreItem xmlns:ds="http://schemas.openxmlformats.org/officeDocument/2006/customXml" ds:itemID="{3BE31371-DD9A-4A7B-8FEE-91C3919E3D21}">
+  <ds:schemaRefs>
+    <ds:schemaRef ds:uri="http://schemas.microsoft.com/sharepoint/v3/contenttype/forms"/>
+  </ds:schemaRefs>
+</ds:datastoreItem>
+</file>
+
+<file path=customXml/itemProps2.xml><?xml version="1.0" encoding="utf-8"?>
 <ds:datastoreItem xmlns:ds="http://schemas.openxmlformats.org/officeDocument/2006/customXml" ds:itemID="{A07090B2-A2BB-454E-88E2-D2D7A199F1DD}">
   <ds:schemaRefs>
     <ds:schemaRef ds:uri="http://schemas.microsoft.com/office/2006/metadata/contentType"/>
@@ -7876,14 +7906,6 @@
 </ds:datastoreItem>
 </file>
 
-<file path=customXml/itemProps2.xml><?xml version="1.0" encoding="utf-8"?>
-<ds:datastoreItem xmlns:ds="http://schemas.openxmlformats.org/officeDocument/2006/customXml" ds:itemID="{3BE31371-DD9A-4A7B-8FEE-91C3919E3D21}">
-  <ds:schemaRefs>
-    <ds:schemaRef ds:uri="http://schemas.microsoft.com/sharepoint/v3/contenttype/forms"/>
-  </ds:schemaRefs>
-</ds:datastoreItem>
-</file>
-
 <file path=customXml/itemProps3.xml><?xml version="1.0" encoding="utf-8"?>
 <ds:datastoreItem xmlns:ds="http://schemas.openxmlformats.org/officeDocument/2006/customXml" ds:itemID="{54CB3BC3-DA53-40B1-8F8B-AA7125964664}">
   <ds:schemaRefs>

--- a/Teamcontract.docx
+++ b/Teamcontract.docx
@@ -300,7 +300,23 @@
                 <w:bCs/>
                 <w:lang w:val="nl-NL"/>
               </w:rPr>
-              <w:t>BIM/TI-</w:t>
+              <w:t>BIM/TI</w:t>
+            </w:r>
+            <w:r>
+              <w:rPr>
+                <w:b/>
+                <w:bCs/>
+                <w:lang w:val="nl-NL"/>
+              </w:rPr>
+              <w:t>/AI</w:t>
+            </w:r>
+            <w:r>
+              <w:rPr>
+                <w:b/>
+                <w:bCs/>
+                <w:lang w:val="nl-NL"/>
+              </w:rPr>
+              <w:t>-</w:t>
             </w:r>
             <w:r>
               <w:rPr>
@@ -331,13 +347,25 @@
               <w:rPr>
                 <w:lang w:val="nl-NL"/>
               </w:rPr>
-              <w:t xml:space="preserve"> en </w:t>
-            </w:r>
-            <w:r>
-              <w:rPr>
-                <w:lang w:val="nl-NL"/>
-              </w:rPr>
-              <w:t>TI gedeelte.</w:t>
+              <w:t xml:space="preserve">, </w:t>
+            </w:r>
+            <w:r>
+              <w:rPr>
+                <w:lang w:val="nl-NL"/>
+              </w:rPr>
+              <w:t xml:space="preserve">TI </w:t>
+            </w:r>
+            <w:r>
+              <w:rPr>
+                <w:lang w:val="nl-NL"/>
+              </w:rPr>
+              <w:t xml:space="preserve">en AI </w:t>
+            </w:r>
+            <w:r>
+              <w:rPr>
+                <w:lang w:val="nl-NL"/>
+              </w:rPr>
+              <w:t>gedeelte.</w:t>
             </w:r>
           </w:p>
         </w:tc>
@@ -476,16 +504,8 @@
               <w:rPr>
                 <w:lang w:val="nl-NL"/>
               </w:rPr>
-              <w:t xml:space="preserve">Cemil </w:t>
-            </w:r>
-            <w:proofErr w:type="spellStart"/>
-            <w:r>
-              <w:rPr>
-                <w:lang w:val="nl-NL"/>
-              </w:rPr>
-              <w:t>Besli</w:t>
-            </w:r>
-            <w:proofErr w:type="spellEnd"/>
+              <w:t>Cemil Besli</w:t>
+            </w:r>
             <w:r>
               <w:rPr>
                 <w:lang w:val="nl-NL"/>
@@ -1864,14 +1884,12 @@
                 <w:lang w:val="nl-NL"/>
               </w:rPr>
             </w:pPr>
-            <w:proofErr w:type="gramStart"/>
             <w:r>
               <w:rPr>
                 <w:lang w:val="nl-NL"/>
               </w:rPr>
               <w:t>x</w:t>
             </w:r>
-            <w:proofErr w:type="gramEnd"/>
           </w:p>
         </w:tc>
         <w:tc>
@@ -1886,14 +1904,12 @@
                 <w:lang w:val="nl-NL"/>
               </w:rPr>
             </w:pPr>
-            <w:proofErr w:type="gramStart"/>
             <w:r>
               <w:rPr>
                 <w:lang w:val="nl-NL"/>
               </w:rPr>
               <w:t>x</w:t>
             </w:r>
-            <w:proofErr w:type="gramEnd"/>
           </w:p>
         </w:tc>
         <w:tc>
@@ -1907,14 +1923,12 @@
                 <w:lang w:val="nl-NL"/>
               </w:rPr>
             </w:pPr>
-            <w:proofErr w:type="gramStart"/>
             <w:r>
               <w:rPr>
                 <w:lang w:val="nl-NL"/>
               </w:rPr>
               <w:t>x</w:t>
             </w:r>
-            <w:proofErr w:type="gramEnd"/>
           </w:p>
         </w:tc>
       </w:tr>
@@ -1953,14 +1967,12 @@
                 <w:lang w:val="nl-NL"/>
               </w:rPr>
             </w:pPr>
-            <w:proofErr w:type="gramStart"/>
             <w:r>
               <w:rPr>
                 <w:lang w:val="nl-NL"/>
               </w:rPr>
               <w:t>x</w:t>
             </w:r>
-            <w:proofErr w:type="gramEnd"/>
           </w:p>
         </w:tc>
         <w:tc>
@@ -1975,14 +1987,12 @@
                 <w:lang w:val="nl-NL"/>
               </w:rPr>
             </w:pPr>
-            <w:proofErr w:type="gramStart"/>
             <w:r>
               <w:rPr>
                 <w:lang w:val="nl-NL"/>
               </w:rPr>
               <w:t>x</w:t>
             </w:r>
-            <w:proofErr w:type="gramEnd"/>
           </w:p>
         </w:tc>
         <w:tc>
@@ -1997,14 +2007,12 @@
                 <w:lang w:val="nl-NL"/>
               </w:rPr>
             </w:pPr>
-            <w:proofErr w:type="gramStart"/>
             <w:r>
               <w:rPr>
                 <w:lang w:val="nl-NL"/>
               </w:rPr>
               <w:t>x</w:t>
             </w:r>
-            <w:proofErr w:type="gramEnd"/>
           </w:p>
         </w:tc>
         <w:tc>
@@ -2018,14 +2026,12 @@
                 <w:lang w:val="nl-NL"/>
               </w:rPr>
             </w:pPr>
-            <w:proofErr w:type="gramStart"/>
             <w:r>
               <w:rPr>
                 <w:lang w:val="nl-NL"/>
               </w:rPr>
               <w:t>x</w:t>
             </w:r>
-            <w:proofErr w:type="gramEnd"/>
           </w:p>
         </w:tc>
       </w:tr>
@@ -2064,14 +2070,12 @@
                 <w:lang w:val="nl-NL"/>
               </w:rPr>
             </w:pPr>
-            <w:proofErr w:type="gramStart"/>
             <w:r>
               <w:rPr>
                 <w:lang w:val="nl-NL"/>
               </w:rPr>
               <w:t>x</w:t>
             </w:r>
-            <w:proofErr w:type="gramEnd"/>
           </w:p>
         </w:tc>
         <w:tc>
@@ -2086,14 +2090,12 @@
                 <w:lang w:val="nl-NL"/>
               </w:rPr>
             </w:pPr>
-            <w:proofErr w:type="gramStart"/>
             <w:r>
               <w:rPr>
                 <w:lang w:val="nl-NL"/>
               </w:rPr>
               <w:t>x</w:t>
             </w:r>
-            <w:proofErr w:type="gramEnd"/>
           </w:p>
         </w:tc>
         <w:tc>
@@ -2108,14 +2110,12 @@
                 <w:lang w:val="nl-NL"/>
               </w:rPr>
             </w:pPr>
-            <w:proofErr w:type="gramStart"/>
             <w:r>
               <w:rPr>
                 <w:lang w:val="nl-NL"/>
               </w:rPr>
               <w:t>x</w:t>
             </w:r>
-            <w:proofErr w:type="gramEnd"/>
           </w:p>
         </w:tc>
         <w:tc>
@@ -2129,14 +2129,12 @@
                 <w:lang w:val="nl-NL"/>
               </w:rPr>
             </w:pPr>
-            <w:proofErr w:type="gramStart"/>
             <w:r>
               <w:rPr>
                 <w:lang w:val="nl-NL"/>
               </w:rPr>
               <w:t>x</w:t>
             </w:r>
-            <w:proofErr w:type="gramEnd"/>
           </w:p>
         </w:tc>
       </w:tr>
@@ -2175,14 +2173,12 @@
                 <w:lang w:val="nl-NL"/>
               </w:rPr>
             </w:pPr>
-            <w:proofErr w:type="gramStart"/>
             <w:r>
               <w:rPr>
                 <w:lang w:val="nl-NL"/>
               </w:rPr>
               <w:t>x</w:t>
             </w:r>
-            <w:proofErr w:type="gramEnd"/>
           </w:p>
         </w:tc>
         <w:tc>
@@ -2197,14 +2193,12 @@
                 <w:lang w:val="nl-NL"/>
               </w:rPr>
             </w:pPr>
-            <w:proofErr w:type="gramStart"/>
             <w:r>
               <w:rPr>
                 <w:lang w:val="nl-NL"/>
               </w:rPr>
               <w:t>x</w:t>
             </w:r>
-            <w:proofErr w:type="gramEnd"/>
           </w:p>
         </w:tc>
         <w:tc>
@@ -2238,14 +2232,12 @@
                 <w:lang w:val="nl-NL"/>
               </w:rPr>
             </w:pPr>
-            <w:proofErr w:type="gramStart"/>
             <w:r>
               <w:rPr>
                 <w:lang w:val="nl-NL"/>
               </w:rPr>
               <w:t>x</w:t>
             </w:r>
-            <w:proofErr w:type="gramEnd"/>
           </w:p>
         </w:tc>
       </w:tr>
@@ -2284,14 +2276,12 @@
                 <w:lang w:val="nl-NL"/>
               </w:rPr>
             </w:pPr>
-            <w:proofErr w:type="gramStart"/>
             <w:r>
               <w:rPr>
                 <w:lang w:val="nl-NL"/>
               </w:rPr>
               <w:t>x</w:t>
             </w:r>
-            <w:proofErr w:type="gramEnd"/>
           </w:p>
         </w:tc>
         <w:tc>
@@ -2306,14 +2296,12 @@
                 <w:lang w:val="nl-NL"/>
               </w:rPr>
             </w:pPr>
-            <w:proofErr w:type="gramStart"/>
             <w:r>
               <w:rPr>
                 <w:lang w:val="nl-NL"/>
               </w:rPr>
               <w:t>x</w:t>
             </w:r>
-            <w:proofErr w:type="gramEnd"/>
           </w:p>
         </w:tc>
         <w:tc>
@@ -2328,14 +2316,12 @@
                 <w:lang w:val="nl-NL"/>
               </w:rPr>
             </w:pPr>
-            <w:proofErr w:type="gramStart"/>
             <w:r>
               <w:rPr>
                 <w:lang w:val="nl-NL"/>
               </w:rPr>
               <w:t>x</w:t>
             </w:r>
-            <w:proofErr w:type="gramEnd"/>
           </w:p>
         </w:tc>
         <w:tc>
@@ -2349,14 +2335,12 @@
                 <w:lang w:val="nl-NL"/>
               </w:rPr>
             </w:pPr>
-            <w:proofErr w:type="gramStart"/>
             <w:r>
               <w:rPr>
                 <w:lang w:val="nl-NL"/>
               </w:rPr>
               <w:t>x</w:t>
             </w:r>
-            <w:proofErr w:type="gramEnd"/>
           </w:p>
         </w:tc>
       </w:tr>
@@ -2395,14 +2379,12 @@
                 <w:lang w:val="nl-NL"/>
               </w:rPr>
             </w:pPr>
-            <w:proofErr w:type="gramStart"/>
             <w:r>
               <w:rPr>
                 <w:lang w:val="nl-NL"/>
               </w:rPr>
               <w:t>x</w:t>
             </w:r>
-            <w:proofErr w:type="gramEnd"/>
           </w:p>
         </w:tc>
         <w:tc>
@@ -2417,14 +2399,12 @@
                 <w:lang w:val="nl-NL"/>
               </w:rPr>
             </w:pPr>
-            <w:proofErr w:type="gramStart"/>
             <w:r>
               <w:rPr>
                 <w:lang w:val="nl-NL"/>
               </w:rPr>
               <w:t>x</w:t>
             </w:r>
-            <w:proofErr w:type="gramEnd"/>
           </w:p>
         </w:tc>
         <w:tc>
@@ -2439,14 +2419,12 @@
                 <w:lang w:val="nl-NL"/>
               </w:rPr>
             </w:pPr>
-            <w:proofErr w:type="gramStart"/>
             <w:r>
               <w:rPr>
                 <w:lang w:val="nl-NL"/>
               </w:rPr>
               <w:t>x</w:t>
             </w:r>
-            <w:proofErr w:type="gramEnd"/>
           </w:p>
         </w:tc>
         <w:tc>
@@ -2460,14 +2438,12 @@
                 <w:lang w:val="nl-NL"/>
               </w:rPr>
             </w:pPr>
-            <w:proofErr w:type="gramStart"/>
             <w:r>
               <w:rPr>
                 <w:lang w:val="nl-NL"/>
               </w:rPr>
               <w:t>x</w:t>
             </w:r>
-            <w:proofErr w:type="gramEnd"/>
           </w:p>
         </w:tc>
       </w:tr>
@@ -2506,14 +2482,12 @@
                 <w:lang w:val="nl-NL"/>
               </w:rPr>
             </w:pPr>
-            <w:proofErr w:type="gramStart"/>
             <w:r>
               <w:rPr>
                 <w:lang w:val="nl-NL"/>
               </w:rPr>
               <w:t>x</w:t>
             </w:r>
-            <w:proofErr w:type="gramEnd"/>
           </w:p>
         </w:tc>
         <w:tc>
@@ -2528,14 +2502,12 @@
                 <w:lang w:val="nl-NL"/>
               </w:rPr>
             </w:pPr>
-            <w:proofErr w:type="gramStart"/>
             <w:r>
               <w:rPr>
                 <w:lang w:val="nl-NL"/>
               </w:rPr>
               <w:t>x</w:t>
             </w:r>
-            <w:proofErr w:type="gramEnd"/>
           </w:p>
         </w:tc>
         <w:tc>
@@ -2550,14 +2522,12 @@
                 <w:lang w:val="nl-NL"/>
               </w:rPr>
             </w:pPr>
-            <w:proofErr w:type="gramStart"/>
             <w:r>
               <w:rPr>
                 <w:lang w:val="nl-NL"/>
               </w:rPr>
               <w:t>x</w:t>
             </w:r>
-            <w:proofErr w:type="gramEnd"/>
           </w:p>
         </w:tc>
         <w:tc>
@@ -2571,14 +2541,12 @@
                 <w:lang w:val="nl-NL"/>
               </w:rPr>
             </w:pPr>
-            <w:proofErr w:type="gramStart"/>
             <w:r>
               <w:rPr>
                 <w:lang w:val="nl-NL"/>
               </w:rPr>
               <w:t>x</w:t>
             </w:r>
-            <w:proofErr w:type="gramEnd"/>
           </w:p>
         </w:tc>
       </w:tr>
@@ -2617,14 +2585,12 @@
                 <w:lang w:val="nl-NL"/>
               </w:rPr>
             </w:pPr>
-            <w:proofErr w:type="gramStart"/>
             <w:r>
               <w:rPr>
                 <w:lang w:val="nl-NL"/>
               </w:rPr>
               <w:t>x</w:t>
             </w:r>
-            <w:proofErr w:type="gramEnd"/>
           </w:p>
         </w:tc>
         <w:tc>
@@ -2639,14 +2605,12 @@
                 <w:lang w:val="nl-NL"/>
               </w:rPr>
             </w:pPr>
-            <w:proofErr w:type="gramStart"/>
             <w:r>
               <w:rPr>
                 <w:lang w:val="nl-NL"/>
               </w:rPr>
               <w:t>x</w:t>
             </w:r>
-            <w:proofErr w:type="gramEnd"/>
           </w:p>
         </w:tc>
         <w:tc>
@@ -2744,14 +2708,12 @@
                 <w:lang w:val="nl-NL"/>
               </w:rPr>
             </w:pPr>
-            <w:proofErr w:type="gramStart"/>
             <w:r>
               <w:rPr>
                 <w:lang w:val="nl-NL"/>
               </w:rPr>
               <w:t>x</w:t>
             </w:r>
-            <w:proofErr w:type="gramEnd"/>
           </w:p>
         </w:tc>
         <w:tc>
@@ -2766,14 +2728,12 @@
                 <w:lang w:val="nl-NL"/>
               </w:rPr>
             </w:pPr>
-            <w:proofErr w:type="gramStart"/>
             <w:r>
               <w:rPr>
                 <w:lang w:val="nl-NL"/>
               </w:rPr>
               <w:t>x</w:t>
             </w:r>
-            <w:proofErr w:type="gramEnd"/>
           </w:p>
         </w:tc>
         <w:tc>
@@ -2787,14 +2747,12 @@
                 <w:lang w:val="nl-NL"/>
               </w:rPr>
             </w:pPr>
-            <w:proofErr w:type="gramStart"/>
             <w:r>
               <w:rPr>
                 <w:lang w:val="nl-NL"/>
               </w:rPr>
               <w:t>x</w:t>
             </w:r>
-            <w:proofErr w:type="gramEnd"/>
           </w:p>
         </w:tc>
       </w:tr>
@@ -2853,14 +2811,12 @@
                 <w:lang w:val="nl-NL"/>
               </w:rPr>
             </w:pPr>
-            <w:proofErr w:type="gramStart"/>
             <w:r>
               <w:rPr>
                 <w:lang w:val="nl-NL"/>
               </w:rPr>
               <w:t>x</w:t>
             </w:r>
-            <w:proofErr w:type="gramEnd"/>
           </w:p>
         </w:tc>
         <w:tc>
@@ -2875,14 +2831,12 @@
                 <w:lang w:val="nl-NL"/>
               </w:rPr>
             </w:pPr>
-            <w:proofErr w:type="gramStart"/>
             <w:r>
               <w:rPr>
                 <w:lang w:val="nl-NL"/>
               </w:rPr>
               <w:t>x</w:t>
             </w:r>
-            <w:proofErr w:type="gramEnd"/>
           </w:p>
         </w:tc>
         <w:tc>
@@ -2896,14 +2850,12 @@
                 <w:lang w:val="nl-NL"/>
               </w:rPr>
             </w:pPr>
-            <w:proofErr w:type="gramStart"/>
             <w:r>
               <w:rPr>
                 <w:lang w:val="nl-NL"/>
               </w:rPr>
               <w:t>x</w:t>
             </w:r>
-            <w:proofErr w:type="gramEnd"/>
           </w:p>
         </w:tc>
       </w:tr>
@@ -2942,14 +2894,12 @@
                 <w:lang w:val="nl-NL"/>
               </w:rPr>
             </w:pPr>
-            <w:proofErr w:type="gramStart"/>
             <w:r>
               <w:rPr>
                 <w:lang w:val="nl-NL"/>
               </w:rPr>
               <w:t>x</w:t>
             </w:r>
-            <w:proofErr w:type="gramEnd"/>
           </w:p>
         </w:tc>
         <w:tc>
@@ -2964,14 +2914,12 @@
                 <w:lang w:val="nl-NL"/>
               </w:rPr>
             </w:pPr>
-            <w:proofErr w:type="gramStart"/>
             <w:r>
               <w:rPr>
                 <w:lang w:val="nl-NL"/>
               </w:rPr>
               <w:t>x</w:t>
             </w:r>
-            <w:proofErr w:type="gramEnd"/>
           </w:p>
         </w:tc>
         <w:tc>
@@ -3049,14 +2997,12 @@
                 <w:lang w:val="nl-NL"/>
               </w:rPr>
             </w:pPr>
-            <w:proofErr w:type="gramStart"/>
             <w:r>
               <w:rPr>
                 <w:lang w:val="nl-NL"/>
               </w:rPr>
               <w:t>x</w:t>
             </w:r>
-            <w:proofErr w:type="gramEnd"/>
           </w:p>
         </w:tc>
         <w:tc>
@@ -3071,14 +3017,12 @@
                 <w:lang w:val="nl-NL"/>
               </w:rPr>
             </w:pPr>
-            <w:proofErr w:type="gramStart"/>
             <w:r>
               <w:rPr>
                 <w:lang w:val="nl-NL"/>
               </w:rPr>
               <w:t>x</w:t>
             </w:r>
-            <w:proofErr w:type="gramEnd"/>
           </w:p>
         </w:tc>
         <w:tc>
@@ -3162,14 +3106,12 @@
                 <w:lang w:val="nl-NL"/>
               </w:rPr>
             </w:pPr>
-            <w:proofErr w:type="gramStart"/>
             <w:r>
               <w:rPr>
                 <w:lang w:val="nl-NL"/>
               </w:rPr>
               <w:t>x</w:t>
             </w:r>
-            <w:proofErr w:type="gramEnd"/>
           </w:p>
         </w:tc>
         <w:tc>
@@ -3184,14 +3126,12 @@
                 <w:lang w:val="nl-NL"/>
               </w:rPr>
             </w:pPr>
-            <w:proofErr w:type="gramStart"/>
             <w:r>
               <w:rPr>
                 <w:lang w:val="nl-NL"/>
               </w:rPr>
               <w:t>x</w:t>
             </w:r>
-            <w:proofErr w:type="gramEnd"/>
           </w:p>
         </w:tc>
         <w:tc>
@@ -3206,14 +3146,12 @@
                 <w:lang w:val="nl-NL"/>
               </w:rPr>
             </w:pPr>
-            <w:proofErr w:type="gramStart"/>
             <w:r>
               <w:rPr>
                 <w:lang w:val="nl-NL"/>
               </w:rPr>
               <w:t>x</w:t>
             </w:r>
-            <w:proofErr w:type="gramEnd"/>
           </w:p>
         </w:tc>
         <w:tc>
@@ -3227,14 +3165,12 @@
                 <w:lang w:val="nl-NL"/>
               </w:rPr>
             </w:pPr>
-            <w:proofErr w:type="gramStart"/>
             <w:r>
               <w:rPr>
                 <w:lang w:val="nl-NL"/>
               </w:rPr>
               <w:t>x</w:t>
             </w:r>
-            <w:proofErr w:type="gramEnd"/>
           </w:p>
         </w:tc>
       </w:tr>
@@ -3273,14 +3209,12 @@
                 <w:lang w:val="nl-NL"/>
               </w:rPr>
             </w:pPr>
-            <w:proofErr w:type="gramStart"/>
             <w:r>
               <w:rPr>
                 <w:lang w:val="nl-NL"/>
               </w:rPr>
               <w:t>x</w:t>
             </w:r>
-            <w:proofErr w:type="gramEnd"/>
           </w:p>
         </w:tc>
         <w:tc>
@@ -3295,14 +3229,12 @@
                 <w:lang w:val="nl-NL"/>
               </w:rPr>
             </w:pPr>
-            <w:proofErr w:type="gramStart"/>
             <w:r>
               <w:rPr>
                 <w:lang w:val="nl-NL"/>
               </w:rPr>
               <w:t>x</w:t>
             </w:r>
-            <w:proofErr w:type="gramEnd"/>
           </w:p>
         </w:tc>
         <w:tc>
@@ -3317,14 +3249,12 @@
                 <w:lang w:val="nl-NL"/>
               </w:rPr>
             </w:pPr>
-            <w:proofErr w:type="gramStart"/>
             <w:r>
               <w:rPr>
                 <w:lang w:val="nl-NL"/>
               </w:rPr>
               <w:t>x</w:t>
             </w:r>
-            <w:proofErr w:type="gramEnd"/>
           </w:p>
         </w:tc>
         <w:tc>
@@ -5020,19 +4950,7 @@
               <w:rPr>
                 <w:lang w:val="nl-NL"/>
               </w:rPr>
-              <w:t>Afgesproken op 1</w:t>
-            </w:r>
-            <w:r>
-              <w:rPr>
-                <w:lang w:val="nl-NL"/>
-              </w:rPr>
-              <w:t>5</w:t>
-            </w:r>
-            <w:r>
-              <w:rPr>
-                <w:lang w:val="nl-NL"/>
-              </w:rPr>
-              <w:t>-1-2021 om 15.00 uur bijeen te komen.</w:t>
+              <w:t>Afgesproken op 15-1-2021 om 15.00 uur bijeen te komen.</w:t>
             </w:r>
           </w:p>
         </w:tc>
@@ -5216,19 +5134,7 @@
               <w:rPr>
                 <w:lang w:val="nl-NL"/>
               </w:rPr>
-              <w:t>Afgesproken op 1</w:t>
-            </w:r>
-            <w:r>
-              <w:rPr>
-                <w:lang w:val="nl-NL"/>
-              </w:rPr>
-              <w:t>8</w:t>
-            </w:r>
-            <w:r>
-              <w:rPr>
-                <w:lang w:val="nl-NL"/>
-              </w:rPr>
-              <w:t>-1-2021 om 15.00 uur bijeen te komen.</w:t>
+              <w:t>Afgesproken op 18-1-2021 om 15.00 uur bijeen te komen.</w:t>
             </w:r>
           </w:p>
         </w:tc>
@@ -5308,19 +5214,7 @@
               <w:rPr>
                 <w:lang w:val="nl-NL"/>
               </w:rPr>
-              <w:t>Afgesproken op 1</w:t>
-            </w:r>
-            <w:r>
-              <w:rPr>
-                <w:lang w:val="nl-NL"/>
-              </w:rPr>
-              <w:t>9</w:t>
-            </w:r>
-            <w:r>
-              <w:rPr>
-                <w:lang w:val="nl-NL"/>
-              </w:rPr>
-              <w:t>-1-2021 om 15.00 uur bijeen te komen.</w:t>
+              <w:t>Afgesproken op 19-1-2021 om 15.00 uur bijeen te komen.</w:t>
             </w:r>
           </w:p>
         </w:tc>
@@ -7674,15 +7568,6 @@
 </file>
 
 <file path=customXml/item1.xml><?xml version="1.0" encoding="utf-8"?>
-<?mso-contentType ?>
-<FormTemplates xmlns="http://schemas.microsoft.com/sharepoint/v3/contenttype/forms">
-  <Display>DocumentLibraryForm</Display>
-  <Edit>DocumentLibraryForm</Edit>
-  <New>DocumentLibraryForm</New>
-</FormTemplates>
-</file>
-
-<file path=customXml/item2.xml><?xml version="1.0" encoding="utf-8"?>
 <ct:contentTypeSchema xmlns:ct="http://schemas.microsoft.com/office/2006/metadata/contentType" xmlns:ma="http://schemas.microsoft.com/office/2006/metadata/properties/metaAttributes" ct:_="" ma:_="" ma:contentTypeName="Document" ma:contentTypeID="0x010100F2471B67A75503419B0BF7128FDE4CC0" ma:contentTypeVersion="8" ma:contentTypeDescription="Een nieuw document maken." ma:contentTypeScope="" ma:versionID="5d88b5ee77eae2f245da7d77b680b451">
   <xsd:schema xmlns:xsd="http://www.w3.org/2001/XMLSchema" xmlns:xs="http://www.w3.org/2001/XMLSchema" xmlns:p="http://schemas.microsoft.com/office/2006/metadata/properties" xmlns:ns2="9071b93c-6808-48ce-827e-d4abca6e5521" xmlns:ns3="fec77740-9f42-4cf0-8963-08b2a5b16ac5" targetNamespace="http://schemas.microsoft.com/office/2006/metadata/properties" ma:root="true" ma:fieldsID="4b2fa982396e14b74b42843bcd1ba9cb" ns2:_="" ns3:_="">
     <xsd:import namespace="9071b93c-6808-48ce-827e-d4abca6e5521"/>
@@ -7873,6 +7758,15 @@
 </ct:contentTypeSchema>
 </file>
 
+<file path=customXml/item2.xml><?xml version="1.0" encoding="utf-8"?>
+<?mso-contentType ?>
+<FormTemplates xmlns="http://schemas.microsoft.com/sharepoint/v3/contenttype/forms">
+  <Display>DocumentLibraryForm</Display>
+  <Edit>DocumentLibraryForm</Edit>
+  <New>DocumentLibraryForm</New>
+</FormTemplates>
+</file>
+
 <file path=customXml/item3.xml><?xml version="1.0" encoding="utf-8"?>
 <p:properties xmlns:p="http://schemas.microsoft.com/office/2006/metadata/properties" xmlns:xsi="http://www.w3.org/2001/XMLSchema-instance" xmlns:pc="http://schemas.microsoft.com/office/infopath/2007/PartnerControls">
   <documentManagement/>
@@ -7880,14 +7774,6 @@
 </file>
 
 <file path=customXml/itemProps1.xml><?xml version="1.0" encoding="utf-8"?>
-<ds:datastoreItem xmlns:ds="http://schemas.openxmlformats.org/officeDocument/2006/customXml" ds:itemID="{3BE31371-DD9A-4A7B-8FEE-91C3919E3D21}">
-  <ds:schemaRefs>
-    <ds:schemaRef ds:uri="http://schemas.microsoft.com/sharepoint/v3/contenttype/forms"/>
-  </ds:schemaRefs>
-</ds:datastoreItem>
-</file>
-
-<file path=customXml/itemProps2.xml><?xml version="1.0" encoding="utf-8"?>
 <ds:datastoreItem xmlns:ds="http://schemas.openxmlformats.org/officeDocument/2006/customXml" ds:itemID="{A07090B2-A2BB-454E-88E2-D2D7A199F1DD}">
   <ds:schemaRefs>
     <ds:schemaRef ds:uri="http://schemas.microsoft.com/office/2006/metadata/contentType"/>
@@ -7906,6 +7792,14 @@
 </ds:datastoreItem>
 </file>
 
+<file path=customXml/itemProps2.xml><?xml version="1.0" encoding="utf-8"?>
+<ds:datastoreItem xmlns:ds="http://schemas.openxmlformats.org/officeDocument/2006/customXml" ds:itemID="{3BE31371-DD9A-4A7B-8FEE-91C3919E3D21}">
+  <ds:schemaRefs>
+    <ds:schemaRef ds:uri="http://schemas.microsoft.com/sharepoint/v3/contenttype/forms"/>
+  </ds:schemaRefs>
+</ds:datastoreItem>
+</file>
+
 <file path=customXml/itemProps3.xml><?xml version="1.0" encoding="utf-8"?>
 <ds:datastoreItem xmlns:ds="http://schemas.openxmlformats.org/officeDocument/2006/customXml" ds:itemID="{54CB3BC3-DA53-40B1-8F8B-AA7125964664}">
   <ds:schemaRefs>

--- a/Teamcontract.docx
+++ b/Teamcontract.docx
@@ -359,13 +359,27 @@
               <w:rPr>
                 <w:lang w:val="nl-NL"/>
               </w:rPr>
-              <w:t xml:space="preserve">en AI </w:t>
-            </w:r>
-            <w:r>
-              <w:rPr>
-                <w:lang w:val="nl-NL"/>
-              </w:rPr>
-              <w:t>gedeelte.</w:t>
+              <w:t xml:space="preserve">en </w:t>
+            </w:r>
+            <w:proofErr w:type="gramStart"/>
+            <w:r>
+              <w:rPr>
+                <w:lang w:val="nl-NL"/>
+              </w:rPr>
+              <w:t xml:space="preserve">AI </w:t>
+            </w:r>
+            <w:r>
+              <w:rPr>
+                <w:lang w:val="nl-NL"/>
+              </w:rPr>
+              <w:t>gedeelte</w:t>
+            </w:r>
+            <w:proofErr w:type="gramEnd"/>
+            <w:r>
+              <w:rPr>
+                <w:lang w:val="nl-NL"/>
+              </w:rPr>
+              <w:t>.</w:t>
             </w:r>
           </w:p>
         </w:tc>
@@ -444,7 +458,14 @@
               <w:rPr>
                 <w:lang w:val="nl-NL"/>
               </w:rPr>
-              <w:t xml:space="preserve"> en AI </w:t>
+              <w:t xml:space="preserve"> en </w:t>
+            </w:r>
+            <w:proofErr w:type="gramStart"/>
+            <w:r>
+              <w:rPr>
+                <w:lang w:val="nl-NL"/>
+              </w:rPr>
+              <w:t xml:space="preserve">AI </w:t>
             </w:r>
             <w:r>
               <w:rPr>
@@ -452,6 +473,7 @@
               </w:rPr>
               <w:t>gedeelte</w:t>
             </w:r>
+            <w:proofErr w:type="gramEnd"/>
             <w:r>
               <w:rPr>
                 <w:lang w:val="nl-NL"/>
@@ -504,8 +526,16 @@
               <w:rPr>
                 <w:lang w:val="nl-NL"/>
               </w:rPr>
-              <w:t>Cemil Besli</w:t>
-            </w:r>
+              <w:t xml:space="preserve">Cemil </w:t>
+            </w:r>
+            <w:proofErr w:type="spellStart"/>
+            <w:r>
+              <w:rPr>
+                <w:lang w:val="nl-NL"/>
+              </w:rPr>
+              <w:t>Besli</w:t>
+            </w:r>
+            <w:proofErr w:type="spellEnd"/>
             <w:r>
               <w:rPr>
                 <w:lang w:val="nl-NL"/>
@@ -529,7 +559,14 @@
               <w:rPr>
                 <w:lang w:val="nl-NL"/>
               </w:rPr>
-              <w:t>Ik ga me bezighouden met het BIM</w:t>
+              <w:t xml:space="preserve">Ik ga me bezighouden met het </w:t>
+            </w:r>
+            <w:proofErr w:type="gramStart"/>
+            <w:r>
+              <w:rPr>
+                <w:lang w:val="nl-NL"/>
+              </w:rPr>
+              <w:t>BIM</w:t>
             </w:r>
             <w:r>
               <w:rPr>
@@ -543,6 +580,7 @@
               </w:rPr>
               <w:t>gedeelte</w:t>
             </w:r>
+            <w:proofErr w:type="gramEnd"/>
             <w:r>
               <w:rPr>
                 <w:lang w:val="nl-NL"/>
@@ -1369,8 +1407,17 @@
                 <w:rFonts w:cs="Arial"/>
                 <w:lang w:val="nl-NL"/>
               </w:rPr>
-              <w:t>Ieder groepslid checkt dagelijks zijn e-mail/WhatsApp/etc..</w:t>
-            </w:r>
+              <w:t>Ieder groepslid checkt dagelijks zijn e-mail/WhatsApp/</w:t>
+            </w:r>
+            <w:proofErr w:type="gramStart"/>
+            <w:r>
+              <w:rPr>
+                <w:rFonts w:cs="Arial"/>
+                <w:lang w:val="nl-NL"/>
+              </w:rPr>
+              <w:t>etc..</w:t>
+            </w:r>
+            <w:proofErr w:type="gramEnd"/>
           </w:p>
           <w:p>
             <w:pPr>
@@ -1884,12 +1931,14 @@
                 <w:lang w:val="nl-NL"/>
               </w:rPr>
             </w:pPr>
+            <w:proofErr w:type="gramStart"/>
             <w:r>
               <w:rPr>
                 <w:lang w:val="nl-NL"/>
               </w:rPr>
               <w:t>x</w:t>
             </w:r>
+            <w:proofErr w:type="gramEnd"/>
           </w:p>
         </w:tc>
         <w:tc>
@@ -1904,12 +1953,14 @@
                 <w:lang w:val="nl-NL"/>
               </w:rPr>
             </w:pPr>
+            <w:proofErr w:type="gramStart"/>
             <w:r>
               <w:rPr>
                 <w:lang w:val="nl-NL"/>
               </w:rPr>
               <w:t>x</w:t>
             </w:r>
+            <w:proofErr w:type="gramEnd"/>
           </w:p>
         </w:tc>
         <w:tc>
@@ -1923,12 +1974,14 @@
                 <w:lang w:val="nl-NL"/>
               </w:rPr>
             </w:pPr>
+            <w:proofErr w:type="gramStart"/>
             <w:r>
               <w:rPr>
                 <w:lang w:val="nl-NL"/>
               </w:rPr>
               <w:t>x</w:t>
             </w:r>
+            <w:proofErr w:type="gramEnd"/>
           </w:p>
         </w:tc>
       </w:tr>
@@ -1967,12 +2020,14 @@
                 <w:lang w:val="nl-NL"/>
               </w:rPr>
             </w:pPr>
+            <w:proofErr w:type="gramStart"/>
             <w:r>
               <w:rPr>
                 <w:lang w:val="nl-NL"/>
               </w:rPr>
               <w:t>x</w:t>
             </w:r>
+            <w:proofErr w:type="gramEnd"/>
           </w:p>
         </w:tc>
         <w:tc>
@@ -1987,12 +2042,14 @@
                 <w:lang w:val="nl-NL"/>
               </w:rPr>
             </w:pPr>
+            <w:proofErr w:type="gramStart"/>
             <w:r>
               <w:rPr>
                 <w:lang w:val="nl-NL"/>
               </w:rPr>
               <w:t>x</w:t>
             </w:r>
+            <w:proofErr w:type="gramEnd"/>
           </w:p>
         </w:tc>
         <w:tc>
@@ -2007,12 +2064,14 @@
                 <w:lang w:val="nl-NL"/>
               </w:rPr>
             </w:pPr>
+            <w:proofErr w:type="gramStart"/>
             <w:r>
               <w:rPr>
                 <w:lang w:val="nl-NL"/>
               </w:rPr>
               <w:t>x</w:t>
             </w:r>
+            <w:proofErr w:type="gramEnd"/>
           </w:p>
         </w:tc>
         <w:tc>
@@ -2026,12 +2085,14 @@
                 <w:lang w:val="nl-NL"/>
               </w:rPr>
             </w:pPr>
+            <w:proofErr w:type="gramStart"/>
             <w:r>
               <w:rPr>
                 <w:lang w:val="nl-NL"/>
               </w:rPr>
               <w:t>x</w:t>
             </w:r>
+            <w:proofErr w:type="gramEnd"/>
           </w:p>
         </w:tc>
       </w:tr>
@@ -2070,12 +2131,14 @@
                 <w:lang w:val="nl-NL"/>
               </w:rPr>
             </w:pPr>
+            <w:proofErr w:type="gramStart"/>
             <w:r>
               <w:rPr>
                 <w:lang w:val="nl-NL"/>
               </w:rPr>
               <w:t>x</w:t>
             </w:r>
+            <w:proofErr w:type="gramEnd"/>
           </w:p>
         </w:tc>
         <w:tc>
@@ -2090,12 +2153,14 @@
                 <w:lang w:val="nl-NL"/>
               </w:rPr>
             </w:pPr>
+            <w:proofErr w:type="gramStart"/>
             <w:r>
               <w:rPr>
                 <w:lang w:val="nl-NL"/>
               </w:rPr>
               <w:t>x</w:t>
             </w:r>
+            <w:proofErr w:type="gramEnd"/>
           </w:p>
         </w:tc>
         <w:tc>
@@ -2110,12 +2175,14 @@
                 <w:lang w:val="nl-NL"/>
               </w:rPr>
             </w:pPr>
+            <w:proofErr w:type="gramStart"/>
             <w:r>
               <w:rPr>
                 <w:lang w:val="nl-NL"/>
               </w:rPr>
               <w:t>x</w:t>
             </w:r>
+            <w:proofErr w:type="gramEnd"/>
           </w:p>
         </w:tc>
         <w:tc>
@@ -2129,12 +2196,14 @@
                 <w:lang w:val="nl-NL"/>
               </w:rPr>
             </w:pPr>
+            <w:proofErr w:type="gramStart"/>
             <w:r>
               <w:rPr>
                 <w:lang w:val="nl-NL"/>
               </w:rPr>
               <w:t>x</w:t>
             </w:r>
+            <w:proofErr w:type="gramEnd"/>
           </w:p>
         </w:tc>
       </w:tr>
@@ -2173,12 +2242,14 @@
                 <w:lang w:val="nl-NL"/>
               </w:rPr>
             </w:pPr>
+            <w:proofErr w:type="gramStart"/>
             <w:r>
               <w:rPr>
                 <w:lang w:val="nl-NL"/>
               </w:rPr>
               <w:t>x</w:t>
             </w:r>
+            <w:proofErr w:type="gramEnd"/>
           </w:p>
         </w:tc>
         <w:tc>
@@ -2193,12 +2264,14 @@
                 <w:lang w:val="nl-NL"/>
               </w:rPr>
             </w:pPr>
+            <w:proofErr w:type="gramStart"/>
             <w:r>
               <w:rPr>
                 <w:lang w:val="nl-NL"/>
               </w:rPr>
               <w:t>x</w:t>
             </w:r>
+            <w:proofErr w:type="gramEnd"/>
           </w:p>
         </w:tc>
         <w:tc>
@@ -2232,12 +2305,14 @@
                 <w:lang w:val="nl-NL"/>
               </w:rPr>
             </w:pPr>
+            <w:proofErr w:type="gramStart"/>
             <w:r>
               <w:rPr>
                 <w:lang w:val="nl-NL"/>
               </w:rPr>
               <w:t>x</w:t>
             </w:r>
+            <w:proofErr w:type="gramEnd"/>
           </w:p>
         </w:tc>
       </w:tr>
@@ -2276,12 +2351,14 @@
                 <w:lang w:val="nl-NL"/>
               </w:rPr>
             </w:pPr>
+            <w:proofErr w:type="gramStart"/>
             <w:r>
               <w:rPr>
                 <w:lang w:val="nl-NL"/>
               </w:rPr>
               <w:t>x</w:t>
             </w:r>
+            <w:proofErr w:type="gramEnd"/>
           </w:p>
         </w:tc>
         <w:tc>
@@ -2296,12 +2373,14 @@
                 <w:lang w:val="nl-NL"/>
               </w:rPr>
             </w:pPr>
+            <w:proofErr w:type="gramStart"/>
             <w:r>
               <w:rPr>
                 <w:lang w:val="nl-NL"/>
               </w:rPr>
               <w:t>x</w:t>
             </w:r>
+            <w:proofErr w:type="gramEnd"/>
           </w:p>
         </w:tc>
         <w:tc>
@@ -2316,12 +2395,14 @@
                 <w:lang w:val="nl-NL"/>
               </w:rPr>
             </w:pPr>
+            <w:proofErr w:type="gramStart"/>
             <w:r>
               <w:rPr>
                 <w:lang w:val="nl-NL"/>
               </w:rPr>
               <w:t>x</w:t>
             </w:r>
+            <w:proofErr w:type="gramEnd"/>
           </w:p>
         </w:tc>
         <w:tc>
@@ -2335,12 +2416,14 @@
                 <w:lang w:val="nl-NL"/>
               </w:rPr>
             </w:pPr>
+            <w:proofErr w:type="gramStart"/>
             <w:r>
               <w:rPr>
                 <w:lang w:val="nl-NL"/>
               </w:rPr>
               <w:t>x</w:t>
             </w:r>
+            <w:proofErr w:type="gramEnd"/>
           </w:p>
         </w:tc>
       </w:tr>
@@ -2379,12 +2462,14 @@
                 <w:lang w:val="nl-NL"/>
               </w:rPr>
             </w:pPr>
+            <w:proofErr w:type="gramStart"/>
             <w:r>
               <w:rPr>
                 <w:lang w:val="nl-NL"/>
               </w:rPr>
               <w:t>x</w:t>
             </w:r>
+            <w:proofErr w:type="gramEnd"/>
           </w:p>
         </w:tc>
         <w:tc>
@@ -2399,12 +2484,14 @@
                 <w:lang w:val="nl-NL"/>
               </w:rPr>
             </w:pPr>
+            <w:proofErr w:type="gramStart"/>
             <w:r>
               <w:rPr>
                 <w:lang w:val="nl-NL"/>
               </w:rPr>
               <w:t>x</w:t>
             </w:r>
+            <w:proofErr w:type="gramEnd"/>
           </w:p>
         </w:tc>
         <w:tc>
@@ -2419,12 +2506,14 @@
                 <w:lang w:val="nl-NL"/>
               </w:rPr>
             </w:pPr>
+            <w:proofErr w:type="gramStart"/>
             <w:r>
               <w:rPr>
                 <w:lang w:val="nl-NL"/>
               </w:rPr>
               <w:t>x</w:t>
             </w:r>
+            <w:proofErr w:type="gramEnd"/>
           </w:p>
         </w:tc>
         <w:tc>
@@ -2438,12 +2527,14 @@
                 <w:lang w:val="nl-NL"/>
               </w:rPr>
             </w:pPr>
+            <w:proofErr w:type="gramStart"/>
             <w:r>
               <w:rPr>
                 <w:lang w:val="nl-NL"/>
               </w:rPr>
               <w:t>x</w:t>
             </w:r>
+            <w:proofErr w:type="gramEnd"/>
           </w:p>
         </w:tc>
       </w:tr>
@@ -2482,12 +2573,14 @@
                 <w:lang w:val="nl-NL"/>
               </w:rPr>
             </w:pPr>
+            <w:proofErr w:type="gramStart"/>
             <w:r>
               <w:rPr>
                 <w:lang w:val="nl-NL"/>
               </w:rPr>
               <w:t>x</w:t>
             </w:r>
+            <w:proofErr w:type="gramEnd"/>
           </w:p>
         </w:tc>
         <w:tc>
@@ -2502,12 +2595,14 @@
                 <w:lang w:val="nl-NL"/>
               </w:rPr>
             </w:pPr>
+            <w:proofErr w:type="gramStart"/>
             <w:r>
               <w:rPr>
                 <w:lang w:val="nl-NL"/>
               </w:rPr>
               <w:t>x</w:t>
             </w:r>
+            <w:proofErr w:type="gramEnd"/>
           </w:p>
         </w:tc>
         <w:tc>
@@ -2522,12 +2617,14 @@
                 <w:lang w:val="nl-NL"/>
               </w:rPr>
             </w:pPr>
+            <w:proofErr w:type="gramStart"/>
             <w:r>
               <w:rPr>
                 <w:lang w:val="nl-NL"/>
               </w:rPr>
               <w:t>x</w:t>
             </w:r>
+            <w:proofErr w:type="gramEnd"/>
           </w:p>
         </w:tc>
         <w:tc>
@@ -2541,12 +2638,14 @@
                 <w:lang w:val="nl-NL"/>
               </w:rPr>
             </w:pPr>
+            <w:proofErr w:type="gramStart"/>
             <w:r>
               <w:rPr>
                 <w:lang w:val="nl-NL"/>
               </w:rPr>
               <w:t>x</w:t>
             </w:r>
+            <w:proofErr w:type="gramEnd"/>
           </w:p>
         </w:tc>
       </w:tr>
@@ -2585,12 +2684,14 @@
                 <w:lang w:val="nl-NL"/>
               </w:rPr>
             </w:pPr>
+            <w:proofErr w:type="gramStart"/>
             <w:r>
               <w:rPr>
                 <w:lang w:val="nl-NL"/>
               </w:rPr>
               <w:t>x</w:t>
             </w:r>
+            <w:proofErr w:type="gramEnd"/>
           </w:p>
         </w:tc>
         <w:tc>
@@ -2605,12 +2706,14 @@
                 <w:lang w:val="nl-NL"/>
               </w:rPr>
             </w:pPr>
+            <w:proofErr w:type="gramStart"/>
             <w:r>
               <w:rPr>
                 <w:lang w:val="nl-NL"/>
               </w:rPr>
               <w:t>x</w:t>
             </w:r>
+            <w:proofErr w:type="gramEnd"/>
           </w:p>
         </w:tc>
         <w:tc>
@@ -2708,12 +2811,14 @@
                 <w:lang w:val="nl-NL"/>
               </w:rPr>
             </w:pPr>
+            <w:proofErr w:type="gramStart"/>
             <w:r>
               <w:rPr>
                 <w:lang w:val="nl-NL"/>
               </w:rPr>
               <w:t>x</w:t>
             </w:r>
+            <w:proofErr w:type="gramEnd"/>
           </w:p>
         </w:tc>
         <w:tc>
@@ -2728,12 +2833,14 @@
                 <w:lang w:val="nl-NL"/>
               </w:rPr>
             </w:pPr>
+            <w:proofErr w:type="gramStart"/>
             <w:r>
               <w:rPr>
                 <w:lang w:val="nl-NL"/>
               </w:rPr>
               <w:t>x</w:t>
             </w:r>
+            <w:proofErr w:type="gramEnd"/>
           </w:p>
         </w:tc>
         <w:tc>
@@ -2747,12 +2854,14 @@
                 <w:lang w:val="nl-NL"/>
               </w:rPr>
             </w:pPr>
+            <w:proofErr w:type="gramStart"/>
             <w:r>
               <w:rPr>
                 <w:lang w:val="nl-NL"/>
               </w:rPr>
               <w:t>x</w:t>
             </w:r>
+            <w:proofErr w:type="gramEnd"/>
           </w:p>
         </w:tc>
       </w:tr>
@@ -2811,12 +2920,14 @@
                 <w:lang w:val="nl-NL"/>
               </w:rPr>
             </w:pPr>
+            <w:proofErr w:type="gramStart"/>
             <w:r>
               <w:rPr>
                 <w:lang w:val="nl-NL"/>
               </w:rPr>
               <w:t>x</w:t>
             </w:r>
+            <w:proofErr w:type="gramEnd"/>
           </w:p>
         </w:tc>
         <w:tc>
@@ -2831,12 +2942,14 @@
                 <w:lang w:val="nl-NL"/>
               </w:rPr>
             </w:pPr>
+            <w:proofErr w:type="gramStart"/>
             <w:r>
               <w:rPr>
                 <w:lang w:val="nl-NL"/>
               </w:rPr>
               <w:t>x</w:t>
             </w:r>
+            <w:proofErr w:type="gramEnd"/>
           </w:p>
         </w:tc>
         <w:tc>
@@ -2850,12 +2963,14 @@
                 <w:lang w:val="nl-NL"/>
               </w:rPr>
             </w:pPr>
+            <w:proofErr w:type="gramStart"/>
             <w:r>
               <w:rPr>
                 <w:lang w:val="nl-NL"/>
               </w:rPr>
               <w:t>x</w:t>
             </w:r>
+            <w:proofErr w:type="gramEnd"/>
           </w:p>
         </w:tc>
       </w:tr>
@@ -2894,12 +3009,14 @@
                 <w:lang w:val="nl-NL"/>
               </w:rPr>
             </w:pPr>
+            <w:proofErr w:type="gramStart"/>
             <w:r>
               <w:rPr>
                 <w:lang w:val="nl-NL"/>
               </w:rPr>
               <w:t>x</w:t>
             </w:r>
+            <w:proofErr w:type="gramEnd"/>
           </w:p>
         </w:tc>
         <w:tc>
@@ -2914,12 +3031,14 @@
                 <w:lang w:val="nl-NL"/>
               </w:rPr>
             </w:pPr>
+            <w:proofErr w:type="gramStart"/>
             <w:r>
               <w:rPr>
                 <w:lang w:val="nl-NL"/>
               </w:rPr>
               <w:t>x</w:t>
             </w:r>
+            <w:proofErr w:type="gramEnd"/>
           </w:p>
         </w:tc>
         <w:tc>
@@ -2997,12 +3116,14 @@
                 <w:lang w:val="nl-NL"/>
               </w:rPr>
             </w:pPr>
+            <w:proofErr w:type="gramStart"/>
             <w:r>
               <w:rPr>
                 <w:lang w:val="nl-NL"/>
               </w:rPr>
               <w:t>x</w:t>
             </w:r>
+            <w:proofErr w:type="gramEnd"/>
           </w:p>
         </w:tc>
         <w:tc>
@@ -3017,12 +3138,14 @@
                 <w:lang w:val="nl-NL"/>
               </w:rPr>
             </w:pPr>
+            <w:proofErr w:type="gramStart"/>
             <w:r>
               <w:rPr>
                 <w:lang w:val="nl-NL"/>
               </w:rPr>
               <w:t>x</w:t>
             </w:r>
+            <w:proofErr w:type="gramEnd"/>
           </w:p>
         </w:tc>
         <w:tc>
@@ -3106,12 +3229,14 @@
                 <w:lang w:val="nl-NL"/>
               </w:rPr>
             </w:pPr>
+            <w:proofErr w:type="gramStart"/>
             <w:r>
               <w:rPr>
                 <w:lang w:val="nl-NL"/>
               </w:rPr>
               <w:t>x</w:t>
             </w:r>
+            <w:proofErr w:type="gramEnd"/>
           </w:p>
         </w:tc>
         <w:tc>
@@ -3126,12 +3251,14 @@
                 <w:lang w:val="nl-NL"/>
               </w:rPr>
             </w:pPr>
+            <w:proofErr w:type="gramStart"/>
             <w:r>
               <w:rPr>
                 <w:lang w:val="nl-NL"/>
               </w:rPr>
               <w:t>x</w:t>
             </w:r>
+            <w:proofErr w:type="gramEnd"/>
           </w:p>
         </w:tc>
         <w:tc>
@@ -3146,12 +3273,14 @@
                 <w:lang w:val="nl-NL"/>
               </w:rPr>
             </w:pPr>
+            <w:proofErr w:type="gramStart"/>
             <w:r>
               <w:rPr>
                 <w:lang w:val="nl-NL"/>
               </w:rPr>
               <w:t>x</w:t>
             </w:r>
+            <w:proofErr w:type="gramEnd"/>
           </w:p>
         </w:tc>
         <w:tc>
@@ -3165,12 +3294,14 @@
                 <w:lang w:val="nl-NL"/>
               </w:rPr>
             </w:pPr>
+            <w:proofErr w:type="gramStart"/>
             <w:r>
               <w:rPr>
                 <w:lang w:val="nl-NL"/>
               </w:rPr>
               <w:t>x</w:t>
             </w:r>
+            <w:proofErr w:type="gramEnd"/>
           </w:p>
         </w:tc>
       </w:tr>
@@ -3209,12 +3340,14 @@
                 <w:lang w:val="nl-NL"/>
               </w:rPr>
             </w:pPr>
+            <w:proofErr w:type="gramStart"/>
             <w:r>
               <w:rPr>
                 <w:lang w:val="nl-NL"/>
               </w:rPr>
               <w:t>x</w:t>
             </w:r>
+            <w:proofErr w:type="gramEnd"/>
           </w:p>
         </w:tc>
         <w:tc>
@@ -3229,12 +3362,14 @@
                 <w:lang w:val="nl-NL"/>
               </w:rPr>
             </w:pPr>
+            <w:proofErr w:type="gramStart"/>
             <w:r>
               <w:rPr>
                 <w:lang w:val="nl-NL"/>
               </w:rPr>
               <w:t>x</w:t>
             </w:r>
+            <w:proofErr w:type="gramEnd"/>
           </w:p>
         </w:tc>
         <w:tc>
@@ -3249,12 +3384,14 @@
                 <w:lang w:val="nl-NL"/>
               </w:rPr>
             </w:pPr>
+            <w:proofErr w:type="gramStart"/>
             <w:r>
               <w:rPr>
                 <w:lang w:val="nl-NL"/>
               </w:rPr>
               <w:t>x</w:t>
             </w:r>
+            <w:proofErr w:type="gramEnd"/>
           </w:p>
         </w:tc>
         <w:tc>
@@ -3624,7 +3761,21 @@
               <w:rPr>
                 <w:lang w:val="nl-NL"/>
               </w:rPr>
-              <w:t xml:space="preserve">Gewerkt aan AI sprint 1 en opdrachtgever (Tijmen) gemaild voor contactoverleg. </w:t>
+              <w:t xml:space="preserve">Gewerkt aan </w:t>
+            </w:r>
+            <w:proofErr w:type="gramStart"/>
+            <w:r>
+              <w:rPr>
+                <w:lang w:val="nl-NL"/>
+              </w:rPr>
+              <w:t>AI sprint</w:t>
+            </w:r>
+            <w:proofErr w:type="gramEnd"/>
+            <w:r>
+              <w:rPr>
+                <w:lang w:val="nl-NL"/>
+              </w:rPr>
+              <w:t xml:space="preserve"> 1 en opdrachtgever (Tijmen) gemaild voor contactoverleg. </w:t>
             </w:r>
           </w:p>
         </w:tc>
@@ -3704,7 +3855,21 @@
               <w:rPr>
                 <w:lang w:val="nl-NL"/>
               </w:rPr>
-              <w:t>Feedback van opdrachtgever verwerkt in AI sprint 1.</w:t>
+              <w:t xml:space="preserve">Feedback van opdrachtgever verwerkt in </w:t>
+            </w:r>
+            <w:proofErr w:type="gramStart"/>
+            <w:r>
+              <w:rPr>
+                <w:lang w:val="nl-NL"/>
+              </w:rPr>
+              <w:t>AI sprint</w:t>
+            </w:r>
+            <w:proofErr w:type="gramEnd"/>
+            <w:r>
+              <w:rPr>
+                <w:lang w:val="nl-NL"/>
+              </w:rPr>
+              <w:t xml:space="preserve"> 1.</w:t>
             </w:r>
           </w:p>
         </w:tc>
@@ -3784,7 +3949,21 @@
               <w:rPr>
                 <w:lang w:val="nl-NL"/>
               </w:rPr>
-              <w:t xml:space="preserve">Gewerkt aan BIM sprint 1. </w:t>
+              <w:t xml:space="preserve">Gewerkt aan </w:t>
+            </w:r>
+            <w:proofErr w:type="gramStart"/>
+            <w:r>
+              <w:rPr>
+                <w:lang w:val="nl-NL"/>
+              </w:rPr>
+              <w:t>BIM sprint</w:t>
+            </w:r>
+            <w:proofErr w:type="gramEnd"/>
+            <w:r>
+              <w:rPr>
+                <w:lang w:val="nl-NL"/>
+              </w:rPr>
+              <w:t xml:space="preserve"> 1. </w:t>
             </w:r>
           </w:p>
         </w:tc>
@@ -3872,11 +4051,33 @@
                 <w:lang w:val="nl-NL"/>
               </w:rPr>
             </w:pPr>
-            <w:r>
-              <w:rPr>
-                <w:lang w:val="nl-NL"/>
-              </w:rPr>
-              <w:t xml:space="preserve">BIM sprint 1 is afgemaakt. Youri en Abdullah hebben gewerkt aan AI sprint 1 + 2. </w:t>
+            <w:proofErr w:type="gramStart"/>
+            <w:r>
+              <w:rPr>
+                <w:lang w:val="nl-NL"/>
+              </w:rPr>
+              <w:t>BIM sprint</w:t>
+            </w:r>
+            <w:proofErr w:type="gramEnd"/>
+            <w:r>
+              <w:rPr>
+                <w:lang w:val="nl-NL"/>
+              </w:rPr>
+              <w:t xml:space="preserve"> 1 is afgemaakt. Youri en Abdullah hebben gewerkt aan </w:t>
+            </w:r>
+            <w:proofErr w:type="gramStart"/>
+            <w:r>
+              <w:rPr>
+                <w:lang w:val="nl-NL"/>
+              </w:rPr>
+              <w:t>AI sprint</w:t>
+            </w:r>
+            <w:proofErr w:type="gramEnd"/>
+            <w:r>
+              <w:rPr>
+                <w:lang w:val="nl-NL"/>
+              </w:rPr>
+              <w:t xml:space="preserve"> 1 + 2. </w:t>
             </w:r>
           </w:p>
         </w:tc>
@@ -3952,11 +4153,19 @@
                 <w:lang w:val="nl-NL"/>
               </w:rPr>
             </w:pPr>
-            <w:r>
-              <w:rPr>
-                <w:lang w:val="nl-NL"/>
-              </w:rPr>
-              <w:t>CSC sprint 1 afgemaakt.</w:t>
+            <w:proofErr w:type="gramStart"/>
+            <w:r>
+              <w:rPr>
+                <w:lang w:val="nl-NL"/>
+              </w:rPr>
+              <w:t>CSC sprint</w:t>
+            </w:r>
+            <w:proofErr w:type="gramEnd"/>
+            <w:r>
+              <w:rPr>
+                <w:lang w:val="nl-NL"/>
+              </w:rPr>
+              <w:t xml:space="preserve"> 1 afgemaakt.</w:t>
             </w:r>
             <w:r>
               <w:rPr>
@@ -4038,11 +4247,19 @@
                 <w:lang w:val="nl-NL"/>
               </w:rPr>
             </w:pPr>
-            <w:r>
-              <w:rPr>
-                <w:lang w:val="nl-NL"/>
-              </w:rPr>
-              <w:t xml:space="preserve">BIM sprint 1 feedback verwerkt. </w:t>
+            <w:proofErr w:type="gramStart"/>
+            <w:r>
+              <w:rPr>
+                <w:lang w:val="nl-NL"/>
+              </w:rPr>
+              <w:t>BIM sprint</w:t>
+            </w:r>
+            <w:proofErr w:type="gramEnd"/>
+            <w:r>
+              <w:rPr>
+                <w:lang w:val="nl-NL"/>
+              </w:rPr>
+              <w:t xml:space="preserve"> 1 feedback verwerkt. </w:t>
             </w:r>
           </w:p>
         </w:tc>
@@ -4134,7 +4351,21 @@
               <w:rPr>
                 <w:lang w:val="nl-NL"/>
               </w:rPr>
-              <w:t xml:space="preserve">Gewerkt aan AI sprint 2. </w:t>
+              <w:t xml:space="preserve">Gewerkt aan </w:t>
+            </w:r>
+            <w:proofErr w:type="gramStart"/>
+            <w:r>
+              <w:rPr>
+                <w:lang w:val="nl-NL"/>
+              </w:rPr>
+              <w:t>AI sprint</w:t>
+            </w:r>
+            <w:proofErr w:type="gramEnd"/>
+            <w:r>
+              <w:rPr>
+                <w:lang w:val="nl-NL"/>
+              </w:rPr>
+              <w:t xml:space="preserve"> 2. </w:t>
             </w:r>
           </w:p>
         </w:tc>
@@ -4214,7 +4445,21 @@
               <w:rPr>
                 <w:lang w:val="nl-NL"/>
               </w:rPr>
-              <w:t xml:space="preserve">Gewerkt aan AI sprint 2. Gesprek aangevraagd met Tijmen. </w:t>
+              <w:t xml:space="preserve">Gewerkt aan </w:t>
+            </w:r>
+            <w:proofErr w:type="gramStart"/>
+            <w:r>
+              <w:rPr>
+                <w:lang w:val="nl-NL"/>
+              </w:rPr>
+              <w:t>AI sprint</w:t>
+            </w:r>
+            <w:proofErr w:type="gramEnd"/>
+            <w:r>
+              <w:rPr>
+                <w:lang w:val="nl-NL"/>
+              </w:rPr>
+              <w:t xml:space="preserve"> 2. Gesprek aangevraagd met Tijmen. </w:t>
             </w:r>
           </w:p>
         </w:tc>
@@ -4294,7 +4539,21 @@
               <w:rPr>
                 <w:lang w:val="nl-NL"/>
               </w:rPr>
-              <w:t>Gewerkt aan BIM sprint 2.</w:t>
+              <w:t xml:space="preserve">Gewerkt aan </w:t>
+            </w:r>
+            <w:proofErr w:type="gramStart"/>
+            <w:r>
+              <w:rPr>
+                <w:lang w:val="nl-NL"/>
+              </w:rPr>
+              <w:t>BIM sprint</w:t>
+            </w:r>
+            <w:proofErr w:type="gramEnd"/>
+            <w:r>
+              <w:rPr>
+                <w:lang w:val="nl-NL"/>
+              </w:rPr>
+              <w:t xml:space="preserve"> 2.</w:t>
             </w:r>
           </w:p>
         </w:tc>
@@ -4374,7 +4633,21 @@
               <w:rPr>
                 <w:lang w:val="nl-NL"/>
               </w:rPr>
-              <w:t xml:space="preserve">Gewerkt aan BIM sprint </w:t>
+              <w:t xml:space="preserve">Gewerkt aan </w:t>
+            </w:r>
+            <w:proofErr w:type="gramStart"/>
+            <w:r>
+              <w:rPr>
+                <w:lang w:val="nl-NL"/>
+              </w:rPr>
+              <w:t>BIM sprint</w:t>
+            </w:r>
+            <w:proofErr w:type="gramEnd"/>
+            <w:r>
+              <w:rPr>
+                <w:lang w:val="nl-NL"/>
+              </w:rPr>
+              <w:t xml:space="preserve"> </w:t>
             </w:r>
             <w:r>
               <w:rPr>
@@ -4547,7 +4820,21 @@
               <w:rPr>
                 <w:lang w:val="nl-NL"/>
               </w:rPr>
-              <w:t>Gewerkt aan BIM sprint 2.</w:t>
+              <w:t xml:space="preserve">Gewerkt aan </w:t>
+            </w:r>
+            <w:proofErr w:type="gramStart"/>
+            <w:r>
+              <w:rPr>
+                <w:lang w:val="nl-NL"/>
+              </w:rPr>
+              <w:t>BIM sprint</w:t>
+            </w:r>
+            <w:proofErr w:type="gramEnd"/>
+            <w:r>
+              <w:rPr>
+                <w:lang w:val="nl-NL"/>
+              </w:rPr>
+              <w:t xml:space="preserve"> 2.</w:t>
             </w:r>
           </w:p>
         </w:tc>
@@ -4627,7 +4914,21 @@
               <w:rPr>
                 <w:lang w:val="nl-NL"/>
               </w:rPr>
-              <w:t xml:space="preserve">Gewerkt aan BIM sprint 2. </w:t>
+              <w:t xml:space="preserve">Gewerkt aan </w:t>
+            </w:r>
+            <w:proofErr w:type="gramStart"/>
+            <w:r>
+              <w:rPr>
+                <w:lang w:val="nl-NL"/>
+              </w:rPr>
+              <w:t>BIM sprint</w:t>
+            </w:r>
+            <w:proofErr w:type="gramEnd"/>
+            <w:r>
+              <w:rPr>
+                <w:lang w:val="nl-NL"/>
+              </w:rPr>
+              <w:t xml:space="preserve"> 2. </w:t>
             </w:r>
           </w:p>
         </w:tc>
@@ -5271,6 +5572,52 @@
                 <w:lang w:val="nl-NL"/>
               </w:rPr>
             </w:pPr>
+            <w:r>
+              <w:rPr>
+                <w:lang w:val="nl-NL"/>
+              </w:rPr>
+              <w:t xml:space="preserve">Filmpje gepost op YouTube kanaal. </w:t>
+            </w:r>
+            <w:r>
+              <w:rPr>
+                <w:lang w:val="nl-NL"/>
+              </w:rPr>
+              <w:t xml:space="preserve">De </w:t>
+            </w:r>
+            <w:proofErr w:type="spellStart"/>
+            <w:r>
+              <w:rPr>
+                <w:lang w:val="nl-NL"/>
+              </w:rPr>
+              <w:t>Powerpoint</w:t>
+            </w:r>
+            <w:proofErr w:type="spellEnd"/>
+            <w:r>
+              <w:rPr>
+                <w:lang w:val="nl-NL"/>
+              </w:rPr>
+              <w:t xml:space="preserve"> presentatie gemaakt en afgerond. GitHub aangepast en </w:t>
+            </w:r>
+            <w:proofErr w:type="spellStart"/>
+            <w:r>
+              <w:rPr>
+                <w:lang w:val="nl-NL"/>
+              </w:rPr>
+              <w:t>final</w:t>
+            </w:r>
+            <w:proofErr w:type="spellEnd"/>
+            <w:r>
+              <w:rPr>
+                <w:lang w:val="nl-NL"/>
+              </w:rPr>
+              <w:t xml:space="preserve"> versie gemaakt.</w:t>
+            </w:r>
+            <w:r>
+              <w:rPr>
+                <w:lang w:val="nl-NL"/>
+              </w:rPr>
+              <w:t xml:space="preserve"> Alles ingeleverd via Canvas.</w:t>
+            </w:r>
           </w:p>
         </w:tc>
         <w:tc>
@@ -5284,6 +5631,12 @@
                 <w:lang w:val="nl-NL"/>
               </w:rPr>
             </w:pPr>
+            <w:r>
+              <w:rPr>
+                <w:lang w:val="nl-NL"/>
+              </w:rPr>
+              <w:t>Afgesproken op 20-1-2021 om 20.00 uur bijeen te komen.</w:t>
+            </w:r>
           </w:p>
         </w:tc>
       </w:tr>
@@ -5408,7 +5761,23 @@
                   <w:rFonts w:cs="Arial"/>
                   <w:lang w:val="nl-NL"/>
                 </w:rPr>
-                <w:t>https://github.com/AlphaConsultants/ALPHA</w:t>
+                <w:t>https://github.com/AlphaC</w:t>
+              </w:r>
+              <w:r>
+                <w:rPr>
+                  <w:rStyle w:val="Hyperlink"/>
+                  <w:rFonts w:cs="Arial"/>
+                  <w:lang w:val="nl-NL"/>
+                </w:rPr>
+                <w:t>o</w:t>
+              </w:r>
+              <w:r>
+                <w:rPr>
+                  <w:rStyle w:val="Hyperlink"/>
+                  <w:rFonts w:cs="Arial"/>
+                  <w:lang w:val="nl-NL"/>
+                </w:rPr>
+                <w:t>nsultants/ALPHA</w:t>
               </w:r>
             </w:hyperlink>
           </w:p>
@@ -7281,6 +7650,18 @@
       <w:shd w:val="clear" w:color="auto" w:fill="E1DFDD"/>
     </w:rPr>
   </w:style>
+  <w:style w:type="character" w:styleId="GevolgdeHyperlink">
+    <w:name w:val="FollowedHyperlink"/>
+    <w:basedOn w:val="Standaardalinea-lettertype"/>
+    <w:uiPriority w:val="99"/>
+    <w:semiHidden/>
+    <w:unhideWhenUsed/>
+    <w:rsid w:val="00A277AE"/>
+    <w:rPr>
+      <w:color w:val="800080" w:themeColor="followedHyperlink"/>
+      <w:u w:val="single"/>
+    </w:rPr>
+  </w:style>
 </w:styles>
 </file>
 
@@ -7568,6 +7949,15 @@
 </file>
 
 <file path=customXml/item1.xml><?xml version="1.0" encoding="utf-8"?>
+<?mso-contentType ?>
+<FormTemplates xmlns="http://schemas.microsoft.com/sharepoint/v3/contenttype/forms">
+  <Display>DocumentLibraryForm</Display>
+  <Edit>DocumentLibraryForm</Edit>
+  <New>DocumentLibraryForm</New>
+</FormTemplates>
+</file>
+
+<file path=customXml/item2.xml><?xml version="1.0" encoding="utf-8"?>
 <ct:contentTypeSchema xmlns:ct="http://schemas.microsoft.com/office/2006/metadata/contentType" xmlns:ma="http://schemas.microsoft.com/office/2006/metadata/properties/metaAttributes" ct:_="" ma:_="" ma:contentTypeName="Document" ma:contentTypeID="0x010100F2471B67A75503419B0BF7128FDE4CC0" ma:contentTypeVersion="8" ma:contentTypeDescription="Een nieuw document maken." ma:contentTypeScope="" ma:versionID="5d88b5ee77eae2f245da7d77b680b451">
   <xsd:schema xmlns:xsd="http://www.w3.org/2001/XMLSchema" xmlns:xs="http://www.w3.org/2001/XMLSchema" xmlns:p="http://schemas.microsoft.com/office/2006/metadata/properties" xmlns:ns2="9071b93c-6808-48ce-827e-d4abca6e5521" xmlns:ns3="fec77740-9f42-4cf0-8963-08b2a5b16ac5" targetNamespace="http://schemas.microsoft.com/office/2006/metadata/properties" ma:root="true" ma:fieldsID="4b2fa982396e14b74b42843bcd1ba9cb" ns2:_="" ns3:_="">
     <xsd:import namespace="9071b93c-6808-48ce-827e-d4abca6e5521"/>
@@ -7758,15 +8148,6 @@
 </ct:contentTypeSchema>
 </file>
 
-<file path=customXml/item2.xml><?xml version="1.0" encoding="utf-8"?>
-<?mso-contentType ?>
-<FormTemplates xmlns="http://schemas.microsoft.com/sharepoint/v3/contenttype/forms">
-  <Display>DocumentLibraryForm</Display>
-  <Edit>DocumentLibraryForm</Edit>
-  <New>DocumentLibraryForm</New>
-</FormTemplates>
-</file>
-
 <file path=customXml/item3.xml><?xml version="1.0" encoding="utf-8"?>
 <p:properties xmlns:p="http://schemas.microsoft.com/office/2006/metadata/properties" xmlns:xsi="http://www.w3.org/2001/XMLSchema-instance" xmlns:pc="http://schemas.microsoft.com/office/infopath/2007/PartnerControls">
   <documentManagement/>
@@ -7774,6 +8155,14 @@
 </file>
 
 <file path=customXml/itemProps1.xml><?xml version="1.0" encoding="utf-8"?>
+<ds:datastoreItem xmlns:ds="http://schemas.openxmlformats.org/officeDocument/2006/customXml" ds:itemID="{3BE31371-DD9A-4A7B-8FEE-91C3919E3D21}">
+  <ds:schemaRefs>
+    <ds:schemaRef ds:uri="http://schemas.microsoft.com/sharepoint/v3/contenttype/forms"/>
+  </ds:schemaRefs>
+</ds:datastoreItem>
+</file>
+
+<file path=customXml/itemProps2.xml><?xml version="1.0" encoding="utf-8"?>
 <ds:datastoreItem xmlns:ds="http://schemas.openxmlformats.org/officeDocument/2006/customXml" ds:itemID="{A07090B2-A2BB-454E-88E2-D2D7A199F1DD}">
   <ds:schemaRefs>
     <ds:schemaRef ds:uri="http://schemas.microsoft.com/office/2006/metadata/contentType"/>
@@ -7792,14 +8181,6 @@
 </ds:datastoreItem>
 </file>
 
-<file path=customXml/itemProps2.xml><?xml version="1.0" encoding="utf-8"?>
-<ds:datastoreItem xmlns:ds="http://schemas.openxmlformats.org/officeDocument/2006/customXml" ds:itemID="{3BE31371-DD9A-4A7B-8FEE-91C3919E3D21}">
-  <ds:schemaRefs>
-    <ds:schemaRef ds:uri="http://schemas.microsoft.com/sharepoint/v3/contenttype/forms"/>
-  </ds:schemaRefs>
-</ds:datastoreItem>
-</file>
-
 <file path=customXml/itemProps3.xml><?xml version="1.0" encoding="utf-8"?>
 <ds:datastoreItem xmlns:ds="http://schemas.openxmlformats.org/officeDocument/2006/customXml" ds:itemID="{54CB3BC3-DA53-40B1-8F8B-AA7125964664}">
   <ds:schemaRefs>
